--- a/LaTeX/SSAC2023-Williamson-Jon-Paper (193982).docx
+++ b/LaTeX/SSAC2023-Williamson-Jon-Paper (193982).docx
@@ -197,7 +197,43 @@
           <w:szCs w:val="22"/>
           <w:highlight w:val="yellow"/>
         </w:rPr>
-        <w:t>This project also provides predictions for the career success of recently hired coaches.</w:t>
+        <w:t xml:space="preserve">This project also provides </w:t>
+      </w:r>
+      <w:r>
+        <w:rPr>
+          <w:rFonts w:ascii="Cambria" w:hAnsi="Cambria"/>
+          <w:sz w:val="22"/>
+          <w:szCs w:val="22"/>
+          <w:highlight w:val="yellow"/>
+        </w:rPr>
+        <w:t xml:space="preserve">these </w:t>
+      </w:r>
+      <w:r>
+        <w:rPr>
+          <w:rFonts w:ascii="Cambria" w:hAnsi="Cambria"/>
+          <w:sz w:val="22"/>
+          <w:szCs w:val="22"/>
+          <w:highlight w:val="yellow"/>
+        </w:rPr>
+        <w:t xml:space="preserve">predictions </w:t>
+      </w:r>
+      <w:r>
+        <w:rPr>
+          <w:rFonts w:ascii="Cambria" w:hAnsi="Cambria"/>
+          <w:sz w:val="22"/>
+          <w:szCs w:val="22"/>
+          <w:highlight w:val="yellow"/>
+        </w:rPr>
+        <w:t xml:space="preserve">for </w:t>
+      </w:r>
+      <w:r>
+        <w:rPr>
+          <w:rFonts w:ascii="Cambria" w:hAnsi="Cambria"/>
+          <w:sz w:val="22"/>
+          <w:szCs w:val="22"/>
+          <w:highlight w:val="yellow"/>
+        </w:rPr>
+        <w:t>recently hired coaches.</w:t>
       </w:r>
     </w:p>
     <w:p>
@@ -476,25 +512,7 @@
           <w:sz w:val="22"/>
           <w:szCs w:val="22"/>
         </w:rPr>
-        <w:t xml:space="preserve">sing statistics available at the time of hiring, this project attempts to predict two outcomes of head coach hires: the average two-year winning percent and the hire tenure, using three machine learning approaches: regularized linear models, XGBoost models, and </w:t>
-      </w:r>
-      <w:proofErr w:type="gramStart"/>
-      <w:r>
-        <w:rPr>
-          <w:rFonts w:ascii="Cambria" w:hAnsi="Cambria"/>
-          <w:sz w:val="22"/>
-          <w:szCs w:val="22"/>
-        </w:rPr>
-        <w:t>Multi-layer</w:t>
-      </w:r>
-      <w:proofErr w:type="gramEnd"/>
-      <w:r>
-        <w:rPr>
-          <w:rFonts w:ascii="Cambria" w:hAnsi="Cambria"/>
-          <w:sz w:val="22"/>
-          <w:szCs w:val="22"/>
-        </w:rPr>
-        <w:t xml:space="preserve"> perceptron models</w:t>
+        <w:t>sing statistics available at the time of hiring, this project attempts to predict two outcomes of head coach hires: the average two-year winning percent and the hire tenure, using three machine learning approaches: regularized linear models, XGBoost models, and Multi-layer perceptron models</w:t>
       </w:r>
       <w:r>
         <w:rPr>
@@ -1225,7 +1243,15 @@
           <w:sz w:val="22"/>
           <w:szCs w:val="22"/>
         </w:rPr>
-        <w:t>These implementations are analogous to the three models in the previous subsection. The primary difference is that these implementations are classification models and not regression models. As with the previous model, this project utilizes extensive cross-validation to determine hyperparameter values for each implementation. This project uses macro-averaged one-versus-rest (OVR) area under the receiver operating characteristic curve (AUROC) to measure model performance. This performance metric accounts for class imbalance.</w:t>
+        <w:t>T</w:t>
+      </w:r>
+      <w:r>
+        <w:rPr>
+          <w:rFonts w:ascii="Cambria" w:hAnsi="Cambria"/>
+          <w:sz w:val="22"/>
+          <w:szCs w:val="22"/>
+        </w:rPr>
+        <w:t>his project utilizes extensive cross-validation to determine hyperparameter values for each implementation. This project uses macro-averaged one-versus-rest (OVR) area under the receiver operating characteristic curve (AUROC) to measure model performance. This performance metric accounts for class imbalance.</w:t>
       </w:r>
     </w:p>
     <w:p>
@@ -2131,7 +2157,71 @@
           <w:sz w:val="22"/>
           <w:szCs w:val="22"/>
         </w:rPr>
-        <w:t xml:space="preserve">This project uses root mean squared error (RMSE) as the evaluation metric for these regression models. This metric was chosen for two reasons. Firstly, its dimensions are identical to the dimensions of the prediction variable. Secondly, it punishes outliers greater than absolute error. It </w:t>
+        <w:t xml:space="preserve">This project uses root mean squared error (RMSE) as the evaluation metric for these regression models. This metric was chosen for two reasons. Firstly, its dimensions are identical to the dimensions of the prediction variable. Secondly, it punishes outliers greater than absolute error. It is important to note that the thresholds that constitute </w:t>
+      </w:r>
+      <w:r>
+        <w:rPr>
+          <w:rFonts w:ascii="Cambria" w:hAnsi="Cambria"/>
+          <w:sz w:val="22"/>
+          <w:szCs w:val="22"/>
+        </w:rPr>
+        <w:t>“</w:t>
+      </w:r>
+      <w:r>
+        <w:rPr>
+          <w:rFonts w:ascii="Cambria" w:hAnsi="Cambria"/>
+          <w:sz w:val="22"/>
+          <w:szCs w:val="22"/>
+        </w:rPr>
+        <w:t>good</w:t>
+      </w:r>
+      <w:r>
+        <w:rPr>
+          <w:rFonts w:ascii="Cambria" w:hAnsi="Cambria"/>
+          <w:sz w:val="22"/>
+          <w:szCs w:val="22"/>
+        </w:rPr>
+        <w:t>”</w:t>
+      </w:r>
+      <w:r>
+        <w:rPr>
+          <w:rFonts w:ascii="Cambria" w:hAnsi="Cambria"/>
+          <w:sz w:val="22"/>
+          <w:szCs w:val="22"/>
+        </w:rPr>
+        <w:t xml:space="preserve"> and </w:t>
+      </w:r>
+      <w:r>
+        <w:rPr>
+          <w:rFonts w:ascii="Cambria" w:hAnsi="Cambria"/>
+          <w:sz w:val="22"/>
+          <w:szCs w:val="22"/>
+        </w:rPr>
+        <w:t>“</w:t>
+      </w:r>
+      <w:r>
+        <w:rPr>
+          <w:rFonts w:ascii="Cambria" w:hAnsi="Cambria"/>
+          <w:sz w:val="22"/>
+          <w:szCs w:val="22"/>
+        </w:rPr>
+        <w:t>bad</w:t>
+      </w:r>
+      <w:r>
+        <w:rPr>
+          <w:rFonts w:ascii="Cambria" w:hAnsi="Cambria"/>
+          <w:sz w:val="22"/>
+          <w:szCs w:val="22"/>
+        </w:rPr>
+        <w:t>”</w:t>
+      </w:r>
+      <w:r>
+        <w:rPr>
+          <w:rFonts w:ascii="Cambria" w:hAnsi="Cambria"/>
+          <w:sz w:val="22"/>
+          <w:szCs w:val="22"/>
+        </w:rPr>
+        <w:t xml:space="preserve"> RMSE are impacted by the </w:t>
       </w:r>
       <w:r>
         <w:rPr>
@@ -2140,71 +2230,7 @@
           <w:szCs w:val="22"/>
         </w:rPr>
         <w:lastRenderedPageBreak/>
-        <w:t xml:space="preserve">is important to note that the thresholds that constitute </w:t>
-      </w:r>
-      <w:r>
-        <w:rPr>
-          <w:rFonts w:ascii="Cambria" w:hAnsi="Cambria"/>
-          <w:sz w:val="22"/>
-          <w:szCs w:val="22"/>
-        </w:rPr>
-        <w:t>“</w:t>
-      </w:r>
-      <w:r>
-        <w:rPr>
-          <w:rFonts w:ascii="Cambria" w:hAnsi="Cambria"/>
-          <w:sz w:val="22"/>
-          <w:szCs w:val="22"/>
-        </w:rPr>
-        <w:t>good</w:t>
-      </w:r>
-      <w:r>
-        <w:rPr>
-          <w:rFonts w:ascii="Cambria" w:hAnsi="Cambria"/>
-          <w:sz w:val="22"/>
-          <w:szCs w:val="22"/>
-        </w:rPr>
-        <w:t>”</w:t>
-      </w:r>
-      <w:r>
-        <w:rPr>
-          <w:rFonts w:ascii="Cambria" w:hAnsi="Cambria"/>
-          <w:sz w:val="22"/>
-          <w:szCs w:val="22"/>
-        </w:rPr>
-        <w:t xml:space="preserve"> and </w:t>
-      </w:r>
-      <w:r>
-        <w:rPr>
-          <w:rFonts w:ascii="Cambria" w:hAnsi="Cambria"/>
-          <w:sz w:val="22"/>
-          <w:szCs w:val="22"/>
-        </w:rPr>
-        <w:t>“</w:t>
-      </w:r>
-      <w:r>
-        <w:rPr>
-          <w:rFonts w:ascii="Cambria" w:hAnsi="Cambria"/>
-          <w:sz w:val="22"/>
-          <w:szCs w:val="22"/>
-        </w:rPr>
-        <w:t>bad</w:t>
-      </w:r>
-      <w:r>
-        <w:rPr>
-          <w:rFonts w:ascii="Cambria" w:hAnsi="Cambria"/>
-          <w:sz w:val="22"/>
-          <w:szCs w:val="22"/>
-        </w:rPr>
-        <w:t>”</w:t>
-      </w:r>
-      <w:r>
-        <w:rPr>
-          <w:rFonts w:ascii="Cambria" w:hAnsi="Cambria"/>
-          <w:sz w:val="22"/>
-          <w:szCs w:val="22"/>
-        </w:rPr>
-        <w:t xml:space="preserve"> RMSE are impacted by the scale of the prediction. As a result, this project compares model RMSE against the RMSE for predicting the expected outcome to understand model performance.</w:t>
+        <w:t>scale of the prediction. As a result, this project compares model RMSE against the RMSE for predicting the expected outcome to understand model performance.</w:t>
       </w:r>
     </w:p>
     <w:p>
@@ -2614,6 +2640,14 @@
           <w:sz w:val="22"/>
           <w:szCs w:val="22"/>
         </w:rPr>
+        <w:t xml:space="preserve">and </w:t>
+      </w:r>
+      <w:r>
+        <w:rPr>
+          <w:rFonts w:ascii="Cambria" w:hAnsi="Cambria"/>
+          <w:sz w:val="22"/>
+          <w:szCs w:val="22"/>
+        </w:rPr>
         <w:t>the distribution of coach tenure classifications</w:t>
       </w:r>
       <w:r>
@@ -2622,7 +2656,31 @@
           <w:sz w:val="22"/>
           <w:szCs w:val="22"/>
         </w:rPr>
-        <w:t xml:space="preserve"> across hiring instances.</w:t>
+        <w:t xml:space="preserve"> across</w:t>
+      </w:r>
+      <w:r>
+        <w:rPr>
+          <w:rFonts w:ascii="Cambria" w:hAnsi="Cambria"/>
+          <w:sz w:val="22"/>
+          <w:szCs w:val="22"/>
+        </w:rPr>
+        <w:t xml:space="preserve"> all</w:t>
+      </w:r>
+      <w:r>
+        <w:rPr>
+          <w:rFonts w:ascii="Cambria" w:hAnsi="Cambria"/>
+          <w:sz w:val="22"/>
+          <w:szCs w:val="22"/>
+        </w:rPr>
+        <w:t xml:space="preserve"> hiring instances</w:t>
+      </w:r>
+      <w:r>
+        <w:rPr>
+          <w:rFonts w:ascii="Cambria" w:hAnsi="Cambria"/>
+          <w:sz w:val="22"/>
+          <w:szCs w:val="22"/>
+        </w:rPr>
+        <w:t xml:space="preserve"> in the history of the NFL.</w:t>
       </w:r>
     </w:p>
     <w:p>
@@ -2820,25 +2878,7 @@
           <w:sz w:val="22"/>
           <w:szCs w:val="22"/>
         </w:rPr>
-        <w:t xml:space="preserve">For all models and all implementations, the data was split into training and validation sets via an 80/20 ratio. Each model was created using multiple levels of internal cross-validation </w:t>
-      </w:r>
-      <w:proofErr w:type="gramStart"/>
-      <w:r>
-        <w:rPr>
-          <w:rFonts w:ascii="Cambria" w:hAnsi="Cambria"/>
-          <w:sz w:val="22"/>
-          <w:szCs w:val="22"/>
-        </w:rPr>
-        <w:t>in order to</w:t>
-      </w:r>
-      <w:proofErr w:type="gramEnd"/>
-      <w:r>
-        <w:rPr>
-          <w:rFonts w:ascii="Cambria" w:hAnsi="Cambria"/>
-          <w:sz w:val="22"/>
-          <w:szCs w:val="22"/>
-        </w:rPr>
-        <w:t xml:space="preserve"> tune </w:t>
+        <w:t xml:space="preserve">For all models and all implementations, the data was split into training and validation sets via an 80/20 ratio. Each model was created using multiple levels of internal cross-validation in order to tune </w:t>
       </w:r>
       <w:r>
         <w:rPr>
@@ -2870,25 +2910,7 @@
           <w:sz w:val="22"/>
           <w:szCs w:val="22"/>
         </w:rPr>
-        <w:t xml:space="preserve">is section reports performance metrics on the training set, the testing set, and the validation set. The testing set is the set of data set aside within internal cross-validation during hyperparameter tuning. The validation set is </w:t>
-      </w:r>
-      <w:proofErr w:type="gramStart"/>
-      <w:r>
-        <w:rPr>
-          <w:rFonts w:ascii="Cambria" w:hAnsi="Cambria"/>
-          <w:sz w:val="22"/>
-          <w:szCs w:val="22"/>
-        </w:rPr>
-        <w:t>the 20</w:t>
-      </w:r>
-      <w:proofErr w:type="gramEnd"/>
-      <w:r>
-        <w:rPr>
-          <w:rFonts w:ascii="Cambria" w:hAnsi="Cambria"/>
-          <w:sz w:val="22"/>
-          <w:szCs w:val="22"/>
-        </w:rPr>
-        <w:t xml:space="preserve">% of the entire </w:t>
+        <w:t xml:space="preserve">is section reports performance metrics on the training set, the testing set, and the validation set. The testing set is the set of data set aside within internal cross-validation during hyperparameter tuning. The validation set is 20% of the entire </w:t>
       </w:r>
       <w:r>
         <w:rPr>
@@ -3209,7 +3231,30 @@
           <w:bCs/>
           <w:highlight w:val="yellow"/>
         </w:rPr>
-        <w:t>In other words, using information available at the time of hire, these models have the potential to help NFL teams find candidates that are predicted to remain a head coach.</w:t>
+        <w:t>In other words, using information available at the time of hire, these models have the potential to help NFL teams find candidates that are predicted to remain a head coach</w:t>
+      </w:r>
+      <w:r>
+        <w:rPr>
+          <w:rFonts w:ascii="Cambria" w:hAnsi="Cambria"/>
+          <w:bCs/>
+          <w:highlight w:val="yellow"/>
+        </w:rPr>
+        <w:t xml:space="preserve"> longer</w:t>
+      </w:r>
+      <w:r>
+        <w:rPr>
+          <w:rFonts w:ascii="Cambria" w:hAnsi="Cambria"/>
+          <w:bCs/>
+          <w:highlight w:val="yellow"/>
+        </w:rPr>
+        <w:t>.</w:t>
+      </w:r>
+      <w:r>
+        <w:rPr>
+          <w:rFonts w:ascii="Cambria" w:hAnsi="Cambria"/>
+          <w:bCs/>
+        </w:rPr>
+        <w:t xml:space="preserve"> </w:t>
       </w:r>
     </w:p>
     <w:p>
@@ -3460,18 +3505,8 @@
           <w:sz w:val="22"/>
           <w:szCs w:val="22"/>
         </w:rPr>
-        <w:t xml:space="preserve">Validation set, XGBoost classifier prediction versus ground </w:t>
-      </w:r>
-      <w:proofErr w:type="gramStart"/>
-      <w:r>
-        <w:rPr>
-          <w:rFonts w:ascii="Cambria" w:hAnsi="Cambria"/>
-          <w:sz w:val="22"/>
-          <w:szCs w:val="22"/>
-        </w:rPr>
-        <w:t>truth</w:t>
-      </w:r>
-      <w:proofErr w:type="gramEnd"/>
+        <w:t>Validation set, XGBoost classifier prediction versus ground truth</w:t>
+      </w:r>
     </w:p>
     <w:p>
       <w:pPr>
@@ -3505,7 +3540,6 @@
         </w:rPr>
         <w:t xml:space="preserve"> shows the feature weight distributions resulting from the best models found within the outer ten-fold cross-validation. </w:t>
       </w:r>
-      <w:proofErr w:type="gramStart"/>
       <w:r>
         <w:rPr>
           <w:rFonts w:ascii="Cambria" w:hAnsi="Cambria"/>
@@ -3520,45 +3554,33 @@
         </w:rPr>
         <w:t>hese feature importance</w:t>
       </w:r>
-      <w:proofErr w:type="gramEnd"/>
       <w:r>
         <w:rPr>
           <w:rFonts w:ascii="Cambria" w:hAnsi="Cambria"/>
           <w:bCs/>
         </w:rPr>
-        <w:t xml:space="preserve"> </w:t>
-      </w:r>
-      <w:proofErr w:type="gramStart"/>
+        <w:t>s</w:t>
+      </w:r>
       <w:r>
         <w:rPr>
           <w:rFonts w:ascii="Cambria" w:hAnsi="Cambria"/>
           <w:bCs/>
         </w:rPr>
-        <w:t>do</w:t>
-      </w:r>
-      <w:proofErr w:type="gramEnd"/>
+        <w:t xml:space="preserve"> do not infer a monotonic relationship between feature value and predicted value. Rather, these importance </w:t>
+      </w:r>
       <w:r>
         <w:rPr>
           <w:rFonts w:ascii="Cambria" w:hAnsi="Cambria"/>
           <w:bCs/>
         </w:rPr>
-        <w:t xml:space="preserve"> not infer a monotonic relationship between feature value and predicted value. Rather, these </w:t>
-      </w:r>
-      <w:proofErr w:type="gramStart"/>
+        <w:t xml:space="preserve">values </w:t>
+      </w:r>
       <w:r>
         <w:rPr>
           <w:rFonts w:ascii="Cambria" w:hAnsi="Cambria"/>
           <w:bCs/>
         </w:rPr>
-        <w:t>importance</w:t>
-      </w:r>
-      <w:proofErr w:type="gramEnd"/>
-      <w:r>
-        <w:rPr>
-          <w:rFonts w:ascii="Cambria" w:hAnsi="Cambria"/>
-          <w:bCs/>
-        </w:rPr>
-        <w:t xml:space="preserve"> distributions result from feature prevalence in the model's weak estimators. A feature with higher importance is present in more estimators than a feature with low importance.</w:t>
+        <w:t>result from feature prevalence in the model's weak estimators. A feature with higher importance is present in more estimators than a feature with low importance.</w:t>
       </w:r>
       <w:r>
         <w:rPr>
@@ -7437,18 +7459,8 @@
           <w:sz w:val="22"/>
           <w:szCs w:val="22"/>
         </w:rPr>
-        <w:t xml:space="preserve"> prediction versus ground </w:t>
-      </w:r>
-      <w:proofErr w:type="gramStart"/>
-      <w:r>
-        <w:rPr>
-          <w:rFonts w:ascii="Cambria" w:hAnsi="Cambria"/>
-          <w:sz w:val="22"/>
-          <w:szCs w:val="22"/>
-        </w:rPr>
-        <w:t>truth</w:t>
-      </w:r>
-      <w:proofErr w:type="gramEnd"/>
+        <w:t xml:space="preserve"> prediction versus ground truth</w:t>
+      </w:r>
     </w:p>
     <w:p>
       <w:pPr>
@@ -7653,39 +7665,7 @@
           <w:rFonts w:ascii="Cambria" w:hAnsi="Cambria"/>
           <w:bCs/>
         </w:rPr>
-        <w:t xml:space="preserve"> ranked feature. Moreover, of the top 20 features, 8 are attributes of the hiring team. These findings suggest that the hiring team itself, not the head coach, drive win probability. Equivalently, the features of the coach themselves, including </w:t>
-      </w:r>
-      <w:proofErr w:type="gramStart"/>
-      <w:r>
-        <w:rPr>
-          <w:rFonts w:ascii="Cambria" w:hAnsi="Cambria"/>
-          <w:bCs/>
-        </w:rPr>
-        <w:t>whether or not</w:t>
-      </w:r>
-      <w:proofErr w:type="gramEnd"/>
-      <w:r>
-        <w:rPr>
-          <w:rFonts w:ascii="Cambria" w:hAnsi="Cambria"/>
-          <w:bCs/>
-        </w:rPr>
-        <w:t xml:space="preserve"> they have been a successful coordinator in the past, are not sufficient to predict </w:t>
-      </w:r>
-      <w:proofErr w:type="gramStart"/>
-      <w:r>
-        <w:rPr>
-          <w:rFonts w:ascii="Cambria" w:hAnsi="Cambria"/>
-          <w:bCs/>
-        </w:rPr>
-        <w:t>two</w:t>
-      </w:r>
-      <w:proofErr w:type="gramEnd"/>
-      <w:r>
-        <w:rPr>
-          <w:rFonts w:ascii="Cambria" w:hAnsi="Cambria"/>
-          <w:bCs/>
-        </w:rPr>
-        <w:t>-year winning percentage.</w:t>
+        <w:t xml:space="preserve"> ranked feature. Moreover, of the top 20 features, 8 are attributes of the hiring team. These findings suggest that the hiring team itself, not the head coach, drive win probability. Equivalently, the features of the coach themselves, including whether or not they have been a successful coordinator in the past, are not sufficient to predict two-year winning percentage.</w:t>
       </w:r>
       <w:r>
         <w:rPr>
@@ -9491,39 +9471,8 @@
                 <w:sz w:val="22"/>
                 <w:szCs w:val="22"/>
               </w:rPr>
-              <w:t xml:space="preserve">During years as NFL OC, team's average number of </w:t>
-            </w:r>
-            <w:proofErr w:type="gramStart"/>
-            <w:r>
-              <w:rPr>
-                <w:rFonts w:ascii="Cambria" w:eastAsia="Times New Roman" w:hAnsi="Cambria" w:cs="Calibri"/>
-                <w:color w:val="000000"/>
-                <w:sz w:val="22"/>
-                <w:szCs w:val="22"/>
-              </w:rPr>
-              <w:t>4th</w:t>
-            </w:r>
-            <w:proofErr w:type="gramEnd"/>
-            <w:r>
-              <w:rPr>
-                <w:rFonts w:ascii="Cambria" w:eastAsia="Times New Roman" w:hAnsi="Cambria" w:cs="Calibri"/>
-                <w:color w:val="000000"/>
-                <w:sz w:val="22"/>
-                <w:szCs w:val="22"/>
-              </w:rPr>
-              <w:t xml:space="preserve"> down </w:t>
-            </w:r>
-            <w:proofErr w:type="spellStart"/>
-            <w:r>
-              <w:rPr>
-                <w:rFonts w:ascii="Cambria" w:eastAsia="Times New Roman" w:hAnsi="Cambria" w:cs="Calibri"/>
-                <w:color w:val="000000"/>
-                <w:sz w:val="22"/>
-                <w:szCs w:val="22"/>
-              </w:rPr>
-              <w:t>attemps</w:t>
-            </w:r>
-            <w:proofErr w:type="spellEnd"/>
+              <w:t>During years as NFL OC, team's average number of 4th down attemps</w:t>
+            </w:r>
           </w:p>
         </w:tc>
         <w:tc>
@@ -11166,23 +11115,13 @@
         </w:rPr>
         <w:t xml:space="preserve"> </w:t>
       </w:r>
-      <w:proofErr w:type="spellStart"/>
-      <w:r>
-        <w:rPr>
-          <w:rFonts w:ascii="Cambria" w:hAnsi="Cambria"/>
-          <w:sz w:val="22"/>
-          <w:szCs w:val="22"/>
-        </w:rPr>
-        <w:t>DataRobot</w:t>
-      </w:r>
-      <w:proofErr w:type="spellEnd"/>
-      <w:r>
-        <w:rPr>
-          <w:rFonts w:ascii="Cambria" w:hAnsi="Cambria"/>
-          <w:sz w:val="22"/>
-          <w:szCs w:val="22"/>
-        </w:rPr>
-        <w:t>. https://www.datarobot.com/blog/using-machine-learning-topeek-inside-the-minds-of-nfl-coaches/ (accessed Oct. 26, 2020)</w:t>
+      <w:r>
+        <w:rPr>
+          <w:rFonts w:ascii="Cambria" w:hAnsi="Cambria"/>
+          <w:sz w:val="22"/>
+          <w:szCs w:val="22"/>
+        </w:rPr>
+        <w:t>DataRobot. https://www.datarobot.com/blog/using-machine-learning-topeek-inside-the-minds-of-nfl-coaches/ (accessed Oct. 26, 2020)</w:t>
       </w:r>
     </w:p>
     <w:p>
@@ -11229,23 +11168,13 @@
         </w:rPr>
         <w:t xml:space="preserve"> </w:t>
       </w:r>
-      <w:proofErr w:type="gramStart"/>
-      <w:r>
-        <w:rPr>
-          <w:rFonts w:ascii="Cambria" w:hAnsi="Cambria"/>
-          <w:sz w:val="22"/>
-          <w:szCs w:val="22"/>
-        </w:rPr>
-        <w:t>performance?,</w:t>
-      </w:r>
-      <w:proofErr w:type="gramEnd"/>
-      <w:r>
-        <w:rPr>
-          <w:rFonts w:ascii="Cambria" w:hAnsi="Cambria"/>
-          <w:sz w:val="22"/>
-          <w:szCs w:val="22"/>
-        </w:rPr>
-        <w:t>” in Journal of Sport Management, vol. 30, no. 3, pp.298-311.</w:t>
+      <w:r>
+        <w:rPr>
+          <w:rFonts w:ascii="Cambria" w:hAnsi="Cambria"/>
+          <w:sz w:val="22"/>
+          <w:szCs w:val="22"/>
+        </w:rPr>
+        <w:t>performance?,” in Journal of Sport Management, vol. 30, no. 3, pp.298-311.</w:t>
       </w:r>
     </w:p>
     <w:p>
@@ -11359,25 +11288,7 @@
           <w:sz w:val="22"/>
           <w:szCs w:val="22"/>
         </w:rPr>
-        <w:t>Pedregosa et al., “Scikit-</w:t>
-      </w:r>
-      <w:proofErr w:type="gramStart"/>
-      <w:r>
-        <w:rPr>
-          <w:rFonts w:ascii="Cambria" w:hAnsi="Cambria"/>
-          <w:sz w:val="22"/>
-          <w:szCs w:val="22"/>
-        </w:rPr>
-        <w:t>learn:</w:t>
-      </w:r>
-      <w:proofErr w:type="gramEnd"/>
-      <w:r>
-        <w:rPr>
-          <w:rFonts w:ascii="Cambria" w:hAnsi="Cambria"/>
-          <w:sz w:val="22"/>
-          <w:szCs w:val="22"/>
-        </w:rPr>
-        <w:t xml:space="preserve"> machine learning in Python,” in Journal</w:t>
+        <w:t>Pedregosa et al., “Scikit-learn: machine learning in Python,” in Journal</w:t>
       </w:r>
       <w:r>
         <w:rPr>
@@ -11430,25 +11341,7 @@
           <w:sz w:val="22"/>
           <w:szCs w:val="22"/>
         </w:rPr>
-        <w:t xml:space="preserve">] T. Chen, and C. </w:t>
-      </w:r>
-      <w:proofErr w:type="spellStart"/>
-      <w:r>
-        <w:rPr>
-          <w:rFonts w:ascii="Cambria" w:hAnsi="Cambria"/>
-          <w:sz w:val="22"/>
-          <w:szCs w:val="22"/>
-        </w:rPr>
-        <w:t>Guestrin</w:t>
-      </w:r>
-      <w:proofErr w:type="spellEnd"/>
-      <w:r>
-        <w:rPr>
-          <w:rFonts w:ascii="Cambria" w:hAnsi="Cambria"/>
-          <w:sz w:val="22"/>
-          <w:szCs w:val="22"/>
-        </w:rPr>
-        <w:t>, “XGBoost: a scalable tree boosting system,”</w:t>
+        <w:t>] T. Chen, and C. Guestrin, “XGBoost: a scalable tree boosting system,”</w:t>
       </w:r>
       <w:r>
         <w:rPr>
@@ -11517,25 +11410,7 @@
           <w:sz w:val="22"/>
           <w:szCs w:val="22"/>
         </w:rPr>
-        <w:t xml:space="preserve">M. Ribeiro, S. Singh, and C. </w:t>
-      </w:r>
-      <w:proofErr w:type="spellStart"/>
-      <w:r>
-        <w:rPr>
-          <w:rFonts w:ascii="Cambria" w:hAnsi="Cambria"/>
-          <w:sz w:val="22"/>
-          <w:szCs w:val="22"/>
-        </w:rPr>
-        <w:t>Guestrin</w:t>
-      </w:r>
-      <w:proofErr w:type="spellEnd"/>
-      <w:r>
-        <w:rPr>
-          <w:rFonts w:ascii="Cambria" w:hAnsi="Cambria"/>
-          <w:sz w:val="22"/>
-          <w:szCs w:val="22"/>
-        </w:rPr>
-        <w:t>, ““Why should I trust you?”:</w:t>
+        <w:t>M. Ribeiro, S. Singh, and C. Guestrin, ““Why should I trust you?”:</w:t>
       </w:r>
       <w:r>
         <w:rPr>
@@ -14385,27 +14260,7 @@
                 <w:sz w:val="22"/>
                 <w:szCs w:val="22"/>
               </w:rPr>
-              <w:t xml:space="preserve">During years as NFL OC, team's average number of </w:t>
-            </w:r>
-            <w:proofErr w:type="gramStart"/>
-            <w:r>
-              <w:rPr>
-                <w:rFonts w:ascii="Cambria" w:eastAsia="Times New Roman" w:hAnsi="Cambria" w:cs="Calibri"/>
-                <w:color w:val="000000"/>
-                <w:sz w:val="22"/>
-                <w:szCs w:val="22"/>
-              </w:rPr>
-              <w:t>3rd</w:t>
-            </w:r>
-            <w:proofErr w:type="gramEnd"/>
-            <w:r>
-              <w:rPr>
-                <w:rFonts w:ascii="Cambria" w:eastAsia="Times New Roman" w:hAnsi="Cambria" w:cs="Calibri"/>
-                <w:color w:val="000000"/>
-                <w:sz w:val="22"/>
-                <w:szCs w:val="22"/>
-              </w:rPr>
-              <w:t xml:space="preserve"> down attemp</w:t>
+              <w:t>During years as NFL OC, team's average number of 3rd down attemp</w:t>
             </w:r>
             <w:r>
               <w:rPr>
@@ -14571,27 +14426,7 @@
                 <w:sz w:val="22"/>
                 <w:szCs w:val="22"/>
               </w:rPr>
-              <w:t xml:space="preserve">During years as NFL OC, team's average number of </w:t>
-            </w:r>
-            <w:proofErr w:type="gramStart"/>
-            <w:r>
-              <w:rPr>
-                <w:rFonts w:ascii="Cambria" w:eastAsia="Times New Roman" w:hAnsi="Cambria" w:cs="Calibri"/>
-                <w:color w:val="000000"/>
-                <w:sz w:val="22"/>
-                <w:szCs w:val="22"/>
-              </w:rPr>
-              <w:t>4th</w:t>
-            </w:r>
-            <w:proofErr w:type="gramEnd"/>
-            <w:r>
-              <w:rPr>
-                <w:rFonts w:ascii="Cambria" w:eastAsia="Times New Roman" w:hAnsi="Cambria" w:cs="Calibri"/>
-                <w:color w:val="000000"/>
-                <w:sz w:val="22"/>
-                <w:szCs w:val="22"/>
-              </w:rPr>
-              <w:t xml:space="preserve"> down attemp</w:t>
+              <w:t>During years as NFL OC, team's average number of 4th down attemp</w:t>
             </w:r>
             <w:r>
               <w:rPr>
@@ -16986,27 +16821,7 @@
                 <w:sz w:val="22"/>
                 <w:szCs w:val="22"/>
               </w:rPr>
-              <w:t xml:space="preserve">During years as NFL DC, opponent team's average number of </w:t>
-            </w:r>
-            <w:proofErr w:type="gramStart"/>
-            <w:r>
-              <w:rPr>
-                <w:rFonts w:ascii="Cambria" w:eastAsia="Times New Roman" w:hAnsi="Cambria" w:cs="Calibri"/>
-                <w:color w:val="000000"/>
-                <w:sz w:val="22"/>
-                <w:szCs w:val="22"/>
-              </w:rPr>
-              <w:t>3rd</w:t>
-            </w:r>
-            <w:proofErr w:type="gramEnd"/>
-            <w:r>
-              <w:rPr>
-                <w:rFonts w:ascii="Cambria" w:eastAsia="Times New Roman" w:hAnsi="Cambria" w:cs="Calibri"/>
-                <w:color w:val="000000"/>
-                <w:sz w:val="22"/>
-                <w:szCs w:val="22"/>
-              </w:rPr>
-              <w:t xml:space="preserve"> down attemp</w:t>
+              <w:t>During years as NFL DC, opponent team's average number of 3rd down attemp</w:t>
             </w:r>
             <w:r>
               <w:rPr>
@@ -17181,27 +16996,7 @@
                 <w:sz w:val="22"/>
                 <w:szCs w:val="22"/>
               </w:rPr>
-              <w:t xml:space="preserve">During years as NFL DC, opponent team's average number of </w:t>
-            </w:r>
-            <w:proofErr w:type="gramStart"/>
-            <w:r>
-              <w:rPr>
-                <w:rFonts w:ascii="Cambria" w:eastAsia="Times New Roman" w:hAnsi="Cambria" w:cs="Calibri"/>
-                <w:color w:val="000000"/>
-                <w:sz w:val="22"/>
-                <w:szCs w:val="22"/>
-              </w:rPr>
-              <w:t>4th</w:t>
-            </w:r>
-            <w:proofErr w:type="gramEnd"/>
-            <w:r>
-              <w:rPr>
-                <w:rFonts w:ascii="Cambria" w:eastAsia="Times New Roman" w:hAnsi="Cambria" w:cs="Calibri"/>
-                <w:color w:val="000000"/>
-                <w:sz w:val="22"/>
-                <w:szCs w:val="22"/>
-              </w:rPr>
-              <w:t xml:space="preserve"> down attemp</w:t>
+              <w:t>During years as NFL DC, opponent team's average number of 4th down attemp</w:t>
             </w:r>
             <w:r>
               <w:rPr>
@@ -19679,39 +19474,8 @@
                 <w:sz w:val="22"/>
                 <w:szCs w:val="22"/>
               </w:rPr>
-              <w:t xml:space="preserve">During years as NFL HC, team's average number of </w:t>
-            </w:r>
-            <w:proofErr w:type="gramStart"/>
-            <w:r>
-              <w:rPr>
-                <w:rFonts w:ascii="Cambria" w:eastAsia="Times New Roman" w:hAnsi="Cambria" w:cs="Calibri"/>
-                <w:color w:val="000000"/>
-                <w:sz w:val="22"/>
-                <w:szCs w:val="22"/>
-              </w:rPr>
-              <w:t>3rd</w:t>
-            </w:r>
-            <w:proofErr w:type="gramEnd"/>
-            <w:r>
-              <w:rPr>
-                <w:rFonts w:ascii="Cambria" w:eastAsia="Times New Roman" w:hAnsi="Cambria" w:cs="Calibri"/>
-                <w:color w:val="000000"/>
-                <w:sz w:val="22"/>
-                <w:szCs w:val="22"/>
-              </w:rPr>
-              <w:t xml:space="preserve"> down </w:t>
-            </w:r>
-            <w:proofErr w:type="spellStart"/>
-            <w:r>
-              <w:rPr>
-                <w:rFonts w:ascii="Cambria" w:eastAsia="Times New Roman" w:hAnsi="Cambria" w:cs="Calibri"/>
-                <w:color w:val="000000"/>
-                <w:sz w:val="22"/>
-                <w:szCs w:val="22"/>
-              </w:rPr>
-              <w:t>attemps</w:t>
-            </w:r>
-            <w:proofErr w:type="spellEnd"/>
+              <w:t>During years as NFL HC, team's average number of 3rd down attemps</w:t>
+            </w:r>
           </w:p>
         </w:tc>
       </w:tr>
@@ -19858,39 +19622,8 @@
                 <w:sz w:val="22"/>
                 <w:szCs w:val="22"/>
               </w:rPr>
-              <w:t xml:space="preserve">During years as NFL HC, team's average number of </w:t>
-            </w:r>
-            <w:proofErr w:type="gramStart"/>
-            <w:r>
-              <w:rPr>
-                <w:rFonts w:ascii="Cambria" w:eastAsia="Times New Roman" w:hAnsi="Cambria" w:cs="Calibri"/>
-                <w:color w:val="000000"/>
-                <w:sz w:val="22"/>
-                <w:szCs w:val="22"/>
-              </w:rPr>
-              <w:t>4th</w:t>
-            </w:r>
-            <w:proofErr w:type="gramEnd"/>
-            <w:r>
-              <w:rPr>
-                <w:rFonts w:ascii="Cambria" w:eastAsia="Times New Roman" w:hAnsi="Cambria" w:cs="Calibri"/>
-                <w:color w:val="000000"/>
-                <w:sz w:val="22"/>
-                <w:szCs w:val="22"/>
-              </w:rPr>
-              <w:t xml:space="preserve"> down </w:t>
-            </w:r>
-            <w:proofErr w:type="spellStart"/>
-            <w:r>
-              <w:rPr>
-                <w:rFonts w:ascii="Cambria" w:eastAsia="Times New Roman" w:hAnsi="Cambria" w:cs="Calibri"/>
-                <w:color w:val="000000"/>
-                <w:sz w:val="22"/>
-                <w:szCs w:val="22"/>
-              </w:rPr>
-              <w:t>attemps</w:t>
-            </w:r>
-            <w:proofErr w:type="spellEnd"/>
+              <w:t>During years as NFL HC, team's average number of 4th down attemps</w:t>
+            </w:r>
           </w:p>
         </w:tc>
       </w:tr>
@@ -22266,27 +21999,7 @@
                 <w:sz w:val="22"/>
                 <w:szCs w:val="22"/>
               </w:rPr>
-              <w:t xml:space="preserve">During years as NFL HC, opponent team's average number of </w:t>
-            </w:r>
-            <w:proofErr w:type="gramStart"/>
-            <w:r>
-              <w:rPr>
-                <w:rFonts w:ascii="Cambria" w:eastAsia="Times New Roman" w:hAnsi="Cambria" w:cs="Calibri"/>
-                <w:color w:val="000000"/>
-                <w:sz w:val="22"/>
-                <w:szCs w:val="22"/>
-              </w:rPr>
-              <w:t>3rd</w:t>
-            </w:r>
-            <w:proofErr w:type="gramEnd"/>
-            <w:r>
-              <w:rPr>
-                <w:rFonts w:ascii="Cambria" w:eastAsia="Times New Roman" w:hAnsi="Cambria" w:cs="Calibri"/>
-                <w:color w:val="000000"/>
-                <w:sz w:val="22"/>
-                <w:szCs w:val="22"/>
-              </w:rPr>
-              <w:t xml:space="preserve"> down attemp</w:t>
+              <w:t>During years as NFL HC, opponent team's average number of 3rd down attemp</w:t>
             </w:r>
             <w:r>
               <w:rPr>
@@ -22461,27 +22174,7 @@
                 <w:sz w:val="22"/>
                 <w:szCs w:val="22"/>
               </w:rPr>
-              <w:t xml:space="preserve">During years as NFL HC, opponent team's average number of </w:t>
-            </w:r>
-            <w:proofErr w:type="gramStart"/>
-            <w:r>
-              <w:rPr>
-                <w:rFonts w:ascii="Cambria" w:eastAsia="Times New Roman" w:hAnsi="Cambria" w:cs="Calibri"/>
-                <w:color w:val="000000"/>
-                <w:sz w:val="22"/>
-                <w:szCs w:val="22"/>
-              </w:rPr>
-              <w:t>4th</w:t>
-            </w:r>
-            <w:proofErr w:type="gramEnd"/>
-            <w:r>
-              <w:rPr>
-                <w:rFonts w:ascii="Cambria" w:eastAsia="Times New Roman" w:hAnsi="Cambria" w:cs="Calibri"/>
-                <w:color w:val="000000"/>
-                <w:sz w:val="22"/>
-                <w:szCs w:val="22"/>
-              </w:rPr>
-              <w:t xml:space="preserve"> down attemp</w:t>
+              <w:t>During years as NFL HC, opponent team's average number of 4th down attemp</w:t>
             </w:r>
             <w:r>
               <w:rPr>
@@ -24479,18 +24172,8 @@
           <w:sz w:val="22"/>
           <w:szCs w:val="22"/>
         </w:rPr>
-        <w:t xml:space="preserve">Validation set, regularized linear model prediction versus ground </w:t>
-      </w:r>
-      <w:proofErr w:type="gramStart"/>
-      <w:r>
-        <w:rPr>
-          <w:rFonts w:ascii="Cambria" w:hAnsi="Cambria"/>
-          <w:sz w:val="22"/>
-          <w:szCs w:val="22"/>
-        </w:rPr>
-        <w:t>truth</w:t>
-      </w:r>
-      <w:proofErr w:type="gramEnd"/>
+        <w:t>Validation set, regularized linear model prediction versus ground truth</w:t>
+      </w:r>
     </w:p>
     <w:p>
       <w:pPr>
@@ -24591,18 +24274,8 @@
           <w:sz w:val="22"/>
           <w:szCs w:val="22"/>
         </w:rPr>
-        <w:t xml:space="preserve"> feature importance </w:t>
-      </w:r>
-      <w:proofErr w:type="gramStart"/>
-      <w:r>
-        <w:rPr>
-          <w:rFonts w:ascii="Cambria" w:hAnsi="Cambria"/>
-          <w:sz w:val="22"/>
-          <w:szCs w:val="22"/>
-        </w:rPr>
-        <w:t>distributions</w:t>
-      </w:r>
-      <w:proofErr w:type="gramEnd"/>
+        <w:t xml:space="preserve"> feature importance distributions</w:t>
+      </w:r>
     </w:p>
     <w:p>
       <w:pPr>
@@ -24786,18 +24459,8 @@
           <w:sz w:val="22"/>
           <w:szCs w:val="22"/>
         </w:rPr>
-        <w:t xml:space="preserve"> prediction versus ground </w:t>
-      </w:r>
-      <w:proofErr w:type="gramStart"/>
-      <w:r>
-        <w:rPr>
-          <w:rFonts w:ascii="Cambria" w:hAnsi="Cambria"/>
-          <w:sz w:val="22"/>
-          <w:szCs w:val="22"/>
-        </w:rPr>
-        <w:t>truth</w:t>
-      </w:r>
-      <w:proofErr w:type="gramEnd"/>
+        <w:t xml:space="preserve"> prediction versus ground truth</w:t>
+      </w:r>
     </w:p>
     <w:p>
       <w:pPr>
@@ -25197,18 +24860,8 @@
           <w:sz w:val="22"/>
           <w:szCs w:val="22"/>
         </w:rPr>
-        <w:t xml:space="preserve"> model prediction versus ground </w:t>
-      </w:r>
-      <w:proofErr w:type="gramStart"/>
-      <w:r>
-        <w:rPr>
-          <w:rFonts w:ascii="Cambria" w:hAnsi="Cambria"/>
-          <w:sz w:val="22"/>
-          <w:szCs w:val="22"/>
-        </w:rPr>
-        <w:t>truth</w:t>
-      </w:r>
-      <w:proofErr w:type="gramEnd"/>
+        <w:t xml:space="preserve"> model prediction versus ground truth</w:t>
+      </w:r>
     </w:p>
     <w:p>
       <w:pPr>
@@ -25327,7 +24980,6 @@
         </w:rPr>
         <w:t xml:space="preserve"> model feature importance </w:t>
       </w:r>
-      <w:proofErr w:type="gramStart"/>
       <w:r>
         <w:rPr>
           <w:rFonts w:ascii="Cambria" w:hAnsi="Cambria"/>
@@ -25336,7 +24988,6 @@
         </w:rPr>
         <w:t>graph</w:t>
       </w:r>
-      <w:proofErr w:type="gramEnd"/>
     </w:p>
     <w:p>
       <w:pPr>
@@ -25527,18 +25178,8 @@
           <w:sz w:val="22"/>
           <w:szCs w:val="22"/>
         </w:rPr>
-        <w:t xml:space="preserve"> prediction versus ground </w:t>
-      </w:r>
-      <w:proofErr w:type="gramStart"/>
-      <w:r>
-        <w:rPr>
-          <w:rFonts w:ascii="Cambria" w:hAnsi="Cambria"/>
-          <w:sz w:val="22"/>
-          <w:szCs w:val="22"/>
-        </w:rPr>
-        <w:t>truth</w:t>
-      </w:r>
-      <w:proofErr w:type="gramEnd"/>
+        <w:t xml:space="preserve"> prediction versus ground truth</w:t>
+      </w:r>
     </w:p>
     <w:p>
       <w:pPr>
@@ -25623,7 +25264,23 @@
           <w:sz w:val="22"/>
           <w:szCs w:val="22"/>
         </w:rPr>
-        <w:t xml:space="preserve">Figure D4. MLP </w:t>
+        <w:t>Figure D</w:t>
+      </w:r>
+      <w:r>
+        <w:rPr>
+          <w:rFonts w:ascii="Cambria" w:hAnsi="Cambria"/>
+          <w:sz w:val="22"/>
+          <w:szCs w:val="22"/>
+        </w:rPr>
+        <w:t>8</w:t>
+      </w:r>
+      <w:r>
+        <w:rPr>
+          <w:rFonts w:ascii="Cambria" w:hAnsi="Cambria"/>
+          <w:sz w:val="22"/>
+          <w:szCs w:val="22"/>
+        </w:rPr>
+        <w:t xml:space="preserve">. MLP </w:t>
       </w:r>
       <w:r>
         <w:rPr>

--- a/LaTeX/SSAC2023-Williamson-Jon-Paper (193982).docx
+++ b/LaTeX/SSAC2023-Williamson-Jon-Paper (193982).docx
@@ -164,15 +164,39 @@
           <w:sz w:val="22"/>
           <w:szCs w:val="22"/>
         </w:rPr>
-        <w:t xml:space="preserve">his project attempts to predict two outcomes of head coach hires: the average two-year winning percent and the hire tenure, using </w:t>
-      </w:r>
-      <w:r>
-        <w:rPr>
-          <w:rFonts w:ascii="Cambria" w:hAnsi="Cambria"/>
-          <w:sz w:val="22"/>
-          <w:szCs w:val="22"/>
-        </w:rPr>
-        <w:t>statistics available at the time the hire was made</w:t>
+        <w:t xml:space="preserve">his project attempts to predict two outcomes of head coach hires: the average two-year winning </w:t>
+      </w:r>
+      <w:r>
+        <w:rPr>
+          <w:rFonts w:ascii="Cambria" w:hAnsi="Cambria"/>
+          <w:sz w:val="22"/>
+          <w:szCs w:val="22"/>
+        </w:rPr>
+        <w:t>probability</w:t>
+      </w:r>
+      <w:r>
+        <w:rPr>
+          <w:rFonts w:ascii="Cambria" w:hAnsi="Cambria"/>
+          <w:sz w:val="22"/>
+          <w:szCs w:val="22"/>
+        </w:rPr>
+        <w:t xml:space="preserve"> and the hire tenure, using </w:t>
+      </w:r>
+      <w:r>
+        <w:rPr>
+          <w:rFonts w:ascii="Cambria" w:hAnsi="Cambria"/>
+          <w:sz w:val="22"/>
+          <w:szCs w:val="22"/>
+        </w:rPr>
+        <w:t xml:space="preserve">statistics available at the time the </w:t>
+      </w:r>
+      <w:r>
+        <w:rPr>
+          <w:rFonts w:ascii="Cambria" w:hAnsi="Cambria"/>
+          <w:sz w:val="22"/>
+          <w:szCs w:val="22"/>
+        </w:rPr>
+        <w:t>hire was made</w:t>
       </w:r>
       <w:r>
         <w:rPr>
@@ -188,6 +212,22 @@
           <w:sz w:val="22"/>
           <w:szCs w:val="22"/>
         </w:rPr>
+        <w:t xml:space="preserve"> This project also provides predictions</w:t>
+      </w:r>
+      <w:r>
+        <w:rPr>
+          <w:rFonts w:ascii="Cambria" w:hAnsi="Cambria"/>
+          <w:sz w:val="22"/>
+          <w:szCs w:val="22"/>
+        </w:rPr>
+        <w:t xml:space="preserve"> of these metrics</w:t>
+      </w:r>
+      <w:r>
+        <w:rPr>
+          <w:rFonts w:ascii="Cambria" w:hAnsi="Cambria"/>
+          <w:sz w:val="22"/>
+          <w:szCs w:val="22"/>
+        </w:rPr>
         <w:t xml:space="preserve"> </w:t>
       </w:r>
       <w:r>
@@ -195,34 +235,6 @@
           <w:rFonts w:ascii="Cambria" w:hAnsi="Cambria"/>
           <w:sz w:val="22"/>
           <w:szCs w:val="22"/>
-          <w:highlight w:val="yellow"/>
-        </w:rPr>
-        <w:t xml:space="preserve">This project also provides </w:t>
-      </w:r>
-      <w:r>
-        <w:rPr>
-          <w:rFonts w:ascii="Cambria" w:hAnsi="Cambria"/>
-          <w:sz w:val="22"/>
-          <w:szCs w:val="22"/>
-          <w:highlight w:val="yellow"/>
-        </w:rPr>
-        <w:t xml:space="preserve">these </w:t>
-      </w:r>
-      <w:r>
-        <w:rPr>
-          <w:rFonts w:ascii="Cambria" w:hAnsi="Cambria"/>
-          <w:sz w:val="22"/>
-          <w:szCs w:val="22"/>
-          <w:highlight w:val="yellow"/>
-        </w:rPr>
-        <w:t xml:space="preserve">predictions </w:t>
-      </w:r>
-      <w:r>
-        <w:rPr>
-          <w:rFonts w:ascii="Cambria" w:hAnsi="Cambria"/>
-          <w:sz w:val="22"/>
-          <w:szCs w:val="22"/>
-          <w:highlight w:val="yellow"/>
         </w:rPr>
         <w:t xml:space="preserve">for </w:t>
       </w:r>
@@ -231,7 +243,6 @@
           <w:rFonts w:ascii="Cambria" w:hAnsi="Cambria"/>
           <w:sz w:val="22"/>
           <w:szCs w:val="22"/>
-          <w:highlight w:val="yellow"/>
         </w:rPr>
         <w:t>recently hired coaches.</w:t>
       </w:r>
@@ -512,7 +523,41 @@
           <w:sz w:val="22"/>
           <w:szCs w:val="22"/>
         </w:rPr>
-        <w:t>sing statistics available at the time of hiring, this project attempts to predict two outcomes of head coach hires: the average two-year winning percent and the hire tenure, using three machine learning approaches: regularized linear models, XGBoost models, and Multi-layer perceptron models</w:t>
+        <w:t xml:space="preserve">sing statistics available at the time of hiring, this project attempts to predict two outcomes of head coach hires: the average two-year winning </w:t>
+      </w:r>
+      <w:r>
+        <w:rPr>
+          <w:rFonts w:ascii="Cambria" w:hAnsi="Cambria"/>
+          <w:sz w:val="22"/>
+          <w:szCs w:val="22"/>
+        </w:rPr>
+        <w:t>probability</w:t>
+      </w:r>
+      <w:r>
+        <w:rPr>
+          <w:rFonts w:ascii="Cambria" w:hAnsi="Cambria"/>
+          <w:sz w:val="22"/>
+          <w:szCs w:val="22"/>
+        </w:rPr>
+        <w:t xml:space="preserve"> and the hire tenure, using three machine learning approaches: regularized linear models, XGBoost models, and </w:t>
+      </w:r>
+      <w:proofErr w:type="gramStart"/>
+      <w:r>
+        <w:rPr>
+          <w:rFonts w:ascii="Cambria" w:hAnsi="Cambria"/>
+          <w:sz w:val="22"/>
+          <w:szCs w:val="22"/>
+        </w:rPr>
+        <w:t>Multi-layer</w:t>
+      </w:r>
+      <w:proofErr w:type="gramEnd"/>
+      <w:r>
+        <w:rPr>
+          <w:rFonts w:ascii="Cambria" w:hAnsi="Cambria"/>
+          <w:sz w:val="22"/>
+          <w:szCs w:val="22"/>
+        </w:rPr>
+        <w:t xml:space="preserve"> perceptron models</w:t>
       </w:r>
       <w:r>
         <w:rPr>
@@ -650,23 +695,7 @@
           <w:sz w:val="22"/>
           <w:szCs w:val="22"/>
         </w:rPr>
-        <w:t>(</w:t>
-      </w:r>
-      <w:r>
-        <w:rPr>
-          <w:rFonts w:ascii="Cambria" w:hAnsi="Cambria"/>
-          <w:sz w:val="22"/>
-          <w:szCs w:val="22"/>
-        </w:rPr>
-        <w:t>1</w:t>
-      </w:r>
-      <w:r>
-        <w:rPr>
-          <w:rFonts w:ascii="Cambria" w:hAnsi="Cambria"/>
-          <w:sz w:val="22"/>
-          <w:szCs w:val="22"/>
-        </w:rPr>
-        <w:t>)</w:t>
+        <w:t>(1)</w:t>
       </w:r>
       <w:r>
         <w:rPr>
@@ -2878,7 +2907,25 @@
           <w:sz w:val="22"/>
           <w:szCs w:val="22"/>
         </w:rPr>
-        <w:t xml:space="preserve">For all models and all implementations, the data was split into training and validation sets via an 80/20 ratio. Each model was created using multiple levels of internal cross-validation in order to tune </w:t>
+        <w:t xml:space="preserve">For all models and all implementations, the data was split into training and validation sets via an 80/20 ratio. Each model was created using multiple levels of internal cross-validation </w:t>
+      </w:r>
+      <w:proofErr w:type="gramStart"/>
+      <w:r>
+        <w:rPr>
+          <w:rFonts w:ascii="Cambria" w:hAnsi="Cambria"/>
+          <w:sz w:val="22"/>
+          <w:szCs w:val="22"/>
+        </w:rPr>
+        <w:t>in order to</w:t>
+      </w:r>
+      <w:proofErr w:type="gramEnd"/>
+      <w:r>
+        <w:rPr>
+          <w:rFonts w:ascii="Cambria" w:hAnsi="Cambria"/>
+          <w:sz w:val="22"/>
+          <w:szCs w:val="22"/>
+        </w:rPr>
+        <w:t xml:space="preserve"> tune </w:t>
       </w:r>
       <w:r>
         <w:rPr>
@@ -3038,14 +3085,7 @@
           <w:rFonts w:ascii="Cambria" w:hAnsi="Cambria"/>
           <w:bCs/>
         </w:rPr>
-        <w:t xml:space="preserve"> </w:t>
-      </w:r>
-      <w:r>
-        <w:rPr>
-          <w:rFonts w:ascii="Cambria" w:hAnsi="Cambria"/>
-          <w:bCs/>
-        </w:rPr>
-        <w:t xml:space="preserve">values for the three implementations across the train, test, and validation sets. </w:t>
+        <w:t xml:space="preserve"> values for the three implementations across the train, test, and validation sets. </w:t>
       </w:r>
     </w:p>
     <w:p>
@@ -3216,36 +3256,47 @@
           <w:rFonts w:ascii="Cambria" w:hAnsi="Cambria"/>
           <w:bCs/>
         </w:rPr>
-        <w:t>better performance when compared to predicting the expected value. These findings suggest that these features, largely driven by characteristics of the head coach, do have value in predicting the tenure of head coaches.</w:t>
+        <w:t>better performance when compared to predicting the expected value. These findings suggest that these features, largely driven by characteristics of the head coach, do have value in predicting the tenure of head coaches</w:t>
       </w:r>
       <w:r>
         <w:rPr>
           <w:rFonts w:ascii="Cambria" w:hAnsi="Cambria"/>
           <w:bCs/>
         </w:rPr>
+        <w:t>.</w:t>
+      </w:r>
+      <w:r>
+        <w:rPr>
+          <w:rFonts w:ascii="Cambria" w:hAnsi="Cambria"/>
+          <w:bCs/>
+        </w:rPr>
+        <w:t xml:space="preserve"> In other words, these models have the potential to help NFL teams find candidates that are predicted to remain a head coach</w:t>
+      </w:r>
+      <w:r>
+        <w:rPr>
+          <w:rFonts w:ascii="Cambria" w:hAnsi="Cambria"/>
+          <w:bCs/>
+        </w:rPr>
+        <w:t xml:space="preserve"> longer</w:t>
+      </w:r>
+      <w:r>
+        <w:rPr>
+          <w:rFonts w:ascii="Cambria" w:hAnsi="Cambria"/>
+          <w:bCs/>
+        </w:rPr>
         <w:t xml:space="preserve"> </w:t>
       </w:r>
       <w:r>
         <w:rPr>
           <w:rFonts w:ascii="Cambria" w:hAnsi="Cambria"/>
           <w:bCs/>
-          <w:highlight w:val="yellow"/>
-        </w:rPr>
-        <w:t>In other words, using information available at the time of hire, these models have the potential to help NFL teams find candidates that are predicted to remain a head coach</w:t>
+        </w:rPr>
+        <w:t>using information available at the time of hire</w:t>
       </w:r>
       <w:r>
         <w:rPr>
           <w:rFonts w:ascii="Cambria" w:hAnsi="Cambria"/>
           <w:bCs/>
-          <w:highlight w:val="yellow"/>
-        </w:rPr>
-        <w:t xml:space="preserve"> longer</w:t>
-      </w:r>
-      <w:r>
-        <w:rPr>
-          <w:rFonts w:ascii="Cambria" w:hAnsi="Cambria"/>
-          <w:bCs/>
-          <w:highlight w:val="yellow"/>
         </w:rPr>
         <w:t>.</w:t>
       </w:r>
@@ -3331,28 +3382,7 @@
           <w:rFonts w:ascii="Cambria" w:hAnsi="Cambria"/>
           <w:bCs/>
         </w:rPr>
-        <w:t>T</w:t>
-      </w:r>
-      <w:r>
-        <w:rPr>
-          <w:rFonts w:ascii="Cambria" w:hAnsi="Cambria"/>
-          <w:bCs/>
-        </w:rPr>
-        <w:t xml:space="preserve">he XGBoost classifier </w:t>
-      </w:r>
-      <w:r>
-        <w:rPr>
-          <w:rFonts w:ascii="Cambria" w:hAnsi="Cambria"/>
-          <w:bCs/>
-        </w:rPr>
-        <w:t>had an</w:t>
-      </w:r>
-      <w:r>
-        <w:rPr>
-          <w:rFonts w:ascii="Cambria" w:hAnsi="Cambria"/>
-          <w:bCs/>
-        </w:rPr>
-        <w:t xml:space="preserve"> OVR A</w:t>
+        <w:t>The XGBoost classifier had an OVR A</w:t>
       </w:r>
       <w:r>
         <w:rPr>
@@ -3481,32 +3511,26 @@
           <w:sz w:val="22"/>
           <w:szCs w:val="22"/>
         </w:rPr>
-        <w:t xml:space="preserve">Figure </w:t>
-      </w:r>
-      <w:r>
-        <w:rPr>
-          <w:rFonts w:ascii="Cambria" w:hAnsi="Cambria"/>
-          <w:sz w:val="22"/>
-          <w:szCs w:val="22"/>
-        </w:rPr>
-        <w:t>2</w:t>
-      </w:r>
-      <w:r>
-        <w:rPr>
-          <w:rFonts w:ascii="Cambria" w:hAnsi="Cambria"/>
-          <w:sz w:val="22"/>
-          <w:szCs w:val="22"/>
-        </w:rPr>
-        <w:t xml:space="preserve">. </w:t>
-      </w:r>
-      <w:r>
-        <w:rPr>
-          <w:rFonts w:ascii="Cambria" w:hAnsi="Cambria"/>
-          <w:sz w:val="22"/>
-          <w:szCs w:val="22"/>
-        </w:rPr>
-        <w:t>Validation set, XGBoost classifier prediction versus ground truth</w:t>
-      </w:r>
+        <w:t xml:space="preserve">Figure 2. </w:t>
+      </w:r>
+      <w:r>
+        <w:rPr>
+          <w:rFonts w:ascii="Cambria" w:hAnsi="Cambria"/>
+          <w:sz w:val="22"/>
+          <w:szCs w:val="22"/>
+        </w:rPr>
+        <w:t xml:space="preserve">Validation set, XGBoost classifier prediction versus ground </w:t>
+      </w:r>
+      <w:proofErr w:type="gramStart"/>
+      <w:r>
+        <w:rPr>
+          <w:rFonts w:ascii="Cambria" w:hAnsi="Cambria"/>
+          <w:sz w:val="22"/>
+          <w:szCs w:val="22"/>
+        </w:rPr>
+        <w:t>truth</w:t>
+      </w:r>
+      <w:proofErr w:type="gramEnd"/>
     </w:p>
     <w:p>
       <w:pPr>
@@ -3552,15 +3576,24 @@
           <w:rFonts w:ascii="Cambria" w:hAnsi="Cambria"/>
           <w:bCs/>
         </w:rPr>
-        <w:t>hese feature importance</w:t>
-      </w:r>
+        <w:t xml:space="preserve">hese feature </w:t>
+      </w:r>
+      <w:proofErr w:type="spellStart"/>
       <w:r>
         <w:rPr>
           <w:rFonts w:ascii="Cambria" w:hAnsi="Cambria"/>
           <w:bCs/>
         </w:rPr>
+        <w:t>importance</w:t>
+      </w:r>
+      <w:r>
+        <w:rPr>
+          <w:rFonts w:ascii="Cambria" w:hAnsi="Cambria"/>
+          <w:bCs/>
+        </w:rPr>
         <w:t>s</w:t>
       </w:r>
+      <w:proofErr w:type="spellEnd"/>
       <w:r>
         <w:rPr>
           <w:rFonts w:ascii="Cambria" w:hAnsi="Cambria"/>
@@ -3673,23 +3706,7 @@
           <w:sz w:val="22"/>
           <w:szCs w:val="22"/>
         </w:rPr>
-        <w:t xml:space="preserve">Figure </w:t>
-      </w:r>
-      <w:r>
-        <w:rPr>
-          <w:rFonts w:ascii="Cambria" w:hAnsi="Cambria"/>
-          <w:sz w:val="22"/>
-          <w:szCs w:val="22"/>
-        </w:rPr>
-        <w:t>3</w:t>
-      </w:r>
-      <w:r>
-        <w:rPr>
-          <w:rFonts w:ascii="Cambria" w:hAnsi="Cambria"/>
-          <w:sz w:val="22"/>
-          <w:szCs w:val="22"/>
-        </w:rPr>
-        <w:t xml:space="preserve">. </w:t>
+        <w:t xml:space="preserve">Figure 3. </w:t>
       </w:r>
       <w:r>
         <w:rPr>
@@ -3786,23 +3803,7 @@
           <w:szCs w:val="22"/>
         </w:rPr>
         <w:lastRenderedPageBreak/>
-        <w:t xml:space="preserve">Table </w:t>
-      </w:r>
-      <w:r>
-        <w:rPr>
-          <w:rFonts w:ascii="Cambria" w:hAnsi="Cambria"/>
-          <w:sz w:val="22"/>
-          <w:szCs w:val="22"/>
-        </w:rPr>
-        <w:t>2</w:t>
-      </w:r>
-      <w:r>
-        <w:rPr>
-          <w:rFonts w:ascii="Cambria" w:hAnsi="Cambria"/>
-          <w:sz w:val="22"/>
-          <w:szCs w:val="22"/>
-        </w:rPr>
-        <w:t xml:space="preserve">. </w:t>
+        <w:t xml:space="preserve">Table 2. </w:t>
       </w:r>
       <w:r>
         <w:rPr>
@@ -6893,17 +6894,3410 @@
         <w:spacing w:after="220"/>
         <w:rPr>
           <w:rFonts w:ascii="Cambria" w:hAnsi="Cambria"/>
-          <w:sz w:val="22"/>
-          <w:szCs w:val="22"/>
+          <w:bCs/>
         </w:rPr>
       </w:pPr>
       <w:r>
         <w:rPr>
           <w:rFonts w:ascii="Cambria" w:hAnsi="Cambria"/>
           <w:bCs/>
-          <w:highlight w:val="yellow"/>
-        </w:rPr>
-        <w:t>XXXXX</w:t>
+        </w:rPr>
+        <w:t xml:space="preserve">Including Josh McDaniels, who was only fired in the last week, there </w:t>
+      </w:r>
+      <w:r>
+        <w:rPr>
+          <w:rFonts w:ascii="Cambria" w:hAnsi="Cambria"/>
+          <w:bCs/>
+        </w:rPr>
+        <w:t>were</w:t>
+      </w:r>
+      <w:r>
+        <w:rPr>
+          <w:rFonts w:ascii="Cambria" w:hAnsi="Cambria"/>
+          <w:bCs/>
+        </w:rPr>
+        <w:t xml:space="preserve"> 13 head coach</w:t>
+      </w:r>
+      <w:r>
+        <w:rPr>
+          <w:rFonts w:ascii="Cambria" w:hAnsi="Cambria"/>
+          <w:bCs/>
+        </w:rPr>
+        <w:t>es</w:t>
+      </w:r>
+      <w:r>
+        <w:rPr>
+          <w:rFonts w:ascii="Cambria" w:hAnsi="Cambria"/>
+          <w:bCs/>
+        </w:rPr>
+        <w:t xml:space="preserve"> hire</w:t>
+      </w:r>
+      <w:r>
+        <w:rPr>
+          <w:rFonts w:ascii="Cambria" w:hAnsi="Cambria"/>
+          <w:bCs/>
+        </w:rPr>
+        <w:t>d</w:t>
+      </w:r>
+      <w:r>
+        <w:rPr>
+          <w:rFonts w:ascii="Cambria" w:hAnsi="Cambria"/>
+          <w:bCs/>
+        </w:rPr>
+        <w:t xml:space="preserve"> in the NFL in the past two </w:t>
+      </w:r>
+      <w:proofErr w:type="spellStart"/>
+      <w:r>
+        <w:rPr>
+          <w:rFonts w:ascii="Cambria" w:hAnsi="Cambria"/>
+          <w:bCs/>
+        </w:rPr>
+        <w:t>offseasons</w:t>
+      </w:r>
+      <w:proofErr w:type="spellEnd"/>
+      <w:r>
+        <w:rPr>
+          <w:rFonts w:ascii="Cambria" w:hAnsi="Cambria"/>
+          <w:bCs/>
+        </w:rPr>
+        <w:t xml:space="preserve"> </w:t>
+      </w:r>
+      <w:r>
+        <w:rPr>
+          <w:rFonts w:ascii="Cambria" w:hAnsi="Cambria"/>
+          <w:bCs/>
+        </w:rPr>
+        <w:t>who</w:t>
+      </w:r>
+      <w:r>
+        <w:rPr>
+          <w:rFonts w:ascii="Cambria" w:hAnsi="Cambria"/>
+          <w:bCs/>
+        </w:rPr>
+        <w:t xml:space="preserve"> are still with their team. Table 3 below shows the final model's predictions for coach tenure for these 13 hires. This table also shows the probabilities associated with each class prediction; these probabilities sum to 1, and the class with the greatest probability is the final predicted class. </w:t>
+      </w:r>
+    </w:p>
+    <w:p>
+      <w:pPr>
+        <w:rPr>
+          <w:rFonts w:ascii="Cambria" w:hAnsi="Cambria"/>
+          <w:sz w:val="22"/>
+          <w:szCs w:val="22"/>
+        </w:rPr>
+      </w:pPr>
+      <w:r>
+        <w:rPr>
+          <w:rFonts w:ascii="Cambria" w:hAnsi="Cambria"/>
+          <w:sz w:val="22"/>
+          <w:szCs w:val="22"/>
+        </w:rPr>
+        <w:br w:type="page"/>
+      </w:r>
+    </w:p>
+    <w:p>
+      <w:pPr>
+        <w:tabs>
+          <w:tab w:val="left" w:pos="2304"/>
+        </w:tabs>
+        <w:spacing w:after="220"/>
+        <w:jc w:val="center"/>
+        <w:rPr>
+          <w:rFonts w:ascii="Cambria" w:hAnsi="Cambria"/>
+          <w:sz w:val="22"/>
+          <w:szCs w:val="22"/>
+        </w:rPr>
+      </w:pPr>
+      <w:r>
+        <w:rPr>
+          <w:rFonts w:ascii="Cambria" w:hAnsi="Cambria"/>
+          <w:sz w:val="22"/>
+          <w:szCs w:val="22"/>
+        </w:rPr>
+        <w:lastRenderedPageBreak/>
+        <w:t xml:space="preserve">Table </w:t>
+      </w:r>
+      <w:r>
+        <w:rPr>
+          <w:rFonts w:ascii="Cambria" w:hAnsi="Cambria"/>
+          <w:sz w:val="22"/>
+          <w:szCs w:val="22"/>
+        </w:rPr>
+        <w:t>3</w:t>
+      </w:r>
+      <w:r>
+        <w:rPr>
+          <w:rFonts w:ascii="Cambria" w:hAnsi="Cambria"/>
+          <w:sz w:val="22"/>
+          <w:szCs w:val="22"/>
+        </w:rPr>
+        <w:t xml:space="preserve">. XGBoost Classifier </w:t>
+      </w:r>
+      <w:r>
+        <w:rPr>
+          <w:rFonts w:ascii="Cambria" w:hAnsi="Cambria"/>
+          <w:sz w:val="22"/>
+          <w:szCs w:val="22"/>
+        </w:rPr>
+        <w:t>coach tenure predictions for the 13 ongoing head coach hires</w:t>
+      </w:r>
+      <w:r>
+        <w:rPr>
+          <w:rFonts w:ascii="Cambria" w:hAnsi="Cambria"/>
+          <w:sz w:val="22"/>
+          <w:szCs w:val="22"/>
+        </w:rPr>
+        <w:t xml:space="preserve"> made in the last two </w:t>
+      </w:r>
+      <w:proofErr w:type="gramStart"/>
+      <w:r>
+        <w:rPr>
+          <w:rFonts w:ascii="Cambria" w:hAnsi="Cambria"/>
+          <w:sz w:val="22"/>
+          <w:szCs w:val="22"/>
+        </w:rPr>
+        <w:t>years</w:t>
+      </w:r>
+      <w:proofErr w:type="gramEnd"/>
+    </w:p>
+    <w:tbl>
+      <w:tblPr>
+        <w:tblW w:w="7360" w:type="dxa"/>
+        <w:jc w:val="center"/>
+        <w:tblLook w:val="04A0" w:firstRow="1" w:lastRow="0" w:firstColumn="1" w:lastColumn="0" w:noHBand="0" w:noVBand="1"/>
+      </w:tblPr>
+      <w:tblGrid>
+        <w:gridCol w:w="2040"/>
+        <w:gridCol w:w="900"/>
+        <w:gridCol w:w="1420"/>
+        <w:gridCol w:w="1000"/>
+        <w:gridCol w:w="1000"/>
+        <w:gridCol w:w="1000"/>
+      </w:tblGrid>
+      <w:tr>
+        <w:trPr>
+          <w:trHeight w:val="276"/>
+          <w:jc w:val="center"/>
+        </w:trPr>
+        <w:tc>
+          <w:tcPr>
+            <w:tcW w:w="2040" w:type="dxa"/>
+            <w:tcBorders>
+              <w:top w:val="nil"/>
+              <w:left w:val="nil"/>
+              <w:bottom w:val="nil"/>
+              <w:right w:val="nil"/>
+            </w:tcBorders>
+            <w:shd w:val="clear" w:color="auto" w:fill="auto"/>
+            <w:noWrap/>
+            <w:vAlign w:val="center"/>
+            <w:hideMark/>
+          </w:tcPr>
+          <w:p>
+            <w:pPr>
+              <w:jc w:val="center"/>
+              <w:rPr>
+                <w:rFonts w:ascii="Times New Roman" w:eastAsia="Times New Roman" w:hAnsi="Times New Roman" w:cs="Times New Roman"/>
+              </w:rPr>
+            </w:pPr>
+          </w:p>
+        </w:tc>
+        <w:tc>
+          <w:tcPr>
+            <w:tcW w:w="900" w:type="dxa"/>
+            <w:tcBorders>
+              <w:top w:val="nil"/>
+              <w:left w:val="nil"/>
+              <w:bottom w:val="nil"/>
+              <w:right w:val="nil"/>
+            </w:tcBorders>
+            <w:shd w:val="clear" w:color="auto" w:fill="auto"/>
+            <w:noWrap/>
+            <w:vAlign w:val="center"/>
+            <w:hideMark/>
+          </w:tcPr>
+          <w:p>
+            <w:pPr>
+              <w:rPr>
+                <w:rFonts w:ascii="Times New Roman" w:eastAsia="Times New Roman" w:hAnsi="Times New Roman" w:cs="Times New Roman"/>
+                <w:sz w:val="20"/>
+                <w:szCs w:val="20"/>
+              </w:rPr>
+            </w:pPr>
+          </w:p>
+        </w:tc>
+        <w:tc>
+          <w:tcPr>
+            <w:tcW w:w="1420" w:type="dxa"/>
+            <w:tcBorders>
+              <w:top w:val="nil"/>
+              <w:left w:val="nil"/>
+              <w:bottom w:val="nil"/>
+              <w:right w:val="nil"/>
+            </w:tcBorders>
+            <w:shd w:val="clear" w:color="auto" w:fill="auto"/>
+            <w:noWrap/>
+            <w:vAlign w:val="center"/>
+            <w:hideMark/>
+          </w:tcPr>
+          <w:p>
+            <w:pPr>
+              <w:rPr>
+                <w:rFonts w:ascii="Times New Roman" w:eastAsia="Times New Roman" w:hAnsi="Times New Roman" w:cs="Times New Roman"/>
+                <w:sz w:val="20"/>
+                <w:szCs w:val="20"/>
+              </w:rPr>
+            </w:pPr>
+          </w:p>
+        </w:tc>
+        <w:tc>
+          <w:tcPr>
+            <w:tcW w:w="3000" w:type="dxa"/>
+            <w:gridSpan w:val="3"/>
+            <w:tcBorders>
+              <w:top w:val="single" w:sz="4" w:space="0" w:color="auto"/>
+              <w:left w:val="single" w:sz="4" w:space="0" w:color="auto"/>
+              <w:bottom w:val="nil"/>
+              <w:right w:val="single" w:sz="4" w:space="0" w:color="000000"/>
+            </w:tcBorders>
+            <w:shd w:val="clear" w:color="auto" w:fill="auto"/>
+            <w:noWrap/>
+            <w:vAlign w:val="center"/>
+            <w:hideMark/>
+          </w:tcPr>
+          <w:p>
+            <w:pPr>
+              <w:jc w:val="center"/>
+              <w:rPr>
+                <w:rFonts w:ascii="Cambria" w:eastAsia="Times New Roman" w:hAnsi="Cambria" w:cs="Calibri"/>
+                <w:b/>
+                <w:bCs/>
+                <w:color w:val="000000"/>
+                <w:sz w:val="22"/>
+                <w:szCs w:val="22"/>
+              </w:rPr>
+            </w:pPr>
+            <w:r>
+              <w:rPr>
+                <w:rFonts w:ascii="Cambria" w:eastAsia="Times New Roman" w:hAnsi="Cambria" w:cs="Calibri"/>
+                <w:b/>
+                <w:bCs/>
+                <w:color w:val="000000"/>
+                <w:sz w:val="22"/>
+                <w:szCs w:val="22"/>
+              </w:rPr>
+              <w:t>Class Probability</w:t>
+            </w:r>
+          </w:p>
+        </w:tc>
+      </w:tr>
+      <w:tr>
+        <w:trPr>
+          <w:trHeight w:val="558"/>
+          <w:jc w:val="center"/>
+        </w:trPr>
+        <w:tc>
+          <w:tcPr>
+            <w:tcW w:w="2040" w:type="dxa"/>
+            <w:tcBorders>
+              <w:top w:val="single" w:sz="4" w:space="0" w:color="auto"/>
+              <w:left w:val="single" w:sz="4" w:space="0" w:color="auto"/>
+              <w:bottom w:val="double" w:sz="6" w:space="0" w:color="auto"/>
+              <w:right w:val="double" w:sz="6" w:space="0" w:color="auto"/>
+            </w:tcBorders>
+            <w:shd w:val="clear" w:color="auto" w:fill="auto"/>
+            <w:noWrap/>
+            <w:vAlign w:val="center"/>
+            <w:hideMark/>
+          </w:tcPr>
+          <w:p>
+            <w:pPr>
+              <w:rPr>
+                <w:rFonts w:ascii="Cambria" w:eastAsia="Times New Roman" w:hAnsi="Cambria" w:cs="Calibri"/>
+                <w:b/>
+                <w:bCs/>
+                <w:color w:val="000000"/>
+                <w:sz w:val="22"/>
+                <w:szCs w:val="22"/>
+              </w:rPr>
+            </w:pPr>
+            <w:r>
+              <w:rPr>
+                <w:rFonts w:ascii="Cambria" w:eastAsia="Times New Roman" w:hAnsi="Cambria" w:cs="Calibri"/>
+                <w:b/>
+                <w:bCs/>
+                <w:color w:val="000000"/>
+                <w:sz w:val="22"/>
+                <w:szCs w:val="22"/>
+              </w:rPr>
+              <w:t>Coach Name</w:t>
+            </w:r>
+          </w:p>
+        </w:tc>
+        <w:tc>
+          <w:tcPr>
+            <w:tcW w:w="900" w:type="dxa"/>
+            <w:tcBorders>
+              <w:top w:val="single" w:sz="4" w:space="0" w:color="auto"/>
+              <w:left w:val="nil"/>
+              <w:bottom w:val="double" w:sz="6" w:space="0" w:color="auto"/>
+              <w:right w:val="single" w:sz="4" w:space="0" w:color="auto"/>
+            </w:tcBorders>
+            <w:shd w:val="clear" w:color="auto" w:fill="auto"/>
+            <w:vAlign w:val="center"/>
+            <w:hideMark/>
+          </w:tcPr>
+          <w:p>
+            <w:pPr>
+              <w:jc w:val="center"/>
+              <w:rPr>
+                <w:rFonts w:ascii="Cambria" w:eastAsia="Times New Roman" w:hAnsi="Cambria" w:cs="Calibri"/>
+                <w:b/>
+                <w:bCs/>
+                <w:color w:val="000000"/>
+                <w:sz w:val="22"/>
+                <w:szCs w:val="22"/>
+              </w:rPr>
+            </w:pPr>
+            <w:r>
+              <w:rPr>
+                <w:rFonts w:ascii="Cambria" w:eastAsia="Times New Roman" w:hAnsi="Cambria" w:cs="Calibri"/>
+                <w:b/>
+                <w:bCs/>
+                <w:color w:val="000000"/>
+                <w:sz w:val="22"/>
+                <w:szCs w:val="22"/>
+              </w:rPr>
+              <w:t>Hire Year</w:t>
+            </w:r>
+          </w:p>
+        </w:tc>
+        <w:tc>
+          <w:tcPr>
+            <w:tcW w:w="1420" w:type="dxa"/>
+            <w:tcBorders>
+              <w:top w:val="single" w:sz="4" w:space="0" w:color="auto"/>
+              <w:left w:val="nil"/>
+              <w:bottom w:val="double" w:sz="6" w:space="0" w:color="auto"/>
+              <w:right w:val="nil"/>
+            </w:tcBorders>
+            <w:shd w:val="clear" w:color="auto" w:fill="auto"/>
+            <w:vAlign w:val="center"/>
+            <w:hideMark/>
+          </w:tcPr>
+          <w:p>
+            <w:pPr>
+              <w:jc w:val="center"/>
+              <w:rPr>
+                <w:rFonts w:ascii="Cambria" w:eastAsia="Times New Roman" w:hAnsi="Cambria" w:cs="Calibri"/>
+                <w:b/>
+                <w:bCs/>
+                <w:color w:val="000000"/>
+                <w:sz w:val="22"/>
+                <w:szCs w:val="22"/>
+              </w:rPr>
+            </w:pPr>
+            <w:r>
+              <w:rPr>
+                <w:rFonts w:ascii="Cambria" w:eastAsia="Times New Roman" w:hAnsi="Cambria" w:cs="Calibri"/>
+                <w:b/>
+                <w:bCs/>
+                <w:color w:val="000000"/>
+                <w:sz w:val="22"/>
+                <w:szCs w:val="22"/>
+              </w:rPr>
+              <w:t>Predicted Class</w:t>
+            </w:r>
+          </w:p>
+        </w:tc>
+        <w:tc>
+          <w:tcPr>
+            <w:tcW w:w="1000" w:type="dxa"/>
+            <w:tcBorders>
+              <w:top w:val="single" w:sz="4" w:space="0" w:color="auto"/>
+              <w:left w:val="single" w:sz="4" w:space="0" w:color="auto"/>
+              <w:bottom w:val="double" w:sz="6" w:space="0" w:color="auto"/>
+              <w:right w:val="single" w:sz="4" w:space="0" w:color="auto"/>
+            </w:tcBorders>
+            <w:shd w:val="clear" w:color="auto" w:fill="auto"/>
+            <w:noWrap/>
+            <w:vAlign w:val="center"/>
+            <w:hideMark/>
+          </w:tcPr>
+          <w:p>
+            <w:pPr>
+              <w:jc w:val="center"/>
+              <w:rPr>
+                <w:rFonts w:ascii="Cambria" w:eastAsia="Times New Roman" w:hAnsi="Cambria" w:cs="Calibri"/>
+                <w:b/>
+                <w:bCs/>
+                <w:color w:val="000000"/>
+                <w:sz w:val="22"/>
+                <w:szCs w:val="22"/>
+              </w:rPr>
+            </w:pPr>
+            <w:r>
+              <w:rPr>
+                <w:rFonts w:ascii="Cambria" w:eastAsia="Times New Roman" w:hAnsi="Cambria" w:cs="Calibri"/>
+                <w:b/>
+                <w:bCs/>
+                <w:color w:val="000000"/>
+                <w:sz w:val="22"/>
+                <w:szCs w:val="22"/>
+              </w:rPr>
+              <w:t>Class 0</w:t>
+            </w:r>
+          </w:p>
+        </w:tc>
+        <w:tc>
+          <w:tcPr>
+            <w:tcW w:w="1000" w:type="dxa"/>
+            <w:tcBorders>
+              <w:top w:val="single" w:sz="4" w:space="0" w:color="auto"/>
+              <w:left w:val="nil"/>
+              <w:bottom w:val="double" w:sz="6" w:space="0" w:color="auto"/>
+              <w:right w:val="single" w:sz="4" w:space="0" w:color="auto"/>
+            </w:tcBorders>
+            <w:shd w:val="clear" w:color="auto" w:fill="auto"/>
+            <w:noWrap/>
+            <w:vAlign w:val="center"/>
+            <w:hideMark/>
+          </w:tcPr>
+          <w:p>
+            <w:pPr>
+              <w:jc w:val="center"/>
+              <w:rPr>
+                <w:rFonts w:ascii="Cambria" w:eastAsia="Times New Roman" w:hAnsi="Cambria" w:cs="Calibri"/>
+                <w:b/>
+                <w:bCs/>
+                <w:color w:val="000000"/>
+                <w:sz w:val="22"/>
+                <w:szCs w:val="22"/>
+              </w:rPr>
+            </w:pPr>
+            <w:r>
+              <w:rPr>
+                <w:rFonts w:ascii="Cambria" w:eastAsia="Times New Roman" w:hAnsi="Cambria" w:cs="Calibri"/>
+                <w:b/>
+                <w:bCs/>
+                <w:color w:val="000000"/>
+                <w:sz w:val="22"/>
+                <w:szCs w:val="22"/>
+              </w:rPr>
+              <w:t>Class 1</w:t>
+            </w:r>
+          </w:p>
+        </w:tc>
+        <w:tc>
+          <w:tcPr>
+            <w:tcW w:w="1000" w:type="dxa"/>
+            <w:tcBorders>
+              <w:top w:val="single" w:sz="4" w:space="0" w:color="auto"/>
+              <w:left w:val="nil"/>
+              <w:bottom w:val="double" w:sz="6" w:space="0" w:color="auto"/>
+              <w:right w:val="single" w:sz="4" w:space="0" w:color="auto"/>
+            </w:tcBorders>
+            <w:shd w:val="clear" w:color="auto" w:fill="auto"/>
+            <w:noWrap/>
+            <w:vAlign w:val="center"/>
+            <w:hideMark/>
+          </w:tcPr>
+          <w:p>
+            <w:pPr>
+              <w:jc w:val="center"/>
+              <w:rPr>
+                <w:rFonts w:ascii="Cambria" w:eastAsia="Times New Roman" w:hAnsi="Cambria" w:cs="Calibri"/>
+                <w:b/>
+                <w:bCs/>
+                <w:color w:val="000000"/>
+                <w:sz w:val="22"/>
+                <w:szCs w:val="22"/>
+              </w:rPr>
+            </w:pPr>
+            <w:r>
+              <w:rPr>
+                <w:rFonts w:ascii="Cambria" w:eastAsia="Times New Roman" w:hAnsi="Cambria" w:cs="Calibri"/>
+                <w:b/>
+                <w:bCs/>
+                <w:color w:val="000000"/>
+                <w:sz w:val="22"/>
+                <w:szCs w:val="22"/>
+              </w:rPr>
+              <w:t>Class 2</w:t>
+            </w:r>
+          </w:p>
+        </w:tc>
+      </w:tr>
+      <w:tr>
+        <w:trPr>
+          <w:trHeight w:val="282"/>
+          <w:jc w:val="center"/>
+        </w:trPr>
+        <w:tc>
+          <w:tcPr>
+            <w:tcW w:w="2040" w:type="dxa"/>
+            <w:tcBorders>
+              <w:top w:val="nil"/>
+              <w:left w:val="single" w:sz="4" w:space="0" w:color="auto"/>
+              <w:bottom w:val="single" w:sz="4" w:space="0" w:color="auto"/>
+              <w:right w:val="double" w:sz="6" w:space="0" w:color="auto"/>
+            </w:tcBorders>
+            <w:shd w:val="clear" w:color="auto" w:fill="auto"/>
+            <w:noWrap/>
+            <w:vAlign w:val="center"/>
+            <w:hideMark/>
+          </w:tcPr>
+          <w:p>
+            <w:pPr>
+              <w:rPr>
+                <w:rFonts w:ascii="Cambria" w:eastAsia="Times New Roman" w:hAnsi="Cambria" w:cs="Calibri"/>
+                <w:color w:val="000000"/>
+                <w:sz w:val="22"/>
+                <w:szCs w:val="22"/>
+              </w:rPr>
+            </w:pPr>
+            <w:r>
+              <w:rPr>
+                <w:rFonts w:ascii="Cambria" w:eastAsia="Times New Roman" w:hAnsi="Cambria" w:cs="Calibri"/>
+                <w:color w:val="000000"/>
+                <w:sz w:val="22"/>
+                <w:szCs w:val="22"/>
+              </w:rPr>
+              <w:t>Brian Daboll</w:t>
+            </w:r>
+          </w:p>
+        </w:tc>
+        <w:tc>
+          <w:tcPr>
+            <w:tcW w:w="900" w:type="dxa"/>
+            <w:tcBorders>
+              <w:top w:val="nil"/>
+              <w:left w:val="double" w:sz="6" w:space="0" w:color="auto"/>
+              <w:bottom w:val="single" w:sz="4" w:space="0" w:color="auto"/>
+              <w:right w:val="single" w:sz="4" w:space="0" w:color="auto"/>
+            </w:tcBorders>
+            <w:shd w:val="clear" w:color="auto" w:fill="auto"/>
+            <w:noWrap/>
+            <w:vAlign w:val="center"/>
+            <w:hideMark/>
+          </w:tcPr>
+          <w:p>
+            <w:pPr>
+              <w:jc w:val="center"/>
+              <w:rPr>
+                <w:rFonts w:ascii="Cambria" w:eastAsia="Times New Roman" w:hAnsi="Cambria" w:cs="Calibri"/>
+                <w:color w:val="000000"/>
+                <w:sz w:val="22"/>
+                <w:szCs w:val="22"/>
+              </w:rPr>
+            </w:pPr>
+            <w:r>
+              <w:rPr>
+                <w:rFonts w:ascii="Cambria" w:eastAsia="Times New Roman" w:hAnsi="Cambria" w:cs="Calibri"/>
+                <w:color w:val="000000"/>
+                <w:sz w:val="22"/>
+                <w:szCs w:val="22"/>
+              </w:rPr>
+              <w:t>2022</w:t>
+            </w:r>
+          </w:p>
+        </w:tc>
+        <w:tc>
+          <w:tcPr>
+            <w:tcW w:w="1420" w:type="dxa"/>
+            <w:tcBorders>
+              <w:top w:val="nil"/>
+              <w:left w:val="nil"/>
+              <w:bottom w:val="single" w:sz="4" w:space="0" w:color="auto"/>
+              <w:right w:val="nil"/>
+            </w:tcBorders>
+            <w:shd w:val="clear" w:color="auto" w:fill="auto"/>
+            <w:noWrap/>
+            <w:vAlign w:val="center"/>
+            <w:hideMark/>
+          </w:tcPr>
+          <w:p>
+            <w:pPr>
+              <w:jc w:val="center"/>
+              <w:rPr>
+                <w:rFonts w:ascii="Cambria" w:eastAsia="Times New Roman" w:hAnsi="Cambria" w:cs="Calibri"/>
+                <w:color w:val="000000"/>
+                <w:sz w:val="22"/>
+                <w:szCs w:val="22"/>
+              </w:rPr>
+            </w:pPr>
+            <w:r>
+              <w:rPr>
+                <w:rFonts w:ascii="Cambria" w:eastAsia="Times New Roman" w:hAnsi="Cambria" w:cs="Calibri"/>
+                <w:color w:val="000000"/>
+                <w:sz w:val="22"/>
+                <w:szCs w:val="22"/>
+              </w:rPr>
+              <w:t>0</w:t>
+            </w:r>
+          </w:p>
+        </w:tc>
+        <w:tc>
+          <w:tcPr>
+            <w:tcW w:w="1000" w:type="dxa"/>
+            <w:tcBorders>
+              <w:top w:val="double" w:sz="6" w:space="0" w:color="auto"/>
+              <w:left w:val="single" w:sz="4" w:space="0" w:color="auto"/>
+              <w:bottom w:val="single" w:sz="4" w:space="0" w:color="auto"/>
+              <w:right w:val="single" w:sz="4" w:space="0" w:color="auto"/>
+            </w:tcBorders>
+            <w:shd w:val="clear" w:color="000000" w:fill="E0F1E7"/>
+            <w:noWrap/>
+            <w:vAlign w:val="center"/>
+            <w:hideMark/>
+          </w:tcPr>
+          <w:p>
+            <w:pPr>
+              <w:jc w:val="center"/>
+              <w:rPr>
+                <w:rFonts w:ascii="Cambria" w:eastAsia="Times New Roman" w:hAnsi="Cambria" w:cs="Calibri"/>
+                <w:color w:val="000000"/>
+                <w:sz w:val="22"/>
+                <w:szCs w:val="22"/>
+              </w:rPr>
+            </w:pPr>
+            <w:r>
+              <w:rPr>
+                <w:rFonts w:ascii="Cambria" w:eastAsia="Times New Roman" w:hAnsi="Cambria" w:cs="Calibri"/>
+                <w:color w:val="000000"/>
+                <w:sz w:val="22"/>
+                <w:szCs w:val="22"/>
+              </w:rPr>
+              <w:t>35.9%</w:t>
+            </w:r>
+          </w:p>
+        </w:tc>
+        <w:tc>
+          <w:tcPr>
+            <w:tcW w:w="1000" w:type="dxa"/>
+            <w:tcBorders>
+              <w:top w:val="double" w:sz="6" w:space="0" w:color="auto"/>
+              <w:left w:val="single" w:sz="4" w:space="0" w:color="auto"/>
+              <w:bottom w:val="single" w:sz="4" w:space="0" w:color="auto"/>
+              <w:right w:val="single" w:sz="4" w:space="0" w:color="auto"/>
+            </w:tcBorders>
+            <w:shd w:val="clear" w:color="000000" w:fill="FBF6F9"/>
+            <w:noWrap/>
+            <w:vAlign w:val="center"/>
+            <w:hideMark/>
+          </w:tcPr>
+          <w:p>
+            <w:pPr>
+              <w:jc w:val="center"/>
+              <w:rPr>
+                <w:rFonts w:ascii="Cambria" w:eastAsia="Times New Roman" w:hAnsi="Cambria" w:cs="Calibri"/>
+                <w:color w:val="000000"/>
+                <w:sz w:val="22"/>
+                <w:szCs w:val="22"/>
+              </w:rPr>
+            </w:pPr>
+            <w:r>
+              <w:rPr>
+                <w:rFonts w:ascii="Cambria" w:eastAsia="Times New Roman" w:hAnsi="Cambria" w:cs="Calibri"/>
+                <w:color w:val="000000"/>
+                <w:sz w:val="22"/>
+                <w:szCs w:val="22"/>
+              </w:rPr>
+              <w:t>31.3%</w:t>
+            </w:r>
+          </w:p>
+        </w:tc>
+        <w:tc>
+          <w:tcPr>
+            <w:tcW w:w="1000" w:type="dxa"/>
+            <w:tcBorders>
+              <w:top w:val="double" w:sz="6" w:space="0" w:color="auto"/>
+              <w:left w:val="nil"/>
+              <w:bottom w:val="single" w:sz="4" w:space="0" w:color="auto"/>
+              <w:right w:val="single" w:sz="4" w:space="0" w:color="auto"/>
+            </w:tcBorders>
+            <w:shd w:val="clear" w:color="000000" w:fill="F6FAFA"/>
+            <w:noWrap/>
+            <w:vAlign w:val="center"/>
+            <w:hideMark/>
+          </w:tcPr>
+          <w:p>
+            <w:pPr>
+              <w:jc w:val="center"/>
+              <w:rPr>
+                <w:rFonts w:ascii="Cambria" w:eastAsia="Times New Roman" w:hAnsi="Cambria" w:cs="Calibri"/>
+                <w:color w:val="000000"/>
+                <w:sz w:val="22"/>
+                <w:szCs w:val="22"/>
+              </w:rPr>
+            </w:pPr>
+            <w:r>
+              <w:rPr>
+                <w:rFonts w:ascii="Cambria" w:eastAsia="Times New Roman" w:hAnsi="Cambria" w:cs="Calibri"/>
+                <w:color w:val="000000"/>
+                <w:sz w:val="22"/>
+                <w:szCs w:val="22"/>
+              </w:rPr>
+              <w:t>32.8%</w:t>
+            </w:r>
+          </w:p>
+        </w:tc>
+      </w:tr>
+      <w:tr>
+        <w:trPr>
+          <w:trHeight w:val="276"/>
+          <w:jc w:val="center"/>
+        </w:trPr>
+        <w:tc>
+          <w:tcPr>
+            <w:tcW w:w="2040" w:type="dxa"/>
+            <w:tcBorders>
+              <w:top w:val="nil"/>
+              <w:left w:val="single" w:sz="4" w:space="0" w:color="auto"/>
+              <w:bottom w:val="single" w:sz="4" w:space="0" w:color="auto"/>
+              <w:right w:val="double" w:sz="6" w:space="0" w:color="auto"/>
+            </w:tcBorders>
+            <w:shd w:val="clear" w:color="auto" w:fill="auto"/>
+            <w:noWrap/>
+            <w:vAlign w:val="center"/>
+            <w:hideMark/>
+          </w:tcPr>
+          <w:p>
+            <w:pPr>
+              <w:rPr>
+                <w:rFonts w:ascii="Cambria" w:eastAsia="Times New Roman" w:hAnsi="Cambria" w:cs="Calibri"/>
+                <w:color w:val="000000"/>
+                <w:sz w:val="22"/>
+                <w:szCs w:val="22"/>
+              </w:rPr>
+            </w:pPr>
+            <w:r>
+              <w:rPr>
+                <w:rFonts w:ascii="Cambria" w:eastAsia="Times New Roman" w:hAnsi="Cambria" w:cs="Calibri"/>
+                <w:color w:val="000000"/>
+                <w:sz w:val="22"/>
+                <w:szCs w:val="22"/>
+              </w:rPr>
+              <w:t>DeMeco Ryans</w:t>
+            </w:r>
+          </w:p>
+        </w:tc>
+        <w:tc>
+          <w:tcPr>
+            <w:tcW w:w="900" w:type="dxa"/>
+            <w:tcBorders>
+              <w:top w:val="nil"/>
+              <w:left w:val="nil"/>
+              <w:bottom w:val="single" w:sz="4" w:space="0" w:color="auto"/>
+              <w:right w:val="single" w:sz="4" w:space="0" w:color="auto"/>
+            </w:tcBorders>
+            <w:shd w:val="clear" w:color="auto" w:fill="auto"/>
+            <w:noWrap/>
+            <w:vAlign w:val="center"/>
+            <w:hideMark/>
+          </w:tcPr>
+          <w:p>
+            <w:pPr>
+              <w:jc w:val="center"/>
+              <w:rPr>
+                <w:rFonts w:ascii="Cambria" w:eastAsia="Times New Roman" w:hAnsi="Cambria" w:cs="Calibri"/>
+                <w:color w:val="000000"/>
+                <w:sz w:val="22"/>
+                <w:szCs w:val="22"/>
+              </w:rPr>
+            </w:pPr>
+            <w:r>
+              <w:rPr>
+                <w:rFonts w:ascii="Cambria" w:eastAsia="Times New Roman" w:hAnsi="Cambria" w:cs="Calibri"/>
+                <w:color w:val="000000"/>
+                <w:sz w:val="22"/>
+                <w:szCs w:val="22"/>
+              </w:rPr>
+              <w:t>2023</w:t>
+            </w:r>
+          </w:p>
+        </w:tc>
+        <w:tc>
+          <w:tcPr>
+            <w:tcW w:w="1420" w:type="dxa"/>
+            <w:tcBorders>
+              <w:top w:val="nil"/>
+              <w:left w:val="nil"/>
+              <w:bottom w:val="single" w:sz="4" w:space="0" w:color="auto"/>
+              <w:right w:val="nil"/>
+            </w:tcBorders>
+            <w:shd w:val="clear" w:color="auto" w:fill="auto"/>
+            <w:noWrap/>
+            <w:vAlign w:val="center"/>
+            <w:hideMark/>
+          </w:tcPr>
+          <w:p>
+            <w:pPr>
+              <w:jc w:val="center"/>
+              <w:rPr>
+                <w:rFonts w:ascii="Cambria" w:eastAsia="Times New Roman" w:hAnsi="Cambria" w:cs="Calibri"/>
+                <w:color w:val="000000"/>
+                <w:sz w:val="22"/>
+                <w:szCs w:val="22"/>
+              </w:rPr>
+            </w:pPr>
+            <w:r>
+              <w:rPr>
+                <w:rFonts w:ascii="Cambria" w:eastAsia="Times New Roman" w:hAnsi="Cambria" w:cs="Calibri"/>
+                <w:color w:val="000000"/>
+                <w:sz w:val="22"/>
+                <w:szCs w:val="22"/>
+              </w:rPr>
+              <w:t>2</w:t>
+            </w:r>
+          </w:p>
+        </w:tc>
+        <w:tc>
+          <w:tcPr>
+            <w:tcW w:w="1000" w:type="dxa"/>
+            <w:tcBorders>
+              <w:top w:val="single" w:sz="4" w:space="0" w:color="auto"/>
+              <w:left w:val="single" w:sz="4" w:space="0" w:color="auto"/>
+              <w:bottom w:val="single" w:sz="4" w:space="0" w:color="auto"/>
+              <w:right w:val="single" w:sz="4" w:space="0" w:color="auto"/>
+            </w:tcBorders>
+            <w:shd w:val="clear" w:color="000000" w:fill="FACBCE"/>
+            <w:noWrap/>
+            <w:vAlign w:val="center"/>
+            <w:hideMark/>
+          </w:tcPr>
+          <w:p>
+            <w:pPr>
+              <w:jc w:val="center"/>
+              <w:rPr>
+                <w:rFonts w:ascii="Cambria" w:eastAsia="Times New Roman" w:hAnsi="Cambria" w:cs="Calibri"/>
+                <w:color w:val="000000"/>
+                <w:sz w:val="22"/>
+                <w:szCs w:val="22"/>
+              </w:rPr>
+            </w:pPr>
+            <w:r>
+              <w:rPr>
+                <w:rFonts w:ascii="Cambria" w:eastAsia="Times New Roman" w:hAnsi="Cambria" w:cs="Calibri"/>
+                <w:color w:val="000000"/>
+                <w:sz w:val="22"/>
+                <w:szCs w:val="22"/>
+              </w:rPr>
+              <w:t>27.1%</w:t>
+            </w:r>
+          </w:p>
+        </w:tc>
+        <w:tc>
+          <w:tcPr>
+            <w:tcW w:w="1000" w:type="dxa"/>
+            <w:tcBorders>
+              <w:top w:val="single" w:sz="4" w:space="0" w:color="auto"/>
+              <w:left w:val="single" w:sz="4" w:space="0" w:color="auto"/>
+              <w:bottom w:val="single" w:sz="4" w:space="0" w:color="auto"/>
+              <w:right w:val="single" w:sz="4" w:space="0" w:color="auto"/>
+            </w:tcBorders>
+            <w:shd w:val="clear" w:color="000000" w:fill="FAB3B5"/>
+            <w:noWrap/>
+            <w:vAlign w:val="center"/>
+            <w:hideMark/>
+          </w:tcPr>
+          <w:p>
+            <w:pPr>
+              <w:jc w:val="center"/>
+              <w:rPr>
+                <w:rFonts w:ascii="Cambria" w:eastAsia="Times New Roman" w:hAnsi="Cambria" w:cs="Calibri"/>
+                <w:color w:val="000000"/>
+                <w:sz w:val="22"/>
+                <w:szCs w:val="22"/>
+              </w:rPr>
+            </w:pPr>
+            <w:r>
+              <w:rPr>
+                <w:rFonts w:ascii="Cambria" w:eastAsia="Times New Roman" w:hAnsi="Cambria" w:cs="Calibri"/>
+                <w:color w:val="000000"/>
+                <w:sz w:val="22"/>
+                <w:szCs w:val="22"/>
+              </w:rPr>
+              <w:t>24.7%</w:t>
+            </w:r>
+          </w:p>
+        </w:tc>
+        <w:tc>
+          <w:tcPr>
+            <w:tcW w:w="1000" w:type="dxa"/>
+            <w:tcBorders>
+              <w:top w:val="single" w:sz="4" w:space="0" w:color="auto"/>
+              <w:left w:val="nil"/>
+              <w:bottom w:val="single" w:sz="4" w:space="0" w:color="auto"/>
+              <w:right w:val="single" w:sz="4" w:space="0" w:color="auto"/>
+            </w:tcBorders>
+            <w:shd w:val="clear" w:color="000000" w:fill="8ACE9D"/>
+            <w:noWrap/>
+            <w:vAlign w:val="center"/>
+            <w:hideMark/>
+          </w:tcPr>
+          <w:p>
+            <w:pPr>
+              <w:jc w:val="center"/>
+              <w:rPr>
+                <w:rFonts w:ascii="Cambria" w:eastAsia="Times New Roman" w:hAnsi="Cambria" w:cs="Calibri"/>
+                <w:color w:val="000000"/>
+                <w:sz w:val="22"/>
+                <w:szCs w:val="22"/>
+              </w:rPr>
+            </w:pPr>
+            <w:r>
+              <w:rPr>
+                <w:rFonts w:ascii="Cambria" w:eastAsia="Times New Roman" w:hAnsi="Cambria" w:cs="Calibri"/>
+                <w:color w:val="000000"/>
+                <w:sz w:val="22"/>
+                <w:szCs w:val="22"/>
+              </w:rPr>
+              <w:t>48.3%</w:t>
+            </w:r>
+          </w:p>
+        </w:tc>
+      </w:tr>
+      <w:tr>
+        <w:trPr>
+          <w:trHeight w:val="276"/>
+          <w:jc w:val="center"/>
+        </w:trPr>
+        <w:tc>
+          <w:tcPr>
+            <w:tcW w:w="2040" w:type="dxa"/>
+            <w:tcBorders>
+              <w:top w:val="nil"/>
+              <w:left w:val="single" w:sz="4" w:space="0" w:color="auto"/>
+              <w:bottom w:val="single" w:sz="4" w:space="0" w:color="auto"/>
+              <w:right w:val="double" w:sz="6" w:space="0" w:color="auto"/>
+            </w:tcBorders>
+            <w:shd w:val="clear" w:color="auto" w:fill="auto"/>
+            <w:noWrap/>
+            <w:vAlign w:val="center"/>
+            <w:hideMark/>
+          </w:tcPr>
+          <w:p>
+            <w:pPr>
+              <w:rPr>
+                <w:rFonts w:ascii="Cambria" w:eastAsia="Times New Roman" w:hAnsi="Cambria" w:cs="Calibri"/>
+                <w:color w:val="000000"/>
+                <w:sz w:val="22"/>
+                <w:szCs w:val="22"/>
+              </w:rPr>
+            </w:pPr>
+            <w:r>
+              <w:rPr>
+                <w:rFonts w:ascii="Cambria" w:eastAsia="Times New Roman" w:hAnsi="Cambria" w:cs="Calibri"/>
+                <w:color w:val="000000"/>
+                <w:sz w:val="22"/>
+                <w:szCs w:val="22"/>
+              </w:rPr>
+              <w:t>Dennis Allen</w:t>
+            </w:r>
+          </w:p>
+        </w:tc>
+        <w:tc>
+          <w:tcPr>
+            <w:tcW w:w="900" w:type="dxa"/>
+            <w:tcBorders>
+              <w:top w:val="nil"/>
+              <w:left w:val="nil"/>
+              <w:bottom w:val="single" w:sz="4" w:space="0" w:color="auto"/>
+              <w:right w:val="single" w:sz="4" w:space="0" w:color="auto"/>
+            </w:tcBorders>
+            <w:shd w:val="clear" w:color="auto" w:fill="auto"/>
+            <w:noWrap/>
+            <w:vAlign w:val="center"/>
+            <w:hideMark/>
+          </w:tcPr>
+          <w:p>
+            <w:pPr>
+              <w:jc w:val="center"/>
+              <w:rPr>
+                <w:rFonts w:ascii="Cambria" w:eastAsia="Times New Roman" w:hAnsi="Cambria" w:cs="Calibri"/>
+                <w:color w:val="000000"/>
+                <w:sz w:val="22"/>
+                <w:szCs w:val="22"/>
+              </w:rPr>
+            </w:pPr>
+            <w:r>
+              <w:rPr>
+                <w:rFonts w:ascii="Cambria" w:eastAsia="Times New Roman" w:hAnsi="Cambria" w:cs="Calibri"/>
+                <w:color w:val="000000"/>
+                <w:sz w:val="22"/>
+                <w:szCs w:val="22"/>
+              </w:rPr>
+              <w:t>2022</w:t>
+            </w:r>
+          </w:p>
+        </w:tc>
+        <w:tc>
+          <w:tcPr>
+            <w:tcW w:w="1420" w:type="dxa"/>
+            <w:tcBorders>
+              <w:top w:val="nil"/>
+              <w:left w:val="nil"/>
+              <w:bottom w:val="single" w:sz="4" w:space="0" w:color="auto"/>
+              <w:right w:val="nil"/>
+            </w:tcBorders>
+            <w:shd w:val="clear" w:color="auto" w:fill="auto"/>
+            <w:noWrap/>
+            <w:vAlign w:val="center"/>
+            <w:hideMark/>
+          </w:tcPr>
+          <w:p>
+            <w:pPr>
+              <w:jc w:val="center"/>
+              <w:rPr>
+                <w:rFonts w:ascii="Cambria" w:eastAsia="Times New Roman" w:hAnsi="Cambria" w:cs="Calibri"/>
+                <w:color w:val="000000"/>
+                <w:sz w:val="22"/>
+                <w:szCs w:val="22"/>
+              </w:rPr>
+            </w:pPr>
+            <w:r>
+              <w:rPr>
+                <w:rFonts w:ascii="Cambria" w:eastAsia="Times New Roman" w:hAnsi="Cambria" w:cs="Calibri"/>
+                <w:color w:val="000000"/>
+                <w:sz w:val="22"/>
+                <w:szCs w:val="22"/>
+              </w:rPr>
+              <w:t>0</w:t>
+            </w:r>
+          </w:p>
+        </w:tc>
+        <w:tc>
+          <w:tcPr>
+            <w:tcW w:w="1000" w:type="dxa"/>
+            <w:tcBorders>
+              <w:top w:val="single" w:sz="4" w:space="0" w:color="auto"/>
+              <w:left w:val="single" w:sz="4" w:space="0" w:color="auto"/>
+              <w:bottom w:val="single" w:sz="4" w:space="0" w:color="auto"/>
+              <w:right w:val="single" w:sz="4" w:space="0" w:color="auto"/>
+            </w:tcBorders>
+            <w:shd w:val="clear" w:color="000000" w:fill="68C07F"/>
+            <w:noWrap/>
+            <w:vAlign w:val="center"/>
+            <w:hideMark/>
+          </w:tcPr>
+          <w:p>
+            <w:pPr>
+              <w:jc w:val="center"/>
+              <w:rPr>
+                <w:rFonts w:ascii="Cambria" w:eastAsia="Times New Roman" w:hAnsi="Cambria" w:cs="Calibri"/>
+                <w:color w:val="000000"/>
+                <w:sz w:val="22"/>
+                <w:szCs w:val="22"/>
+              </w:rPr>
+            </w:pPr>
+            <w:r>
+              <w:rPr>
+                <w:rFonts w:ascii="Cambria" w:eastAsia="Times New Roman" w:hAnsi="Cambria" w:cs="Calibri"/>
+                <w:color w:val="000000"/>
+                <w:sz w:val="22"/>
+                <w:szCs w:val="22"/>
+              </w:rPr>
+              <w:t>53.3%</w:t>
+            </w:r>
+          </w:p>
+        </w:tc>
+        <w:tc>
+          <w:tcPr>
+            <w:tcW w:w="1000" w:type="dxa"/>
+            <w:tcBorders>
+              <w:top w:val="single" w:sz="4" w:space="0" w:color="auto"/>
+              <w:left w:val="single" w:sz="4" w:space="0" w:color="auto"/>
+              <w:bottom w:val="single" w:sz="4" w:space="0" w:color="auto"/>
+              <w:right w:val="single" w:sz="4" w:space="0" w:color="auto"/>
+            </w:tcBorders>
+            <w:shd w:val="clear" w:color="000000" w:fill="FAC0C2"/>
+            <w:noWrap/>
+            <w:vAlign w:val="center"/>
+            <w:hideMark/>
+          </w:tcPr>
+          <w:p>
+            <w:pPr>
+              <w:jc w:val="center"/>
+              <w:rPr>
+                <w:rFonts w:ascii="Cambria" w:eastAsia="Times New Roman" w:hAnsi="Cambria" w:cs="Calibri"/>
+                <w:color w:val="000000"/>
+                <w:sz w:val="22"/>
+                <w:szCs w:val="22"/>
+              </w:rPr>
+            </w:pPr>
+            <w:r>
+              <w:rPr>
+                <w:rFonts w:ascii="Cambria" w:eastAsia="Times New Roman" w:hAnsi="Cambria" w:cs="Calibri"/>
+                <w:color w:val="000000"/>
+                <w:sz w:val="22"/>
+                <w:szCs w:val="22"/>
+              </w:rPr>
+              <w:t>26.0%</w:t>
+            </w:r>
+          </w:p>
+        </w:tc>
+        <w:tc>
+          <w:tcPr>
+            <w:tcW w:w="1000" w:type="dxa"/>
+            <w:tcBorders>
+              <w:top w:val="single" w:sz="4" w:space="0" w:color="auto"/>
+              <w:left w:val="nil"/>
+              <w:bottom w:val="single" w:sz="4" w:space="0" w:color="auto"/>
+              <w:right w:val="single" w:sz="4" w:space="0" w:color="auto"/>
+            </w:tcBorders>
+            <w:shd w:val="clear" w:color="000000" w:fill="F8898C"/>
+            <w:noWrap/>
+            <w:vAlign w:val="center"/>
+            <w:hideMark/>
+          </w:tcPr>
+          <w:p>
+            <w:pPr>
+              <w:jc w:val="center"/>
+              <w:rPr>
+                <w:rFonts w:ascii="Cambria" w:eastAsia="Times New Roman" w:hAnsi="Cambria" w:cs="Calibri"/>
+                <w:color w:val="000000"/>
+                <w:sz w:val="22"/>
+                <w:szCs w:val="22"/>
+              </w:rPr>
+            </w:pPr>
+            <w:r>
+              <w:rPr>
+                <w:rFonts w:ascii="Cambria" w:eastAsia="Times New Roman" w:hAnsi="Cambria" w:cs="Calibri"/>
+                <w:color w:val="000000"/>
+                <w:sz w:val="22"/>
+                <w:szCs w:val="22"/>
+              </w:rPr>
+              <w:t>20.7%</w:t>
+            </w:r>
+          </w:p>
+        </w:tc>
+      </w:tr>
+      <w:tr>
+        <w:trPr>
+          <w:trHeight w:val="276"/>
+          <w:jc w:val="center"/>
+        </w:trPr>
+        <w:tc>
+          <w:tcPr>
+            <w:tcW w:w="2040" w:type="dxa"/>
+            <w:tcBorders>
+              <w:top w:val="nil"/>
+              <w:left w:val="single" w:sz="4" w:space="0" w:color="auto"/>
+              <w:bottom w:val="single" w:sz="4" w:space="0" w:color="auto"/>
+              <w:right w:val="double" w:sz="6" w:space="0" w:color="auto"/>
+            </w:tcBorders>
+            <w:shd w:val="clear" w:color="auto" w:fill="auto"/>
+            <w:noWrap/>
+            <w:vAlign w:val="center"/>
+            <w:hideMark/>
+          </w:tcPr>
+          <w:p>
+            <w:pPr>
+              <w:rPr>
+                <w:rFonts w:ascii="Cambria" w:eastAsia="Times New Roman" w:hAnsi="Cambria" w:cs="Calibri"/>
+                <w:color w:val="000000"/>
+                <w:sz w:val="22"/>
+                <w:szCs w:val="22"/>
+              </w:rPr>
+            </w:pPr>
+            <w:r>
+              <w:rPr>
+                <w:rFonts w:ascii="Cambria" w:eastAsia="Times New Roman" w:hAnsi="Cambria" w:cs="Calibri"/>
+                <w:color w:val="000000"/>
+                <w:sz w:val="22"/>
+                <w:szCs w:val="22"/>
+              </w:rPr>
+              <w:t>Doug Pederson</w:t>
+            </w:r>
+          </w:p>
+        </w:tc>
+        <w:tc>
+          <w:tcPr>
+            <w:tcW w:w="900" w:type="dxa"/>
+            <w:tcBorders>
+              <w:top w:val="nil"/>
+              <w:left w:val="nil"/>
+              <w:bottom w:val="single" w:sz="4" w:space="0" w:color="auto"/>
+              <w:right w:val="single" w:sz="4" w:space="0" w:color="auto"/>
+            </w:tcBorders>
+            <w:shd w:val="clear" w:color="auto" w:fill="auto"/>
+            <w:noWrap/>
+            <w:vAlign w:val="center"/>
+            <w:hideMark/>
+          </w:tcPr>
+          <w:p>
+            <w:pPr>
+              <w:jc w:val="center"/>
+              <w:rPr>
+                <w:rFonts w:ascii="Cambria" w:eastAsia="Times New Roman" w:hAnsi="Cambria" w:cs="Calibri"/>
+                <w:color w:val="000000"/>
+                <w:sz w:val="22"/>
+                <w:szCs w:val="22"/>
+              </w:rPr>
+            </w:pPr>
+            <w:r>
+              <w:rPr>
+                <w:rFonts w:ascii="Cambria" w:eastAsia="Times New Roman" w:hAnsi="Cambria" w:cs="Calibri"/>
+                <w:color w:val="000000"/>
+                <w:sz w:val="22"/>
+                <w:szCs w:val="22"/>
+              </w:rPr>
+              <w:t>2022</w:t>
+            </w:r>
+          </w:p>
+        </w:tc>
+        <w:tc>
+          <w:tcPr>
+            <w:tcW w:w="1420" w:type="dxa"/>
+            <w:tcBorders>
+              <w:top w:val="nil"/>
+              <w:left w:val="nil"/>
+              <w:bottom w:val="single" w:sz="4" w:space="0" w:color="auto"/>
+              <w:right w:val="nil"/>
+            </w:tcBorders>
+            <w:shd w:val="clear" w:color="auto" w:fill="auto"/>
+            <w:noWrap/>
+            <w:vAlign w:val="center"/>
+            <w:hideMark/>
+          </w:tcPr>
+          <w:p>
+            <w:pPr>
+              <w:jc w:val="center"/>
+              <w:rPr>
+                <w:rFonts w:ascii="Cambria" w:eastAsia="Times New Roman" w:hAnsi="Cambria" w:cs="Calibri"/>
+                <w:color w:val="000000"/>
+                <w:sz w:val="22"/>
+                <w:szCs w:val="22"/>
+              </w:rPr>
+            </w:pPr>
+            <w:r>
+              <w:rPr>
+                <w:rFonts w:ascii="Cambria" w:eastAsia="Times New Roman" w:hAnsi="Cambria" w:cs="Calibri"/>
+                <w:color w:val="000000"/>
+                <w:sz w:val="22"/>
+                <w:szCs w:val="22"/>
+              </w:rPr>
+              <w:t>1</w:t>
+            </w:r>
+          </w:p>
+        </w:tc>
+        <w:tc>
+          <w:tcPr>
+            <w:tcW w:w="1000" w:type="dxa"/>
+            <w:tcBorders>
+              <w:top w:val="single" w:sz="4" w:space="0" w:color="auto"/>
+              <w:left w:val="single" w:sz="4" w:space="0" w:color="auto"/>
+              <w:bottom w:val="single" w:sz="4" w:space="0" w:color="auto"/>
+              <w:right w:val="single" w:sz="4" w:space="0" w:color="auto"/>
+            </w:tcBorders>
+            <w:shd w:val="clear" w:color="000000" w:fill="FBDBDD"/>
+            <w:noWrap/>
+            <w:vAlign w:val="center"/>
+            <w:hideMark/>
+          </w:tcPr>
+          <w:p>
+            <w:pPr>
+              <w:jc w:val="center"/>
+              <w:rPr>
+                <w:rFonts w:ascii="Cambria" w:eastAsia="Times New Roman" w:hAnsi="Cambria" w:cs="Calibri"/>
+                <w:color w:val="000000"/>
+                <w:sz w:val="22"/>
+                <w:szCs w:val="22"/>
+              </w:rPr>
+            </w:pPr>
+            <w:r>
+              <w:rPr>
+                <w:rFonts w:ascii="Cambria" w:eastAsia="Times New Roman" w:hAnsi="Cambria" w:cs="Calibri"/>
+                <w:color w:val="000000"/>
+                <w:sz w:val="22"/>
+                <w:szCs w:val="22"/>
+              </w:rPr>
+              <w:t>28.6%</w:t>
+            </w:r>
+          </w:p>
+        </w:tc>
+        <w:tc>
+          <w:tcPr>
+            <w:tcW w:w="1000" w:type="dxa"/>
+            <w:tcBorders>
+              <w:top w:val="single" w:sz="4" w:space="0" w:color="auto"/>
+              <w:left w:val="single" w:sz="4" w:space="0" w:color="auto"/>
+              <w:bottom w:val="single" w:sz="4" w:space="0" w:color="auto"/>
+              <w:right w:val="single" w:sz="4" w:space="0" w:color="auto"/>
+            </w:tcBorders>
+            <w:shd w:val="clear" w:color="000000" w:fill="63BE7B"/>
+            <w:noWrap/>
+            <w:vAlign w:val="center"/>
+            <w:hideMark/>
+          </w:tcPr>
+          <w:p>
+            <w:pPr>
+              <w:jc w:val="center"/>
+              <w:rPr>
+                <w:rFonts w:ascii="Cambria" w:eastAsia="Times New Roman" w:hAnsi="Cambria" w:cs="Calibri"/>
+                <w:color w:val="000000"/>
+                <w:sz w:val="22"/>
+                <w:szCs w:val="22"/>
+              </w:rPr>
+            </w:pPr>
+            <w:r>
+              <w:rPr>
+                <w:rFonts w:ascii="Cambria" w:eastAsia="Times New Roman" w:hAnsi="Cambria" w:cs="Calibri"/>
+                <w:color w:val="000000"/>
+                <w:sz w:val="22"/>
+                <w:szCs w:val="22"/>
+              </w:rPr>
+              <w:t>53.9%</w:t>
+            </w:r>
+          </w:p>
+        </w:tc>
+        <w:tc>
+          <w:tcPr>
+            <w:tcW w:w="1000" w:type="dxa"/>
+            <w:tcBorders>
+              <w:top w:val="single" w:sz="4" w:space="0" w:color="auto"/>
+              <w:left w:val="nil"/>
+              <w:bottom w:val="single" w:sz="4" w:space="0" w:color="auto"/>
+              <w:right w:val="single" w:sz="4" w:space="0" w:color="auto"/>
+            </w:tcBorders>
+            <w:shd w:val="clear" w:color="000000" w:fill="F8696B"/>
+            <w:noWrap/>
+            <w:vAlign w:val="center"/>
+            <w:hideMark/>
+          </w:tcPr>
+          <w:p>
+            <w:pPr>
+              <w:jc w:val="center"/>
+              <w:rPr>
+                <w:rFonts w:ascii="Cambria" w:eastAsia="Times New Roman" w:hAnsi="Cambria" w:cs="Calibri"/>
+                <w:color w:val="000000"/>
+                <w:sz w:val="22"/>
+                <w:szCs w:val="22"/>
+              </w:rPr>
+            </w:pPr>
+            <w:r>
+              <w:rPr>
+                <w:rFonts w:ascii="Cambria" w:eastAsia="Times New Roman" w:hAnsi="Cambria" w:cs="Calibri"/>
+                <w:color w:val="000000"/>
+                <w:sz w:val="22"/>
+                <w:szCs w:val="22"/>
+              </w:rPr>
+              <w:t>17.5%</w:t>
+            </w:r>
+          </w:p>
+        </w:tc>
+      </w:tr>
+      <w:tr>
+        <w:trPr>
+          <w:trHeight w:val="276"/>
+          <w:jc w:val="center"/>
+        </w:trPr>
+        <w:tc>
+          <w:tcPr>
+            <w:tcW w:w="2040" w:type="dxa"/>
+            <w:tcBorders>
+              <w:top w:val="nil"/>
+              <w:left w:val="single" w:sz="4" w:space="0" w:color="auto"/>
+              <w:bottom w:val="single" w:sz="4" w:space="0" w:color="auto"/>
+              <w:right w:val="double" w:sz="6" w:space="0" w:color="auto"/>
+            </w:tcBorders>
+            <w:shd w:val="clear" w:color="auto" w:fill="auto"/>
+            <w:noWrap/>
+            <w:vAlign w:val="center"/>
+            <w:hideMark/>
+          </w:tcPr>
+          <w:p>
+            <w:pPr>
+              <w:rPr>
+                <w:rFonts w:ascii="Cambria" w:eastAsia="Times New Roman" w:hAnsi="Cambria" w:cs="Calibri"/>
+                <w:color w:val="000000"/>
+                <w:sz w:val="22"/>
+                <w:szCs w:val="22"/>
+              </w:rPr>
+            </w:pPr>
+            <w:r>
+              <w:rPr>
+                <w:rFonts w:ascii="Cambria" w:eastAsia="Times New Roman" w:hAnsi="Cambria" w:cs="Calibri"/>
+                <w:color w:val="000000"/>
+                <w:sz w:val="22"/>
+                <w:szCs w:val="22"/>
+              </w:rPr>
+              <w:t>Frank Reich</w:t>
+            </w:r>
+          </w:p>
+        </w:tc>
+        <w:tc>
+          <w:tcPr>
+            <w:tcW w:w="900" w:type="dxa"/>
+            <w:tcBorders>
+              <w:top w:val="nil"/>
+              <w:left w:val="nil"/>
+              <w:bottom w:val="single" w:sz="4" w:space="0" w:color="auto"/>
+              <w:right w:val="single" w:sz="4" w:space="0" w:color="auto"/>
+            </w:tcBorders>
+            <w:shd w:val="clear" w:color="auto" w:fill="auto"/>
+            <w:noWrap/>
+            <w:vAlign w:val="center"/>
+            <w:hideMark/>
+          </w:tcPr>
+          <w:p>
+            <w:pPr>
+              <w:jc w:val="center"/>
+              <w:rPr>
+                <w:rFonts w:ascii="Cambria" w:eastAsia="Times New Roman" w:hAnsi="Cambria" w:cs="Calibri"/>
+                <w:color w:val="000000"/>
+                <w:sz w:val="22"/>
+                <w:szCs w:val="22"/>
+              </w:rPr>
+            </w:pPr>
+            <w:r>
+              <w:rPr>
+                <w:rFonts w:ascii="Cambria" w:eastAsia="Times New Roman" w:hAnsi="Cambria" w:cs="Calibri"/>
+                <w:color w:val="000000"/>
+                <w:sz w:val="22"/>
+                <w:szCs w:val="22"/>
+              </w:rPr>
+              <w:t>2023</w:t>
+            </w:r>
+          </w:p>
+        </w:tc>
+        <w:tc>
+          <w:tcPr>
+            <w:tcW w:w="1420" w:type="dxa"/>
+            <w:tcBorders>
+              <w:top w:val="nil"/>
+              <w:left w:val="nil"/>
+              <w:bottom w:val="single" w:sz="4" w:space="0" w:color="auto"/>
+              <w:right w:val="nil"/>
+            </w:tcBorders>
+            <w:shd w:val="clear" w:color="auto" w:fill="auto"/>
+            <w:noWrap/>
+            <w:vAlign w:val="center"/>
+            <w:hideMark/>
+          </w:tcPr>
+          <w:p>
+            <w:pPr>
+              <w:jc w:val="center"/>
+              <w:rPr>
+                <w:rFonts w:ascii="Cambria" w:eastAsia="Times New Roman" w:hAnsi="Cambria" w:cs="Calibri"/>
+                <w:color w:val="000000"/>
+                <w:sz w:val="22"/>
+                <w:szCs w:val="22"/>
+              </w:rPr>
+            </w:pPr>
+            <w:r>
+              <w:rPr>
+                <w:rFonts w:ascii="Cambria" w:eastAsia="Times New Roman" w:hAnsi="Cambria" w:cs="Calibri"/>
+                <w:color w:val="000000"/>
+                <w:sz w:val="22"/>
+                <w:szCs w:val="22"/>
+              </w:rPr>
+              <w:t>1</w:t>
+            </w:r>
+          </w:p>
+        </w:tc>
+        <w:tc>
+          <w:tcPr>
+            <w:tcW w:w="1000" w:type="dxa"/>
+            <w:tcBorders>
+              <w:top w:val="single" w:sz="4" w:space="0" w:color="auto"/>
+              <w:left w:val="single" w:sz="4" w:space="0" w:color="auto"/>
+              <w:bottom w:val="single" w:sz="4" w:space="0" w:color="auto"/>
+              <w:right w:val="single" w:sz="4" w:space="0" w:color="auto"/>
+            </w:tcBorders>
+            <w:shd w:val="clear" w:color="000000" w:fill="FBF0F3"/>
+            <w:noWrap/>
+            <w:vAlign w:val="center"/>
+            <w:hideMark/>
+          </w:tcPr>
+          <w:p>
+            <w:pPr>
+              <w:jc w:val="center"/>
+              <w:rPr>
+                <w:rFonts w:ascii="Cambria" w:eastAsia="Times New Roman" w:hAnsi="Cambria" w:cs="Calibri"/>
+                <w:color w:val="000000"/>
+                <w:sz w:val="22"/>
+                <w:szCs w:val="22"/>
+              </w:rPr>
+            </w:pPr>
+            <w:r>
+              <w:rPr>
+                <w:rFonts w:ascii="Cambria" w:eastAsia="Times New Roman" w:hAnsi="Cambria" w:cs="Calibri"/>
+                <w:color w:val="000000"/>
+                <w:sz w:val="22"/>
+                <w:szCs w:val="22"/>
+              </w:rPr>
+              <w:t>30.7%</w:t>
+            </w:r>
+          </w:p>
+        </w:tc>
+        <w:tc>
+          <w:tcPr>
+            <w:tcW w:w="1000" w:type="dxa"/>
+            <w:tcBorders>
+              <w:top w:val="single" w:sz="4" w:space="0" w:color="auto"/>
+              <w:left w:val="single" w:sz="4" w:space="0" w:color="auto"/>
+              <w:bottom w:val="single" w:sz="4" w:space="0" w:color="auto"/>
+              <w:right w:val="single" w:sz="4" w:space="0" w:color="auto"/>
+            </w:tcBorders>
+            <w:shd w:val="clear" w:color="000000" w:fill="84CC98"/>
+            <w:noWrap/>
+            <w:vAlign w:val="center"/>
+            <w:hideMark/>
+          </w:tcPr>
+          <w:p>
+            <w:pPr>
+              <w:jc w:val="center"/>
+              <w:rPr>
+                <w:rFonts w:ascii="Cambria" w:eastAsia="Times New Roman" w:hAnsi="Cambria" w:cs="Calibri"/>
+                <w:color w:val="000000"/>
+                <w:sz w:val="22"/>
+                <w:szCs w:val="22"/>
+              </w:rPr>
+            </w:pPr>
+            <w:r>
+              <w:rPr>
+                <w:rFonts w:ascii="Cambria" w:eastAsia="Times New Roman" w:hAnsi="Cambria" w:cs="Calibri"/>
+                <w:color w:val="000000"/>
+                <w:sz w:val="22"/>
+                <w:szCs w:val="22"/>
+              </w:rPr>
+              <w:t>49.2%</w:t>
+            </w:r>
+          </w:p>
+        </w:tc>
+        <w:tc>
+          <w:tcPr>
+            <w:tcW w:w="1000" w:type="dxa"/>
+            <w:tcBorders>
+              <w:top w:val="single" w:sz="4" w:space="0" w:color="auto"/>
+              <w:left w:val="nil"/>
+              <w:bottom w:val="single" w:sz="4" w:space="0" w:color="auto"/>
+              <w:right w:val="single" w:sz="4" w:space="0" w:color="auto"/>
+            </w:tcBorders>
+            <w:shd w:val="clear" w:color="000000" w:fill="F88385"/>
+            <w:noWrap/>
+            <w:vAlign w:val="center"/>
+            <w:hideMark/>
+          </w:tcPr>
+          <w:p>
+            <w:pPr>
+              <w:jc w:val="center"/>
+              <w:rPr>
+                <w:rFonts w:ascii="Cambria" w:eastAsia="Times New Roman" w:hAnsi="Cambria" w:cs="Calibri"/>
+                <w:color w:val="000000"/>
+                <w:sz w:val="22"/>
+                <w:szCs w:val="22"/>
+              </w:rPr>
+            </w:pPr>
+            <w:r>
+              <w:rPr>
+                <w:rFonts w:ascii="Cambria" w:eastAsia="Times New Roman" w:hAnsi="Cambria" w:cs="Calibri"/>
+                <w:color w:val="000000"/>
+                <w:sz w:val="22"/>
+                <w:szCs w:val="22"/>
+              </w:rPr>
+              <w:t>20.1%</w:t>
+            </w:r>
+          </w:p>
+        </w:tc>
+      </w:tr>
+      <w:tr>
+        <w:trPr>
+          <w:trHeight w:val="276"/>
+          <w:jc w:val="center"/>
+        </w:trPr>
+        <w:tc>
+          <w:tcPr>
+            <w:tcW w:w="2040" w:type="dxa"/>
+            <w:tcBorders>
+              <w:top w:val="nil"/>
+              <w:left w:val="single" w:sz="4" w:space="0" w:color="auto"/>
+              <w:bottom w:val="single" w:sz="4" w:space="0" w:color="auto"/>
+              <w:right w:val="double" w:sz="6" w:space="0" w:color="auto"/>
+            </w:tcBorders>
+            <w:shd w:val="clear" w:color="auto" w:fill="auto"/>
+            <w:noWrap/>
+            <w:vAlign w:val="center"/>
+            <w:hideMark/>
+          </w:tcPr>
+          <w:p>
+            <w:pPr>
+              <w:rPr>
+                <w:rFonts w:ascii="Cambria" w:eastAsia="Times New Roman" w:hAnsi="Cambria" w:cs="Calibri"/>
+                <w:color w:val="000000"/>
+                <w:sz w:val="22"/>
+                <w:szCs w:val="22"/>
+              </w:rPr>
+            </w:pPr>
+            <w:r>
+              <w:rPr>
+                <w:rFonts w:ascii="Cambria" w:eastAsia="Times New Roman" w:hAnsi="Cambria" w:cs="Calibri"/>
+                <w:color w:val="000000"/>
+                <w:sz w:val="22"/>
+                <w:szCs w:val="22"/>
+              </w:rPr>
+              <w:t>Jonathan Gannon</w:t>
+            </w:r>
+          </w:p>
+        </w:tc>
+        <w:tc>
+          <w:tcPr>
+            <w:tcW w:w="900" w:type="dxa"/>
+            <w:tcBorders>
+              <w:top w:val="nil"/>
+              <w:left w:val="nil"/>
+              <w:bottom w:val="single" w:sz="4" w:space="0" w:color="auto"/>
+              <w:right w:val="single" w:sz="4" w:space="0" w:color="auto"/>
+            </w:tcBorders>
+            <w:shd w:val="clear" w:color="auto" w:fill="auto"/>
+            <w:noWrap/>
+            <w:vAlign w:val="center"/>
+            <w:hideMark/>
+          </w:tcPr>
+          <w:p>
+            <w:pPr>
+              <w:jc w:val="center"/>
+              <w:rPr>
+                <w:rFonts w:ascii="Cambria" w:eastAsia="Times New Roman" w:hAnsi="Cambria" w:cs="Calibri"/>
+                <w:color w:val="000000"/>
+                <w:sz w:val="22"/>
+                <w:szCs w:val="22"/>
+              </w:rPr>
+            </w:pPr>
+            <w:r>
+              <w:rPr>
+                <w:rFonts w:ascii="Cambria" w:eastAsia="Times New Roman" w:hAnsi="Cambria" w:cs="Calibri"/>
+                <w:color w:val="000000"/>
+                <w:sz w:val="22"/>
+                <w:szCs w:val="22"/>
+              </w:rPr>
+              <w:t>2023</w:t>
+            </w:r>
+          </w:p>
+        </w:tc>
+        <w:tc>
+          <w:tcPr>
+            <w:tcW w:w="1420" w:type="dxa"/>
+            <w:tcBorders>
+              <w:top w:val="nil"/>
+              <w:left w:val="nil"/>
+              <w:bottom w:val="single" w:sz="4" w:space="0" w:color="auto"/>
+              <w:right w:val="nil"/>
+            </w:tcBorders>
+            <w:shd w:val="clear" w:color="auto" w:fill="auto"/>
+            <w:noWrap/>
+            <w:vAlign w:val="center"/>
+            <w:hideMark/>
+          </w:tcPr>
+          <w:p>
+            <w:pPr>
+              <w:jc w:val="center"/>
+              <w:rPr>
+                <w:rFonts w:ascii="Cambria" w:eastAsia="Times New Roman" w:hAnsi="Cambria" w:cs="Calibri"/>
+                <w:color w:val="000000"/>
+                <w:sz w:val="22"/>
+                <w:szCs w:val="22"/>
+              </w:rPr>
+            </w:pPr>
+            <w:r>
+              <w:rPr>
+                <w:rFonts w:ascii="Cambria" w:eastAsia="Times New Roman" w:hAnsi="Cambria" w:cs="Calibri"/>
+                <w:color w:val="000000"/>
+                <w:sz w:val="22"/>
+                <w:szCs w:val="22"/>
+              </w:rPr>
+              <w:t>1</w:t>
+            </w:r>
+          </w:p>
+        </w:tc>
+        <w:tc>
+          <w:tcPr>
+            <w:tcW w:w="1000" w:type="dxa"/>
+            <w:tcBorders>
+              <w:top w:val="single" w:sz="4" w:space="0" w:color="auto"/>
+              <w:left w:val="single" w:sz="4" w:space="0" w:color="auto"/>
+              <w:bottom w:val="single" w:sz="4" w:space="0" w:color="auto"/>
+              <w:right w:val="single" w:sz="4" w:space="0" w:color="auto"/>
+            </w:tcBorders>
+            <w:shd w:val="clear" w:color="000000" w:fill="FBF7FA"/>
+            <w:noWrap/>
+            <w:vAlign w:val="center"/>
+            <w:hideMark/>
+          </w:tcPr>
+          <w:p>
+            <w:pPr>
+              <w:jc w:val="center"/>
+              <w:rPr>
+                <w:rFonts w:ascii="Cambria" w:eastAsia="Times New Roman" w:hAnsi="Cambria" w:cs="Calibri"/>
+                <w:color w:val="000000"/>
+                <w:sz w:val="22"/>
+                <w:szCs w:val="22"/>
+              </w:rPr>
+            </w:pPr>
+            <w:r>
+              <w:rPr>
+                <w:rFonts w:ascii="Cambria" w:eastAsia="Times New Roman" w:hAnsi="Cambria" w:cs="Calibri"/>
+                <w:color w:val="000000"/>
+                <w:sz w:val="22"/>
+                <w:szCs w:val="22"/>
+              </w:rPr>
+              <w:t>31.4%</w:t>
+            </w:r>
+          </w:p>
+        </w:tc>
+        <w:tc>
+          <w:tcPr>
+            <w:tcW w:w="1000" w:type="dxa"/>
+            <w:tcBorders>
+              <w:top w:val="single" w:sz="4" w:space="0" w:color="auto"/>
+              <w:left w:val="single" w:sz="4" w:space="0" w:color="auto"/>
+              <w:bottom w:val="single" w:sz="4" w:space="0" w:color="auto"/>
+              <w:right w:val="single" w:sz="4" w:space="0" w:color="auto"/>
+            </w:tcBorders>
+            <w:shd w:val="clear" w:color="000000" w:fill="E3F2E9"/>
+            <w:noWrap/>
+            <w:vAlign w:val="center"/>
+            <w:hideMark/>
+          </w:tcPr>
+          <w:p>
+            <w:pPr>
+              <w:jc w:val="center"/>
+              <w:rPr>
+                <w:rFonts w:ascii="Cambria" w:eastAsia="Times New Roman" w:hAnsi="Cambria" w:cs="Calibri"/>
+                <w:color w:val="000000"/>
+                <w:sz w:val="22"/>
+                <w:szCs w:val="22"/>
+              </w:rPr>
+            </w:pPr>
+            <w:r>
+              <w:rPr>
+                <w:rFonts w:ascii="Cambria" w:eastAsia="Times New Roman" w:hAnsi="Cambria" w:cs="Calibri"/>
+                <w:color w:val="000000"/>
+                <w:sz w:val="22"/>
+                <w:szCs w:val="22"/>
+              </w:rPr>
+              <w:t>35.5%</w:t>
+            </w:r>
+          </w:p>
+        </w:tc>
+        <w:tc>
+          <w:tcPr>
+            <w:tcW w:w="1000" w:type="dxa"/>
+            <w:tcBorders>
+              <w:top w:val="single" w:sz="4" w:space="0" w:color="auto"/>
+              <w:left w:val="nil"/>
+              <w:bottom w:val="single" w:sz="4" w:space="0" w:color="auto"/>
+              <w:right w:val="single" w:sz="4" w:space="0" w:color="auto"/>
+            </w:tcBorders>
+            <w:shd w:val="clear" w:color="000000" w:fill="F3F9F8"/>
+            <w:noWrap/>
+            <w:vAlign w:val="center"/>
+            <w:hideMark/>
+          </w:tcPr>
+          <w:p>
+            <w:pPr>
+              <w:jc w:val="center"/>
+              <w:rPr>
+                <w:rFonts w:ascii="Cambria" w:eastAsia="Times New Roman" w:hAnsi="Cambria" w:cs="Calibri"/>
+                <w:color w:val="000000"/>
+                <w:sz w:val="22"/>
+                <w:szCs w:val="22"/>
+              </w:rPr>
+            </w:pPr>
+            <w:r>
+              <w:rPr>
+                <w:rFonts w:ascii="Cambria" w:eastAsia="Times New Roman" w:hAnsi="Cambria" w:cs="Calibri"/>
+                <w:color w:val="000000"/>
+                <w:sz w:val="22"/>
+                <w:szCs w:val="22"/>
+              </w:rPr>
+              <w:t>33.1%</w:t>
+            </w:r>
+          </w:p>
+        </w:tc>
+      </w:tr>
+      <w:tr>
+        <w:trPr>
+          <w:trHeight w:val="276"/>
+          <w:jc w:val="center"/>
+        </w:trPr>
+        <w:tc>
+          <w:tcPr>
+            <w:tcW w:w="2040" w:type="dxa"/>
+            <w:tcBorders>
+              <w:top w:val="nil"/>
+              <w:left w:val="single" w:sz="4" w:space="0" w:color="auto"/>
+              <w:bottom w:val="single" w:sz="4" w:space="0" w:color="auto"/>
+              <w:right w:val="double" w:sz="6" w:space="0" w:color="auto"/>
+            </w:tcBorders>
+            <w:shd w:val="clear" w:color="auto" w:fill="auto"/>
+            <w:noWrap/>
+            <w:vAlign w:val="center"/>
+            <w:hideMark/>
+          </w:tcPr>
+          <w:p>
+            <w:pPr>
+              <w:rPr>
+                <w:rFonts w:ascii="Cambria" w:eastAsia="Times New Roman" w:hAnsi="Cambria" w:cs="Calibri"/>
+                <w:color w:val="000000"/>
+                <w:sz w:val="22"/>
+                <w:szCs w:val="22"/>
+              </w:rPr>
+            </w:pPr>
+            <w:r>
+              <w:rPr>
+                <w:rFonts w:ascii="Cambria" w:eastAsia="Times New Roman" w:hAnsi="Cambria" w:cs="Calibri"/>
+                <w:color w:val="000000"/>
+                <w:sz w:val="22"/>
+                <w:szCs w:val="22"/>
+              </w:rPr>
+              <w:t>Josh McDaniels</w:t>
+            </w:r>
+          </w:p>
+        </w:tc>
+        <w:tc>
+          <w:tcPr>
+            <w:tcW w:w="900" w:type="dxa"/>
+            <w:tcBorders>
+              <w:top w:val="nil"/>
+              <w:left w:val="nil"/>
+              <w:bottom w:val="single" w:sz="4" w:space="0" w:color="auto"/>
+              <w:right w:val="single" w:sz="4" w:space="0" w:color="auto"/>
+            </w:tcBorders>
+            <w:shd w:val="clear" w:color="auto" w:fill="auto"/>
+            <w:noWrap/>
+            <w:vAlign w:val="center"/>
+            <w:hideMark/>
+          </w:tcPr>
+          <w:p>
+            <w:pPr>
+              <w:jc w:val="center"/>
+              <w:rPr>
+                <w:rFonts w:ascii="Cambria" w:eastAsia="Times New Roman" w:hAnsi="Cambria" w:cs="Calibri"/>
+                <w:color w:val="000000"/>
+                <w:sz w:val="22"/>
+                <w:szCs w:val="22"/>
+              </w:rPr>
+            </w:pPr>
+            <w:r>
+              <w:rPr>
+                <w:rFonts w:ascii="Cambria" w:eastAsia="Times New Roman" w:hAnsi="Cambria" w:cs="Calibri"/>
+                <w:color w:val="000000"/>
+                <w:sz w:val="22"/>
+                <w:szCs w:val="22"/>
+              </w:rPr>
+              <w:t>2022</w:t>
+            </w:r>
+          </w:p>
+        </w:tc>
+        <w:tc>
+          <w:tcPr>
+            <w:tcW w:w="1420" w:type="dxa"/>
+            <w:tcBorders>
+              <w:top w:val="nil"/>
+              <w:left w:val="nil"/>
+              <w:bottom w:val="single" w:sz="4" w:space="0" w:color="auto"/>
+              <w:right w:val="nil"/>
+            </w:tcBorders>
+            <w:shd w:val="clear" w:color="auto" w:fill="auto"/>
+            <w:noWrap/>
+            <w:vAlign w:val="center"/>
+            <w:hideMark/>
+          </w:tcPr>
+          <w:p>
+            <w:pPr>
+              <w:jc w:val="center"/>
+              <w:rPr>
+                <w:rFonts w:ascii="Cambria" w:eastAsia="Times New Roman" w:hAnsi="Cambria" w:cs="Calibri"/>
+                <w:color w:val="000000"/>
+                <w:sz w:val="22"/>
+                <w:szCs w:val="22"/>
+              </w:rPr>
+            </w:pPr>
+            <w:r>
+              <w:rPr>
+                <w:rFonts w:ascii="Cambria" w:eastAsia="Times New Roman" w:hAnsi="Cambria" w:cs="Calibri"/>
+                <w:color w:val="000000"/>
+                <w:sz w:val="22"/>
+                <w:szCs w:val="22"/>
+              </w:rPr>
+              <w:t>0</w:t>
+            </w:r>
+          </w:p>
+        </w:tc>
+        <w:tc>
+          <w:tcPr>
+            <w:tcW w:w="1000" w:type="dxa"/>
+            <w:tcBorders>
+              <w:top w:val="single" w:sz="4" w:space="0" w:color="auto"/>
+              <w:left w:val="single" w:sz="4" w:space="0" w:color="auto"/>
+              <w:bottom w:val="single" w:sz="4" w:space="0" w:color="auto"/>
+              <w:right w:val="single" w:sz="4" w:space="0" w:color="auto"/>
+            </w:tcBorders>
+            <w:shd w:val="clear" w:color="000000" w:fill="CCE9D6"/>
+            <w:noWrap/>
+            <w:vAlign w:val="center"/>
+            <w:hideMark/>
+          </w:tcPr>
+          <w:p>
+            <w:pPr>
+              <w:jc w:val="center"/>
+              <w:rPr>
+                <w:rFonts w:ascii="Cambria" w:eastAsia="Times New Roman" w:hAnsi="Cambria" w:cs="Calibri"/>
+                <w:color w:val="000000"/>
+                <w:sz w:val="22"/>
+                <w:szCs w:val="22"/>
+              </w:rPr>
+            </w:pPr>
+            <w:r>
+              <w:rPr>
+                <w:rFonts w:ascii="Cambria" w:eastAsia="Times New Roman" w:hAnsi="Cambria" w:cs="Calibri"/>
+                <w:color w:val="000000"/>
+                <w:sz w:val="22"/>
+                <w:szCs w:val="22"/>
+              </w:rPr>
+              <w:t>38.8%</w:t>
+            </w:r>
+          </w:p>
+        </w:tc>
+        <w:tc>
+          <w:tcPr>
+            <w:tcW w:w="1000" w:type="dxa"/>
+            <w:tcBorders>
+              <w:top w:val="single" w:sz="4" w:space="0" w:color="auto"/>
+              <w:left w:val="single" w:sz="4" w:space="0" w:color="auto"/>
+              <w:bottom w:val="single" w:sz="4" w:space="0" w:color="auto"/>
+              <w:right w:val="single" w:sz="4" w:space="0" w:color="auto"/>
+            </w:tcBorders>
+            <w:shd w:val="clear" w:color="000000" w:fill="F8FBFC"/>
+            <w:noWrap/>
+            <w:vAlign w:val="center"/>
+            <w:hideMark/>
+          </w:tcPr>
+          <w:p>
+            <w:pPr>
+              <w:jc w:val="center"/>
+              <w:rPr>
+                <w:rFonts w:ascii="Cambria" w:eastAsia="Times New Roman" w:hAnsi="Cambria" w:cs="Calibri"/>
+                <w:color w:val="000000"/>
+                <w:sz w:val="22"/>
+                <w:szCs w:val="22"/>
+              </w:rPr>
+            </w:pPr>
+            <w:r>
+              <w:rPr>
+                <w:rFonts w:ascii="Cambria" w:eastAsia="Times New Roman" w:hAnsi="Cambria" w:cs="Calibri"/>
+                <w:color w:val="000000"/>
+                <w:sz w:val="22"/>
+                <w:szCs w:val="22"/>
+              </w:rPr>
+              <w:t>32.4%</w:t>
+            </w:r>
+          </w:p>
+        </w:tc>
+        <w:tc>
+          <w:tcPr>
+            <w:tcW w:w="1000" w:type="dxa"/>
+            <w:tcBorders>
+              <w:top w:val="single" w:sz="4" w:space="0" w:color="auto"/>
+              <w:left w:val="nil"/>
+              <w:bottom w:val="single" w:sz="4" w:space="0" w:color="auto"/>
+              <w:right w:val="single" w:sz="4" w:space="0" w:color="auto"/>
+            </w:tcBorders>
+            <w:shd w:val="clear" w:color="000000" w:fill="FBDDDF"/>
+            <w:noWrap/>
+            <w:vAlign w:val="center"/>
+            <w:hideMark/>
+          </w:tcPr>
+          <w:p>
+            <w:pPr>
+              <w:jc w:val="center"/>
+              <w:rPr>
+                <w:rFonts w:ascii="Cambria" w:eastAsia="Times New Roman" w:hAnsi="Cambria" w:cs="Calibri"/>
+                <w:color w:val="000000"/>
+                <w:sz w:val="22"/>
+                <w:szCs w:val="22"/>
+              </w:rPr>
+            </w:pPr>
+            <w:r>
+              <w:rPr>
+                <w:rFonts w:ascii="Cambria" w:eastAsia="Times New Roman" w:hAnsi="Cambria" w:cs="Calibri"/>
+                <w:color w:val="000000"/>
+                <w:sz w:val="22"/>
+                <w:szCs w:val="22"/>
+              </w:rPr>
+              <w:t>28.8%</w:t>
+            </w:r>
+          </w:p>
+        </w:tc>
+      </w:tr>
+      <w:tr>
+        <w:trPr>
+          <w:trHeight w:val="276"/>
+          <w:jc w:val="center"/>
+        </w:trPr>
+        <w:tc>
+          <w:tcPr>
+            <w:tcW w:w="2040" w:type="dxa"/>
+            <w:tcBorders>
+              <w:top w:val="nil"/>
+              <w:left w:val="single" w:sz="4" w:space="0" w:color="auto"/>
+              <w:bottom w:val="single" w:sz="4" w:space="0" w:color="auto"/>
+              <w:right w:val="double" w:sz="6" w:space="0" w:color="auto"/>
+            </w:tcBorders>
+            <w:shd w:val="clear" w:color="auto" w:fill="auto"/>
+            <w:noWrap/>
+            <w:vAlign w:val="center"/>
+            <w:hideMark/>
+          </w:tcPr>
+          <w:p>
+            <w:pPr>
+              <w:rPr>
+                <w:rFonts w:ascii="Cambria" w:eastAsia="Times New Roman" w:hAnsi="Cambria" w:cs="Calibri"/>
+                <w:color w:val="000000"/>
+                <w:sz w:val="22"/>
+                <w:szCs w:val="22"/>
+              </w:rPr>
+            </w:pPr>
+            <w:r>
+              <w:rPr>
+                <w:rFonts w:ascii="Cambria" w:eastAsia="Times New Roman" w:hAnsi="Cambria" w:cs="Calibri"/>
+                <w:color w:val="000000"/>
+                <w:sz w:val="22"/>
+                <w:szCs w:val="22"/>
+              </w:rPr>
+              <w:t>Kevin O'Connell</w:t>
+            </w:r>
+          </w:p>
+        </w:tc>
+        <w:tc>
+          <w:tcPr>
+            <w:tcW w:w="900" w:type="dxa"/>
+            <w:tcBorders>
+              <w:top w:val="nil"/>
+              <w:left w:val="nil"/>
+              <w:bottom w:val="single" w:sz="4" w:space="0" w:color="auto"/>
+              <w:right w:val="single" w:sz="4" w:space="0" w:color="auto"/>
+            </w:tcBorders>
+            <w:shd w:val="clear" w:color="auto" w:fill="auto"/>
+            <w:noWrap/>
+            <w:vAlign w:val="center"/>
+            <w:hideMark/>
+          </w:tcPr>
+          <w:p>
+            <w:pPr>
+              <w:jc w:val="center"/>
+              <w:rPr>
+                <w:rFonts w:ascii="Cambria" w:eastAsia="Times New Roman" w:hAnsi="Cambria" w:cs="Calibri"/>
+                <w:color w:val="000000"/>
+                <w:sz w:val="22"/>
+                <w:szCs w:val="22"/>
+              </w:rPr>
+            </w:pPr>
+            <w:r>
+              <w:rPr>
+                <w:rFonts w:ascii="Cambria" w:eastAsia="Times New Roman" w:hAnsi="Cambria" w:cs="Calibri"/>
+                <w:color w:val="000000"/>
+                <w:sz w:val="22"/>
+                <w:szCs w:val="22"/>
+              </w:rPr>
+              <w:t>2022</w:t>
+            </w:r>
+          </w:p>
+        </w:tc>
+        <w:tc>
+          <w:tcPr>
+            <w:tcW w:w="1420" w:type="dxa"/>
+            <w:tcBorders>
+              <w:top w:val="nil"/>
+              <w:left w:val="nil"/>
+              <w:bottom w:val="single" w:sz="4" w:space="0" w:color="auto"/>
+              <w:right w:val="nil"/>
+            </w:tcBorders>
+            <w:shd w:val="clear" w:color="auto" w:fill="auto"/>
+            <w:noWrap/>
+            <w:vAlign w:val="center"/>
+            <w:hideMark/>
+          </w:tcPr>
+          <w:p>
+            <w:pPr>
+              <w:jc w:val="center"/>
+              <w:rPr>
+                <w:rFonts w:ascii="Cambria" w:eastAsia="Times New Roman" w:hAnsi="Cambria" w:cs="Calibri"/>
+                <w:color w:val="000000"/>
+                <w:sz w:val="22"/>
+                <w:szCs w:val="22"/>
+              </w:rPr>
+            </w:pPr>
+            <w:r>
+              <w:rPr>
+                <w:rFonts w:ascii="Cambria" w:eastAsia="Times New Roman" w:hAnsi="Cambria" w:cs="Calibri"/>
+                <w:color w:val="000000"/>
+                <w:sz w:val="22"/>
+                <w:szCs w:val="22"/>
+              </w:rPr>
+              <w:t>2</w:t>
+            </w:r>
+          </w:p>
+        </w:tc>
+        <w:tc>
+          <w:tcPr>
+            <w:tcW w:w="1000" w:type="dxa"/>
+            <w:tcBorders>
+              <w:top w:val="single" w:sz="4" w:space="0" w:color="auto"/>
+              <w:left w:val="single" w:sz="4" w:space="0" w:color="auto"/>
+              <w:bottom w:val="single" w:sz="4" w:space="0" w:color="auto"/>
+              <w:right w:val="single" w:sz="4" w:space="0" w:color="auto"/>
+            </w:tcBorders>
+            <w:shd w:val="clear" w:color="000000" w:fill="FCFCFF"/>
+            <w:noWrap/>
+            <w:vAlign w:val="center"/>
+            <w:hideMark/>
+          </w:tcPr>
+          <w:p>
+            <w:pPr>
+              <w:jc w:val="center"/>
+              <w:rPr>
+                <w:rFonts w:ascii="Cambria" w:eastAsia="Times New Roman" w:hAnsi="Cambria" w:cs="Calibri"/>
+                <w:color w:val="000000"/>
+                <w:sz w:val="22"/>
+                <w:szCs w:val="22"/>
+              </w:rPr>
+            </w:pPr>
+            <w:r>
+              <w:rPr>
+                <w:rFonts w:ascii="Cambria" w:eastAsia="Times New Roman" w:hAnsi="Cambria" w:cs="Calibri"/>
+                <w:color w:val="000000"/>
+                <w:sz w:val="22"/>
+                <w:szCs w:val="22"/>
+              </w:rPr>
+              <w:t>31.8%</w:t>
+            </w:r>
+          </w:p>
+        </w:tc>
+        <w:tc>
+          <w:tcPr>
+            <w:tcW w:w="1000" w:type="dxa"/>
+            <w:tcBorders>
+              <w:top w:val="single" w:sz="4" w:space="0" w:color="auto"/>
+              <w:left w:val="single" w:sz="4" w:space="0" w:color="auto"/>
+              <w:bottom w:val="single" w:sz="4" w:space="0" w:color="auto"/>
+              <w:right w:val="single" w:sz="4" w:space="0" w:color="auto"/>
+            </w:tcBorders>
+            <w:shd w:val="clear" w:color="000000" w:fill="F4F9F8"/>
+            <w:noWrap/>
+            <w:vAlign w:val="center"/>
+            <w:hideMark/>
+          </w:tcPr>
+          <w:p>
+            <w:pPr>
+              <w:jc w:val="center"/>
+              <w:rPr>
+                <w:rFonts w:ascii="Cambria" w:eastAsia="Times New Roman" w:hAnsi="Cambria" w:cs="Calibri"/>
+                <w:color w:val="000000"/>
+                <w:sz w:val="22"/>
+                <w:szCs w:val="22"/>
+              </w:rPr>
+            </w:pPr>
+            <w:r>
+              <w:rPr>
+                <w:rFonts w:ascii="Cambria" w:eastAsia="Times New Roman" w:hAnsi="Cambria" w:cs="Calibri"/>
+                <w:color w:val="000000"/>
+                <w:sz w:val="22"/>
+                <w:szCs w:val="22"/>
+              </w:rPr>
+              <w:t>33.0%</w:t>
+            </w:r>
+          </w:p>
+        </w:tc>
+        <w:tc>
+          <w:tcPr>
+            <w:tcW w:w="1000" w:type="dxa"/>
+            <w:tcBorders>
+              <w:top w:val="single" w:sz="4" w:space="0" w:color="auto"/>
+              <w:left w:val="nil"/>
+              <w:bottom w:val="single" w:sz="4" w:space="0" w:color="auto"/>
+              <w:right w:val="single" w:sz="4" w:space="0" w:color="auto"/>
+            </w:tcBorders>
+            <w:shd w:val="clear" w:color="000000" w:fill="E5F3EB"/>
+            <w:noWrap/>
+            <w:vAlign w:val="center"/>
+            <w:hideMark/>
+          </w:tcPr>
+          <w:p>
+            <w:pPr>
+              <w:jc w:val="center"/>
+              <w:rPr>
+                <w:rFonts w:ascii="Cambria" w:eastAsia="Times New Roman" w:hAnsi="Cambria" w:cs="Calibri"/>
+                <w:color w:val="000000"/>
+                <w:sz w:val="22"/>
+                <w:szCs w:val="22"/>
+              </w:rPr>
+            </w:pPr>
+            <w:r>
+              <w:rPr>
+                <w:rFonts w:ascii="Cambria" w:eastAsia="Times New Roman" w:hAnsi="Cambria" w:cs="Calibri"/>
+                <w:color w:val="000000"/>
+                <w:sz w:val="22"/>
+                <w:szCs w:val="22"/>
+              </w:rPr>
+              <w:t>35.2%</w:t>
+            </w:r>
+          </w:p>
+        </w:tc>
+      </w:tr>
+      <w:tr>
+        <w:trPr>
+          <w:trHeight w:val="276"/>
+          <w:jc w:val="center"/>
+        </w:trPr>
+        <w:tc>
+          <w:tcPr>
+            <w:tcW w:w="2040" w:type="dxa"/>
+            <w:tcBorders>
+              <w:top w:val="nil"/>
+              <w:left w:val="single" w:sz="4" w:space="0" w:color="auto"/>
+              <w:bottom w:val="single" w:sz="4" w:space="0" w:color="auto"/>
+              <w:right w:val="double" w:sz="6" w:space="0" w:color="auto"/>
+            </w:tcBorders>
+            <w:shd w:val="clear" w:color="auto" w:fill="auto"/>
+            <w:noWrap/>
+            <w:vAlign w:val="center"/>
+            <w:hideMark/>
+          </w:tcPr>
+          <w:p>
+            <w:pPr>
+              <w:rPr>
+                <w:rFonts w:ascii="Cambria" w:eastAsia="Times New Roman" w:hAnsi="Cambria" w:cs="Calibri"/>
+                <w:color w:val="000000"/>
+                <w:sz w:val="22"/>
+                <w:szCs w:val="22"/>
+              </w:rPr>
+            </w:pPr>
+            <w:r>
+              <w:rPr>
+                <w:rFonts w:ascii="Cambria" w:eastAsia="Times New Roman" w:hAnsi="Cambria" w:cs="Calibri"/>
+                <w:color w:val="000000"/>
+                <w:sz w:val="22"/>
+                <w:szCs w:val="22"/>
+              </w:rPr>
+              <w:t>Matt Eberflus</w:t>
+            </w:r>
+          </w:p>
+        </w:tc>
+        <w:tc>
+          <w:tcPr>
+            <w:tcW w:w="900" w:type="dxa"/>
+            <w:tcBorders>
+              <w:top w:val="nil"/>
+              <w:left w:val="nil"/>
+              <w:bottom w:val="single" w:sz="4" w:space="0" w:color="auto"/>
+              <w:right w:val="single" w:sz="4" w:space="0" w:color="auto"/>
+            </w:tcBorders>
+            <w:shd w:val="clear" w:color="auto" w:fill="auto"/>
+            <w:noWrap/>
+            <w:vAlign w:val="center"/>
+            <w:hideMark/>
+          </w:tcPr>
+          <w:p>
+            <w:pPr>
+              <w:jc w:val="center"/>
+              <w:rPr>
+                <w:rFonts w:ascii="Cambria" w:eastAsia="Times New Roman" w:hAnsi="Cambria" w:cs="Calibri"/>
+                <w:color w:val="000000"/>
+                <w:sz w:val="22"/>
+                <w:szCs w:val="22"/>
+              </w:rPr>
+            </w:pPr>
+            <w:r>
+              <w:rPr>
+                <w:rFonts w:ascii="Cambria" w:eastAsia="Times New Roman" w:hAnsi="Cambria" w:cs="Calibri"/>
+                <w:color w:val="000000"/>
+                <w:sz w:val="22"/>
+                <w:szCs w:val="22"/>
+              </w:rPr>
+              <w:t>2022</w:t>
+            </w:r>
+          </w:p>
+        </w:tc>
+        <w:tc>
+          <w:tcPr>
+            <w:tcW w:w="1420" w:type="dxa"/>
+            <w:tcBorders>
+              <w:top w:val="nil"/>
+              <w:left w:val="nil"/>
+              <w:bottom w:val="single" w:sz="4" w:space="0" w:color="auto"/>
+              <w:right w:val="nil"/>
+            </w:tcBorders>
+            <w:shd w:val="clear" w:color="auto" w:fill="auto"/>
+            <w:noWrap/>
+            <w:vAlign w:val="center"/>
+            <w:hideMark/>
+          </w:tcPr>
+          <w:p>
+            <w:pPr>
+              <w:jc w:val="center"/>
+              <w:rPr>
+                <w:rFonts w:ascii="Cambria" w:eastAsia="Times New Roman" w:hAnsi="Cambria" w:cs="Calibri"/>
+                <w:color w:val="000000"/>
+                <w:sz w:val="22"/>
+                <w:szCs w:val="22"/>
+              </w:rPr>
+            </w:pPr>
+            <w:r>
+              <w:rPr>
+                <w:rFonts w:ascii="Cambria" w:eastAsia="Times New Roman" w:hAnsi="Cambria" w:cs="Calibri"/>
+                <w:color w:val="000000"/>
+                <w:sz w:val="22"/>
+                <w:szCs w:val="22"/>
+              </w:rPr>
+              <w:t>2</w:t>
+            </w:r>
+          </w:p>
+        </w:tc>
+        <w:tc>
+          <w:tcPr>
+            <w:tcW w:w="1000" w:type="dxa"/>
+            <w:tcBorders>
+              <w:top w:val="single" w:sz="4" w:space="0" w:color="auto"/>
+              <w:left w:val="single" w:sz="4" w:space="0" w:color="auto"/>
+              <w:bottom w:val="single" w:sz="4" w:space="0" w:color="auto"/>
+              <w:right w:val="single" w:sz="4" w:space="0" w:color="auto"/>
+            </w:tcBorders>
+            <w:shd w:val="clear" w:color="000000" w:fill="FAC0C2"/>
+            <w:noWrap/>
+            <w:vAlign w:val="center"/>
+            <w:hideMark/>
+          </w:tcPr>
+          <w:p>
+            <w:pPr>
+              <w:jc w:val="center"/>
+              <w:rPr>
+                <w:rFonts w:ascii="Cambria" w:eastAsia="Times New Roman" w:hAnsi="Cambria" w:cs="Calibri"/>
+                <w:color w:val="000000"/>
+                <w:sz w:val="22"/>
+                <w:szCs w:val="22"/>
+              </w:rPr>
+            </w:pPr>
+            <w:r>
+              <w:rPr>
+                <w:rFonts w:ascii="Cambria" w:eastAsia="Times New Roman" w:hAnsi="Cambria" w:cs="Calibri"/>
+                <w:color w:val="000000"/>
+                <w:sz w:val="22"/>
+                <w:szCs w:val="22"/>
+              </w:rPr>
+              <w:t>26.0%</w:t>
+            </w:r>
+          </w:p>
+        </w:tc>
+        <w:tc>
+          <w:tcPr>
+            <w:tcW w:w="1000" w:type="dxa"/>
+            <w:tcBorders>
+              <w:top w:val="single" w:sz="4" w:space="0" w:color="auto"/>
+              <w:left w:val="single" w:sz="4" w:space="0" w:color="auto"/>
+              <w:bottom w:val="single" w:sz="4" w:space="0" w:color="auto"/>
+              <w:right w:val="single" w:sz="4" w:space="0" w:color="auto"/>
+            </w:tcBorders>
+            <w:shd w:val="clear" w:color="000000" w:fill="FBD9DB"/>
+            <w:noWrap/>
+            <w:vAlign w:val="center"/>
+            <w:hideMark/>
+          </w:tcPr>
+          <w:p>
+            <w:pPr>
+              <w:jc w:val="center"/>
+              <w:rPr>
+                <w:rFonts w:ascii="Cambria" w:eastAsia="Times New Roman" w:hAnsi="Cambria" w:cs="Calibri"/>
+                <w:color w:val="000000"/>
+                <w:sz w:val="22"/>
+                <w:szCs w:val="22"/>
+              </w:rPr>
+            </w:pPr>
+            <w:r>
+              <w:rPr>
+                <w:rFonts w:ascii="Cambria" w:eastAsia="Times New Roman" w:hAnsi="Cambria" w:cs="Calibri"/>
+                <w:color w:val="000000"/>
+                <w:sz w:val="22"/>
+                <w:szCs w:val="22"/>
+              </w:rPr>
+              <w:t>28.4%</w:t>
+            </w:r>
+          </w:p>
+        </w:tc>
+        <w:tc>
+          <w:tcPr>
+            <w:tcW w:w="1000" w:type="dxa"/>
+            <w:tcBorders>
+              <w:top w:val="single" w:sz="4" w:space="0" w:color="auto"/>
+              <w:left w:val="nil"/>
+              <w:bottom w:val="single" w:sz="4" w:space="0" w:color="auto"/>
+              <w:right w:val="single" w:sz="4" w:space="0" w:color="auto"/>
+            </w:tcBorders>
+            <w:shd w:val="clear" w:color="000000" w:fill="9DD6AD"/>
+            <w:noWrap/>
+            <w:vAlign w:val="center"/>
+            <w:hideMark/>
+          </w:tcPr>
+          <w:p>
+            <w:pPr>
+              <w:jc w:val="center"/>
+              <w:rPr>
+                <w:rFonts w:ascii="Cambria" w:eastAsia="Times New Roman" w:hAnsi="Cambria" w:cs="Calibri"/>
+                <w:color w:val="000000"/>
+                <w:sz w:val="22"/>
+                <w:szCs w:val="22"/>
+              </w:rPr>
+            </w:pPr>
+            <w:r>
+              <w:rPr>
+                <w:rFonts w:ascii="Cambria" w:eastAsia="Times New Roman" w:hAnsi="Cambria" w:cs="Calibri"/>
+                <w:color w:val="000000"/>
+                <w:sz w:val="22"/>
+                <w:szCs w:val="22"/>
+              </w:rPr>
+              <w:t>45.6%</w:t>
+            </w:r>
+          </w:p>
+        </w:tc>
+      </w:tr>
+      <w:tr>
+        <w:trPr>
+          <w:trHeight w:val="276"/>
+          <w:jc w:val="center"/>
+        </w:trPr>
+        <w:tc>
+          <w:tcPr>
+            <w:tcW w:w="2040" w:type="dxa"/>
+            <w:tcBorders>
+              <w:top w:val="nil"/>
+              <w:left w:val="single" w:sz="4" w:space="0" w:color="auto"/>
+              <w:bottom w:val="single" w:sz="4" w:space="0" w:color="auto"/>
+              <w:right w:val="double" w:sz="6" w:space="0" w:color="auto"/>
+            </w:tcBorders>
+            <w:shd w:val="clear" w:color="auto" w:fill="auto"/>
+            <w:noWrap/>
+            <w:vAlign w:val="center"/>
+            <w:hideMark/>
+          </w:tcPr>
+          <w:p>
+            <w:pPr>
+              <w:rPr>
+                <w:rFonts w:ascii="Cambria" w:eastAsia="Times New Roman" w:hAnsi="Cambria" w:cs="Calibri"/>
+                <w:color w:val="000000"/>
+                <w:sz w:val="22"/>
+                <w:szCs w:val="22"/>
+              </w:rPr>
+            </w:pPr>
+            <w:r>
+              <w:rPr>
+                <w:rFonts w:ascii="Cambria" w:eastAsia="Times New Roman" w:hAnsi="Cambria" w:cs="Calibri"/>
+                <w:color w:val="000000"/>
+                <w:sz w:val="22"/>
+                <w:szCs w:val="22"/>
+              </w:rPr>
+              <w:t>Mike McDaniel</w:t>
+            </w:r>
+          </w:p>
+        </w:tc>
+        <w:tc>
+          <w:tcPr>
+            <w:tcW w:w="900" w:type="dxa"/>
+            <w:tcBorders>
+              <w:top w:val="nil"/>
+              <w:left w:val="nil"/>
+              <w:bottom w:val="single" w:sz="4" w:space="0" w:color="auto"/>
+              <w:right w:val="single" w:sz="4" w:space="0" w:color="auto"/>
+            </w:tcBorders>
+            <w:shd w:val="clear" w:color="auto" w:fill="auto"/>
+            <w:noWrap/>
+            <w:vAlign w:val="center"/>
+            <w:hideMark/>
+          </w:tcPr>
+          <w:p>
+            <w:pPr>
+              <w:jc w:val="center"/>
+              <w:rPr>
+                <w:rFonts w:ascii="Cambria" w:eastAsia="Times New Roman" w:hAnsi="Cambria" w:cs="Calibri"/>
+                <w:color w:val="000000"/>
+                <w:sz w:val="22"/>
+                <w:szCs w:val="22"/>
+              </w:rPr>
+            </w:pPr>
+            <w:r>
+              <w:rPr>
+                <w:rFonts w:ascii="Cambria" w:eastAsia="Times New Roman" w:hAnsi="Cambria" w:cs="Calibri"/>
+                <w:color w:val="000000"/>
+                <w:sz w:val="22"/>
+                <w:szCs w:val="22"/>
+              </w:rPr>
+              <w:t>2022</w:t>
+            </w:r>
+          </w:p>
+        </w:tc>
+        <w:tc>
+          <w:tcPr>
+            <w:tcW w:w="1420" w:type="dxa"/>
+            <w:tcBorders>
+              <w:top w:val="nil"/>
+              <w:left w:val="nil"/>
+              <w:bottom w:val="single" w:sz="4" w:space="0" w:color="auto"/>
+              <w:right w:val="nil"/>
+            </w:tcBorders>
+            <w:shd w:val="clear" w:color="auto" w:fill="auto"/>
+            <w:noWrap/>
+            <w:vAlign w:val="center"/>
+            <w:hideMark/>
+          </w:tcPr>
+          <w:p>
+            <w:pPr>
+              <w:jc w:val="center"/>
+              <w:rPr>
+                <w:rFonts w:ascii="Cambria" w:eastAsia="Times New Roman" w:hAnsi="Cambria" w:cs="Calibri"/>
+                <w:color w:val="000000"/>
+                <w:sz w:val="22"/>
+                <w:szCs w:val="22"/>
+              </w:rPr>
+            </w:pPr>
+            <w:r>
+              <w:rPr>
+                <w:rFonts w:ascii="Cambria" w:eastAsia="Times New Roman" w:hAnsi="Cambria" w:cs="Calibri"/>
+                <w:color w:val="000000"/>
+                <w:sz w:val="22"/>
+                <w:szCs w:val="22"/>
+              </w:rPr>
+              <w:t>0</w:t>
+            </w:r>
+          </w:p>
+        </w:tc>
+        <w:tc>
+          <w:tcPr>
+            <w:tcW w:w="1000" w:type="dxa"/>
+            <w:tcBorders>
+              <w:top w:val="single" w:sz="4" w:space="0" w:color="auto"/>
+              <w:left w:val="single" w:sz="4" w:space="0" w:color="auto"/>
+              <w:bottom w:val="single" w:sz="4" w:space="0" w:color="auto"/>
+              <w:right w:val="single" w:sz="4" w:space="0" w:color="auto"/>
+            </w:tcBorders>
+            <w:shd w:val="clear" w:color="000000" w:fill="E8F4EE"/>
+            <w:noWrap/>
+            <w:vAlign w:val="center"/>
+            <w:hideMark/>
+          </w:tcPr>
+          <w:p>
+            <w:pPr>
+              <w:jc w:val="center"/>
+              <w:rPr>
+                <w:rFonts w:ascii="Cambria" w:eastAsia="Times New Roman" w:hAnsi="Cambria" w:cs="Calibri"/>
+                <w:color w:val="000000"/>
+                <w:sz w:val="22"/>
+                <w:szCs w:val="22"/>
+              </w:rPr>
+            </w:pPr>
+            <w:r>
+              <w:rPr>
+                <w:rFonts w:ascii="Cambria" w:eastAsia="Times New Roman" w:hAnsi="Cambria" w:cs="Calibri"/>
+                <w:color w:val="000000"/>
+                <w:sz w:val="22"/>
+                <w:szCs w:val="22"/>
+              </w:rPr>
+              <w:t>34.7%</w:t>
+            </w:r>
+          </w:p>
+        </w:tc>
+        <w:tc>
+          <w:tcPr>
+            <w:tcW w:w="1000" w:type="dxa"/>
+            <w:tcBorders>
+              <w:top w:val="single" w:sz="4" w:space="0" w:color="auto"/>
+              <w:left w:val="single" w:sz="4" w:space="0" w:color="auto"/>
+              <w:bottom w:val="single" w:sz="4" w:space="0" w:color="auto"/>
+              <w:right w:val="single" w:sz="4" w:space="0" w:color="auto"/>
+            </w:tcBorders>
+            <w:shd w:val="clear" w:color="000000" w:fill="FBF9FC"/>
+            <w:noWrap/>
+            <w:vAlign w:val="center"/>
+            <w:hideMark/>
+          </w:tcPr>
+          <w:p>
+            <w:pPr>
+              <w:jc w:val="center"/>
+              <w:rPr>
+                <w:rFonts w:ascii="Cambria" w:eastAsia="Times New Roman" w:hAnsi="Cambria" w:cs="Calibri"/>
+                <w:color w:val="000000"/>
+                <w:sz w:val="22"/>
+                <w:szCs w:val="22"/>
+              </w:rPr>
+            </w:pPr>
+            <w:r>
+              <w:rPr>
+                <w:rFonts w:ascii="Cambria" w:eastAsia="Times New Roman" w:hAnsi="Cambria" w:cs="Calibri"/>
+                <w:color w:val="000000"/>
+                <w:sz w:val="22"/>
+                <w:szCs w:val="22"/>
+              </w:rPr>
+              <w:t>31.6%</w:t>
+            </w:r>
+          </w:p>
+        </w:tc>
+        <w:tc>
+          <w:tcPr>
+            <w:tcW w:w="1000" w:type="dxa"/>
+            <w:tcBorders>
+              <w:top w:val="single" w:sz="4" w:space="0" w:color="auto"/>
+              <w:left w:val="nil"/>
+              <w:bottom w:val="single" w:sz="4" w:space="0" w:color="auto"/>
+              <w:right w:val="single" w:sz="4" w:space="0" w:color="auto"/>
+            </w:tcBorders>
+            <w:shd w:val="clear" w:color="000000" w:fill="F0F7F5"/>
+            <w:noWrap/>
+            <w:vAlign w:val="center"/>
+            <w:hideMark/>
+          </w:tcPr>
+          <w:p>
+            <w:pPr>
+              <w:jc w:val="center"/>
+              <w:rPr>
+                <w:rFonts w:ascii="Cambria" w:eastAsia="Times New Roman" w:hAnsi="Cambria" w:cs="Calibri"/>
+                <w:color w:val="000000"/>
+                <w:sz w:val="22"/>
+                <w:szCs w:val="22"/>
+              </w:rPr>
+            </w:pPr>
+            <w:r>
+              <w:rPr>
+                <w:rFonts w:ascii="Cambria" w:eastAsia="Times New Roman" w:hAnsi="Cambria" w:cs="Calibri"/>
+                <w:color w:val="000000"/>
+                <w:sz w:val="22"/>
+                <w:szCs w:val="22"/>
+              </w:rPr>
+              <w:t>33.6%</w:t>
+            </w:r>
+          </w:p>
+        </w:tc>
+      </w:tr>
+      <w:tr>
+        <w:trPr>
+          <w:trHeight w:val="276"/>
+          <w:jc w:val="center"/>
+        </w:trPr>
+        <w:tc>
+          <w:tcPr>
+            <w:tcW w:w="2040" w:type="dxa"/>
+            <w:tcBorders>
+              <w:top w:val="nil"/>
+              <w:left w:val="single" w:sz="4" w:space="0" w:color="auto"/>
+              <w:bottom w:val="single" w:sz="4" w:space="0" w:color="auto"/>
+              <w:right w:val="double" w:sz="6" w:space="0" w:color="auto"/>
+            </w:tcBorders>
+            <w:shd w:val="clear" w:color="auto" w:fill="auto"/>
+            <w:noWrap/>
+            <w:vAlign w:val="center"/>
+            <w:hideMark/>
+          </w:tcPr>
+          <w:p>
+            <w:pPr>
+              <w:rPr>
+                <w:rFonts w:ascii="Cambria" w:eastAsia="Times New Roman" w:hAnsi="Cambria" w:cs="Calibri"/>
+                <w:color w:val="000000"/>
+                <w:sz w:val="22"/>
+                <w:szCs w:val="22"/>
+              </w:rPr>
+            </w:pPr>
+            <w:r>
+              <w:rPr>
+                <w:rFonts w:ascii="Cambria" w:eastAsia="Times New Roman" w:hAnsi="Cambria" w:cs="Calibri"/>
+                <w:color w:val="000000"/>
+                <w:sz w:val="22"/>
+                <w:szCs w:val="22"/>
+              </w:rPr>
+              <w:t>Sean Payton</w:t>
+            </w:r>
+          </w:p>
+        </w:tc>
+        <w:tc>
+          <w:tcPr>
+            <w:tcW w:w="900" w:type="dxa"/>
+            <w:tcBorders>
+              <w:top w:val="nil"/>
+              <w:left w:val="nil"/>
+              <w:bottom w:val="single" w:sz="4" w:space="0" w:color="auto"/>
+              <w:right w:val="single" w:sz="4" w:space="0" w:color="auto"/>
+            </w:tcBorders>
+            <w:shd w:val="clear" w:color="auto" w:fill="auto"/>
+            <w:noWrap/>
+            <w:vAlign w:val="center"/>
+            <w:hideMark/>
+          </w:tcPr>
+          <w:p>
+            <w:pPr>
+              <w:jc w:val="center"/>
+              <w:rPr>
+                <w:rFonts w:ascii="Cambria" w:eastAsia="Times New Roman" w:hAnsi="Cambria" w:cs="Calibri"/>
+                <w:color w:val="000000"/>
+                <w:sz w:val="22"/>
+                <w:szCs w:val="22"/>
+              </w:rPr>
+            </w:pPr>
+            <w:r>
+              <w:rPr>
+                <w:rFonts w:ascii="Cambria" w:eastAsia="Times New Roman" w:hAnsi="Cambria" w:cs="Calibri"/>
+                <w:color w:val="000000"/>
+                <w:sz w:val="22"/>
+                <w:szCs w:val="22"/>
+              </w:rPr>
+              <w:t>2023</w:t>
+            </w:r>
+          </w:p>
+        </w:tc>
+        <w:tc>
+          <w:tcPr>
+            <w:tcW w:w="1420" w:type="dxa"/>
+            <w:tcBorders>
+              <w:top w:val="nil"/>
+              <w:left w:val="nil"/>
+              <w:bottom w:val="single" w:sz="4" w:space="0" w:color="auto"/>
+              <w:right w:val="nil"/>
+            </w:tcBorders>
+            <w:shd w:val="clear" w:color="auto" w:fill="auto"/>
+            <w:noWrap/>
+            <w:vAlign w:val="center"/>
+            <w:hideMark/>
+          </w:tcPr>
+          <w:p>
+            <w:pPr>
+              <w:jc w:val="center"/>
+              <w:rPr>
+                <w:rFonts w:ascii="Cambria" w:eastAsia="Times New Roman" w:hAnsi="Cambria" w:cs="Calibri"/>
+                <w:color w:val="000000"/>
+                <w:sz w:val="22"/>
+                <w:szCs w:val="22"/>
+              </w:rPr>
+            </w:pPr>
+            <w:r>
+              <w:rPr>
+                <w:rFonts w:ascii="Cambria" w:eastAsia="Times New Roman" w:hAnsi="Cambria" w:cs="Calibri"/>
+                <w:color w:val="000000"/>
+                <w:sz w:val="22"/>
+                <w:szCs w:val="22"/>
+              </w:rPr>
+              <w:t>1</w:t>
+            </w:r>
+          </w:p>
+        </w:tc>
+        <w:tc>
+          <w:tcPr>
+            <w:tcW w:w="1000" w:type="dxa"/>
+            <w:tcBorders>
+              <w:top w:val="single" w:sz="4" w:space="0" w:color="auto"/>
+              <w:left w:val="single" w:sz="4" w:space="0" w:color="auto"/>
+              <w:bottom w:val="single" w:sz="4" w:space="0" w:color="auto"/>
+              <w:right w:val="single" w:sz="4" w:space="0" w:color="auto"/>
+            </w:tcBorders>
+            <w:shd w:val="clear" w:color="000000" w:fill="FBE2E5"/>
+            <w:noWrap/>
+            <w:vAlign w:val="center"/>
+            <w:hideMark/>
+          </w:tcPr>
+          <w:p>
+            <w:pPr>
+              <w:jc w:val="center"/>
+              <w:rPr>
+                <w:rFonts w:ascii="Cambria" w:eastAsia="Times New Roman" w:hAnsi="Cambria" w:cs="Calibri"/>
+                <w:color w:val="000000"/>
+                <w:sz w:val="22"/>
+                <w:szCs w:val="22"/>
+              </w:rPr>
+            </w:pPr>
+            <w:r>
+              <w:rPr>
+                <w:rFonts w:ascii="Cambria" w:eastAsia="Times New Roman" w:hAnsi="Cambria" w:cs="Calibri"/>
+                <w:color w:val="000000"/>
+                <w:sz w:val="22"/>
+                <w:szCs w:val="22"/>
+              </w:rPr>
+              <w:t>29.3%</w:t>
+            </w:r>
+          </w:p>
+        </w:tc>
+        <w:tc>
+          <w:tcPr>
+            <w:tcW w:w="1000" w:type="dxa"/>
+            <w:tcBorders>
+              <w:top w:val="single" w:sz="4" w:space="0" w:color="auto"/>
+              <w:left w:val="single" w:sz="4" w:space="0" w:color="auto"/>
+              <w:bottom w:val="single" w:sz="4" w:space="0" w:color="auto"/>
+              <w:right w:val="single" w:sz="4" w:space="0" w:color="auto"/>
+            </w:tcBorders>
+            <w:shd w:val="clear" w:color="000000" w:fill="81CB95"/>
+            <w:noWrap/>
+            <w:vAlign w:val="center"/>
+            <w:hideMark/>
+          </w:tcPr>
+          <w:p>
+            <w:pPr>
+              <w:jc w:val="center"/>
+              <w:rPr>
+                <w:rFonts w:ascii="Cambria" w:eastAsia="Times New Roman" w:hAnsi="Cambria" w:cs="Calibri"/>
+                <w:color w:val="000000"/>
+                <w:sz w:val="22"/>
+                <w:szCs w:val="22"/>
+              </w:rPr>
+            </w:pPr>
+            <w:r>
+              <w:rPr>
+                <w:rFonts w:ascii="Cambria" w:eastAsia="Times New Roman" w:hAnsi="Cambria" w:cs="Calibri"/>
+                <w:color w:val="000000"/>
+                <w:sz w:val="22"/>
+                <w:szCs w:val="22"/>
+              </w:rPr>
+              <w:t>49.6%</w:t>
+            </w:r>
+          </w:p>
+        </w:tc>
+        <w:tc>
+          <w:tcPr>
+            <w:tcW w:w="1000" w:type="dxa"/>
+            <w:tcBorders>
+              <w:top w:val="single" w:sz="4" w:space="0" w:color="auto"/>
+              <w:left w:val="nil"/>
+              <w:bottom w:val="single" w:sz="4" w:space="0" w:color="auto"/>
+              <w:right w:val="single" w:sz="4" w:space="0" w:color="auto"/>
+            </w:tcBorders>
+            <w:shd w:val="clear" w:color="000000" w:fill="F98E90"/>
+            <w:noWrap/>
+            <w:vAlign w:val="center"/>
+            <w:hideMark/>
+          </w:tcPr>
+          <w:p>
+            <w:pPr>
+              <w:jc w:val="center"/>
+              <w:rPr>
+                <w:rFonts w:ascii="Cambria" w:eastAsia="Times New Roman" w:hAnsi="Cambria" w:cs="Calibri"/>
+                <w:color w:val="000000"/>
+                <w:sz w:val="22"/>
+                <w:szCs w:val="22"/>
+              </w:rPr>
+            </w:pPr>
+            <w:r>
+              <w:rPr>
+                <w:rFonts w:ascii="Cambria" w:eastAsia="Times New Roman" w:hAnsi="Cambria" w:cs="Calibri"/>
+                <w:color w:val="000000"/>
+                <w:sz w:val="22"/>
+                <w:szCs w:val="22"/>
+              </w:rPr>
+              <w:t>21.1%</w:t>
+            </w:r>
+          </w:p>
+        </w:tc>
+      </w:tr>
+      <w:tr>
+        <w:trPr>
+          <w:trHeight w:val="276"/>
+          <w:jc w:val="center"/>
+        </w:trPr>
+        <w:tc>
+          <w:tcPr>
+            <w:tcW w:w="2040" w:type="dxa"/>
+            <w:tcBorders>
+              <w:top w:val="nil"/>
+              <w:left w:val="single" w:sz="4" w:space="0" w:color="auto"/>
+              <w:bottom w:val="single" w:sz="4" w:space="0" w:color="auto"/>
+              <w:right w:val="double" w:sz="6" w:space="0" w:color="auto"/>
+            </w:tcBorders>
+            <w:shd w:val="clear" w:color="auto" w:fill="auto"/>
+            <w:noWrap/>
+            <w:vAlign w:val="center"/>
+            <w:hideMark/>
+          </w:tcPr>
+          <w:p>
+            <w:pPr>
+              <w:rPr>
+                <w:rFonts w:ascii="Cambria" w:eastAsia="Times New Roman" w:hAnsi="Cambria" w:cs="Calibri"/>
+                <w:color w:val="000000"/>
+                <w:sz w:val="22"/>
+                <w:szCs w:val="22"/>
+              </w:rPr>
+            </w:pPr>
+            <w:r>
+              <w:rPr>
+                <w:rFonts w:ascii="Cambria" w:eastAsia="Times New Roman" w:hAnsi="Cambria" w:cs="Calibri"/>
+                <w:color w:val="000000"/>
+                <w:sz w:val="22"/>
+                <w:szCs w:val="22"/>
+              </w:rPr>
+              <w:t>Shane Steichen</w:t>
+            </w:r>
+          </w:p>
+        </w:tc>
+        <w:tc>
+          <w:tcPr>
+            <w:tcW w:w="900" w:type="dxa"/>
+            <w:tcBorders>
+              <w:top w:val="nil"/>
+              <w:left w:val="nil"/>
+              <w:bottom w:val="single" w:sz="4" w:space="0" w:color="auto"/>
+              <w:right w:val="single" w:sz="4" w:space="0" w:color="auto"/>
+            </w:tcBorders>
+            <w:shd w:val="clear" w:color="auto" w:fill="auto"/>
+            <w:noWrap/>
+            <w:vAlign w:val="center"/>
+            <w:hideMark/>
+          </w:tcPr>
+          <w:p>
+            <w:pPr>
+              <w:jc w:val="center"/>
+              <w:rPr>
+                <w:rFonts w:ascii="Cambria" w:eastAsia="Times New Roman" w:hAnsi="Cambria" w:cs="Calibri"/>
+                <w:color w:val="000000"/>
+                <w:sz w:val="22"/>
+                <w:szCs w:val="22"/>
+              </w:rPr>
+            </w:pPr>
+            <w:r>
+              <w:rPr>
+                <w:rFonts w:ascii="Cambria" w:eastAsia="Times New Roman" w:hAnsi="Cambria" w:cs="Calibri"/>
+                <w:color w:val="000000"/>
+                <w:sz w:val="22"/>
+                <w:szCs w:val="22"/>
+              </w:rPr>
+              <w:t>2023</w:t>
+            </w:r>
+          </w:p>
+        </w:tc>
+        <w:tc>
+          <w:tcPr>
+            <w:tcW w:w="1420" w:type="dxa"/>
+            <w:tcBorders>
+              <w:top w:val="nil"/>
+              <w:left w:val="nil"/>
+              <w:bottom w:val="single" w:sz="4" w:space="0" w:color="auto"/>
+              <w:right w:val="nil"/>
+            </w:tcBorders>
+            <w:shd w:val="clear" w:color="auto" w:fill="auto"/>
+            <w:noWrap/>
+            <w:vAlign w:val="center"/>
+            <w:hideMark/>
+          </w:tcPr>
+          <w:p>
+            <w:pPr>
+              <w:jc w:val="center"/>
+              <w:rPr>
+                <w:rFonts w:ascii="Cambria" w:eastAsia="Times New Roman" w:hAnsi="Cambria" w:cs="Calibri"/>
+                <w:color w:val="000000"/>
+                <w:sz w:val="22"/>
+                <w:szCs w:val="22"/>
+              </w:rPr>
+            </w:pPr>
+            <w:r>
+              <w:rPr>
+                <w:rFonts w:ascii="Cambria" w:eastAsia="Times New Roman" w:hAnsi="Cambria" w:cs="Calibri"/>
+                <w:color w:val="000000"/>
+                <w:sz w:val="22"/>
+                <w:szCs w:val="22"/>
+              </w:rPr>
+              <w:t>0</w:t>
+            </w:r>
+          </w:p>
+        </w:tc>
+        <w:tc>
+          <w:tcPr>
+            <w:tcW w:w="1000" w:type="dxa"/>
+            <w:tcBorders>
+              <w:top w:val="single" w:sz="4" w:space="0" w:color="auto"/>
+              <w:left w:val="single" w:sz="4" w:space="0" w:color="auto"/>
+              <w:bottom w:val="single" w:sz="4" w:space="0" w:color="auto"/>
+              <w:right w:val="single" w:sz="4" w:space="0" w:color="auto"/>
+            </w:tcBorders>
+            <w:shd w:val="clear" w:color="000000" w:fill="C9E8D3"/>
+            <w:noWrap/>
+            <w:vAlign w:val="center"/>
+            <w:hideMark/>
+          </w:tcPr>
+          <w:p>
+            <w:pPr>
+              <w:jc w:val="center"/>
+              <w:rPr>
+                <w:rFonts w:ascii="Cambria" w:eastAsia="Times New Roman" w:hAnsi="Cambria" w:cs="Calibri"/>
+                <w:color w:val="000000"/>
+                <w:sz w:val="22"/>
+                <w:szCs w:val="22"/>
+              </w:rPr>
+            </w:pPr>
+            <w:r>
+              <w:rPr>
+                <w:rFonts w:ascii="Cambria" w:eastAsia="Times New Roman" w:hAnsi="Cambria" w:cs="Calibri"/>
+                <w:color w:val="000000"/>
+                <w:sz w:val="22"/>
+                <w:szCs w:val="22"/>
+              </w:rPr>
+              <w:t>39.2%</w:t>
+            </w:r>
+          </w:p>
+        </w:tc>
+        <w:tc>
+          <w:tcPr>
+            <w:tcW w:w="1000" w:type="dxa"/>
+            <w:tcBorders>
+              <w:top w:val="single" w:sz="4" w:space="0" w:color="auto"/>
+              <w:left w:val="single" w:sz="4" w:space="0" w:color="auto"/>
+              <w:bottom w:val="single" w:sz="4" w:space="0" w:color="auto"/>
+              <w:right w:val="single" w:sz="4" w:space="0" w:color="auto"/>
+            </w:tcBorders>
+            <w:shd w:val="clear" w:color="000000" w:fill="FBE1E4"/>
+            <w:noWrap/>
+            <w:vAlign w:val="center"/>
+            <w:hideMark/>
+          </w:tcPr>
+          <w:p>
+            <w:pPr>
+              <w:jc w:val="center"/>
+              <w:rPr>
+                <w:rFonts w:ascii="Cambria" w:eastAsia="Times New Roman" w:hAnsi="Cambria" w:cs="Calibri"/>
+                <w:color w:val="000000"/>
+                <w:sz w:val="22"/>
+                <w:szCs w:val="22"/>
+              </w:rPr>
+            </w:pPr>
+            <w:r>
+              <w:rPr>
+                <w:rFonts w:ascii="Cambria" w:eastAsia="Times New Roman" w:hAnsi="Cambria" w:cs="Calibri"/>
+                <w:color w:val="000000"/>
+                <w:sz w:val="22"/>
+                <w:szCs w:val="22"/>
+              </w:rPr>
+              <w:t>29.2%</w:t>
+            </w:r>
+          </w:p>
+        </w:tc>
+        <w:tc>
+          <w:tcPr>
+            <w:tcW w:w="1000" w:type="dxa"/>
+            <w:tcBorders>
+              <w:top w:val="single" w:sz="4" w:space="0" w:color="auto"/>
+              <w:left w:val="nil"/>
+              <w:bottom w:val="single" w:sz="4" w:space="0" w:color="auto"/>
+              <w:right w:val="single" w:sz="4" w:space="0" w:color="auto"/>
+            </w:tcBorders>
+            <w:shd w:val="clear" w:color="000000" w:fill="FBF9FC"/>
+            <w:noWrap/>
+            <w:vAlign w:val="center"/>
+            <w:hideMark/>
+          </w:tcPr>
+          <w:p>
+            <w:pPr>
+              <w:jc w:val="center"/>
+              <w:rPr>
+                <w:rFonts w:ascii="Cambria" w:eastAsia="Times New Roman" w:hAnsi="Cambria" w:cs="Calibri"/>
+                <w:color w:val="000000"/>
+                <w:sz w:val="22"/>
+                <w:szCs w:val="22"/>
+              </w:rPr>
+            </w:pPr>
+            <w:r>
+              <w:rPr>
+                <w:rFonts w:ascii="Cambria" w:eastAsia="Times New Roman" w:hAnsi="Cambria" w:cs="Calibri"/>
+                <w:color w:val="000000"/>
+                <w:sz w:val="22"/>
+                <w:szCs w:val="22"/>
+              </w:rPr>
+              <w:t>31.6%</w:t>
+            </w:r>
+          </w:p>
+        </w:tc>
+      </w:tr>
+      <w:tr>
+        <w:trPr>
+          <w:trHeight w:val="276"/>
+          <w:jc w:val="center"/>
+        </w:trPr>
+        <w:tc>
+          <w:tcPr>
+            <w:tcW w:w="2040" w:type="dxa"/>
+            <w:tcBorders>
+              <w:top w:val="nil"/>
+              <w:left w:val="single" w:sz="4" w:space="0" w:color="auto"/>
+              <w:bottom w:val="single" w:sz="4" w:space="0" w:color="auto"/>
+              <w:right w:val="double" w:sz="6" w:space="0" w:color="auto"/>
+            </w:tcBorders>
+            <w:shd w:val="clear" w:color="auto" w:fill="auto"/>
+            <w:noWrap/>
+            <w:vAlign w:val="center"/>
+            <w:hideMark/>
+          </w:tcPr>
+          <w:p>
+            <w:pPr>
+              <w:rPr>
+                <w:rFonts w:ascii="Cambria" w:eastAsia="Times New Roman" w:hAnsi="Cambria" w:cs="Calibri"/>
+                <w:color w:val="000000"/>
+                <w:sz w:val="22"/>
+                <w:szCs w:val="22"/>
+              </w:rPr>
+            </w:pPr>
+            <w:r>
+              <w:rPr>
+                <w:rFonts w:ascii="Cambria" w:eastAsia="Times New Roman" w:hAnsi="Cambria" w:cs="Calibri"/>
+                <w:color w:val="000000"/>
+                <w:sz w:val="22"/>
+                <w:szCs w:val="22"/>
+              </w:rPr>
+              <w:t>Todd Bowles</w:t>
+            </w:r>
+          </w:p>
+        </w:tc>
+        <w:tc>
+          <w:tcPr>
+            <w:tcW w:w="900" w:type="dxa"/>
+            <w:tcBorders>
+              <w:top w:val="nil"/>
+              <w:left w:val="nil"/>
+              <w:bottom w:val="single" w:sz="4" w:space="0" w:color="auto"/>
+              <w:right w:val="single" w:sz="4" w:space="0" w:color="auto"/>
+            </w:tcBorders>
+            <w:shd w:val="clear" w:color="auto" w:fill="auto"/>
+            <w:noWrap/>
+            <w:vAlign w:val="center"/>
+            <w:hideMark/>
+          </w:tcPr>
+          <w:p>
+            <w:pPr>
+              <w:jc w:val="center"/>
+              <w:rPr>
+                <w:rFonts w:ascii="Cambria" w:eastAsia="Times New Roman" w:hAnsi="Cambria" w:cs="Calibri"/>
+                <w:color w:val="000000"/>
+                <w:sz w:val="22"/>
+                <w:szCs w:val="22"/>
+              </w:rPr>
+            </w:pPr>
+            <w:r>
+              <w:rPr>
+                <w:rFonts w:ascii="Cambria" w:eastAsia="Times New Roman" w:hAnsi="Cambria" w:cs="Calibri"/>
+                <w:color w:val="000000"/>
+                <w:sz w:val="22"/>
+                <w:szCs w:val="22"/>
+              </w:rPr>
+              <w:t>2022</w:t>
+            </w:r>
+          </w:p>
+        </w:tc>
+        <w:tc>
+          <w:tcPr>
+            <w:tcW w:w="1420" w:type="dxa"/>
+            <w:tcBorders>
+              <w:top w:val="nil"/>
+              <w:left w:val="nil"/>
+              <w:bottom w:val="single" w:sz="4" w:space="0" w:color="auto"/>
+              <w:right w:val="nil"/>
+            </w:tcBorders>
+            <w:shd w:val="clear" w:color="auto" w:fill="auto"/>
+            <w:noWrap/>
+            <w:vAlign w:val="center"/>
+            <w:hideMark/>
+          </w:tcPr>
+          <w:p>
+            <w:pPr>
+              <w:jc w:val="center"/>
+              <w:rPr>
+                <w:rFonts w:ascii="Cambria" w:eastAsia="Times New Roman" w:hAnsi="Cambria" w:cs="Calibri"/>
+                <w:color w:val="000000"/>
+                <w:sz w:val="22"/>
+                <w:szCs w:val="22"/>
+              </w:rPr>
+            </w:pPr>
+            <w:r>
+              <w:rPr>
+                <w:rFonts w:ascii="Cambria" w:eastAsia="Times New Roman" w:hAnsi="Cambria" w:cs="Calibri"/>
+                <w:color w:val="000000"/>
+                <w:sz w:val="22"/>
+                <w:szCs w:val="22"/>
+              </w:rPr>
+              <w:t>1</w:t>
+            </w:r>
+          </w:p>
+        </w:tc>
+        <w:tc>
+          <w:tcPr>
+            <w:tcW w:w="1000" w:type="dxa"/>
+            <w:tcBorders>
+              <w:top w:val="single" w:sz="4" w:space="0" w:color="auto"/>
+              <w:left w:val="single" w:sz="4" w:space="0" w:color="auto"/>
+              <w:bottom w:val="single" w:sz="4" w:space="0" w:color="auto"/>
+              <w:right w:val="single" w:sz="4" w:space="0" w:color="auto"/>
+            </w:tcBorders>
+            <w:shd w:val="clear" w:color="000000" w:fill="E3F2E9"/>
+            <w:noWrap/>
+            <w:vAlign w:val="center"/>
+            <w:hideMark/>
+          </w:tcPr>
+          <w:p>
+            <w:pPr>
+              <w:jc w:val="center"/>
+              <w:rPr>
+                <w:rFonts w:ascii="Cambria" w:eastAsia="Times New Roman" w:hAnsi="Cambria" w:cs="Calibri"/>
+                <w:color w:val="000000"/>
+                <w:sz w:val="22"/>
+                <w:szCs w:val="22"/>
+              </w:rPr>
+            </w:pPr>
+            <w:r>
+              <w:rPr>
+                <w:rFonts w:ascii="Cambria" w:eastAsia="Times New Roman" w:hAnsi="Cambria" w:cs="Calibri"/>
+                <w:color w:val="000000"/>
+                <w:sz w:val="22"/>
+                <w:szCs w:val="22"/>
+              </w:rPr>
+              <w:t>35.5%</w:t>
+            </w:r>
+          </w:p>
+        </w:tc>
+        <w:tc>
+          <w:tcPr>
+            <w:tcW w:w="1000" w:type="dxa"/>
+            <w:tcBorders>
+              <w:top w:val="single" w:sz="4" w:space="0" w:color="auto"/>
+              <w:left w:val="single" w:sz="4" w:space="0" w:color="auto"/>
+              <w:bottom w:val="single" w:sz="4" w:space="0" w:color="auto"/>
+              <w:right w:val="single" w:sz="4" w:space="0" w:color="auto"/>
+            </w:tcBorders>
+            <w:shd w:val="clear" w:color="000000" w:fill="DDF0E5"/>
+            <w:noWrap/>
+            <w:vAlign w:val="center"/>
+            <w:hideMark/>
+          </w:tcPr>
+          <w:p>
+            <w:pPr>
+              <w:jc w:val="center"/>
+              <w:rPr>
+                <w:rFonts w:ascii="Cambria" w:eastAsia="Times New Roman" w:hAnsi="Cambria" w:cs="Calibri"/>
+                <w:color w:val="000000"/>
+                <w:sz w:val="22"/>
+                <w:szCs w:val="22"/>
+              </w:rPr>
+            </w:pPr>
+            <w:r>
+              <w:rPr>
+                <w:rFonts w:ascii="Cambria" w:eastAsia="Times New Roman" w:hAnsi="Cambria" w:cs="Calibri"/>
+                <w:color w:val="000000"/>
+                <w:sz w:val="22"/>
+                <w:szCs w:val="22"/>
+              </w:rPr>
+              <w:t>36.3%</w:t>
+            </w:r>
+          </w:p>
+        </w:tc>
+        <w:tc>
+          <w:tcPr>
+            <w:tcW w:w="1000" w:type="dxa"/>
+            <w:tcBorders>
+              <w:top w:val="single" w:sz="4" w:space="0" w:color="auto"/>
+              <w:left w:val="nil"/>
+              <w:bottom w:val="single" w:sz="4" w:space="0" w:color="auto"/>
+              <w:right w:val="single" w:sz="4" w:space="0" w:color="auto"/>
+            </w:tcBorders>
+            <w:shd w:val="clear" w:color="000000" w:fill="FAD6D9"/>
+            <w:noWrap/>
+            <w:vAlign w:val="center"/>
+            <w:hideMark/>
+          </w:tcPr>
+          <w:p>
+            <w:pPr>
+              <w:jc w:val="center"/>
+              <w:rPr>
+                <w:rFonts w:ascii="Cambria" w:eastAsia="Times New Roman" w:hAnsi="Cambria" w:cs="Calibri"/>
+                <w:color w:val="000000"/>
+                <w:sz w:val="22"/>
+                <w:szCs w:val="22"/>
+              </w:rPr>
+            </w:pPr>
+            <w:r>
+              <w:rPr>
+                <w:rFonts w:ascii="Cambria" w:eastAsia="Times New Roman" w:hAnsi="Cambria" w:cs="Calibri"/>
+                <w:color w:val="000000"/>
+                <w:sz w:val="22"/>
+                <w:szCs w:val="22"/>
+              </w:rPr>
+              <w:t>28.2%</w:t>
+            </w:r>
+          </w:p>
+        </w:tc>
+      </w:tr>
+    </w:tbl>
+    <w:p>
+      <w:pPr>
+        <w:tabs>
+          <w:tab w:val="left" w:pos="2304"/>
+        </w:tabs>
+        <w:spacing w:before="240" w:after="220"/>
+        <w:rPr>
+          <w:rFonts w:ascii="Cambria" w:hAnsi="Cambria"/>
+          <w:bCs/>
+        </w:rPr>
+      </w:pPr>
+      <w:r>
+        <w:rPr>
+          <w:rFonts w:ascii="Cambria" w:hAnsi="Cambria"/>
+          <w:bCs/>
+        </w:rPr>
+        <w:t xml:space="preserve">Many of these predictions seem to </w:t>
+      </w:r>
+      <w:proofErr w:type="gramStart"/>
+      <w:r>
+        <w:rPr>
+          <w:rFonts w:ascii="Cambria" w:hAnsi="Cambria"/>
+          <w:bCs/>
+        </w:rPr>
+        <w:t>track</w:t>
+      </w:r>
+      <w:proofErr w:type="gramEnd"/>
+      <w:r>
+        <w:rPr>
+          <w:rFonts w:ascii="Cambria" w:hAnsi="Cambria"/>
+          <w:bCs/>
+        </w:rPr>
+        <w:t xml:space="preserve"> with the coaches’ trajectories. </w:t>
+      </w:r>
+      <w:r>
+        <w:rPr>
+          <w:rFonts w:ascii="Cambria" w:hAnsi="Cambria"/>
+          <w:bCs/>
+        </w:rPr>
+        <w:t xml:space="preserve">The clearest example is Josh McDaniels, who was fired last week, ending his tenure at less than 2 years (Class 0). </w:t>
+      </w:r>
+      <w:r>
+        <w:rPr>
+          <w:rFonts w:ascii="Cambria" w:hAnsi="Cambria"/>
+          <w:bCs/>
+        </w:rPr>
+        <w:t>The</w:t>
+      </w:r>
+      <w:r>
+        <w:rPr>
+          <w:rFonts w:ascii="Cambria" w:hAnsi="Cambria"/>
+          <w:bCs/>
+        </w:rPr>
+        <w:t xml:space="preserve"> model predicted </w:t>
+      </w:r>
+      <w:r>
+        <w:rPr>
+          <w:rFonts w:ascii="Cambria" w:hAnsi="Cambria"/>
+          <w:bCs/>
+        </w:rPr>
+        <w:t xml:space="preserve">Class 0 </w:t>
+      </w:r>
+      <w:r>
+        <w:rPr>
+          <w:rFonts w:ascii="Cambria" w:hAnsi="Cambria"/>
+          <w:bCs/>
+        </w:rPr>
+        <w:t xml:space="preserve">for Josh McDaniels. </w:t>
+      </w:r>
+      <w:r>
+        <w:rPr>
+          <w:rFonts w:ascii="Cambria" w:hAnsi="Cambria"/>
+          <w:bCs/>
+        </w:rPr>
+        <w:t>The model predicted 3 of the hires to be Class 2: DeMeco Ryans, Kevin O’Connell, and Matt Eberflus. Although Eberflus seems to be trending towards being fired this year, DeMeco Ryans and Kevin O’Connell have both had strong starts to their careers. Also note that Miami Dolphins coach Mike McDaniel was within one percentage point of also being categorized as Class 2.</w:t>
       </w:r>
     </w:p>
     <w:p>
@@ -6977,7 +10371,7 @@
           <w:rFonts w:ascii="Cambria" w:hAnsi="Cambria"/>
           <w:bCs/>
         </w:rPr>
-        <w:t>3</w:t>
+        <w:t>4</w:t>
       </w:r>
       <w:r>
         <w:rPr>
@@ -7023,23 +10417,15 @@
           <w:sz w:val="22"/>
           <w:szCs w:val="22"/>
         </w:rPr>
-        <w:t>3</w:t>
-      </w:r>
-      <w:r>
-        <w:rPr>
-          <w:rFonts w:ascii="Cambria" w:hAnsi="Cambria"/>
-          <w:sz w:val="22"/>
-          <w:szCs w:val="22"/>
-        </w:rPr>
-        <w:t xml:space="preserve">. </w:t>
-      </w:r>
-      <w:r>
-        <w:rPr>
-          <w:rFonts w:ascii="Cambria" w:hAnsi="Cambria"/>
-          <w:sz w:val="22"/>
-          <w:szCs w:val="22"/>
-        </w:rPr>
-        <w:t>Winning probability prediction result comparison</w:t>
+        <w:t>4</w:t>
+      </w:r>
+      <w:r>
+        <w:rPr>
+          <w:rFonts w:ascii="Cambria" w:hAnsi="Cambria"/>
+          <w:sz w:val="22"/>
+          <w:szCs w:val="22"/>
+        </w:rPr>
+        <w:t>. Winning probability prediction result comparison</w:t>
       </w:r>
     </w:p>
     <w:p>
@@ -7059,7 +10445,6 @@
         <w:rPr>
           <w:noProof/>
         </w:rPr>
-        <w:lastRenderedPageBreak/>
         <w:drawing>
           <wp:inline distT="0" distB="0" distL="0" distR="0" wp14:anchorId="22C2D21D" wp14:editId="0A3D7ABC">
             <wp:extent cx="4241800" cy="1284776"/>
@@ -7111,6 +10496,7 @@
           <w:rFonts w:ascii="Cambria" w:hAnsi="Cambria"/>
           <w:bCs/>
         </w:rPr>
+        <w:lastRenderedPageBreak/>
         <w:t xml:space="preserve">This table shows that the </w:t>
       </w:r>
       <w:r>
@@ -7174,14 +10560,7 @@
           <w:rFonts w:ascii="Cambria" w:hAnsi="Cambria"/>
           <w:b/>
         </w:rPr>
-        <w:t xml:space="preserve">Best model: XGBoost </w:t>
-      </w:r>
-      <w:r>
-        <w:rPr>
-          <w:rFonts w:ascii="Cambria" w:hAnsi="Cambria"/>
-          <w:b/>
-        </w:rPr>
-        <w:t>Regressor</w:t>
+        <w:t>Best model: XGBoost Regressor</w:t>
       </w:r>
     </w:p>
     <w:p>
@@ -7207,70 +10586,28 @@
           <w:rFonts w:ascii="Cambria" w:hAnsi="Cambria"/>
           <w:bCs/>
         </w:rPr>
-        <w:t xml:space="preserve">the best </w:t>
+        <w:t>the best regression model. For details on the other models, see Appendix D. The XGBoost regres</w:t>
       </w:r>
       <w:r>
         <w:rPr>
           <w:rFonts w:ascii="Cambria" w:hAnsi="Cambria"/>
           <w:bCs/>
         </w:rPr>
-        <w:t>regression</w:t>
+        <w:t>sor</w:t>
       </w:r>
       <w:r>
         <w:rPr>
           <w:rFonts w:ascii="Cambria" w:hAnsi="Cambria"/>
           <w:bCs/>
         </w:rPr>
-        <w:t xml:space="preserve"> model. For details on </w:t>
+        <w:t xml:space="preserve"> </w:t>
       </w:r>
       <w:r>
         <w:rPr>
           <w:rFonts w:ascii="Cambria" w:hAnsi="Cambria"/>
           <w:bCs/>
         </w:rPr>
-        <w:t>the other</w:t>
-      </w:r>
-      <w:r>
-        <w:rPr>
-          <w:rFonts w:ascii="Cambria" w:hAnsi="Cambria"/>
-          <w:bCs/>
-        </w:rPr>
-        <w:t xml:space="preserve"> models, see Appendix D. The XGBoost </w:t>
-      </w:r>
-      <w:r>
-        <w:rPr>
-          <w:rFonts w:ascii="Cambria" w:hAnsi="Cambria"/>
-          <w:bCs/>
-        </w:rPr>
-        <w:t>regres</w:t>
-      </w:r>
-      <w:r>
-        <w:rPr>
-          <w:rFonts w:ascii="Cambria" w:hAnsi="Cambria"/>
-          <w:bCs/>
-        </w:rPr>
-        <w:t>sor</w:t>
-      </w:r>
-      <w:r>
-        <w:rPr>
-          <w:rFonts w:ascii="Cambria" w:hAnsi="Cambria"/>
-          <w:bCs/>
-        </w:rPr>
-        <w:t xml:space="preserve"> </w:t>
-      </w:r>
-      <w:r>
-        <w:rPr>
-          <w:rFonts w:ascii="Cambria" w:hAnsi="Cambria"/>
-          <w:bCs/>
-        </w:rPr>
-        <w:t>had a</w:t>
-      </w:r>
-      <w:r>
-        <w:rPr>
-          <w:rFonts w:ascii="Cambria" w:hAnsi="Cambria"/>
-          <w:bCs/>
-        </w:rPr>
-        <w:t xml:space="preserve"> RMSE </w:t>
+        <w:t xml:space="preserve">had a RMSE </w:t>
       </w:r>
       <w:r>
         <w:rPr>
@@ -7284,13 +10621,7 @@
           <w:rPr>
             <w:rFonts w:ascii="Cambria Math" w:hAnsi="Cambria Math"/>
           </w:rPr>
-          <m:t>0.</m:t>
-        </m:r>
-        <m:r>
-          <w:rPr>
-            <w:rFonts w:ascii="Cambria Math" w:hAnsi="Cambria Math"/>
-          </w:rPr>
-          <m:t>192</m:t>
+          <m:t>0.192</m:t>
         </m:r>
       </m:oMath>
       <w:r>
@@ -7418,24 +10749,7 @@
           <w:sz w:val="22"/>
           <w:szCs w:val="22"/>
         </w:rPr>
-        <w:lastRenderedPageBreak/>
-        <w:t>Figure</w:t>
-      </w:r>
-      <w:r>
-        <w:rPr>
-          <w:rFonts w:ascii="Cambria" w:hAnsi="Cambria"/>
-          <w:sz w:val="22"/>
-          <w:szCs w:val="22"/>
-        </w:rPr>
-        <w:t xml:space="preserve"> 4</w:t>
-      </w:r>
-      <w:r>
-        <w:rPr>
-          <w:rFonts w:ascii="Cambria" w:hAnsi="Cambria"/>
-          <w:sz w:val="22"/>
-          <w:szCs w:val="22"/>
-        </w:rPr>
-        <w:t xml:space="preserve">. </w:t>
+        <w:t xml:space="preserve">Figure 4. </w:t>
       </w:r>
       <w:r>
         <w:rPr>
@@ -7459,8 +10773,18 @@
           <w:sz w:val="22"/>
           <w:szCs w:val="22"/>
         </w:rPr>
-        <w:t xml:space="preserve"> prediction versus ground truth</w:t>
-      </w:r>
+        <w:t xml:space="preserve"> prediction versus ground </w:t>
+      </w:r>
+      <w:proofErr w:type="gramStart"/>
+      <w:r>
+        <w:rPr>
+          <w:rFonts w:ascii="Cambria" w:hAnsi="Cambria"/>
+          <w:sz w:val="22"/>
+          <w:szCs w:val="22"/>
+        </w:rPr>
+        <w:t>truth</w:t>
+      </w:r>
+      <w:proofErr w:type="gramEnd"/>
     </w:p>
     <w:p>
       <w:pPr>
@@ -7485,7 +10809,7 @@
           <w:rFonts w:ascii="Cambria" w:hAnsi="Cambria"/>
           <w:bCs/>
         </w:rPr>
-        <w:t>3</w:t>
+        <w:t>5</w:t>
       </w:r>
       <w:r>
         <w:rPr>
@@ -7515,6 +10839,7 @@
           <w:sz w:val="22"/>
           <w:szCs w:val="22"/>
         </w:rPr>
+        <w:lastRenderedPageBreak/>
         <w:drawing>
           <wp:inline distT="0" distB="0" distL="0" distR="0" wp14:anchorId="61D1F7DA" wp14:editId="6FE80F21">
             <wp:extent cx="5943600" cy="4243705"/>
@@ -7577,23 +10902,7 @@
           <w:sz w:val="22"/>
           <w:szCs w:val="22"/>
         </w:rPr>
-        <w:t>Figure</w:t>
-      </w:r>
-      <w:r>
-        <w:rPr>
-          <w:rFonts w:ascii="Cambria" w:hAnsi="Cambria"/>
-          <w:sz w:val="22"/>
-          <w:szCs w:val="22"/>
-        </w:rPr>
-        <w:t xml:space="preserve"> 5</w:t>
-      </w:r>
-      <w:r>
-        <w:rPr>
-          <w:rFonts w:ascii="Cambria" w:hAnsi="Cambria"/>
-          <w:sz w:val="22"/>
-          <w:szCs w:val="22"/>
-        </w:rPr>
-        <w:t xml:space="preserve">. </w:t>
+        <w:t xml:space="preserve">Figure 5. </w:t>
       </w:r>
       <w:r>
         <w:rPr>
@@ -7643,7 +10952,14 @@
           <w:rFonts w:ascii="Cambria" w:hAnsi="Cambria"/>
           <w:bCs/>
         </w:rPr>
-        <w:t xml:space="preserve">4. </w:t>
+        <w:t>5</w:t>
+      </w:r>
+      <w:r>
+        <w:rPr>
+          <w:rFonts w:ascii="Cambria" w:hAnsi="Cambria"/>
+          <w:bCs/>
+        </w:rPr>
+        <w:t xml:space="preserve">. </w:t>
       </w:r>
       <w:r>
         <w:rPr>
@@ -7665,7 +10981,39 @@
           <w:rFonts w:ascii="Cambria" w:hAnsi="Cambria"/>
           <w:bCs/>
         </w:rPr>
-        <w:t xml:space="preserve"> ranked feature. Moreover, of the top 20 features, 8 are attributes of the hiring team. These findings suggest that the hiring team itself, not the head coach, drive win probability. Equivalently, the features of the coach themselves, including whether or not they have been a successful coordinator in the past, are not sufficient to predict two-year winning percentage.</w:t>
+        <w:t xml:space="preserve"> ranked feature. Moreover, of the top 20 features, 8 are attributes of the hiring team. These findings suggest that the hiring team itself, not the head coach, drive win probability. Equivalently, the features of the coach themselves, including </w:t>
+      </w:r>
+      <w:proofErr w:type="gramStart"/>
+      <w:r>
+        <w:rPr>
+          <w:rFonts w:ascii="Cambria" w:hAnsi="Cambria"/>
+          <w:bCs/>
+        </w:rPr>
+        <w:t>whether or not</w:t>
+      </w:r>
+      <w:proofErr w:type="gramEnd"/>
+      <w:r>
+        <w:rPr>
+          <w:rFonts w:ascii="Cambria" w:hAnsi="Cambria"/>
+          <w:bCs/>
+        </w:rPr>
+        <w:t xml:space="preserve"> they have been a successful coordinator in the past, are not sufficient to predict </w:t>
+      </w:r>
+      <w:proofErr w:type="gramStart"/>
+      <w:r>
+        <w:rPr>
+          <w:rFonts w:ascii="Cambria" w:hAnsi="Cambria"/>
+          <w:bCs/>
+        </w:rPr>
+        <w:t>two</w:t>
+      </w:r>
+      <w:proofErr w:type="gramEnd"/>
+      <w:r>
+        <w:rPr>
+          <w:rFonts w:ascii="Cambria" w:hAnsi="Cambria"/>
+          <w:bCs/>
+        </w:rPr>
+        <w:t>-year winning percentage.</w:t>
       </w:r>
       <w:r>
         <w:rPr>
@@ -7720,31 +11068,15 @@
           <w:sz w:val="22"/>
           <w:szCs w:val="22"/>
         </w:rPr>
-        <w:t>4</w:t>
-      </w:r>
-      <w:r>
-        <w:rPr>
-          <w:rFonts w:ascii="Cambria" w:hAnsi="Cambria"/>
-          <w:sz w:val="22"/>
-          <w:szCs w:val="22"/>
-        </w:rPr>
-        <w:t xml:space="preserve">. XGBoost </w:t>
-      </w:r>
-      <w:r>
-        <w:rPr>
-          <w:rFonts w:ascii="Cambria" w:hAnsi="Cambria"/>
-          <w:sz w:val="22"/>
-          <w:szCs w:val="22"/>
-        </w:rPr>
-        <w:t>regressor</w:t>
-      </w:r>
-      <w:r>
-        <w:rPr>
-          <w:rFonts w:ascii="Cambria" w:hAnsi="Cambria"/>
-          <w:sz w:val="22"/>
-          <w:szCs w:val="22"/>
-        </w:rPr>
-        <w:t xml:space="preserve"> feature importance for top 20 most important features</w:t>
+        <w:t>5</w:t>
+      </w:r>
+      <w:r>
+        <w:rPr>
+          <w:rFonts w:ascii="Cambria" w:hAnsi="Cambria"/>
+          <w:sz w:val="22"/>
+          <w:szCs w:val="22"/>
+        </w:rPr>
+        <w:t>. XGBoost regressor feature importance for top 20 most important features</w:t>
       </w:r>
     </w:p>
     <w:tbl>
@@ -9471,7 +12803,45 @@
                 <w:sz w:val="22"/>
                 <w:szCs w:val="22"/>
               </w:rPr>
-              <w:t>During years as NFL OC, team's average number of 4th down attemps</w:t>
+              <w:t xml:space="preserve">During years as NFL OC, team's average number of </w:t>
+            </w:r>
+            <w:proofErr w:type="gramStart"/>
+            <w:r>
+              <w:rPr>
+                <w:rFonts w:ascii="Cambria" w:eastAsia="Times New Roman" w:hAnsi="Cambria" w:cs="Calibri"/>
+                <w:color w:val="000000"/>
+                <w:sz w:val="22"/>
+                <w:szCs w:val="22"/>
+              </w:rPr>
+              <w:t>4th</w:t>
+            </w:r>
+            <w:proofErr w:type="gramEnd"/>
+            <w:r>
+              <w:rPr>
+                <w:rFonts w:ascii="Cambria" w:eastAsia="Times New Roman" w:hAnsi="Cambria" w:cs="Calibri"/>
+                <w:color w:val="000000"/>
+                <w:sz w:val="22"/>
+                <w:szCs w:val="22"/>
+              </w:rPr>
+              <w:t xml:space="preserve"> down attemp</w:t>
+            </w:r>
+            <w:r>
+              <w:rPr>
+                <w:rFonts w:ascii="Cambria" w:eastAsia="Times New Roman" w:hAnsi="Cambria" w:cs="Calibri"/>
+                <w:color w:val="000000"/>
+                <w:sz w:val="22"/>
+                <w:szCs w:val="22"/>
+              </w:rPr>
+              <w:t>t</w:t>
+            </w:r>
+            <w:r>
+              <w:rPr>
+                <w:rFonts w:ascii="Cambria" w:eastAsia="Times New Roman" w:hAnsi="Cambria" w:cs="Calibri"/>
+                <w:color w:val="000000"/>
+                <w:sz w:val="22"/>
+                <w:szCs w:val="22"/>
+              </w:rPr>
+              <w:t>s</w:t>
             </w:r>
           </w:p>
         </w:tc>
@@ -10834,21 +14204,7 @@
           <w:rFonts w:ascii="Cambria" w:hAnsi="Cambria"/>
           <w:b/>
         </w:rPr>
-        <w:t xml:space="preserve">Predicting the </w:t>
-      </w:r>
-      <w:r>
-        <w:rPr>
-          <w:rFonts w:ascii="Cambria" w:hAnsi="Cambria"/>
-          <w:b/>
-        </w:rPr>
-        <w:t>two-year win probability</w:t>
-      </w:r>
-      <w:r>
-        <w:rPr>
-          <w:rFonts w:ascii="Cambria" w:hAnsi="Cambria"/>
-          <w:b/>
-        </w:rPr>
-        <w:t xml:space="preserve"> of recent head coach hires</w:t>
+        <w:t>Predicting the two-year win probability of recent head coach hires</w:t>
       </w:r>
     </w:p>
     <w:p>
@@ -10859,17 +14215,1796 @@
         <w:spacing w:after="220"/>
         <w:rPr>
           <w:rFonts w:ascii="Cambria" w:hAnsi="Cambria"/>
-          <w:sz w:val="22"/>
-          <w:szCs w:val="22"/>
+          <w:bCs/>
         </w:rPr>
       </w:pPr>
       <w:r>
         <w:rPr>
           <w:rFonts w:ascii="Cambria" w:hAnsi="Cambria"/>
           <w:bCs/>
-          <w:highlight w:val="yellow"/>
-        </w:rPr>
-        <w:t>XXXXX</w:t>
+        </w:rPr>
+        <w:t>Table 6 below shows the model’s prediction for average two-year win probability for the 13</w:t>
+      </w:r>
+      <w:r>
+        <w:rPr>
+          <w:rFonts w:ascii="Cambria" w:hAnsi="Cambria"/>
+          <w:bCs/>
+        </w:rPr>
+        <w:t xml:space="preserve"> head coach</w:t>
+      </w:r>
+      <w:r>
+        <w:rPr>
+          <w:rFonts w:ascii="Cambria" w:hAnsi="Cambria"/>
+          <w:bCs/>
+        </w:rPr>
+        <w:t>es</w:t>
+      </w:r>
+      <w:r>
+        <w:rPr>
+          <w:rFonts w:ascii="Cambria" w:hAnsi="Cambria"/>
+          <w:bCs/>
+        </w:rPr>
+        <w:t xml:space="preserve"> hir</w:t>
+      </w:r>
+      <w:r>
+        <w:rPr>
+          <w:rFonts w:ascii="Cambria" w:hAnsi="Cambria"/>
+          <w:bCs/>
+        </w:rPr>
+        <w:t>ed</w:t>
+      </w:r>
+      <w:r>
+        <w:rPr>
+          <w:rFonts w:ascii="Cambria" w:hAnsi="Cambria"/>
+          <w:bCs/>
+        </w:rPr>
+        <w:t xml:space="preserve"> in the NFL in the past two </w:t>
+      </w:r>
+      <w:proofErr w:type="spellStart"/>
+      <w:r>
+        <w:rPr>
+          <w:rFonts w:ascii="Cambria" w:hAnsi="Cambria"/>
+          <w:bCs/>
+        </w:rPr>
+        <w:t>offseasons</w:t>
+      </w:r>
+      <w:proofErr w:type="spellEnd"/>
+      <w:r>
+        <w:rPr>
+          <w:rFonts w:ascii="Cambria" w:hAnsi="Cambria"/>
+          <w:bCs/>
+        </w:rPr>
+        <w:t xml:space="preserve"> </w:t>
+      </w:r>
+      <w:r>
+        <w:rPr>
+          <w:rFonts w:ascii="Cambria" w:hAnsi="Cambria"/>
+          <w:bCs/>
+        </w:rPr>
+        <w:t>who</w:t>
+      </w:r>
+      <w:r>
+        <w:rPr>
+          <w:rFonts w:ascii="Cambria" w:hAnsi="Cambria"/>
+          <w:bCs/>
+        </w:rPr>
+        <w:t xml:space="preserve"> are still with their team</w:t>
+      </w:r>
+      <w:r>
+        <w:rPr>
+          <w:rFonts w:ascii="Cambria" w:hAnsi="Cambria"/>
+          <w:bCs/>
+        </w:rPr>
+        <w:t xml:space="preserve">. </w:t>
+      </w:r>
+    </w:p>
+    <w:p>
+      <w:pPr>
+        <w:rPr>
+          <w:rFonts w:ascii="Cambria" w:hAnsi="Cambria"/>
+          <w:sz w:val="22"/>
+          <w:szCs w:val="22"/>
+        </w:rPr>
+      </w:pPr>
+      <w:r>
+        <w:rPr>
+          <w:rFonts w:ascii="Cambria" w:hAnsi="Cambria"/>
+          <w:sz w:val="22"/>
+          <w:szCs w:val="22"/>
+        </w:rPr>
+        <w:br w:type="page"/>
+      </w:r>
+    </w:p>
+    <w:p>
+      <w:pPr>
+        <w:tabs>
+          <w:tab w:val="left" w:pos="2304"/>
+        </w:tabs>
+        <w:spacing w:after="220"/>
+        <w:jc w:val="center"/>
+        <w:rPr>
+          <w:rFonts w:ascii="Cambria" w:hAnsi="Cambria"/>
+          <w:sz w:val="22"/>
+          <w:szCs w:val="22"/>
+        </w:rPr>
+      </w:pPr>
+      <w:r>
+        <w:rPr>
+          <w:rFonts w:ascii="Cambria" w:hAnsi="Cambria"/>
+          <w:sz w:val="22"/>
+          <w:szCs w:val="22"/>
+        </w:rPr>
+        <w:lastRenderedPageBreak/>
+        <w:t xml:space="preserve">Table </w:t>
+      </w:r>
+      <w:r>
+        <w:rPr>
+          <w:rFonts w:ascii="Cambria" w:hAnsi="Cambria"/>
+          <w:sz w:val="22"/>
+          <w:szCs w:val="22"/>
+        </w:rPr>
+        <w:t>6</w:t>
+      </w:r>
+      <w:r>
+        <w:rPr>
+          <w:rFonts w:ascii="Cambria" w:hAnsi="Cambria"/>
+          <w:sz w:val="22"/>
+          <w:szCs w:val="22"/>
+        </w:rPr>
+        <w:t xml:space="preserve">. XGBoost regressor </w:t>
+      </w:r>
+      <w:r>
+        <w:rPr>
+          <w:rFonts w:ascii="Cambria" w:hAnsi="Cambria"/>
+          <w:sz w:val="22"/>
+          <w:szCs w:val="22"/>
+        </w:rPr>
+        <w:t>average two-year win probability predictions</w:t>
+      </w:r>
+      <w:r>
+        <w:rPr>
+          <w:rFonts w:ascii="Cambria" w:hAnsi="Cambria"/>
+          <w:sz w:val="22"/>
+          <w:szCs w:val="22"/>
+        </w:rPr>
+        <w:t xml:space="preserve"> </w:t>
+      </w:r>
+      <w:r>
+        <w:rPr>
+          <w:rFonts w:ascii="Cambria" w:hAnsi="Cambria"/>
+          <w:sz w:val="22"/>
+          <w:szCs w:val="22"/>
+        </w:rPr>
+        <w:t xml:space="preserve">for the 13 ongoing head coach hires made in the last two </w:t>
+      </w:r>
+      <w:proofErr w:type="gramStart"/>
+      <w:r>
+        <w:rPr>
+          <w:rFonts w:ascii="Cambria" w:hAnsi="Cambria"/>
+          <w:sz w:val="22"/>
+          <w:szCs w:val="22"/>
+        </w:rPr>
+        <w:t>years</w:t>
+      </w:r>
+      <w:proofErr w:type="gramEnd"/>
+    </w:p>
+    <w:tbl>
+      <w:tblPr>
+        <w:tblW w:w="4680" w:type="dxa"/>
+        <w:jc w:val="center"/>
+        <w:tblLook w:val="04A0" w:firstRow="1" w:lastRow="0" w:firstColumn="1" w:lastColumn="0" w:noHBand="0" w:noVBand="1"/>
+      </w:tblPr>
+      <w:tblGrid>
+        <w:gridCol w:w="2040"/>
+        <w:gridCol w:w="900"/>
+        <w:gridCol w:w="1740"/>
+      </w:tblGrid>
+      <w:tr>
+        <w:trPr>
+          <w:trHeight w:val="834"/>
+          <w:jc w:val="center"/>
+        </w:trPr>
+        <w:tc>
+          <w:tcPr>
+            <w:tcW w:w="2040" w:type="dxa"/>
+            <w:tcBorders>
+              <w:top w:val="single" w:sz="4" w:space="0" w:color="auto"/>
+              <w:left w:val="single" w:sz="4" w:space="0" w:color="auto"/>
+              <w:bottom w:val="double" w:sz="6" w:space="0" w:color="auto"/>
+              <w:right w:val="double" w:sz="6" w:space="0" w:color="auto"/>
+            </w:tcBorders>
+            <w:shd w:val="clear" w:color="auto" w:fill="auto"/>
+            <w:noWrap/>
+            <w:vAlign w:val="center"/>
+            <w:hideMark/>
+          </w:tcPr>
+          <w:p>
+            <w:pPr>
+              <w:rPr>
+                <w:rFonts w:ascii="Cambria" w:eastAsia="Times New Roman" w:hAnsi="Cambria" w:cs="Calibri"/>
+                <w:b/>
+                <w:bCs/>
+                <w:color w:val="000000"/>
+                <w:sz w:val="22"/>
+                <w:szCs w:val="22"/>
+              </w:rPr>
+            </w:pPr>
+            <w:r>
+              <w:rPr>
+                <w:rFonts w:ascii="Cambria" w:eastAsia="Times New Roman" w:hAnsi="Cambria" w:cs="Calibri"/>
+                <w:b/>
+                <w:bCs/>
+                <w:color w:val="000000"/>
+                <w:sz w:val="22"/>
+                <w:szCs w:val="22"/>
+              </w:rPr>
+              <w:t>Coach Name</w:t>
+            </w:r>
+          </w:p>
+        </w:tc>
+        <w:tc>
+          <w:tcPr>
+            <w:tcW w:w="900" w:type="dxa"/>
+            <w:tcBorders>
+              <w:top w:val="single" w:sz="4" w:space="0" w:color="auto"/>
+              <w:left w:val="nil"/>
+              <w:bottom w:val="double" w:sz="6" w:space="0" w:color="auto"/>
+              <w:right w:val="single" w:sz="4" w:space="0" w:color="auto"/>
+            </w:tcBorders>
+            <w:shd w:val="clear" w:color="auto" w:fill="auto"/>
+            <w:vAlign w:val="center"/>
+            <w:hideMark/>
+          </w:tcPr>
+          <w:p>
+            <w:pPr>
+              <w:jc w:val="center"/>
+              <w:rPr>
+                <w:rFonts w:ascii="Cambria" w:eastAsia="Times New Roman" w:hAnsi="Cambria" w:cs="Calibri"/>
+                <w:b/>
+                <w:bCs/>
+                <w:color w:val="000000"/>
+                <w:sz w:val="22"/>
+                <w:szCs w:val="22"/>
+              </w:rPr>
+            </w:pPr>
+            <w:r>
+              <w:rPr>
+                <w:rFonts w:ascii="Cambria" w:eastAsia="Times New Roman" w:hAnsi="Cambria" w:cs="Calibri"/>
+                <w:b/>
+                <w:bCs/>
+                <w:color w:val="000000"/>
+                <w:sz w:val="22"/>
+                <w:szCs w:val="22"/>
+              </w:rPr>
+              <w:t>Hire Year</w:t>
+            </w:r>
+          </w:p>
+        </w:tc>
+        <w:tc>
+          <w:tcPr>
+            <w:tcW w:w="1740" w:type="dxa"/>
+            <w:tcBorders>
+              <w:top w:val="single" w:sz="4" w:space="0" w:color="auto"/>
+              <w:left w:val="nil"/>
+              <w:bottom w:val="double" w:sz="6" w:space="0" w:color="auto"/>
+              <w:right w:val="single" w:sz="4" w:space="0" w:color="auto"/>
+            </w:tcBorders>
+            <w:shd w:val="clear" w:color="auto" w:fill="auto"/>
+            <w:vAlign w:val="center"/>
+            <w:hideMark/>
+          </w:tcPr>
+          <w:p>
+            <w:pPr>
+              <w:jc w:val="center"/>
+              <w:rPr>
+                <w:rFonts w:ascii="Cambria" w:eastAsia="Times New Roman" w:hAnsi="Cambria" w:cs="Calibri"/>
+                <w:b/>
+                <w:bCs/>
+                <w:color w:val="000000"/>
+                <w:sz w:val="22"/>
+                <w:szCs w:val="22"/>
+              </w:rPr>
+            </w:pPr>
+            <w:r>
+              <w:rPr>
+                <w:rFonts w:ascii="Cambria" w:eastAsia="Times New Roman" w:hAnsi="Cambria" w:cs="Calibri"/>
+                <w:b/>
+                <w:bCs/>
+                <w:color w:val="000000"/>
+                <w:sz w:val="22"/>
+                <w:szCs w:val="22"/>
+              </w:rPr>
+              <w:t>Predicted 2-Year Win Prob.</w:t>
+            </w:r>
+          </w:p>
+        </w:tc>
+      </w:tr>
+      <w:tr>
+        <w:trPr>
+          <w:trHeight w:val="282"/>
+          <w:jc w:val="center"/>
+        </w:trPr>
+        <w:tc>
+          <w:tcPr>
+            <w:tcW w:w="2040" w:type="dxa"/>
+            <w:tcBorders>
+              <w:top w:val="nil"/>
+              <w:left w:val="single" w:sz="4" w:space="0" w:color="auto"/>
+              <w:bottom w:val="single" w:sz="4" w:space="0" w:color="auto"/>
+              <w:right w:val="double" w:sz="6" w:space="0" w:color="auto"/>
+            </w:tcBorders>
+            <w:shd w:val="clear" w:color="auto" w:fill="auto"/>
+            <w:noWrap/>
+            <w:vAlign w:val="center"/>
+            <w:hideMark/>
+          </w:tcPr>
+          <w:p>
+            <w:pPr>
+              <w:rPr>
+                <w:rFonts w:ascii="Cambria" w:eastAsia="Times New Roman" w:hAnsi="Cambria" w:cs="Calibri"/>
+                <w:color w:val="000000"/>
+                <w:sz w:val="22"/>
+                <w:szCs w:val="22"/>
+              </w:rPr>
+            </w:pPr>
+            <w:r>
+              <w:rPr>
+                <w:rFonts w:ascii="Cambria" w:eastAsia="Times New Roman" w:hAnsi="Cambria" w:cs="Calibri"/>
+                <w:color w:val="000000"/>
+                <w:sz w:val="22"/>
+                <w:szCs w:val="22"/>
+              </w:rPr>
+              <w:t>Brian Daboll</w:t>
+            </w:r>
+          </w:p>
+        </w:tc>
+        <w:tc>
+          <w:tcPr>
+            <w:tcW w:w="900" w:type="dxa"/>
+            <w:tcBorders>
+              <w:top w:val="nil"/>
+              <w:left w:val="double" w:sz="6" w:space="0" w:color="auto"/>
+              <w:bottom w:val="single" w:sz="4" w:space="0" w:color="auto"/>
+              <w:right w:val="single" w:sz="4" w:space="0" w:color="auto"/>
+            </w:tcBorders>
+            <w:shd w:val="clear" w:color="auto" w:fill="auto"/>
+            <w:noWrap/>
+            <w:vAlign w:val="center"/>
+            <w:hideMark/>
+          </w:tcPr>
+          <w:p>
+            <w:pPr>
+              <w:jc w:val="center"/>
+              <w:rPr>
+                <w:rFonts w:ascii="Cambria" w:eastAsia="Times New Roman" w:hAnsi="Cambria" w:cs="Calibri"/>
+                <w:color w:val="000000"/>
+                <w:sz w:val="22"/>
+                <w:szCs w:val="22"/>
+              </w:rPr>
+            </w:pPr>
+            <w:r>
+              <w:rPr>
+                <w:rFonts w:ascii="Cambria" w:eastAsia="Times New Roman" w:hAnsi="Cambria" w:cs="Calibri"/>
+                <w:color w:val="000000"/>
+                <w:sz w:val="22"/>
+                <w:szCs w:val="22"/>
+              </w:rPr>
+              <w:t>2022</w:t>
+            </w:r>
+          </w:p>
+        </w:tc>
+        <w:tc>
+          <w:tcPr>
+            <w:tcW w:w="1740" w:type="dxa"/>
+            <w:tcBorders>
+              <w:top w:val="nil"/>
+              <w:left w:val="nil"/>
+              <w:bottom w:val="single" w:sz="4" w:space="0" w:color="auto"/>
+              <w:right w:val="single" w:sz="4" w:space="0" w:color="auto"/>
+            </w:tcBorders>
+            <w:shd w:val="clear" w:color="auto" w:fill="auto"/>
+            <w:noWrap/>
+            <w:vAlign w:val="center"/>
+            <w:hideMark/>
+          </w:tcPr>
+          <w:p>
+            <w:pPr>
+              <w:jc w:val="center"/>
+              <w:rPr>
+                <w:rFonts w:ascii="Cambria" w:eastAsia="Times New Roman" w:hAnsi="Cambria" w:cs="Calibri"/>
+                <w:color w:val="000000"/>
+                <w:sz w:val="22"/>
+                <w:szCs w:val="22"/>
+              </w:rPr>
+            </w:pPr>
+            <w:r>
+              <w:rPr>
+                <w:rFonts w:ascii="Cambria" w:eastAsia="Times New Roman" w:hAnsi="Cambria" w:cs="Calibri"/>
+                <w:color w:val="000000"/>
+                <w:sz w:val="22"/>
+                <w:szCs w:val="22"/>
+              </w:rPr>
+              <w:t>0.422</w:t>
+            </w:r>
+          </w:p>
+        </w:tc>
+      </w:tr>
+      <w:tr>
+        <w:trPr>
+          <w:trHeight w:val="276"/>
+          <w:jc w:val="center"/>
+        </w:trPr>
+        <w:tc>
+          <w:tcPr>
+            <w:tcW w:w="2040" w:type="dxa"/>
+            <w:tcBorders>
+              <w:top w:val="nil"/>
+              <w:left w:val="single" w:sz="4" w:space="0" w:color="auto"/>
+              <w:bottom w:val="single" w:sz="4" w:space="0" w:color="auto"/>
+              <w:right w:val="double" w:sz="6" w:space="0" w:color="auto"/>
+            </w:tcBorders>
+            <w:shd w:val="clear" w:color="auto" w:fill="auto"/>
+            <w:noWrap/>
+            <w:vAlign w:val="center"/>
+            <w:hideMark/>
+          </w:tcPr>
+          <w:p>
+            <w:pPr>
+              <w:rPr>
+                <w:rFonts w:ascii="Cambria" w:eastAsia="Times New Roman" w:hAnsi="Cambria" w:cs="Calibri"/>
+                <w:color w:val="000000"/>
+                <w:sz w:val="22"/>
+                <w:szCs w:val="22"/>
+              </w:rPr>
+            </w:pPr>
+            <w:r>
+              <w:rPr>
+                <w:rFonts w:ascii="Cambria" w:eastAsia="Times New Roman" w:hAnsi="Cambria" w:cs="Calibri"/>
+                <w:color w:val="000000"/>
+                <w:sz w:val="22"/>
+                <w:szCs w:val="22"/>
+              </w:rPr>
+              <w:t>DeMeco Ryans</w:t>
+            </w:r>
+          </w:p>
+        </w:tc>
+        <w:tc>
+          <w:tcPr>
+            <w:tcW w:w="900" w:type="dxa"/>
+            <w:tcBorders>
+              <w:top w:val="nil"/>
+              <w:left w:val="nil"/>
+              <w:bottom w:val="single" w:sz="4" w:space="0" w:color="auto"/>
+              <w:right w:val="single" w:sz="4" w:space="0" w:color="auto"/>
+            </w:tcBorders>
+            <w:shd w:val="clear" w:color="auto" w:fill="auto"/>
+            <w:noWrap/>
+            <w:vAlign w:val="center"/>
+            <w:hideMark/>
+          </w:tcPr>
+          <w:p>
+            <w:pPr>
+              <w:jc w:val="center"/>
+              <w:rPr>
+                <w:rFonts w:ascii="Cambria" w:eastAsia="Times New Roman" w:hAnsi="Cambria" w:cs="Calibri"/>
+                <w:color w:val="000000"/>
+                <w:sz w:val="22"/>
+                <w:szCs w:val="22"/>
+              </w:rPr>
+            </w:pPr>
+            <w:r>
+              <w:rPr>
+                <w:rFonts w:ascii="Cambria" w:eastAsia="Times New Roman" w:hAnsi="Cambria" w:cs="Calibri"/>
+                <w:color w:val="000000"/>
+                <w:sz w:val="22"/>
+                <w:szCs w:val="22"/>
+              </w:rPr>
+              <w:t>2023</w:t>
+            </w:r>
+          </w:p>
+        </w:tc>
+        <w:tc>
+          <w:tcPr>
+            <w:tcW w:w="1740" w:type="dxa"/>
+            <w:tcBorders>
+              <w:top w:val="nil"/>
+              <w:left w:val="nil"/>
+              <w:bottom w:val="single" w:sz="4" w:space="0" w:color="auto"/>
+              <w:right w:val="single" w:sz="4" w:space="0" w:color="auto"/>
+            </w:tcBorders>
+            <w:shd w:val="clear" w:color="auto" w:fill="auto"/>
+            <w:noWrap/>
+            <w:vAlign w:val="center"/>
+            <w:hideMark/>
+          </w:tcPr>
+          <w:p>
+            <w:pPr>
+              <w:jc w:val="center"/>
+              <w:rPr>
+                <w:rFonts w:ascii="Cambria" w:eastAsia="Times New Roman" w:hAnsi="Cambria" w:cs="Calibri"/>
+                <w:color w:val="000000"/>
+                <w:sz w:val="22"/>
+                <w:szCs w:val="22"/>
+              </w:rPr>
+            </w:pPr>
+            <w:r>
+              <w:rPr>
+                <w:rFonts w:ascii="Cambria" w:eastAsia="Times New Roman" w:hAnsi="Cambria" w:cs="Calibri"/>
+                <w:color w:val="000000"/>
+                <w:sz w:val="22"/>
+                <w:szCs w:val="22"/>
+              </w:rPr>
+              <w:t>0.457</w:t>
+            </w:r>
+          </w:p>
+        </w:tc>
+      </w:tr>
+      <w:tr>
+        <w:trPr>
+          <w:trHeight w:val="276"/>
+          <w:jc w:val="center"/>
+        </w:trPr>
+        <w:tc>
+          <w:tcPr>
+            <w:tcW w:w="2040" w:type="dxa"/>
+            <w:tcBorders>
+              <w:top w:val="nil"/>
+              <w:left w:val="single" w:sz="4" w:space="0" w:color="auto"/>
+              <w:bottom w:val="single" w:sz="4" w:space="0" w:color="auto"/>
+              <w:right w:val="double" w:sz="6" w:space="0" w:color="auto"/>
+            </w:tcBorders>
+            <w:shd w:val="clear" w:color="auto" w:fill="auto"/>
+            <w:noWrap/>
+            <w:vAlign w:val="center"/>
+            <w:hideMark/>
+          </w:tcPr>
+          <w:p>
+            <w:pPr>
+              <w:rPr>
+                <w:rFonts w:ascii="Cambria" w:eastAsia="Times New Roman" w:hAnsi="Cambria" w:cs="Calibri"/>
+                <w:color w:val="000000"/>
+                <w:sz w:val="22"/>
+                <w:szCs w:val="22"/>
+              </w:rPr>
+            </w:pPr>
+            <w:r>
+              <w:rPr>
+                <w:rFonts w:ascii="Cambria" w:eastAsia="Times New Roman" w:hAnsi="Cambria" w:cs="Calibri"/>
+                <w:color w:val="000000"/>
+                <w:sz w:val="22"/>
+                <w:szCs w:val="22"/>
+              </w:rPr>
+              <w:t>Dennis Allen</w:t>
+            </w:r>
+          </w:p>
+        </w:tc>
+        <w:tc>
+          <w:tcPr>
+            <w:tcW w:w="900" w:type="dxa"/>
+            <w:tcBorders>
+              <w:top w:val="nil"/>
+              <w:left w:val="nil"/>
+              <w:bottom w:val="single" w:sz="4" w:space="0" w:color="auto"/>
+              <w:right w:val="single" w:sz="4" w:space="0" w:color="auto"/>
+            </w:tcBorders>
+            <w:shd w:val="clear" w:color="auto" w:fill="auto"/>
+            <w:noWrap/>
+            <w:vAlign w:val="center"/>
+            <w:hideMark/>
+          </w:tcPr>
+          <w:p>
+            <w:pPr>
+              <w:jc w:val="center"/>
+              <w:rPr>
+                <w:rFonts w:ascii="Cambria" w:eastAsia="Times New Roman" w:hAnsi="Cambria" w:cs="Calibri"/>
+                <w:color w:val="000000"/>
+                <w:sz w:val="22"/>
+                <w:szCs w:val="22"/>
+              </w:rPr>
+            </w:pPr>
+            <w:r>
+              <w:rPr>
+                <w:rFonts w:ascii="Cambria" w:eastAsia="Times New Roman" w:hAnsi="Cambria" w:cs="Calibri"/>
+                <w:color w:val="000000"/>
+                <w:sz w:val="22"/>
+                <w:szCs w:val="22"/>
+              </w:rPr>
+              <w:t>2022</w:t>
+            </w:r>
+          </w:p>
+        </w:tc>
+        <w:tc>
+          <w:tcPr>
+            <w:tcW w:w="1740" w:type="dxa"/>
+            <w:tcBorders>
+              <w:top w:val="nil"/>
+              <w:left w:val="nil"/>
+              <w:bottom w:val="single" w:sz="4" w:space="0" w:color="auto"/>
+              <w:right w:val="single" w:sz="4" w:space="0" w:color="auto"/>
+            </w:tcBorders>
+            <w:shd w:val="clear" w:color="auto" w:fill="auto"/>
+            <w:noWrap/>
+            <w:vAlign w:val="center"/>
+            <w:hideMark/>
+          </w:tcPr>
+          <w:p>
+            <w:pPr>
+              <w:jc w:val="center"/>
+              <w:rPr>
+                <w:rFonts w:ascii="Cambria" w:eastAsia="Times New Roman" w:hAnsi="Cambria" w:cs="Calibri"/>
+                <w:color w:val="000000"/>
+                <w:sz w:val="22"/>
+                <w:szCs w:val="22"/>
+              </w:rPr>
+            </w:pPr>
+            <w:r>
+              <w:rPr>
+                <w:rFonts w:ascii="Cambria" w:eastAsia="Times New Roman" w:hAnsi="Cambria" w:cs="Calibri"/>
+                <w:color w:val="000000"/>
+                <w:sz w:val="22"/>
+                <w:szCs w:val="22"/>
+              </w:rPr>
+              <w:t>0.378</w:t>
+            </w:r>
+          </w:p>
+        </w:tc>
+      </w:tr>
+      <w:tr>
+        <w:trPr>
+          <w:trHeight w:val="276"/>
+          <w:jc w:val="center"/>
+        </w:trPr>
+        <w:tc>
+          <w:tcPr>
+            <w:tcW w:w="2040" w:type="dxa"/>
+            <w:tcBorders>
+              <w:top w:val="nil"/>
+              <w:left w:val="single" w:sz="4" w:space="0" w:color="auto"/>
+              <w:bottom w:val="single" w:sz="4" w:space="0" w:color="auto"/>
+              <w:right w:val="double" w:sz="6" w:space="0" w:color="auto"/>
+            </w:tcBorders>
+            <w:shd w:val="clear" w:color="auto" w:fill="auto"/>
+            <w:noWrap/>
+            <w:vAlign w:val="center"/>
+            <w:hideMark/>
+          </w:tcPr>
+          <w:p>
+            <w:pPr>
+              <w:rPr>
+                <w:rFonts w:ascii="Cambria" w:eastAsia="Times New Roman" w:hAnsi="Cambria" w:cs="Calibri"/>
+                <w:color w:val="000000"/>
+                <w:sz w:val="22"/>
+                <w:szCs w:val="22"/>
+              </w:rPr>
+            </w:pPr>
+            <w:r>
+              <w:rPr>
+                <w:rFonts w:ascii="Cambria" w:eastAsia="Times New Roman" w:hAnsi="Cambria" w:cs="Calibri"/>
+                <w:color w:val="000000"/>
+                <w:sz w:val="22"/>
+                <w:szCs w:val="22"/>
+              </w:rPr>
+              <w:t>Doug Pederson</w:t>
+            </w:r>
+          </w:p>
+        </w:tc>
+        <w:tc>
+          <w:tcPr>
+            <w:tcW w:w="900" w:type="dxa"/>
+            <w:tcBorders>
+              <w:top w:val="nil"/>
+              <w:left w:val="nil"/>
+              <w:bottom w:val="single" w:sz="4" w:space="0" w:color="auto"/>
+              <w:right w:val="single" w:sz="4" w:space="0" w:color="auto"/>
+            </w:tcBorders>
+            <w:shd w:val="clear" w:color="auto" w:fill="auto"/>
+            <w:noWrap/>
+            <w:vAlign w:val="center"/>
+            <w:hideMark/>
+          </w:tcPr>
+          <w:p>
+            <w:pPr>
+              <w:jc w:val="center"/>
+              <w:rPr>
+                <w:rFonts w:ascii="Cambria" w:eastAsia="Times New Roman" w:hAnsi="Cambria" w:cs="Calibri"/>
+                <w:color w:val="000000"/>
+                <w:sz w:val="22"/>
+                <w:szCs w:val="22"/>
+              </w:rPr>
+            </w:pPr>
+            <w:r>
+              <w:rPr>
+                <w:rFonts w:ascii="Cambria" w:eastAsia="Times New Roman" w:hAnsi="Cambria" w:cs="Calibri"/>
+                <w:color w:val="000000"/>
+                <w:sz w:val="22"/>
+                <w:szCs w:val="22"/>
+              </w:rPr>
+              <w:t>2022</w:t>
+            </w:r>
+          </w:p>
+        </w:tc>
+        <w:tc>
+          <w:tcPr>
+            <w:tcW w:w="1740" w:type="dxa"/>
+            <w:tcBorders>
+              <w:top w:val="nil"/>
+              <w:left w:val="nil"/>
+              <w:bottom w:val="single" w:sz="4" w:space="0" w:color="auto"/>
+              <w:right w:val="single" w:sz="4" w:space="0" w:color="auto"/>
+            </w:tcBorders>
+            <w:shd w:val="clear" w:color="auto" w:fill="auto"/>
+            <w:noWrap/>
+            <w:vAlign w:val="center"/>
+            <w:hideMark/>
+          </w:tcPr>
+          <w:p>
+            <w:pPr>
+              <w:jc w:val="center"/>
+              <w:rPr>
+                <w:rFonts w:ascii="Cambria" w:eastAsia="Times New Roman" w:hAnsi="Cambria" w:cs="Calibri"/>
+                <w:color w:val="000000"/>
+                <w:sz w:val="22"/>
+                <w:szCs w:val="22"/>
+              </w:rPr>
+            </w:pPr>
+            <w:r>
+              <w:rPr>
+                <w:rFonts w:ascii="Cambria" w:eastAsia="Times New Roman" w:hAnsi="Cambria" w:cs="Calibri"/>
+                <w:color w:val="000000"/>
+                <w:sz w:val="22"/>
+                <w:szCs w:val="22"/>
+              </w:rPr>
+              <w:t>0.415</w:t>
+            </w:r>
+          </w:p>
+        </w:tc>
+      </w:tr>
+      <w:tr>
+        <w:trPr>
+          <w:trHeight w:val="276"/>
+          <w:jc w:val="center"/>
+        </w:trPr>
+        <w:tc>
+          <w:tcPr>
+            <w:tcW w:w="2040" w:type="dxa"/>
+            <w:tcBorders>
+              <w:top w:val="nil"/>
+              <w:left w:val="single" w:sz="4" w:space="0" w:color="auto"/>
+              <w:bottom w:val="single" w:sz="4" w:space="0" w:color="auto"/>
+              <w:right w:val="double" w:sz="6" w:space="0" w:color="auto"/>
+            </w:tcBorders>
+            <w:shd w:val="clear" w:color="auto" w:fill="auto"/>
+            <w:noWrap/>
+            <w:vAlign w:val="center"/>
+            <w:hideMark/>
+          </w:tcPr>
+          <w:p>
+            <w:pPr>
+              <w:rPr>
+                <w:rFonts w:ascii="Cambria" w:eastAsia="Times New Roman" w:hAnsi="Cambria" w:cs="Calibri"/>
+                <w:color w:val="000000"/>
+                <w:sz w:val="22"/>
+                <w:szCs w:val="22"/>
+              </w:rPr>
+            </w:pPr>
+            <w:r>
+              <w:rPr>
+                <w:rFonts w:ascii="Cambria" w:eastAsia="Times New Roman" w:hAnsi="Cambria" w:cs="Calibri"/>
+                <w:color w:val="000000"/>
+                <w:sz w:val="22"/>
+                <w:szCs w:val="22"/>
+              </w:rPr>
+              <w:t>Frank Reich</w:t>
+            </w:r>
+          </w:p>
+        </w:tc>
+        <w:tc>
+          <w:tcPr>
+            <w:tcW w:w="900" w:type="dxa"/>
+            <w:tcBorders>
+              <w:top w:val="nil"/>
+              <w:left w:val="nil"/>
+              <w:bottom w:val="single" w:sz="4" w:space="0" w:color="auto"/>
+              <w:right w:val="single" w:sz="4" w:space="0" w:color="auto"/>
+            </w:tcBorders>
+            <w:shd w:val="clear" w:color="auto" w:fill="auto"/>
+            <w:noWrap/>
+            <w:vAlign w:val="center"/>
+            <w:hideMark/>
+          </w:tcPr>
+          <w:p>
+            <w:pPr>
+              <w:jc w:val="center"/>
+              <w:rPr>
+                <w:rFonts w:ascii="Cambria" w:eastAsia="Times New Roman" w:hAnsi="Cambria" w:cs="Calibri"/>
+                <w:color w:val="000000"/>
+                <w:sz w:val="22"/>
+                <w:szCs w:val="22"/>
+              </w:rPr>
+            </w:pPr>
+            <w:r>
+              <w:rPr>
+                <w:rFonts w:ascii="Cambria" w:eastAsia="Times New Roman" w:hAnsi="Cambria" w:cs="Calibri"/>
+                <w:color w:val="000000"/>
+                <w:sz w:val="22"/>
+                <w:szCs w:val="22"/>
+              </w:rPr>
+              <w:t>2023</w:t>
+            </w:r>
+          </w:p>
+        </w:tc>
+        <w:tc>
+          <w:tcPr>
+            <w:tcW w:w="1740" w:type="dxa"/>
+            <w:tcBorders>
+              <w:top w:val="nil"/>
+              <w:left w:val="nil"/>
+              <w:bottom w:val="single" w:sz="4" w:space="0" w:color="auto"/>
+              <w:right w:val="single" w:sz="4" w:space="0" w:color="auto"/>
+            </w:tcBorders>
+            <w:shd w:val="clear" w:color="auto" w:fill="auto"/>
+            <w:noWrap/>
+            <w:vAlign w:val="center"/>
+            <w:hideMark/>
+          </w:tcPr>
+          <w:p>
+            <w:pPr>
+              <w:jc w:val="center"/>
+              <w:rPr>
+                <w:rFonts w:ascii="Cambria" w:eastAsia="Times New Roman" w:hAnsi="Cambria" w:cs="Calibri"/>
+                <w:color w:val="000000"/>
+                <w:sz w:val="22"/>
+                <w:szCs w:val="22"/>
+              </w:rPr>
+            </w:pPr>
+            <w:r>
+              <w:rPr>
+                <w:rFonts w:ascii="Cambria" w:eastAsia="Times New Roman" w:hAnsi="Cambria" w:cs="Calibri"/>
+                <w:color w:val="000000"/>
+                <w:sz w:val="22"/>
+                <w:szCs w:val="22"/>
+              </w:rPr>
+              <w:t>0.451</w:t>
+            </w:r>
+          </w:p>
+        </w:tc>
+      </w:tr>
+      <w:tr>
+        <w:trPr>
+          <w:trHeight w:val="276"/>
+          <w:jc w:val="center"/>
+        </w:trPr>
+        <w:tc>
+          <w:tcPr>
+            <w:tcW w:w="2040" w:type="dxa"/>
+            <w:tcBorders>
+              <w:top w:val="nil"/>
+              <w:left w:val="single" w:sz="4" w:space="0" w:color="auto"/>
+              <w:bottom w:val="single" w:sz="4" w:space="0" w:color="auto"/>
+              <w:right w:val="double" w:sz="6" w:space="0" w:color="auto"/>
+            </w:tcBorders>
+            <w:shd w:val="clear" w:color="auto" w:fill="auto"/>
+            <w:noWrap/>
+            <w:vAlign w:val="center"/>
+            <w:hideMark/>
+          </w:tcPr>
+          <w:p>
+            <w:pPr>
+              <w:rPr>
+                <w:rFonts w:ascii="Cambria" w:eastAsia="Times New Roman" w:hAnsi="Cambria" w:cs="Calibri"/>
+                <w:color w:val="000000"/>
+                <w:sz w:val="22"/>
+                <w:szCs w:val="22"/>
+              </w:rPr>
+            </w:pPr>
+            <w:r>
+              <w:rPr>
+                <w:rFonts w:ascii="Cambria" w:eastAsia="Times New Roman" w:hAnsi="Cambria" w:cs="Calibri"/>
+                <w:color w:val="000000"/>
+                <w:sz w:val="22"/>
+                <w:szCs w:val="22"/>
+              </w:rPr>
+              <w:t>Jonathan Gannon</w:t>
+            </w:r>
+          </w:p>
+        </w:tc>
+        <w:tc>
+          <w:tcPr>
+            <w:tcW w:w="900" w:type="dxa"/>
+            <w:tcBorders>
+              <w:top w:val="nil"/>
+              <w:left w:val="nil"/>
+              <w:bottom w:val="single" w:sz="4" w:space="0" w:color="auto"/>
+              <w:right w:val="single" w:sz="4" w:space="0" w:color="auto"/>
+            </w:tcBorders>
+            <w:shd w:val="clear" w:color="auto" w:fill="auto"/>
+            <w:noWrap/>
+            <w:vAlign w:val="center"/>
+            <w:hideMark/>
+          </w:tcPr>
+          <w:p>
+            <w:pPr>
+              <w:jc w:val="center"/>
+              <w:rPr>
+                <w:rFonts w:ascii="Cambria" w:eastAsia="Times New Roman" w:hAnsi="Cambria" w:cs="Calibri"/>
+                <w:color w:val="000000"/>
+                <w:sz w:val="22"/>
+                <w:szCs w:val="22"/>
+              </w:rPr>
+            </w:pPr>
+            <w:r>
+              <w:rPr>
+                <w:rFonts w:ascii="Cambria" w:eastAsia="Times New Roman" w:hAnsi="Cambria" w:cs="Calibri"/>
+                <w:color w:val="000000"/>
+                <w:sz w:val="22"/>
+                <w:szCs w:val="22"/>
+              </w:rPr>
+              <w:t>2023</w:t>
+            </w:r>
+          </w:p>
+        </w:tc>
+        <w:tc>
+          <w:tcPr>
+            <w:tcW w:w="1740" w:type="dxa"/>
+            <w:tcBorders>
+              <w:top w:val="nil"/>
+              <w:left w:val="nil"/>
+              <w:bottom w:val="single" w:sz="4" w:space="0" w:color="auto"/>
+              <w:right w:val="single" w:sz="4" w:space="0" w:color="auto"/>
+            </w:tcBorders>
+            <w:shd w:val="clear" w:color="auto" w:fill="auto"/>
+            <w:noWrap/>
+            <w:vAlign w:val="center"/>
+            <w:hideMark/>
+          </w:tcPr>
+          <w:p>
+            <w:pPr>
+              <w:jc w:val="center"/>
+              <w:rPr>
+                <w:rFonts w:ascii="Cambria" w:eastAsia="Times New Roman" w:hAnsi="Cambria" w:cs="Calibri"/>
+                <w:color w:val="000000"/>
+                <w:sz w:val="22"/>
+                <w:szCs w:val="22"/>
+              </w:rPr>
+            </w:pPr>
+            <w:r>
+              <w:rPr>
+                <w:rFonts w:ascii="Cambria" w:eastAsia="Times New Roman" w:hAnsi="Cambria" w:cs="Calibri"/>
+                <w:color w:val="000000"/>
+                <w:sz w:val="22"/>
+                <w:szCs w:val="22"/>
+              </w:rPr>
+              <w:t>0.454</w:t>
+            </w:r>
+          </w:p>
+        </w:tc>
+      </w:tr>
+      <w:tr>
+        <w:trPr>
+          <w:trHeight w:val="276"/>
+          <w:jc w:val="center"/>
+        </w:trPr>
+        <w:tc>
+          <w:tcPr>
+            <w:tcW w:w="2040" w:type="dxa"/>
+            <w:tcBorders>
+              <w:top w:val="nil"/>
+              <w:left w:val="single" w:sz="4" w:space="0" w:color="auto"/>
+              <w:bottom w:val="single" w:sz="4" w:space="0" w:color="auto"/>
+              <w:right w:val="double" w:sz="6" w:space="0" w:color="auto"/>
+            </w:tcBorders>
+            <w:shd w:val="clear" w:color="auto" w:fill="auto"/>
+            <w:noWrap/>
+            <w:vAlign w:val="center"/>
+            <w:hideMark/>
+          </w:tcPr>
+          <w:p>
+            <w:pPr>
+              <w:rPr>
+                <w:rFonts w:ascii="Cambria" w:eastAsia="Times New Roman" w:hAnsi="Cambria" w:cs="Calibri"/>
+                <w:color w:val="000000"/>
+                <w:sz w:val="22"/>
+                <w:szCs w:val="22"/>
+              </w:rPr>
+            </w:pPr>
+            <w:r>
+              <w:rPr>
+                <w:rFonts w:ascii="Cambria" w:eastAsia="Times New Roman" w:hAnsi="Cambria" w:cs="Calibri"/>
+                <w:color w:val="000000"/>
+                <w:sz w:val="22"/>
+                <w:szCs w:val="22"/>
+              </w:rPr>
+              <w:t>Josh McDaniels</w:t>
+            </w:r>
+          </w:p>
+        </w:tc>
+        <w:tc>
+          <w:tcPr>
+            <w:tcW w:w="900" w:type="dxa"/>
+            <w:tcBorders>
+              <w:top w:val="nil"/>
+              <w:left w:val="nil"/>
+              <w:bottom w:val="single" w:sz="4" w:space="0" w:color="auto"/>
+              <w:right w:val="single" w:sz="4" w:space="0" w:color="auto"/>
+            </w:tcBorders>
+            <w:shd w:val="clear" w:color="auto" w:fill="auto"/>
+            <w:noWrap/>
+            <w:vAlign w:val="center"/>
+            <w:hideMark/>
+          </w:tcPr>
+          <w:p>
+            <w:pPr>
+              <w:jc w:val="center"/>
+              <w:rPr>
+                <w:rFonts w:ascii="Cambria" w:eastAsia="Times New Roman" w:hAnsi="Cambria" w:cs="Calibri"/>
+                <w:color w:val="000000"/>
+                <w:sz w:val="22"/>
+                <w:szCs w:val="22"/>
+              </w:rPr>
+            </w:pPr>
+            <w:r>
+              <w:rPr>
+                <w:rFonts w:ascii="Cambria" w:eastAsia="Times New Roman" w:hAnsi="Cambria" w:cs="Calibri"/>
+                <w:color w:val="000000"/>
+                <w:sz w:val="22"/>
+                <w:szCs w:val="22"/>
+              </w:rPr>
+              <w:t>2022</w:t>
+            </w:r>
+          </w:p>
+        </w:tc>
+        <w:tc>
+          <w:tcPr>
+            <w:tcW w:w="1740" w:type="dxa"/>
+            <w:tcBorders>
+              <w:top w:val="nil"/>
+              <w:left w:val="nil"/>
+              <w:bottom w:val="single" w:sz="4" w:space="0" w:color="auto"/>
+              <w:right w:val="single" w:sz="4" w:space="0" w:color="auto"/>
+            </w:tcBorders>
+            <w:shd w:val="clear" w:color="auto" w:fill="auto"/>
+            <w:noWrap/>
+            <w:vAlign w:val="center"/>
+            <w:hideMark/>
+          </w:tcPr>
+          <w:p>
+            <w:pPr>
+              <w:jc w:val="center"/>
+              <w:rPr>
+                <w:rFonts w:ascii="Cambria" w:eastAsia="Times New Roman" w:hAnsi="Cambria" w:cs="Calibri"/>
+                <w:color w:val="000000"/>
+                <w:sz w:val="22"/>
+                <w:szCs w:val="22"/>
+              </w:rPr>
+            </w:pPr>
+            <w:r>
+              <w:rPr>
+                <w:rFonts w:ascii="Cambria" w:eastAsia="Times New Roman" w:hAnsi="Cambria" w:cs="Calibri"/>
+                <w:color w:val="000000"/>
+                <w:sz w:val="22"/>
+                <w:szCs w:val="22"/>
+              </w:rPr>
+              <w:t>0.410</w:t>
+            </w:r>
+          </w:p>
+        </w:tc>
+      </w:tr>
+      <w:tr>
+        <w:trPr>
+          <w:trHeight w:val="276"/>
+          <w:jc w:val="center"/>
+        </w:trPr>
+        <w:tc>
+          <w:tcPr>
+            <w:tcW w:w="2040" w:type="dxa"/>
+            <w:tcBorders>
+              <w:top w:val="nil"/>
+              <w:left w:val="single" w:sz="4" w:space="0" w:color="auto"/>
+              <w:bottom w:val="single" w:sz="4" w:space="0" w:color="auto"/>
+              <w:right w:val="double" w:sz="6" w:space="0" w:color="auto"/>
+            </w:tcBorders>
+            <w:shd w:val="clear" w:color="auto" w:fill="auto"/>
+            <w:noWrap/>
+            <w:vAlign w:val="center"/>
+            <w:hideMark/>
+          </w:tcPr>
+          <w:p>
+            <w:pPr>
+              <w:rPr>
+                <w:rFonts w:ascii="Cambria" w:eastAsia="Times New Roman" w:hAnsi="Cambria" w:cs="Calibri"/>
+                <w:color w:val="000000"/>
+                <w:sz w:val="22"/>
+                <w:szCs w:val="22"/>
+              </w:rPr>
+            </w:pPr>
+            <w:r>
+              <w:rPr>
+                <w:rFonts w:ascii="Cambria" w:eastAsia="Times New Roman" w:hAnsi="Cambria" w:cs="Calibri"/>
+                <w:color w:val="000000"/>
+                <w:sz w:val="22"/>
+                <w:szCs w:val="22"/>
+              </w:rPr>
+              <w:t>Kevin O'Connell</w:t>
+            </w:r>
+          </w:p>
+        </w:tc>
+        <w:tc>
+          <w:tcPr>
+            <w:tcW w:w="900" w:type="dxa"/>
+            <w:tcBorders>
+              <w:top w:val="nil"/>
+              <w:left w:val="nil"/>
+              <w:bottom w:val="single" w:sz="4" w:space="0" w:color="auto"/>
+              <w:right w:val="single" w:sz="4" w:space="0" w:color="auto"/>
+            </w:tcBorders>
+            <w:shd w:val="clear" w:color="auto" w:fill="auto"/>
+            <w:noWrap/>
+            <w:vAlign w:val="center"/>
+            <w:hideMark/>
+          </w:tcPr>
+          <w:p>
+            <w:pPr>
+              <w:jc w:val="center"/>
+              <w:rPr>
+                <w:rFonts w:ascii="Cambria" w:eastAsia="Times New Roman" w:hAnsi="Cambria" w:cs="Calibri"/>
+                <w:color w:val="000000"/>
+                <w:sz w:val="22"/>
+                <w:szCs w:val="22"/>
+              </w:rPr>
+            </w:pPr>
+            <w:r>
+              <w:rPr>
+                <w:rFonts w:ascii="Cambria" w:eastAsia="Times New Roman" w:hAnsi="Cambria" w:cs="Calibri"/>
+                <w:color w:val="000000"/>
+                <w:sz w:val="22"/>
+                <w:szCs w:val="22"/>
+              </w:rPr>
+              <w:t>2022</w:t>
+            </w:r>
+          </w:p>
+        </w:tc>
+        <w:tc>
+          <w:tcPr>
+            <w:tcW w:w="1740" w:type="dxa"/>
+            <w:tcBorders>
+              <w:top w:val="nil"/>
+              <w:left w:val="nil"/>
+              <w:bottom w:val="single" w:sz="4" w:space="0" w:color="auto"/>
+              <w:right w:val="single" w:sz="4" w:space="0" w:color="auto"/>
+            </w:tcBorders>
+            <w:shd w:val="clear" w:color="auto" w:fill="auto"/>
+            <w:noWrap/>
+            <w:vAlign w:val="center"/>
+            <w:hideMark/>
+          </w:tcPr>
+          <w:p>
+            <w:pPr>
+              <w:jc w:val="center"/>
+              <w:rPr>
+                <w:rFonts w:ascii="Cambria" w:eastAsia="Times New Roman" w:hAnsi="Cambria" w:cs="Calibri"/>
+                <w:color w:val="000000"/>
+                <w:sz w:val="22"/>
+                <w:szCs w:val="22"/>
+              </w:rPr>
+            </w:pPr>
+            <w:r>
+              <w:rPr>
+                <w:rFonts w:ascii="Cambria" w:eastAsia="Times New Roman" w:hAnsi="Cambria" w:cs="Calibri"/>
+                <w:color w:val="000000"/>
+                <w:sz w:val="22"/>
+                <w:szCs w:val="22"/>
+              </w:rPr>
+              <w:t>0.551</w:t>
+            </w:r>
+          </w:p>
+        </w:tc>
+      </w:tr>
+      <w:tr>
+        <w:trPr>
+          <w:trHeight w:val="276"/>
+          <w:jc w:val="center"/>
+        </w:trPr>
+        <w:tc>
+          <w:tcPr>
+            <w:tcW w:w="2040" w:type="dxa"/>
+            <w:tcBorders>
+              <w:top w:val="nil"/>
+              <w:left w:val="single" w:sz="4" w:space="0" w:color="auto"/>
+              <w:bottom w:val="single" w:sz="4" w:space="0" w:color="auto"/>
+              <w:right w:val="double" w:sz="6" w:space="0" w:color="auto"/>
+            </w:tcBorders>
+            <w:shd w:val="clear" w:color="auto" w:fill="auto"/>
+            <w:noWrap/>
+            <w:vAlign w:val="center"/>
+            <w:hideMark/>
+          </w:tcPr>
+          <w:p>
+            <w:pPr>
+              <w:rPr>
+                <w:rFonts w:ascii="Cambria" w:eastAsia="Times New Roman" w:hAnsi="Cambria" w:cs="Calibri"/>
+                <w:color w:val="000000"/>
+                <w:sz w:val="22"/>
+                <w:szCs w:val="22"/>
+              </w:rPr>
+            </w:pPr>
+            <w:r>
+              <w:rPr>
+                <w:rFonts w:ascii="Cambria" w:eastAsia="Times New Roman" w:hAnsi="Cambria" w:cs="Calibri"/>
+                <w:color w:val="000000"/>
+                <w:sz w:val="22"/>
+                <w:szCs w:val="22"/>
+              </w:rPr>
+              <w:t>Matt Eberflus</w:t>
+            </w:r>
+          </w:p>
+        </w:tc>
+        <w:tc>
+          <w:tcPr>
+            <w:tcW w:w="900" w:type="dxa"/>
+            <w:tcBorders>
+              <w:top w:val="nil"/>
+              <w:left w:val="nil"/>
+              <w:bottom w:val="single" w:sz="4" w:space="0" w:color="auto"/>
+              <w:right w:val="single" w:sz="4" w:space="0" w:color="auto"/>
+            </w:tcBorders>
+            <w:shd w:val="clear" w:color="auto" w:fill="auto"/>
+            <w:noWrap/>
+            <w:vAlign w:val="center"/>
+            <w:hideMark/>
+          </w:tcPr>
+          <w:p>
+            <w:pPr>
+              <w:jc w:val="center"/>
+              <w:rPr>
+                <w:rFonts w:ascii="Cambria" w:eastAsia="Times New Roman" w:hAnsi="Cambria" w:cs="Calibri"/>
+                <w:color w:val="000000"/>
+                <w:sz w:val="22"/>
+                <w:szCs w:val="22"/>
+              </w:rPr>
+            </w:pPr>
+            <w:r>
+              <w:rPr>
+                <w:rFonts w:ascii="Cambria" w:eastAsia="Times New Roman" w:hAnsi="Cambria" w:cs="Calibri"/>
+                <w:color w:val="000000"/>
+                <w:sz w:val="22"/>
+                <w:szCs w:val="22"/>
+              </w:rPr>
+              <w:t>2022</w:t>
+            </w:r>
+          </w:p>
+        </w:tc>
+        <w:tc>
+          <w:tcPr>
+            <w:tcW w:w="1740" w:type="dxa"/>
+            <w:tcBorders>
+              <w:top w:val="nil"/>
+              <w:left w:val="nil"/>
+              <w:bottom w:val="single" w:sz="4" w:space="0" w:color="auto"/>
+              <w:right w:val="single" w:sz="4" w:space="0" w:color="auto"/>
+            </w:tcBorders>
+            <w:shd w:val="clear" w:color="auto" w:fill="auto"/>
+            <w:noWrap/>
+            <w:vAlign w:val="center"/>
+            <w:hideMark/>
+          </w:tcPr>
+          <w:p>
+            <w:pPr>
+              <w:jc w:val="center"/>
+              <w:rPr>
+                <w:rFonts w:ascii="Cambria" w:eastAsia="Times New Roman" w:hAnsi="Cambria" w:cs="Calibri"/>
+                <w:color w:val="000000"/>
+                <w:sz w:val="22"/>
+                <w:szCs w:val="22"/>
+              </w:rPr>
+            </w:pPr>
+            <w:r>
+              <w:rPr>
+                <w:rFonts w:ascii="Cambria" w:eastAsia="Times New Roman" w:hAnsi="Cambria" w:cs="Calibri"/>
+                <w:color w:val="000000"/>
+                <w:sz w:val="22"/>
+                <w:szCs w:val="22"/>
+              </w:rPr>
+              <w:t>0.382</w:t>
+            </w:r>
+          </w:p>
+        </w:tc>
+      </w:tr>
+      <w:tr>
+        <w:trPr>
+          <w:trHeight w:val="276"/>
+          <w:jc w:val="center"/>
+        </w:trPr>
+        <w:tc>
+          <w:tcPr>
+            <w:tcW w:w="2040" w:type="dxa"/>
+            <w:tcBorders>
+              <w:top w:val="nil"/>
+              <w:left w:val="single" w:sz="4" w:space="0" w:color="auto"/>
+              <w:bottom w:val="single" w:sz="4" w:space="0" w:color="auto"/>
+              <w:right w:val="double" w:sz="6" w:space="0" w:color="auto"/>
+            </w:tcBorders>
+            <w:shd w:val="clear" w:color="auto" w:fill="auto"/>
+            <w:noWrap/>
+            <w:vAlign w:val="center"/>
+            <w:hideMark/>
+          </w:tcPr>
+          <w:p>
+            <w:pPr>
+              <w:rPr>
+                <w:rFonts w:ascii="Cambria" w:eastAsia="Times New Roman" w:hAnsi="Cambria" w:cs="Calibri"/>
+                <w:color w:val="000000"/>
+                <w:sz w:val="22"/>
+                <w:szCs w:val="22"/>
+              </w:rPr>
+            </w:pPr>
+            <w:r>
+              <w:rPr>
+                <w:rFonts w:ascii="Cambria" w:eastAsia="Times New Roman" w:hAnsi="Cambria" w:cs="Calibri"/>
+                <w:color w:val="000000"/>
+                <w:sz w:val="22"/>
+                <w:szCs w:val="22"/>
+              </w:rPr>
+              <w:t>Mike McDaniel</w:t>
+            </w:r>
+          </w:p>
+        </w:tc>
+        <w:tc>
+          <w:tcPr>
+            <w:tcW w:w="900" w:type="dxa"/>
+            <w:tcBorders>
+              <w:top w:val="nil"/>
+              <w:left w:val="nil"/>
+              <w:bottom w:val="single" w:sz="4" w:space="0" w:color="auto"/>
+              <w:right w:val="single" w:sz="4" w:space="0" w:color="auto"/>
+            </w:tcBorders>
+            <w:shd w:val="clear" w:color="auto" w:fill="auto"/>
+            <w:noWrap/>
+            <w:vAlign w:val="center"/>
+            <w:hideMark/>
+          </w:tcPr>
+          <w:p>
+            <w:pPr>
+              <w:jc w:val="center"/>
+              <w:rPr>
+                <w:rFonts w:ascii="Cambria" w:eastAsia="Times New Roman" w:hAnsi="Cambria" w:cs="Calibri"/>
+                <w:color w:val="000000"/>
+                <w:sz w:val="22"/>
+                <w:szCs w:val="22"/>
+              </w:rPr>
+            </w:pPr>
+            <w:r>
+              <w:rPr>
+                <w:rFonts w:ascii="Cambria" w:eastAsia="Times New Roman" w:hAnsi="Cambria" w:cs="Calibri"/>
+                <w:color w:val="000000"/>
+                <w:sz w:val="22"/>
+                <w:szCs w:val="22"/>
+              </w:rPr>
+              <w:t>2022</w:t>
+            </w:r>
+          </w:p>
+        </w:tc>
+        <w:tc>
+          <w:tcPr>
+            <w:tcW w:w="1740" w:type="dxa"/>
+            <w:tcBorders>
+              <w:top w:val="nil"/>
+              <w:left w:val="nil"/>
+              <w:bottom w:val="single" w:sz="4" w:space="0" w:color="auto"/>
+              <w:right w:val="single" w:sz="4" w:space="0" w:color="auto"/>
+            </w:tcBorders>
+            <w:shd w:val="clear" w:color="auto" w:fill="auto"/>
+            <w:noWrap/>
+            <w:vAlign w:val="center"/>
+            <w:hideMark/>
+          </w:tcPr>
+          <w:p>
+            <w:pPr>
+              <w:jc w:val="center"/>
+              <w:rPr>
+                <w:rFonts w:ascii="Cambria" w:eastAsia="Times New Roman" w:hAnsi="Cambria" w:cs="Calibri"/>
+                <w:color w:val="000000"/>
+                <w:sz w:val="22"/>
+                <w:szCs w:val="22"/>
+              </w:rPr>
+            </w:pPr>
+            <w:r>
+              <w:rPr>
+                <w:rFonts w:ascii="Cambria" w:eastAsia="Times New Roman" w:hAnsi="Cambria" w:cs="Calibri"/>
+                <w:color w:val="000000"/>
+                <w:sz w:val="22"/>
+                <w:szCs w:val="22"/>
+              </w:rPr>
+              <w:t>0.491</w:t>
+            </w:r>
+          </w:p>
+        </w:tc>
+      </w:tr>
+      <w:tr>
+        <w:trPr>
+          <w:trHeight w:val="276"/>
+          <w:jc w:val="center"/>
+        </w:trPr>
+        <w:tc>
+          <w:tcPr>
+            <w:tcW w:w="2040" w:type="dxa"/>
+            <w:tcBorders>
+              <w:top w:val="nil"/>
+              <w:left w:val="single" w:sz="4" w:space="0" w:color="auto"/>
+              <w:bottom w:val="single" w:sz="4" w:space="0" w:color="auto"/>
+              <w:right w:val="double" w:sz="6" w:space="0" w:color="auto"/>
+            </w:tcBorders>
+            <w:shd w:val="clear" w:color="auto" w:fill="auto"/>
+            <w:noWrap/>
+            <w:vAlign w:val="center"/>
+            <w:hideMark/>
+          </w:tcPr>
+          <w:p>
+            <w:pPr>
+              <w:rPr>
+                <w:rFonts w:ascii="Cambria" w:eastAsia="Times New Roman" w:hAnsi="Cambria" w:cs="Calibri"/>
+                <w:color w:val="000000"/>
+                <w:sz w:val="22"/>
+                <w:szCs w:val="22"/>
+              </w:rPr>
+            </w:pPr>
+            <w:r>
+              <w:rPr>
+                <w:rFonts w:ascii="Cambria" w:eastAsia="Times New Roman" w:hAnsi="Cambria" w:cs="Calibri"/>
+                <w:color w:val="000000"/>
+                <w:sz w:val="22"/>
+                <w:szCs w:val="22"/>
+              </w:rPr>
+              <w:t>Sean Payton</w:t>
+            </w:r>
+          </w:p>
+        </w:tc>
+        <w:tc>
+          <w:tcPr>
+            <w:tcW w:w="900" w:type="dxa"/>
+            <w:tcBorders>
+              <w:top w:val="nil"/>
+              <w:left w:val="nil"/>
+              <w:bottom w:val="single" w:sz="4" w:space="0" w:color="auto"/>
+              <w:right w:val="single" w:sz="4" w:space="0" w:color="auto"/>
+            </w:tcBorders>
+            <w:shd w:val="clear" w:color="auto" w:fill="auto"/>
+            <w:noWrap/>
+            <w:vAlign w:val="center"/>
+            <w:hideMark/>
+          </w:tcPr>
+          <w:p>
+            <w:pPr>
+              <w:jc w:val="center"/>
+              <w:rPr>
+                <w:rFonts w:ascii="Cambria" w:eastAsia="Times New Roman" w:hAnsi="Cambria" w:cs="Calibri"/>
+                <w:color w:val="000000"/>
+                <w:sz w:val="22"/>
+                <w:szCs w:val="22"/>
+              </w:rPr>
+            </w:pPr>
+            <w:r>
+              <w:rPr>
+                <w:rFonts w:ascii="Cambria" w:eastAsia="Times New Roman" w:hAnsi="Cambria" w:cs="Calibri"/>
+                <w:color w:val="000000"/>
+                <w:sz w:val="22"/>
+                <w:szCs w:val="22"/>
+              </w:rPr>
+              <w:t>2023</w:t>
+            </w:r>
+          </w:p>
+        </w:tc>
+        <w:tc>
+          <w:tcPr>
+            <w:tcW w:w="1740" w:type="dxa"/>
+            <w:tcBorders>
+              <w:top w:val="nil"/>
+              <w:left w:val="nil"/>
+              <w:bottom w:val="single" w:sz="4" w:space="0" w:color="auto"/>
+              <w:right w:val="single" w:sz="4" w:space="0" w:color="auto"/>
+            </w:tcBorders>
+            <w:shd w:val="clear" w:color="auto" w:fill="auto"/>
+            <w:noWrap/>
+            <w:vAlign w:val="center"/>
+            <w:hideMark/>
+          </w:tcPr>
+          <w:p>
+            <w:pPr>
+              <w:jc w:val="center"/>
+              <w:rPr>
+                <w:rFonts w:ascii="Cambria" w:eastAsia="Times New Roman" w:hAnsi="Cambria" w:cs="Calibri"/>
+                <w:color w:val="000000"/>
+                <w:sz w:val="22"/>
+                <w:szCs w:val="22"/>
+              </w:rPr>
+            </w:pPr>
+            <w:r>
+              <w:rPr>
+                <w:rFonts w:ascii="Cambria" w:eastAsia="Times New Roman" w:hAnsi="Cambria" w:cs="Calibri"/>
+                <w:color w:val="000000"/>
+                <w:sz w:val="22"/>
+                <w:szCs w:val="22"/>
+              </w:rPr>
+              <w:t>0.395</w:t>
+            </w:r>
+          </w:p>
+        </w:tc>
+      </w:tr>
+      <w:tr>
+        <w:trPr>
+          <w:trHeight w:val="276"/>
+          <w:jc w:val="center"/>
+        </w:trPr>
+        <w:tc>
+          <w:tcPr>
+            <w:tcW w:w="2040" w:type="dxa"/>
+            <w:tcBorders>
+              <w:top w:val="nil"/>
+              <w:left w:val="single" w:sz="4" w:space="0" w:color="auto"/>
+              <w:bottom w:val="single" w:sz="4" w:space="0" w:color="auto"/>
+              <w:right w:val="double" w:sz="6" w:space="0" w:color="auto"/>
+            </w:tcBorders>
+            <w:shd w:val="clear" w:color="auto" w:fill="auto"/>
+            <w:noWrap/>
+            <w:vAlign w:val="center"/>
+            <w:hideMark/>
+          </w:tcPr>
+          <w:p>
+            <w:pPr>
+              <w:rPr>
+                <w:rFonts w:ascii="Cambria" w:eastAsia="Times New Roman" w:hAnsi="Cambria" w:cs="Calibri"/>
+                <w:color w:val="000000"/>
+                <w:sz w:val="22"/>
+                <w:szCs w:val="22"/>
+              </w:rPr>
+            </w:pPr>
+            <w:r>
+              <w:rPr>
+                <w:rFonts w:ascii="Cambria" w:eastAsia="Times New Roman" w:hAnsi="Cambria" w:cs="Calibri"/>
+                <w:color w:val="000000"/>
+                <w:sz w:val="22"/>
+                <w:szCs w:val="22"/>
+              </w:rPr>
+              <w:t>Shane Steichen</w:t>
+            </w:r>
+          </w:p>
+        </w:tc>
+        <w:tc>
+          <w:tcPr>
+            <w:tcW w:w="900" w:type="dxa"/>
+            <w:tcBorders>
+              <w:top w:val="nil"/>
+              <w:left w:val="nil"/>
+              <w:bottom w:val="single" w:sz="4" w:space="0" w:color="auto"/>
+              <w:right w:val="single" w:sz="4" w:space="0" w:color="auto"/>
+            </w:tcBorders>
+            <w:shd w:val="clear" w:color="auto" w:fill="auto"/>
+            <w:noWrap/>
+            <w:vAlign w:val="center"/>
+            <w:hideMark/>
+          </w:tcPr>
+          <w:p>
+            <w:pPr>
+              <w:jc w:val="center"/>
+              <w:rPr>
+                <w:rFonts w:ascii="Cambria" w:eastAsia="Times New Roman" w:hAnsi="Cambria" w:cs="Calibri"/>
+                <w:color w:val="000000"/>
+                <w:sz w:val="22"/>
+                <w:szCs w:val="22"/>
+              </w:rPr>
+            </w:pPr>
+            <w:r>
+              <w:rPr>
+                <w:rFonts w:ascii="Cambria" w:eastAsia="Times New Roman" w:hAnsi="Cambria" w:cs="Calibri"/>
+                <w:color w:val="000000"/>
+                <w:sz w:val="22"/>
+                <w:szCs w:val="22"/>
+              </w:rPr>
+              <w:t>2023</w:t>
+            </w:r>
+          </w:p>
+        </w:tc>
+        <w:tc>
+          <w:tcPr>
+            <w:tcW w:w="1740" w:type="dxa"/>
+            <w:tcBorders>
+              <w:top w:val="nil"/>
+              <w:left w:val="nil"/>
+              <w:bottom w:val="single" w:sz="4" w:space="0" w:color="auto"/>
+              <w:right w:val="single" w:sz="4" w:space="0" w:color="auto"/>
+            </w:tcBorders>
+            <w:shd w:val="clear" w:color="auto" w:fill="auto"/>
+            <w:noWrap/>
+            <w:vAlign w:val="center"/>
+            <w:hideMark/>
+          </w:tcPr>
+          <w:p>
+            <w:pPr>
+              <w:jc w:val="center"/>
+              <w:rPr>
+                <w:rFonts w:ascii="Cambria" w:eastAsia="Times New Roman" w:hAnsi="Cambria" w:cs="Calibri"/>
+                <w:color w:val="000000"/>
+                <w:sz w:val="22"/>
+                <w:szCs w:val="22"/>
+              </w:rPr>
+            </w:pPr>
+            <w:r>
+              <w:rPr>
+                <w:rFonts w:ascii="Cambria" w:eastAsia="Times New Roman" w:hAnsi="Cambria" w:cs="Calibri"/>
+                <w:color w:val="000000"/>
+                <w:sz w:val="22"/>
+                <w:szCs w:val="22"/>
+              </w:rPr>
+              <w:t>0.408</w:t>
+            </w:r>
+          </w:p>
+        </w:tc>
+      </w:tr>
+      <w:tr>
+        <w:trPr>
+          <w:trHeight w:val="276"/>
+          <w:jc w:val="center"/>
+        </w:trPr>
+        <w:tc>
+          <w:tcPr>
+            <w:tcW w:w="2040" w:type="dxa"/>
+            <w:tcBorders>
+              <w:top w:val="nil"/>
+              <w:left w:val="single" w:sz="4" w:space="0" w:color="auto"/>
+              <w:bottom w:val="single" w:sz="4" w:space="0" w:color="auto"/>
+              <w:right w:val="double" w:sz="6" w:space="0" w:color="auto"/>
+            </w:tcBorders>
+            <w:shd w:val="clear" w:color="auto" w:fill="auto"/>
+            <w:noWrap/>
+            <w:vAlign w:val="center"/>
+            <w:hideMark/>
+          </w:tcPr>
+          <w:p>
+            <w:pPr>
+              <w:rPr>
+                <w:rFonts w:ascii="Cambria" w:eastAsia="Times New Roman" w:hAnsi="Cambria" w:cs="Calibri"/>
+                <w:color w:val="000000"/>
+                <w:sz w:val="22"/>
+                <w:szCs w:val="22"/>
+              </w:rPr>
+            </w:pPr>
+            <w:r>
+              <w:rPr>
+                <w:rFonts w:ascii="Cambria" w:eastAsia="Times New Roman" w:hAnsi="Cambria" w:cs="Calibri"/>
+                <w:color w:val="000000"/>
+                <w:sz w:val="22"/>
+                <w:szCs w:val="22"/>
+              </w:rPr>
+              <w:t>Todd Bowles</w:t>
+            </w:r>
+          </w:p>
+        </w:tc>
+        <w:tc>
+          <w:tcPr>
+            <w:tcW w:w="900" w:type="dxa"/>
+            <w:tcBorders>
+              <w:top w:val="nil"/>
+              <w:left w:val="nil"/>
+              <w:bottom w:val="single" w:sz="4" w:space="0" w:color="auto"/>
+              <w:right w:val="single" w:sz="4" w:space="0" w:color="auto"/>
+            </w:tcBorders>
+            <w:shd w:val="clear" w:color="auto" w:fill="auto"/>
+            <w:noWrap/>
+            <w:vAlign w:val="center"/>
+            <w:hideMark/>
+          </w:tcPr>
+          <w:p>
+            <w:pPr>
+              <w:jc w:val="center"/>
+              <w:rPr>
+                <w:rFonts w:ascii="Cambria" w:eastAsia="Times New Roman" w:hAnsi="Cambria" w:cs="Calibri"/>
+                <w:color w:val="000000"/>
+                <w:sz w:val="22"/>
+                <w:szCs w:val="22"/>
+              </w:rPr>
+            </w:pPr>
+            <w:r>
+              <w:rPr>
+                <w:rFonts w:ascii="Cambria" w:eastAsia="Times New Roman" w:hAnsi="Cambria" w:cs="Calibri"/>
+                <w:color w:val="000000"/>
+                <w:sz w:val="22"/>
+                <w:szCs w:val="22"/>
+              </w:rPr>
+              <w:t>2022</w:t>
+            </w:r>
+          </w:p>
+        </w:tc>
+        <w:tc>
+          <w:tcPr>
+            <w:tcW w:w="1740" w:type="dxa"/>
+            <w:tcBorders>
+              <w:top w:val="nil"/>
+              <w:left w:val="nil"/>
+              <w:bottom w:val="single" w:sz="4" w:space="0" w:color="auto"/>
+              <w:right w:val="single" w:sz="4" w:space="0" w:color="auto"/>
+            </w:tcBorders>
+            <w:shd w:val="clear" w:color="auto" w:fill="auto"/>
+            <w:noWrap/>
+            <w:vAlign w:val="center"/>
+            <w:hideMark/>
+          </w:tcPr>
+          <w:p>
+            <w:pPr>
+              <w:jc w:val="center"/>
+              <w:rPr>
+                <w:rFonts w:ascii="Cambria" w:eastAsia="Times New Roman" w:hAnsi="Cambria" w:cs="Calibri"/>
+                <w:color w:val="000000"/>
+                <w:sz w:val="22"/>
+                <w:szCs w:val="22"/>
+              </w:rPr>
+            </w:pPr>
+            <w:r>
+              <w:rPr>
+                <w:rFonts w:ascii="Cambria" w:eastAsia="Times New Roman" w:hAnsi="Cambria" w:cs="Calibri"/>
+                <w:color w:val="000000"/>
+                <w:sz w:val="22"/>
+                <w:szCs w:val="22"/>
+              </w:rPr>
+              <w:t>0.471</w:t>
+            </w:r>
+          </w:p>
+        </w:tc>
+      </w:tr>
+    </w:tbl>
+    <w:p>
+      <w:pPr>
+        <w:tabs>
+          <w:tab w:val="left" w:pos="2304"/>
+        </w:tabs>
+        <w:spacing w:before="240" w:after="220"/>
+        <w:rPr>
+          <w:rFonts w:ascii="Cambria" w:hAnsi="Cambria"/>
+          <w:sz w:val="22"/>
+          <w:szCs w:val="22"/>
+        </w:rPr>
+      </w:pPr>
+      <w:r>
+        <w:rPr>
+          <w:rFonts w:ascii="Cambria" w:hAnsi="Cambria"/>
+          <w:bCs/>
+        </w:rPr>
+        <w:t xml:space="preserve">The model’s prediction for </w:t>
+      </w:r>
+      <w:proofErr w:type="gramStart"/>
+      <w:r>
+        <w:rPr>
+          <w:rFonts w:ascii="Cambria" w:hAnsi="Cambria"/>
+          <w:bCs/>
+        </w:rPr>
+        <w:t>average</w:t>
+      </w:r>
+      <w:proofErr w:type="gramEnd"/>
+      <w:r>
+        <w:rPr>
+          <w:rFonts w:ascii="Cambria" w:hAnsi="Cambria"/>
+          <w:bCs/>
+        </w:rPr>
+        <w:t xml:space="preserve"> two-year win probability among these coaches ranges from 0.382 (Matt Eberflus) to 0.551 (Kevin O’Connell). </w:t>
+      </w:r>
+      <w:r>
+        <w:rPr>
+          <w:rFonts w:ascii="Cambria" w:hAnsi="Cambria"/>
+          <w:bCs/>
+        </w:rPr>
+        <w:t xml:space="preserve">As shown in section 4.2.2., the model tends to predict winning probabilities near the average. This set of coaches </w:t>
+      </w:r>
+      <w:r>
+        <w:rPr>
+          <w:rFonts w:ascii="Cambria" w:hAnsi="Cambria"/>
+          <w:bCs/>
+        </w:rPr>
+        <w:t>is</w:t>
+      </w:r>
+      <w:r>
+        <w:rPr>
+          <w:rFonts w:ascii="Cambria" w:hAnsi="Cambria"/>
+          <w:bCs/>
+        </w:rPr>
+        <w:t xml:space="preserve"> no exception to this tendency.</w:t>
       </w:r>
     </w:p>
     <w:p>
@@ -10939,9 +16074,120 @@
           <w:rFonts w:ascii="Cambria" w:hAnsi="Cambria"/>
           <w:sz w:val="22"/>
           <w:szCs w:val="22"/>
-          <w:highlight w:val="yellow"/>
-        </w:rPr>
-        <w:t>XXX</w:t>
+        </w:rPr>
+        <w:t xml:space="preserve">This finding poses immense potential value for NFL teams, as enabling the hiring of a </w:t>
+      </w:r>
+      <w:r>
+        <w:rPr>
+          <w:rFonts w:ascii="Cambria" w:hAnsi="Cambria"/>
+          <w:sz w:val="22"/>
+          <w:szCs w:val="22"/>
+        </w:rPr>
+        <w:t>differentiated NFL head coach</w:t>
+      </w:r>
+      <w:r>
+        <w:rPr>
+          <w:rFonts w:ascii="Cambria" w:hAnsi="Cambria"/>
+          <w:sz w:val="22"/>
+          <w:szCs w:val="22"/>
+        </w:rPr>
+        <w:t xml:space="preserve"> could</w:t>
+      </w:r>
+      <w:r>
+        <w:rPr>
+          <w:rFonts w:ascii="Cambria" w:hAnsi="Cambria"/>
+          <w:sz w:val="22"/>
+          <w:szCs w:val="22"/>
+        </w:rPr>
+        <w:t xml:space="preserve"> bring about lasting</w:t>
+      </w:r>
+      <w:r>
+        <w:rPr>
+          <w:rFonts w:ascii="Cambria" w:hAnsi="Cambria"/>
+          <w:sz w:val="22"/>
+          <w:szCs w:val="22"/>
+        </w:rPr>
+        <w:t xml:space="preserve"> </w:t>
+      </w:r>
+      <w:r>
+        <w:rPr>
+          <w:rFonts w:ascii="Cambria" w:hAnsi="Cambria"/>
+          <w:sz w:val="22"/>
+          <w:szCs w:val="22"/>
+        </w:rPr>
+        <w:t xml:space="preserve">success and </w:t>
+      </w:r>
+      <w:r>
+        <w:rPr>
+          <w:rFonts w:ascii="Cambria" w:hAnsi="Cambria"/>
+          <w:sz w:val="22"/>
+          <w:szCs w:val="22"/>
+        </w:rPr>
+        <w:t>d</w:t>
+      </w:r>
+      <w:r>
+        <w:rPr>
+          <w:rFonts w:ascii="Cambria" w:hAnsi="Cambria"/>
+          <w:sz w:val="22"/>
+          <w:szCs w:val="22"/>
+        </w:rPr>
+        <w:t>ivisional dominance, subsequently increasing the</w:t>
+      </w:r>
+      <w:r>
+        <w:rPr>
+          <w:rFonts w:ascii="Cambria" w:hAnsi="Cambria"/>
+          <w:sz w:val="22"/>
+          <w:szCs w:val="22"/>
+        </w:rPr>
+        <w:t xml:space="preserve"> </w:t>
+      </w:r>
+      <w:r>
+        <w:rPr>
+          <w:rFonts w:ascii="Cambria" w:hAnsi="Cambria"/>
+          <w:sz w:val="22"/>
+          <w:szCs w:val="22"/>
+        </w:rPr>
+        <w:t xml:space="preserve">historical importance of a franchise and </w:t>
+      </w:r>
+      <w:r>
+        <w:rPr>
+          <w:rFonts w:ascii="Cambria" w:hAnsi="Cambria"/>
+          <w:sz w:val="22"/>
+          <w:szCs w:val="22"/>
+        </w:rPr>
+        <w:t>i</w:t>
+      </w:r>
+      <w:r>
+        <w:rPr>
+          <w:rFonts w:ascii="Cambria" w:hAnsi="Cambria"/>
+          <w:sz w:val="22"/>
+          <w:szCs w:val="22"/>
+        </w:rPr>
+        <w:t>mproving its bottom</w:t>
+      </w:r>
+      <w:r>
+        <w:rPr>
+          <w:rFonts w:ascii="Cambria" w:hAnsi="Cambria"/>
+          <w:sz w:val="22"/>
+          <w:szCs w:val="22"/>
+        </w:rPr>
+        <w:t xml:space="preserve"> </w:t>
+      </w:r>
+      <w:r>
+        <w:rPr>
+          <w:rFonts w:ascii="Cambria" w:hAnsi="Cambria"/>
+          <w:sz w:val="22"/>
+          <w:szCs w:val="22"/>
+        </w:rPr>
+        <w:t>line</w:t>
+      </w:r>
+      <w:r>
+        <w:rPr>
+          <w:rFonts w:ascii="Cambria" w:hAnsi="Cambria"/>
+          <w:sz w:val="22"/>
+          <w:szCs w:val="22"/>
+        </w:rPr>
+        <w:t>.</w:t>
       </w:r>
     </w:p>
     <w:p>
@@ -10953,50 +16199,29 @@
           <w:szCs w:val="22"/>
         </w:rPr>
       </w:pPr>
-    </w:p>
-    <w:p>
-      <w:pPr>
-        <w:spacing w:after="240"/>
-        <w:rPr>
-          <w:rFonts w:ascii="Cambria" w:hAnsi="Cambria"/>
-          <w:sz w:val="22"/>
-          <w:szCs w:val="22"/>
-        </w:rPr>
-      </w:pPr>
-      <w:r>
-        <w:rPr>
-          <w:rFonts w:ascii="Cambria" w:hAnsi="Cambria"/>
-          <w:sz w:val="22"/>
-          <w:szCs w:val="22"/>
-        </w:rPr>
-        <w:t xml:space="preserve">Additionally, the regularized logistic regression and XGBoost classifier showed that characteristics of successful hiring teams were important in determining coaches with longer tenures, suggesting </w:t>
-      </w:r>
-      <w:r>
-        <w:rPr>
-          <w:rFonts w:ascii="Cambria" w:hAnsi="Cambria"/>
-          <w:sz w:val="22"/>
-          <w:szCs w:val="22"/>
-        </w:rPr>
-        <w:lastRenderedPageBreak/>
-        <w:t>that successful franchises may be better at evaluating head coach candidates. Future iterations of these models could provide significant value to NFL franchises by increasing the likelihood of successful head coach hires.</w:t>
-      </w:r>
-    </w:p>
-    <w:p>
-      <w:pPr>
-        <w:spacing w:after="240"/>
-        <w:rPr>
-          <w:rFonts w:ascii="Cambria" w:hAnsi="Cambria"/>
-          <w:sz w:val="22"/>
-          <w:szCs w:val="22"/>
-        </w:rPr>
-      </w:pPr>
-      <w:r>
-        <w:rPr>
-          <w:rFonts w:ascii="Cambria" w:hAnsi="Cambria"/>
-          <w:sz w:val="22"/>
-          <w:szCs w:val="22"/>
-        </w:rPr>
-        <w:t xml:space="preserve">The three winning probability prediction models showed poor performance when compared to predicting the expected value. The best RMSE value was 0.222, equivalent to predicting the number of won games in a 17-game season to within </w:t>
+      <w:r>
+        <w:rPr>
+          <w:rFonts w:ascii="Cambria" w:hAnsi="Cambria"/>
+          <w:sz w:val="22"/>
+          <w:szCs w:val="22"/>
+        </w:rPr>
+        <w:t>The three winning probability prediction models showed poor performance when compared to predicting the expected value. The best RMSE value was 0.</w:t>
+      </w:r>
+      <w:r>
+        <w:rPr>
+          <w:rFonts w:ascii="Cambria" w:hAnsi="Cambria"/>
+          <w:sz w:val="22"/>
+          <w:szCs w:val="22"/>
+        </w:rPr>
+        <w:t>19</w:t>
+      </w:r>
+      <w:r>
+        <w:rPr>
+          <w:rFonts w:ascii="Cambria" w:hAnsi="Cambria"/>
+          <w:sz w:val="22"/>
+          <w:szCs w:val="22"/>
+        </w:rPr>
+        <w:t xml:space="preserve">2, equivalent to predicting the number of won games in a 17-game season to within </w:t>
       </w:r>
       <w:r>
         <w:rPr>
@@ -11012,7 +16237,31 @@
           <w:sz w:val="22"/>
           <w:szCs w:val="22"/>
         </w:rPr>
-        <w:t>.77 wins. These findings suggest that the features in this project, largely driven by characteristics of the head coach, are not sufficient to predict a team's winning probability.</w:t>
+        <w:t>.</w:t>
+      </w:r>
+      <w:r>
+        <w:rPr>
+          <w:rFonts w:ascii="Cambria" w:hAnsi="Cambria"/>
+          <w:sz w:val="22"/>
+          <w:szCs w:val="22"/>
+        </w:rPr>
+        <w:t>26</w:t>
+      </w:r>
+      <w:r>
+        <w:rPr>
+          <w:rFonts w:ascii="Cambria" w:hAnsi="Cambria"/>
+          <w:sz w:val="22"/>
+          <w:szCs w:val="22"/>
+        </w:rPr>
+        <w:t xml:space="preserve"> wins. These findings suggest that the features in this project, largely driven by characteristics of the head coach, are not sufficient to predict a team's winning probability.</w:t>
+      </w:r>
+      <w:r>
+        <w:rPr>
+          <w:rFonts w:ascii="Cambria" w:hAnsi="Cambria"/>
+          <w:sz w:val="22"/>
+          <w:szCs w:val="22"/>
+        </w:rPr>
+        <w:t xml:space="preserve"> In other words, NFL teams will have to look at factors other than a coach’s career history (e.g., team personnel, coordinators, etc.) to drive their winning probability.</w:t>
       </w:r>
     </w:p>
     <w:p>
@@ -11115,13 +16364,23 @@
         </w:rPr>
         <w:t xml:space="preserve"> </w:t>
       </w:r>
-      <w:r>
-        <w:rPr>
-          <w:rFonts w:ascii="Cambria" w:hAnsi="Cambria"/>
-          <w:sz w:val="22"/>
-          <w:szCs w:val="22"/>
-        </w:rPr>
-        <w:t>DataRobot. https://www.datarobot.com/blog/using-machine-learning-topeek-inside-the-minds-of-nfl-coaches/ (accessed Oct. 26, 2020)</w:t>
+      <w:proofErr w:type="spellStart"/>
+      <w:r>
+        <w:rPr>
+          <w:rFonts w:ascii="Cambria" w:hAnsi="Cambria"/>
+          <w:sz w:val="22"/>
+          <w:szCs w:val="22"/>
+        </w:rPr>
+        <w:t>DataRobot</w:t>
+      </w:r>
+      <w:proofErr w:type="spellEnd"/>
+      <w:r>
+        <w:rPr>
+          <w:rFonts w:ascii="Cambria" w:hAnsi="Cambria"/>
+          <w:sz w:val="22"/>
+          <w:szCs w:val="22"/>
+        </w:rPr>
+        <w:t>. https://www.datarobot.com/blog/using-machine-learning-topeek-inside-the-minds-of-nfl-coaches/ (accessed Oct. 26, 2020)</w:t>
       </w:r>
     </w:p>
     <w:p>
@@ -11168,13 +16427,23 @@
         </w:rPr>
         <w:t xml:space="preserve"> </w:t>
       </w:r>
-      <w:r>
-        <w:rPr>
-          <w:rFonts w:ascii="Cambria" w:hAnsi="Cambria"/>
-          <w:sz w:val="22"/>
-          <w:szCs w:val="22"/>
-        </w:rPr>
-        <w:t>performance?,” in Journal of Sport Management, vol. 30, no. 3, pp.298-311.</w:t>
+      <w:proofErr w:type="gramStart"/>
+      <w:r>
+        <w:rPr>
+          <w:rFonts w:ascii="Cambria" w:hAnsi="Cambria"/>
+          <w:sz w:val="22"/>
+          <w:szCs w:val="22"/>
+        </w:rPr>
+        <w:t>performance?,</w:t>
+      </w:r>
+      <w:proofErr w:type="gramEnd"/>
+      <w:r>
+        <w:rPr>
+          <w:rFonts w:ascii="Cambria" w:hAnsi="Cambria"/>
+          <w:sz w:val="22"/>
+          <w:szCs w:val="22"/>
+        </w:rPr>
+        <w:t>” in Journal of Sport Management, vol. 30, no. 3, pp.298-311.</w:t>
       </w:r>
     </w:p>
     <w:p>
@@ -11288,7 +16557,25 @@
           <w:sz w:val="22"/>
           <w:szCs w:val="22"/>
         </w:rPr>
-        <w:t>Pedregosa et al., “Scikit-learn: machine learning in Python,” in Journal</w:t>
+        <w:t>Pedregosa et al., “Scikit-</w:t>
+      </w:r>
+      <w:proofErr w:type="gramStart"/>
+      <w:r>
+        <w:rPr>
+          <w:rFonts w:ascii="Cambria" w:hAnsi="Cambria"/>
+          <w:sz w:val="22"/>
+          <w:szCs w:val="22"/>
+        </w:rPr>
+        <w:t>learn:</w:t>
+      </w:r>
+      <w:proofErr w:type="gramEnd"/>
+      <w:r>
+        <w:rPr>
+          <w:rFonts w:ascii="Cambria" w:hAnsi="Cambria"/>
+          <w:sz w:val="22"/>
+          <w:szCs w:val="22"/>
+        </w:rPr>
+        <w:t xml:space="preserve"> machine learning in Python,” in Journal</w:t>
       </w:r>
       <w:r>
         <w:rPr>
@@ -11341,7 +16628,25 @@
           <w:sz w:val="22"/>
           <w:szCs w:val="22"/>
         </w:rPr>
-        <w:t>] T. Chen, and C. Guestrin, “XGBoost: a scalable tree boosting system,”</w:t>
+        <w:t xml:space="preserve">] T. Chen, and C. </w:t>
+      </w:r>
+      <w:proofErr w:type="spellStart"/>
+      <w:r>
+        <w:rPr>
+          <w:rFonts w:ascii="Cambria" w:hAnsi="Cambria"/>
+          <w:sz w:val="22"/>
+          <w:szCs w:val="22"/>
+        </w:rPr>
+        <w:t>Guestrin</w:t>
+      </w:r>
+      <w:proofErr w:type="spellEnd"/>
+      <w:r>
+        <w:rPr>
+          <w:rFonts w:ascii="Cambria" w:hAnsi="Cambria"/>
+          <w:sz w:val="22"/>
+          <w:szCs w:val="22"/>
+        </w:rPr>
+        <w:t>, “XGBoost: a scalable tree boosting system,”</w:t>
       </w:r>
       <w:r>
         <w:rPr>
@@ -11410,7 +16715,25 @@
           <w:sz w:val="22"/>
           <w:szCs w:val="22"/>
         </w:rPr>
-        <w:t>M. Ribeiro, S. Singh, and C. Guestrin, ““Why should I trust you?”:</w:t>
+        <w:t xml:space="preserve">M. Ribeiro, S. Singh, and C. </w:t>
+      </w:r>
+      <w:proofErr w:type="spellStart"/>
+      <w:r>
+        <w:rPr>
+          <w:rFonts w:ascii="Cambria" w:hAnsi="Cambria"/>
+          <w:sz w:val="22"/>
+          <w:szCs w:val="22"/>
+        </w:rPr>
+        <w:t>Guestrin</w:t>
+      </w:r>
+      <w:proofErr w:type="spellEnd"/>
+      <w:r>
+        <w:rPr>
+          <w:rFonts w:ascii="Cambria" w:hAnsi="Cambria"/>
+          <w:sz w:val="22"/>
+          <w:szCs w:val="22"/>
+        </w:rPr>
+        <w:t>, ““Why should I trust you?”:</w:t>
       </w:r>
       <w:r>
         <w:rPr>
@@ -14260,7 +19583,27 @@
                 <w:sz w:val="22"/>
                 <w:szCs w:val="22"/>
               </w:rPr>
-              <w:t>During years as NFL OC, team's average number of 3rd down attemp</w:t>
+              <w:t xml:space="preserve">During years as NFL OC, team's average number of </w:t>
+            </w:r>
+            <w:proofErr w:type="gramStart"/>
+            <w:r>
+              <w:rPr>
+                <w:rFonts w:ascii="Cambria" w:eastAsia="Times New Roman" w:hAnsi="Cambria" w:cs="Calibri"/>
+                <w:color w:val="000000"/>
+                <w:sz w:val="22"/>
+                <w:szCs w:val="22"/>
+              </w:rPr>
+              <w:t>3rd</w:t>
+            </w:r>
+            <w:proofErr w:type="gramEnd"/>
+            <w:r>
+              <w:rPr>
+                <w:rFonts w:ascii="Cambria" w:eastAsia="Times New Roman" w:hAnsi="Cambria" w:cs="Calibri"/>
+                <w:color w:val="000000"/>
+                <w:sz w:val="22"/>
+                <w:szCs w:val="22"/>
+              </w:rPr>
+              <w:t xml:space="preserve"> down attemp</w:t>
             </w:r>
             <w:r>
               <w:rPr>
@@ -14426,7 +19769,27 @@
                 <w:sz w:val="22"/>
                 <w:szCs w:val="22"/>
               </w:rPr>
-              <w:t>During years as NFL OC, team's average number of 4th down attemp</w:t>
+              <w:t xml:space="preserve">During years as NFL OC, team's average number of </w:t>
+            </w:r>
+            <w:proofErr w:type="gramStart"/>
+            <w:r>
+              <w:rPr>
+                <w:rFonts w:ascii="Cambria" w:eastAsia="Times New Roman" w:hAnsi="Cambria" w:cs="Calibri"/>
+                <w:color w:val="000000"/>
+                <w:sz w:val="22"/>
+                <w:szCs w:val="22"/>
+              </w:rPr>
+              <w:t>4th</w:t>
+            </w:r>
+            <w:proofErr w:type="gramEnd"/>
+            <w:r>
+              <w:rPr>
+                <w:rFonts w:ascii="Cambria" w:eastAsia="Times New Roman" w:hAnsi="Cambria" w:cs="Calibri"/>
+                <w:color w:val="000000"/>
+                <w:sz w:val="22"/>
+                <w:szCs w:val="22"/>
+              </w:rPr>
+              <w:t xml:space="preserve"> down attemp</w:t>
             </w:r>
             <w:r>
               <w:rPr>
@@ -16821,7 +22184,27 @@
                 <w:sz w:val="22"/>
                 <w:szCs w:val="22"/>
               </w:rPr>
-              <w:t>During years as NFL DC, opponent team's average number of 3rd down attemp</w:t>
+              <w:t xml:space="preserve">During years as NFL DC, opponent team's average number of </w:t>
+            </w:r>
+            <w:proofErr w:type="gramStart"/>
+            <w:r>
+              <w:rPr>
+                <w:rFonts w:ascii="Cambria" w:eastAsia="Times New Roman" w:hAnsi="Cambria" w:cs="Calibri"/>
+                <w:color w:val="000000"/>
+                <w:sz w:val="22"/>
+                <w:szCs w:val="22"/>
+              </w:rPr>
+              <w:t>3rd</w:t>
+            </w:r>
+            <w:proofErr w:type="gramEnd"/>
+            <w:r>
+              <w:rPr>
+                <w:rFonts w:ascii="Cambria" w:eastAsia="Times New Roman" w:hAnsi="Cambria" w:cs="Calibri"/>
+                <w:color w:val="000000"/>
+                <w:sz w:val="22"/>
+                <w:szCs w:val="22"/>
+              </w:rPr>
+              <w:t xml:space="preserve"> down attemp</w:t>
             </w:r>
             <w:r>
               <w:rPr>
@@ -16996,7 +22379,27 @@
                 <w:sz w:val="22"/>
                 <w:szCs w:val="22"/>
               </w:rPr>
-              <w:t>During years as NFL DC, opponent team's average number of 4th down attemp</w:t>
+              <w:t xml:space="preserve">During years as NFL DC, opponent team's average number of </w:t>
+            </w:r>
+            <w:proofErr w:type="gramStart"/>
+            <w:r>
+              <w:rPr>
+                <w:rFonts w:ascii="Cambria" w:eastAsia="Times New Roman" w:hAnsi="Cambria" w:cs="Calibri"/>
+                <w:color w:val="000000"/>
+                <w:sz w:val="22"/>
+                <w:szCs w:val="22"/>
+              </w:rPr>
+              <w:t>4th</w:t>
+            </w:r>
+            <w:proofErr w:type="gramEnd"/>
+            <w:r>
+              <w:rPr>
+                <w:rFonts w:ascii="Cambria" w:eastAsia="Times New Roman" w:hAnsi="Cambria" w:cs="Calibri"/>
+                <w:color w:val="000000"/>
+                <w:sz w:val="22"/>
+                <w:szCs w:val="22"/>
+              </w:rPr>
+              <w:t xml:space="preserve"> down attemp</w:t>
             </w:r>
             <w:r>
               <w:rPr>
@@ -19474,8 +24877,39 @@
                 <w:sz w:val="22"/>
                 <w:szCs w:val="22"/>
               </w:rPr>
-              <w:t>During years as NFL HC, team's average number of 3rd down attemps</w:t>
-            </w:r>
+              <w:t xml:space="preserve">During years as NFL HC, team's average number of </w:t>
+            </w:r>
+            <w:proofErr w:type="gramStart"/>
+            <w:r>
+              <w:rPr>
+                <w:rFonts w:ascii="Cambria" w:eastAsia="Times New Roman" w:hAnsi="Cambria" w:cs="Calibri"/>
+                <w:color w:val="000000"/>
+                <w:sz w:val="22"/>
+                <w:szCs w:val="22"/>
+              </w:rPr>
+              <w:t>3rd</w:t>
+            </w:r>
+            <w:proofErr w:type="gramEnd"/>
+            <w:r>
+              <w:rPr>
+                <w:rFonts w:ascii="Cambria" w:eastAsia="Times New Roman" w:hAnsi="Cambria" w:cs="Calibri"/>
+                <w:color w:val="000000"/>
+                <w:sz w:val="22"/>
+                <w:szCs w:val="22"/>
+              </w:rPr>
+              <w:t xml:space="preserve"> down </w:t>
+            </w:r>
+            <w:proofErr w:type="spellStart"/>
+            <w:r>
+              <w:rPr>
+                <w:rFonts w:ascii="Cambria" w:eastAsia="Times New Roman" w:hAnsi="Cambria" w:cs="Calibri"/>
+                <w:color w:val="000000"/>
+                <w:sz w:val="22"/>
+                <w:szCs w:val="22"/>
+              </w:rPr>
+              <w:t>attemps</w:t>
+            </w:r>
+            <w:proofErr w:type="spellEnd"/>
           </w:p>
         </w:tc>
       </w:tr>
@@ -19622,8 +25056,39 @@
                 <w:sz w:val="22"/>
                 <w:szCs w:val="22"/>
               </w:rPr>
-              <w:t>During years as NFL HC, team's average number of 4th down attemps</w:t>
-            </w:r>
+              <w:t xml:space="preserve">During years as NFL HC, team's average number of </w:t>
+            </w:r>
+            <w:proofErr w:type="gramStart"/>
+            <w:r>
+              <w:rPr>
+                <w:rFonts w:ascii="Cambria" w:eastAsia="Times New Roman" w:hAnsi="Cambria" w:cs="Calibri"/>
+                <w:color w:val="000000"/>
+                <w:sz w:val="22"/>
+                <w:szCs w:val="22"/>
+              </w:rPr>
+              <w:t>4th</w:t>
+            </w:r>
+            <w:proofErr w:type="gramEnd"/>
+            <w:r>
+              <w:rPr>
+                <w:rFonts w:ascii="Cambria" w:eastAsia="Times New Roman" w:hAnsi="Cambria" w:cs="Calibri"/>
+                <w:color w:val="000000"/>
+                <w:sz w:val="22"/>
+                <w:szCs w:val="22"/>
+              </w:rPr>
+              <w:t xml:space="preserve"> down </w:t>
+            </w:r>
+            <w:proofErr w:type="spellStart"/>
+            <w:r>
+              <w:rPr>
+                <w:rFonts w:ascii="Cambria" w:eastAsia="Times New Roman" w:hAnsi="Cambria" w:cs="Calibri"/>
+                <w:color w:val="000000"/>
+                <w:sz w:val="22"/>
+                <w:szCs w:val="22"/>
+              </w:rPr>
+              <w:t>attemps</w:t>
+            </w:r>
+            <w:proofErr w:type="spellEnd"/>
           </w:p>
         </w:tc>
       </w:tr>
@@ -21999,7 +27464,27 @@
                 <w:sz w:val="22"/>
                 <w:szCs w:val="22"/>
               </w:rPr>
-              <w:t>During years as NFL HC, opponent team's average number of 3rd down attemp</w:t>
+              <w:t xml:space="preserve">During years as NFL HC, opponent team's average number of </w:t>
+            </w:r>
+            <w:proofErr w:type="gramStart"/>
+            <w:r>
+              <w:rPr>
+                <w:rFonts w:ascii="Cambria" w:eastAsia="Times New Roman" w:hAnsi="Cambria" w:cs="Calibri"/>
+                <w:color w:val="000000"/>
+                <w:sz w:val="22"/>
+                <w:szCs w:val="22"/>
+              </w:rPr>
+              <w:t>3rd</w:t>
+            </w:r>
+            <w:proofErr w:type="gramEnd"/>
+            <w:r>
+              <w:rPr>
+                <w:rFonts w:ascii="Cambria" w:eastAsia="Times New Roman" w:hAnsi="Cambria" w:cs="Calibri"/>
+                <w:color w:val="000000"/>
+                <w:sz w:val="22"/>
+                <w:szCs w:val="22"/>
+              </w:rPr>
+              <w:t xml:space="preserve"> down attemp</w:t>
             </w:r>
             <w:r>
               <w:rPr>
@@ -22174,7 +27659,27 @@
                 <w:sz w:val="22"/>
                 <w:szCs w:val="22"/>
               </w:rPr>
-              <w:t>During years as NFL HC, opponent team's average number of 4th down attemp</w:t>
+              <w:t xml:space="preserve">During years as NFL HC, opponent team's average number of </w:t>
+            </w:r>
+            <w:proofErr w:type="gramStart"/>
+            <w:r>
+              <w:rPr>
+                <w:rFonts w:ascii="Cambria" w:eastAsia="Times New Roman" w:hAnsi="Cambria" w:cs="Calibri"/>
+                <w:color w:val="000000"/>
+                <w:sz w:val="22"/>
+                <w:szCs w:val="22"/>
+              </w:rPr>
+              <w:t>4th</w:t>
+            </w:r>
+            <w:proofErr w:type="gramEnd"/>
+            <w:r>
+              <w:rPr>
+                <w:rFonts w:ascii="Cambria" w:eastAsia="Times New Roman" w:hAnsi="Cambria" w:cs="Calibri"/>
+                <w:color w:val="000000"/>
+                <w:sz w:val="22"/>
+                <w:szCs w:val="22"/>
+              </w:rPr>
+              <w:t xml:space="preserve"> down attemp</w:t>
             </w:r>
             <w:r>
               <w:rPr>
@@ -23440,7 +28945,247 @@
         <w:rPr>
           <w:rFonts w:ascii="Cambria" w:hAnsi="Cambria"/>
         </w:rPr>
-        <w:t>Table C1. Final hyperparameters for the regularized linear regression model</w:t>
+        <w:t>Table C</w:t>
+      </w:r>
+      <w:r>
+        <w:rPr>
+          <w:rFonts w:ascii="Cambria" w:hAnsi="Cambria"/>
+        </w:rPr>
+        <w:t>1</w:t>
+      </w:r>
+      <w:r>
+        <w:rPr>
+          <w:rFonts w:ascii="Cambria" w:hAnsi="Cambria"/>
+        </w:rPr>
+        <w:t>. Final hyperparameters for the logistic regression with lasso regularization model</w:t>
+      </w:r>
+    </w:p>
+    <w:p>
+      <w:pPr>
+        <w:spacing w:after="240"/>
+        <w:jc w:val="center"/>
+        <w:rPr>
+          <w:rFonts w:ascii="Cambria" w:hAnsi="Cambria"/>
+        </w:rPr>
+      </w:pPr>
+      <w:r>
+        <w:rPr>
+          <w:noProof/>
+        </w:rPr>
+        <w:drawing>
+          <wp:inline distT="0" distB="0" distL="0" distR="0" wp14:anchorId="4B1AD4DB" wp14:editId="5F64BA30">
+            <wp:extent cx="2095500" cy="495584"/>
+            <wp:effectExtent l="0" t="0" r="0" b="0"/>
+            <wp:docPr id="1024703295" name="Picture 1" descr="A black text on a white background&#10;&#10;Description automatically generated"/>
+            <wp:cNvGraphicFramePr>
+              <a:graphicFrameLocks xmlns:a="http://schemas.openxmlformats.org/drawingml/2006/main" noChangeAspect="1"/>
+            </wp:cNvGraphicFramePr>
+            <a:graphic xmlns:a="http://schemas.openxmlformats.org/drawingml/2006/main">
+              <a:graphicData uri="http://schemas.openxmlformats.org/drawingml/2006/picture">
+                <pic:pic xmlns:pic="http://schemas.openxmlformats.org/drawingml/2006/picture">
+                  <pic:nvPicPr>
+                    <pic:cNvPr id="1024703295" name="Picture 1" descr="A black text on a white background&#10;&#10;Description automatically generated"/>
+                    <pic:cNvPicPr/>
+                  </pic:nvPicPr>
+                  <pic:blipFill>
+                    <a:blip r:embed="rId17"/>
+                    <a:stretch>
+                      <a:fillRect/>
+                    </a:stretch>
+                  </pic:blipFill>
+                  <pic:spPr>
+                    <a:xfrm>
+                      <a:off x="0" y="0"/>
+                      <a:ext cx="2162630" cy="511460"/>
+                    </a:xfrm>
+                    <a:prstGeom prst="rect">
+                      <a:avLst/>
+                    </a:prstGeom>
+                  </pic:spPr>
+                </pic:pic>
+              </a:graphicData>
+            </a:graphic>
+          </wp:inline>
+        </w:drawing>
+      </w:r>
+    </w:p>
+    <w:p>
+      <w:pPr>
+        <w:spacing w:after="240"/>
+        <w:jc w:val="center"/>
+        <w:rPr>
+          <w:rFonts w:ascii="Cambria" w:hAnsi="Cambria"/>
+        </w:rPr>
+      </w:pPr>
+      <w:r>
+        <w:rPr>
+          <w:rFonts w:ascii="Cambria" w:hAnsi="Cambria"/>
+        </w:rPr>
+        <w:t>Table C</w:t>
+      </w:r>
+      <w:r>
+        <w:rPr>
+          <w:rFonts w:ascii="Cambria" w:hAnsi="Cambria"/>
+        </w:rPr>
+        <w:t>2</w:t>
+      </w:r>
+      <w:r>
+        <w:rPr>
+          <w:rFonts w:ascii="Cambria" w:hAnsi="Cambria"/>
+        </w:rPr>
+        <w:t>. Final hyperparameters for the XGBoost classifier model</w:t>
+      </w:r>
+    </w:p>
+    <w:p>
+      <w:pPr>
+        <w:spacing w:after="240"/>
+        <w:jc w:val="center"/>
+        <w:rPr>
+          <w:rFonts w:ascii="Cambria" w:hAnsi="Cambria"/>
+        </w:rPr>
+      </w:pPr>
+      <w:r>
+        <w:rPr>
+          <w:noProof/>
+        </w:rPr>
+        <w:drawing>
+          <wp:inline distT="0" distB="0" distL="0" distR="0" wp14:anchorId="36479B1B" wp14:editId="74162236">
+            <wp:extent cx="2967567" cy="1442250"/>
+            <wp:effectExtent l="0" t="0" r="4445" b="5715"/>
+            <wp:docPr id="737298905" name="Picture 1" descr="A table of measurements with black text&#10;&#10;Description automatically generated"/>
+            <wp:cNvGraphicFramePr>
+              <a:graphicFrameLocks xmlns:a="http://schemas.openxmlformats.org/drawingml/2006/main" noChangeAspect="1"/>
+            </wp:cNvGraphicFramePr>
+            <a:graphic xmlns:a="http://schemas.openxmlformats.org/drawingml/2006/main">
+              <a:graphicData uri="http://schemas.openxmlformats.org/drawingml/2006/picture">
+                <pic:pic xmlns:pic="http://schemas.openxmlformats.org/drawingml/2006/picture">
+                  <pic:nvPicPr>
+                    <pic:cNvPr id="737298905" name="Picture 1" descr="A table of measurements with black text&#10;&#10;Description automatically generated"/>
+                    <pic:cNvPicPr/>
+                  </pic:nvPicPr>
+                  <pic:blipFill>
+                    <a:blip r:embed="rId18"/>
+                    <a:stretch>
+                      <a:fillRect/>
+                    </a:stretch>
+                  </pic:blipFill>
+                  <pic:spPr>
+                    <a:xfrm>
+                      <a:off x="0" y="0"/>
+                      <a:ext cx="2994000" cy="1455096"/>
+                    </a:xfrm>
+                    <a:prstGeom prst="rect">
+                      <a:avLst/>
+                    </a:prstGeom>
+                  </pic:spPr>
+                </pic:pic>
+              </a:graphicData>
+            </a:graphic>
+          </wp:inline>
+        </w:drawing>
+      </w:r>
+    </w:p>
+    <w:p>
+      <w:pPr>
+        <w:spacing w:after="240"/>
+        <w:jc w:val="center"/>
+        <w:rPr>
+          <w:rFonts w:ascii="Cambria" w:hAnsi="Cambria"/>
+        </w:rPr>
+      </w:pPr>
+      <w:r>
+        <w:rPr>
+          <w:rFonts w:ascii="Cambria" w:hAnsi="Cambria"/>
+        </w:rPr>
+        <w:t>Table C</w:t>
+      </w:r>
+      <w:r>
+        <w:rPr>
+          <w:rFonts w:ascii="Cambria" w:hAnsi="Cambria"/>
+        </w:rPr>
+        <w:t>3</w:t>
+      </w:r>
+      <w:r>
+        <w:rPr>
+          <w:rFonts w:ascii="Cambria" w:hAnsi="Cambria"/>
+        </w:rPr>
+        <w:t>. Final hyperparameters for the multi-layer perceptron classifier model</w:t>
+      </w:r>
+    </w:p>
+    <w:p>
+      <w:pPr>
+        <w:spacing w:after="240"/>
+        <w:jc w:val="center"/>
+        <w:rPr>
+          <w:rFonts w:ascii="Cambria" w:hAnsi="Cambria"/>
+        </w:rPr>
+      </w:pPr>
+      <w:r>
+        <w:rPr>
+          <w:noProof/>
+        </w:rPr>
+        <w:drawing>
+          <wp:inline distT="0" distB="0" distL="0" distR="0" wp14:anchorId="102B75CB" wp14:editId="6E52B01B">
+            <wp:extent cx="2205567" cy="1229144"/>
+            <wp:effectExtent l="0" t="0" r="4445" b="9525"/>
+            <wp:docPr id="1223326952" name="Picture 1" descr="A table with black text&#10;&#10;Description automatically generated"/>
+            <wp:cNvGraphicFramePr>
+              <a:graphicFrameLocks xmlns:a="http://schemas.openxmlformats.org/drawingml/2006/main" noChangeAspect="1"/>
+            </wp:cNvGraphicFramePr>
+            <a:graphic xmlns:a="http://schemas.openxmlformats.org/drawingml/2006/main">
+              <a:graphicData uri="http://schemas.openxmlformats.org/drawingml/2006/picture">
+                <pic:pic xmlns:pic="http://schemas.openxmlformats.org/drawingml/2006/picture">
+                  <pic:nvPicPr>
+                    <pic:cNvPr id="1223326952" name="Picture 1" descr="A table with black text&#10;&#10;Description automatically generated"/>
+                    <pic:cNvPicPr/>
+                  </pic:nvPicPr>
+                  <pic:blipFill>
+                    <a:blip r:embed="rId19"/>
+                    <a:stretch>
+                      <a:fillRect/>
+                    </a:stretch>
+                  </pic:blipFill>
+                  <pic:spPr>
+                    <a:xfrm>
+                      <a:off x="0" y="0"/>
+                      <a:ext cx="2234695" cy="1245377"/>
+                    </a:xfrm>
+                    <a:prstGeom prst="rect">
+                      <a:avLst/>
+                    </a:prstGeom>
+                  </pic:spPr>
+                </pic:pic>
+              </a:graphicData>
+            </a:graphic>
+          </wp:inline>
+        </w:drawing>
+      </w:r>
+    </w:p>
+    <w:p>
+      <w:pPr>
+        <w:spacing w:after="240"/>
+        <w:jc w:val="center"/>
+        <w:rPr>
+          <w:rFonts w:ascii="Cambria" w:hAnsi="Cambria"/>
+        </w:rPr>
+      </w:pPr>
+      <w:r>
+        <w:rPr>
+          <w:rFonts w:ascii="Cambria" w:hAnsi="Cambria"/>
+        </w:rPr>
+        <w:t>Table C</w:t>
+      </w:r>
+      <w:r>
+        <w:rPr>
+          <w:rFonts w:ascii="Cambria" w:hAnsi="Cambria"/>
+        </w:rPr>
+        <w:t>4</w:t>
+      </w:r>
+      <w:r>
+        <w:rPr>
+          <w:rFonts w:ascii="Cambria" w:hAnsi="Cambria"/>
+        </w:rPr>
+        <w:t>. Final hyperparameters for the regularized linear regression model</w:t>
       </w:r>
     </w:p>
     <w:p>
@@ -23471,7 +29216,7 @@
                     <pic:cNvPicPr/>
                   </pic:nvPicPr>
                   <pic:blipFill>
-                    <a:blip r:embed="rId17"/>
+                    <a:blip r:embed="rId20"/>
                     <a:stretch>
                       <a:fillRect/>
                     </a:stretch>
@@ -23504,31 +29249,19 @@
         <w:rPr>
           <w:rFonts w:ascii="Cambria" w:hAnsi="Cambria"/>
         </w:rPr>
-        <w:t xml:space="preserve">Table </w:t>
-      </w:r>
-      <w:r>
-        <w:rPr>
-          <w:rFonts w:ascii="Cambria" w:hAnsi="Cambria"/>
-        </w:rPr>
-        <w:t>C2</w:t>
-      </w:r>
-      <w:r>
-        <w:rPr>
-          <w:rFonts w:ascii="Cambria" w:hAnsi="Cambria"/>
-        </w:rPr>
-        <w:t xml:space="preserve">. Final hyperparameters for the </w:t>
-      </w:r>
-      <w:r>
-        <w:rPr>
-          <w:rFonts w:ascii="Cambria" w:hAnsi="Cambria"/>
-        </w:rPr>
-        <w:t>XGBoost regression</w:t>
-      </w:r>
-      <w:r>
-        <w:rPr>
-          <w:rFonts w:ascii="Cambria" w:hAnsi="Cambria"/>
-        </w:rPr>
-        <w:t xml:space="preserve"> model</w:t>
+        <w:t>Table C</w:t>
+      </w:r>
+      <w:r>
+        <w:rPr>
+          <w:rFonts w:ascii="Cambria" w:hAnsi="Cambria"/>
+        </w:rPr>
+        <w:t>5</w:t>
+      </w:r>
+      <w:r>
+        <w:rPr>
+          <w:rFonts w:ascii="Cambria" w:hAnsi="Cambria"/>
+        </w:rPr>
+        <w:t>. Final hyperparameters for the XGBoost regression model</w:t>
       </w:r>
     </w:p>
     <w:p>
@@ -23559,7 +29292,7 @@
                     <pic:cNvPicPr/>
                   </pic:nvPicPr>
                   <pic:blipFill>
-                    <a:blip r:embed="rId18"/>
+                    <a:blip r:embed="rId21"/>
                     <a:stretch>
                       <a:fillRect/>
                     </a:stretch>
@@ -23592,31 +29325,20 @@
         <w:rPr>
           <w:rFonts w:ascii="Cambria" w:hAnsi="Cambria"/>
         </w:rPr>
+        <w:lastRenderedPageBreak/>
         <w:t>Table C</w:t>
       </w:r>
       <w:r>
         <w:rPr>
           <w:rFonts w:ascii="Cambria" w:hAnsi="Cambria"/>
         </w:rPr>
-        <w:t>3</w:t>
-      </w:r>
-      <w:r>
-        <w:rPr>
-          <w:rFonts w:ascii="Cambria" w:hAnsi="Cambria"/>
-        </w:rPr>
-        <w:t xml:space="preserve">. Final hyperparameters for </w:t>
-      </w:r>
-      <w:r>
-        <w:rPr>
-          <w:rFonts w:ascii="Cambria" w:hAnsi="Cambria"/>
-        </w:rPr>
-        <w:t>the multi-layer perceptron</w:t>
-      </w:r>
-      <w:r>
-        <w:rPr>
-          <w:rFonts w:ascii="Cambria" w:hAnsi="Cambria"/>
-        </w:rPr>
-        <w:t xml:space="preserve"> regression model</w:t>
+        <w:t>6</w:t>
+      </w:r>
+      <w:r>
+        <w:rPr>
+          <w:rFonts w:ascii="Cambria" w:hAnsi="Cambria"/>
+        </w:rPr>
+        <w:t>. Final hyperparameters for the multi-layer perceptron regression model</w:t>
       </w:r>
     </w:p>
     <w:p>
@@ -23647,7 +29369,7 @@
                     <pic:cNvPicPr/>
                   </pic:nvPicPr>
                   <pic:blipFill>
-                    <a:blip r:embed="rId19"/>
+                    <a:blip r:embed="rId22"/>
                     <a:stretch>
                       <a:fillRect/>
                     </a:stretch>
@@ -23670,8 +29392,6 @@
     </w:p>
     <w:p>
       <w:pPr>
-        <w:spacing w:after="240"/>
-        <w:jc w:val="center"/>
         <w:rPr>
           <w:rFonts w:ascii="Cambria" w:hAnsi="Cambria"/>
         </w:rPr>
@@ -23680,286 +29400,11 @@
         <w:rPr>
           <w:rFonts w:ascii="Cambria" w:hAnsi="Cambria"/>
         </w:rPr>
-        <w:t>Table C</w:t>
-      </w:r>
-      <w:r>
-        <w:rPr>
-          <w:rFonts w:ascii="Cambria" w:hAnsi="Cambria"/>
-        </w:rPr>
-        <w:t>4</w:t>
-      </w:r>
-      <w:r>
-        <w:rPr>
-          <w:rFonts w:ascii="Cambria" w:hAnsi="Cambria"/>
-        </w:rPr>
-        <w:t xml:space="preserve">. Final hyperparameters for the </w:t>
-      </w:r>
-      <w:r>
-        <w:rPr>
-          <w:rFonts w:ascii="Cambria" w:hAnsi="Cambria"/>
-        </w:rPr>
-        <w:t xml:space="preserve">logistic regression with lasso regularization </w:t>
-      </w:r>
-      <w:r>
-        <w:rPr>
-          <w:rFonts w:ascii="Cambria" w:hAnsi="Cambria"/>
-        </w:rPr>
-        <w:t>model</w:t>
+        <w:br w:type="page"/>
       </w:r>
     </w:p>
     <w:p>
       <w:pPr>
-        <w:spacing w:after="240"/>
-        <w:jc w:val="center"/>
-        <w:rPr>
-          <w:rFonts w:ascii="Cambria" w:hAnsi="Cambria"/>
-        </w:rPr>
-      </w:pPr>
-      <w:r>
-        <w:rPr>
-          <w:noProof/>
-        </w:rPr>
-        <w:drawing>
-          <wp:inline distT="0" distB="0" distL="0" distR="0" wp14:anchorId="6BBF0970" wp14:editId="1FFF5C7D">
-            <wp:extent cx="2095500" cy="495584"/>
-            <wp:effectExtent l="0" t="0" r="0" b="0"/>
-            <wp:docPr id="1024703295" name="Picture 1" descr="A black text on a white background&#10;&#10;Description automatically generated"/>
-            <wp:cNvGraphicFramePr>
-              <a:graphicFrameLocks xmlns:a="http://schemas.openxmlformats.org/drawingml/2006/main" noChangeAspect="1"/>
-            </wp:cNvGraphicFramePr>
-            <a:graphic xmlns:a="http://schemas.openxmlformats.org/drawingml/2006/main">
-              <a:graphicData uri="http://schemas.openxmlformats.org/drawingml/2006/picture">
-                <pic:pic xmlns:pic="http://schemas.openxmlformats.org/drawingml/2006/picture">
-                  <pic:nvPicPr>
-                    <pic:cNvPr id="1024703295" name="Picture 1" descr="A black text on a white background&#10;&#10;Description automatically generated"/>
-                    <pic:cNvPicPr/>
-                  </pic:nvPicPr>
-                  <pic:blipFill>
-                    <a:blip r:embed="rId20"/>
-                    <a:stretch>
-                      <a:fillRect/>
-                    </a:stretch>
-                  </pic:blipFill>
-                  <pic:spPr>
-                    <a:xfrm>
-                      <a:off x="0" y="0"/>
-                      <a:ext cx="2162630" cy="511460"/>
-                    </a:xfrm>
-                    <a:prstGeom prst="rect">
-                      <a:avLst/>
-                    </a:prstGeom>
-                  </pic:spPr>
-                </pic:pic>
-              </a:graphicData>
-            </a:graphic>
-          </wp:inline>
-        </w:drawing>
-      </w:r>
-    </w:p>
-    <w:p>
-      <w:pPr>
-        <w:rPr>
-          <w:rFonts w:ascii="Cambria" w:hAnsi="Cambria"/>
-        </w:rPr>
-      </w:pPr>
-      <w:r>
-        <w:rPr>
-          <w:rFonts w:ascii="Cambria" w:hAnsi="Cambria"/>
-        </w:rPr>
-        <w:br w:type="page"/>
-      </w:r>
-    </w:p>
-    <w:p>
-      <w:pPr>
-        <w:spacing w:after="240"/>
-        <w:jc w:val="center"/>
-        <w:rPr>
-          <w:rFonts w:ascii="Cambria" w:hAnsi="Cambria"/>
-        </w:rPr>
-      </w:pPr>
-      <w:r>
-        <w:rPr>
-          <w:rFonts w:ascii="Cambria" w:hAnsi="Cambria"/>
-        </w:rPr>
-        <w:lastRenderedPageBreak/>
-        <w:t>Table C</w:t>
-      </w:r>
-      <w:r>
-        <w:rPr>
-          <w:rFonts w:ascii="Cambria" w:hAnsi="Cambria"/>
-        </w:rPr>
-        <w:t>5</w:t>
-      </w:r>
-      <w:r>
-        <w:rPr>
-          <w:rFonts w:ascii="Cambria" w:hAnsi="Cambria"/>
-        </w:rPr>
-        <w:t xml:space="preserve">. Final hyperparameters for the </w:t>
-      </w:r>
-      <w:r>
-        <w:rPr>
-          <w:rFonts w:ascii="Cambria" w:hAnsi="Cambria"/>
-        </w:rPr>
-        <w:t>XGBoost classifier</w:t>
-      </w:r>
-      <w:r>
-        <w:rPr>
-          <w:rFonts w:ascii="Cambria" w:hAnsi="Cambria"/>
-        </w:rPr>
-        <w:t xml:space="preserve"> model</w:t>
-      </w:r>
-    </w:p>
-    <w:p>
-      <w:pPr>
-        <w:spacing w:after="240"/>
-        <w:jc w:val="center"/>
-        <w:rPr>
-          <w:rFonts w:ascii="Cambria" w:hAnsi="Cambria"/>
-        </w:rPr>
-      </w:pPr>
-      <w:r>
-        <w:rPr>
-          <w:noProof/>
-        </w:rPr>
-        <w:drawing>
-          <wp:inline distT="0" distB="0" distL="0" distR="0" wp14:anchorId="078C8A7B" wp14:editId="672D7F4B">
-            <wp:extent cx="2967567" cy="1442250"/>
-            <wp:effectExtent l="0" t="0" r="4445" b="5715"/>
-            <wp:docPr id="737298905" name="Picture 1" descr="A table of measurements with black text&#10;&#10;Description automatically generated"/>
-            <wp:cNvGraphicFramePr>
-              <a:graphicFrameLocks xmlns:a="http://schemas.openxmlformats.org/drawingml/2006/main" noChangeAspect="1"/>
-            </wp:cNvGraphicFramePr>
-            <a:graphic xmlns:a="http://schemas.openxmlformats.org/drawingml/2006/main">
-              <a:graphicData uri="http://schemas.openxmlformats.org/drawingml/2006/picture">
-                <pic:pic xmlns:pic="http://schemas.openxmlformats.org/drawingml/2006/picture">
-                  <pic:nvPicPr>
-                    <pic:cNvPr id="737298905" name="Picture 1" descr="A table of measurements with black text&#10;&#10;Description automatically generated"/>
-                    <pic:cNvPicPr/>
-                  </pic:nvPicPr>
-                  <pic:blipFill>
-                    <a:blip r:embed="rId21"/>
-                    <a:stretch>
-                      <a:fillRect/>
-                    </a:stretch>
-                  </pic:blipFill>
-                  <pic:spPr>
-                    <a:xfrm>
-                      <a:off x="0" y="0"/>
-                      <a:ext cx="2994000" cy="1455096"/>
-                    </a:xfrm>
-                    <a:prstGeom prst="rect">
-                      <a:avLst/>
-                    </a:prstGeom>
-                  </pic:spPr>
-                </pic:pic>
-              </a:graphicData>
-            </a:graphic>
-          </wp:inline>
-        </w:drawing>
-      </w:r>
-    </w:p>
-    <w:p>
-      <w:pPr>
-        <w:spacing w:after="240"/>
-        <w:jc w:val="center"/>
-        <w:rPr>
-          <w:rFonts w:ascii="Cambria" w:hAnsi="Cambria"/>
-        </w:rPr>
-      </w:pPr>
-      <w:r>
-        <w:rPr>
-          <w:rFonts w:ascii="Cambria" w:hAnsi="Cambria"/>
-        </w:rPr>
-        <w:t>Table C</w:t>
-      </w:r>
-      <w:r>
-        <w:rPr>
-          <w:rFonts w:ascii="Cambria" w:hAnsi="Cambria"/>
-        </w:rPr>
-        <w:t>6</w:t>
-      </w:r>
-      <w:r>
-        <w:rPr>
-          <w:rFonts w:ascii="Cambria" w:hAnsi="Cambria"/>
-        </w:rPr>
-        <w:t xml:space="preserve">. Final hyperparameters for the </w:t>
-      </w:r>
-      <w:r>
-        <w:rPr>
-          <w:rFonts w:ascii="Cambria" w:hAnsi="Cambria"/>
-        </w:rPr>
-        <w:t>multi-layer perceptron classifier</w:t>
-      </w:r>
-      <w:r>
-        <w:rPr>
-          <w:rFonts w:ascii="Cambria" w:hAnsi="Cambria"/>
-        </w:rPr>
-        <w:t xml:space="preserve"> model</w:t>
-      </w:r>
-    </w:p>
-    <w:p>
-      <w:pPr>
-        <w:jc w:val="center"/>
-        <w:rPr>
-          <w:rFonts w:ascii="Cambria" w:hAnsi="Cambria"/>
-        </w:rPr>
-      </w:pPr>
-      <w:r>
-        <w:rPr>
-          <w:noProof/>
-        </w:rPr>
-        <w:drawing>
-          <wp:inline distT="0" distB="0" distL="0" distR="0" wp14:anchorId="645F5F03" wp14:editId="53352617">
-            <wp:extent cx="2205567" cy="1229144"/>
-            <wp:effectExtent l="0" t="0" r="4445" b="9525"/>
-            <wp:docPr id="1223326952" name="Picture 1" descr="A table with black text&#10;&#10;Description automatically generated"/>
-            <wp:cNvGraphicFramePr>
-              <a:graphicFrameLocks xmlns:a="http://schemas.openxmlformats.org/drawingml/2006/main" noChangeAspect="1"/>
-            </wp:cNvGraphicFramePr>
-            <a:graphic xmlns:a="http://schemas.openxmlformats.org/drawingml/2006/main">
-              <a:graphicData uri="http://schemas.openxmlformats.org/drawingml/2006/picture">
-                <pic:pic xmlns:pic="http://schemas.openxmlformats.org/drawingml/2006/picture">
-                  <pic:nvPicPr>
-                    <pic:cNvPr id="1223326952" name="Picture 1" descr="A table with black text&#10;&#10;Description automatically generated"/>
-                    <pic:cNvPicPr/>
-                  </pic:nvPicPr>
-                  <pic:blipFill>
-                    <a:blip r:embed="rId22"/>
-                    <a:stretch>
-                      <a:fillRect/>
-                    </a:stretch>
-                  </pic:blipFill>
-                  <pic:spPr>
-                    <a:xfrm>
-                      <a:off x="0" y="0"/>
-                      <a:ext cx="2234695" cy="1245377"/>
-                    </a:xfrm>
-                    <a:prstGeom prst="rect">
-                      <a:avLst/>
-                    </a:prstGeom>
-                  </pic:spPr>
-                </pic:pic>
-              </a:graphicData>
-            </a:graphic>
-          </wp:inline>
-        </w:drawing>
-      </w:r>
-    </w:p>
-    <w:p>
-      <w:pPr>
-        <w:rPr>
-          <w:rFonts w:ascii="Cambria" w:hAnsi="Cambria"/>
-        </w:rPr>
-      </w:pPr>
-      <w:r>
-        <w:rPr>
-          <w:rFonts w:ascii="Cambria" w:hAnsi="Cambria"/>
-        </w:rPr>
-        <w:br w:type="page"/>
-      </w:r>
-    </w:p>
-    <w:p>
-      <w:pPr>
         <w:rPr>
           <w:rFonts w:ascii="Cambria" w:hAnsi="Cambria"/>
           <w:b/>
@@ -23984,16 +29429,7 @@
           <w:sz w:val="32"/>
           <w:szCs w:val="32"/>
         </w:rPr>
-        <w:t xml:space="preserve"> </w:t>
-      </w:r>
-      <w:r>
-        <w:rPr>
-          <w:rFonts w:ascii="Cambria" w:hAnsi="Cambria"/>
-          <w:b/>
-          <w:sz w:val="32"/>
-          <w:szCs w:val="32"/>
-        </w:rPr>
-        <w:t>D</w:t>
+        <w:t xml:space="preserve"> D</w:t>
       </w:r>
     </w:p>
     <w:p>
@@ -24172,8 +29608,18 @@
           <w:sz w:val="22"/>
           <w:szCs w:val="22"/>
         </w:rPr>
-        <w:t>Validation set, regularized linear model prediction versus ground truth</w:t>
-      </w:r>
+        <w:t xml:space="preserve">Validation set, regularized linear model prediction versus ground </w:t>
+      </w:r>
+      <w:proofErr w:type="gramStart"/>
+      <w:r>
+        <w:rPr>
+          <w:rFonts w:ascii="Cambria" w:hAnsi="Cambria"/>
+          <w:sz w:val="22"/>
+          <w:szCs w:val="22"/>
+        </w:rPr>
+        <w:t>truth</w:t>
+      </w:r>
+      <w:proofErr w:type="gramEnd"/>
     </w:p>
     <w:p>
       <w:pPr>
@@ -24274,8 +29720,18 @@
           <w:sz w:val="22"/>
           <w:szCs w:val="22"/>
         </w:rPr>
-        <w:t xml:space="preserve"> feature importance distributions</w:t>
-      </w:r>
+        <w:t xml:space="preserve"> feature importance </w:t>
+      </w:r>
+      <w:proofErr w:type="gramStart"/>
+      <w:r>
+        <w:rPr>
+          <w:rFonts w:ascii="Cambria" w:hAnsi="Cambria"/>
+          <w:sz w:val="22"/>
+          <w:szCs w:val="22"/>
+        </w:rPr>
+        <w:t>distributions</w:t>
+      </w:r>
+      <w:proofErr w:type="gramEnd"/>
     </w:p>
     <w:p>
       <w:pPr>
@@ -24459,8 +29915,18 @@
           <w:sz w:val="22"/>
           <w:szCs w:val="22"/>
         </w:rPr>
-        <w:t xml:space="preserve"> prediction versus ground truth</w:t>
-      </w:r>
+        <w:t xml:space="preserve"> prediction versus ground </w:t>
+      </w:r>
+      <w:proofErr w:type="gramStart"/>
+      <w:r>
+        <w:rPr>
+          <w:rFonts w:ascii="Cambria" w:hAnsi="Cambria"/>
+          <w:sz w:val="22"/>
+          <w:szCs w:val="22"/>
+        </w:rPr>
+        <w:t>truth</w:t>
+      </w:r>
+      <w:proofErr w:type="gramEnd"/>
     </w:p>
     <w:p>
       <w:pPr>
@@ -24545,47 +30011,7 @@
           <w:sz w:val="22"/>
           <w:szCs w:val="22"/>
         </w:rPr>
-        <w:t>Figure D</w:t>
-      </w:r>
-      <w:r>
-        <w:rPr>
-          <w:rFonts w:ascii="Cambria" w:hAnsi="Cambria"/>
-          <w:sz w:val="22"/>
-          <w:szCs w:val="22"/>
-        </w:rPr>
-        <w:t>4</w:t>
-      </w:r>
-      <w:r>
-        <w:rPr>
-          <w:rFonts w:ascii="Cambria" w:hAnsi="Cambria"/>
-          <w:sz w:val="22"/>
-          <w:szCs w:val="22"/>
-        </w:rPr>
-        <w:t xml:space="preserve">. </w:t>
-      </w:r>
-      <w:r>
-        <w:rPr>
-          <w:rFonts w:ascii="Cambria" w:hAnsi="Cambria"/>
-          <w:sz w:val="22"/>
-          <w:szCs w:val="22"/>
-        </w:rPr>
-        <w:t>MLP regressor</w:t>
-      </w:r>
-      <w:r>
-        <w:rPr>
-          <w:rFonts w:ascii="Cambria" w:hAnsi="Cambria"/>
-          <w:sz w:val="22"/>
-          <w:szCs w:val="22"/>
-        </w:rPr>
-        <w:t xml:space="preserve"> feature importance distributions</w:t>
-      </w:r>
-      <w:r>
-        <w:rPr>
-          <w:rFonts w:ascii="Cambria" w:hAnsi="Cambria"/>
-          <w:sz w:val="22"/>
-          <w:szCs w:val="22"/>
-        </w:rPr>
-        <w:t xml:space="preserve"> from LIME analysis [6]</w:t>
+        <w:t>Figure D4. MLP regressor feature importance distributions from LIME analysis [6]</w:t>
       </w:r>
     </w:p>
     <w:p>
@@ -24634,39 +30060,7 @@
           <w:bCs/>
         </w:rPr>
         <w:lastRenderedPageBreak/>
-        <w:t>D.</w:t>
-      </w:r>
-      <w:r>
-        <w:rPr>
-          <w:rFonts w:ascii="Cambria" w:hAnsi="Cambria"/>
-          <w:b/>
-          <w:bCs/>
-        </w:rPr>
-        <w:t>2</w:t>
-      </w:r>
-      <w:r>
-        <w:rPr>
-          <w:rFonts w:ascii="Cambria" w:hAnsi="Cambria"/>
-          <w:b/>
-          <w:bCs/>
-        </w:rPr>
-        <w:t xml:space="preserve">. Additional </w:t>
-      </w:r>
-      <w:r>
-        <w:rPr>
-          <w:rFonts w:ascii="Cambria" w:hAnsi="Cambria"/>
-          <w:b/>
-          <w:bCs/>
-        </w:rPr>
-        <w:t>coach tenure</w:t>
-      </w:r>
-      <w:r>
-        <w:rPr>
-          <w:rFonts w:ascii="Cambria" w:hAnsi="Cambria"/>
-          <w:b/>
-          <w:bCs/>
-        </w:rPr>
-        <w:t xml:space="preserve"> prediction models</w:t>
+        <w:t>D.2. Additional coach tenure prediction models</w:t>
       </w:r>
     </w:p>
     <w:p>
@@ -24820,23 +30214,7 @@
           <w:sz w:val="22"/>
           <w:szCs w:val="22"/>
         </w:rPr>
-        <w:t>Figure D</w:t>
-      </w:r>
-      <w:r>
-        <w:rPr>
-          <w:rFonts w:ascii="Cambria" w:hAnsi="Cambria"/>
-          <w:sz w:val="22"/>
-          <w:szCs w:val="22"/>
-        </w:rPr>
-        <w:t>5</w:t>
-      </w:r>
-      <w:r>
-        <w:rPr>
-          <w:rFonts w:ascii="Cambria" w:hAnsi="Cambria"/>
-          <w:sz w:val="22"/>
-          <w:szCs w:val="22"/>
-        </w:rPr>
-        <w:t xml:space="preserve">. </w:t>
+        <w:t xml:space="preserve">Figure D5. </w:t>
       </w:r>
       <w:r>
         <w:rPr>
@@ -24860,8 +30238,18 @@
           <w:sz w:val="22"/>
           <w:szCs w:val="22"/>
         </w:rPr>
-        <w:t xml:space="preserve"> model prediction versus ground truth</w:t>
-      </w:r>
+        <w:t xml:space="preserve"> model prediction versus ground </w:t>
+      </w:r>
+      <w:proofErr w:type="gramStart"/>
+      <w:r>
+        <w:rPr>
+          <w:rFonts w:ascii="Cambria" w:hAnsi="Cambria"/>
+          <w:sz w:val="22"/>
+          <w:szCs w:val="22"/>
+        </w:rPr>
+        <w:t>truth</w:t>
+      </w:r>
+      <w:proofErr w:type="gramEnd"/>
     </w:p>
     <w:p>
       <w:pPr>
@@ -24946,40 +30334,9 @@
           <w:sz w:val="22"/>
           <w:szCs w:val="22"/>
         </w:rPr>
-        <w:t>Figure D</w:t>
-      </w:r>
-      <w:r>
-        <w:rPr>
-          <w:rFonts w:ascii="Cambria" w:hAnsi="Cambria"/>
-          <w:sz w:val="22"/>
-          <w:szCs w:val="22"/>
-        </w:rPr>
-        <w:t>6</w:t>
-      </w:r>
-      <w:r>
-        <w:rPr>
-          <w:rFonts w:ascii="Cambria" w:hAnsi="Cambria"/>
-          <w:sz w:val="22"/>
-          <w:szCs w:val="22"/>
-        </w:rPr>
-        <w:t xml:space="preserve">. Regularized </w:t>
-      </w:r>
-      <w:r>
-        <w:rPr>
-          <w:rFonts w:ascii="Cambria" w:hAnsi="Cambria"/>
-          <w:sz w:val="22"/>
-          <w:szCs w:val="22"/>
-        </w:rPr>
-        <w:t>logistic</w:t>
-      </w:r>
-      <w:r>
-        <w:rPr>
-          <w:rFonts w:ascii="Cambria" w:hAnsi="Cambria"/>
-          <w:sz w:val="22"/>
-          <w:szCs w:val="22"/>
-        </w:rPr>
-        <w:t xml:space="preserve"> model feature importance </w:t>
-      </w:r>
+        <w:t xml:space="preserve">Figure D6. Regularized logistic model feature importance </w:t>
+      </w:r>
+      <w:proofErr w:type="gramStart"/>
       <w:r>
         <w:rPr>
           <w:rFonts w:ascii="Cambria" w:hAnsi="Cambria"/>
@@ -24988,6 +30345,7 @@
         </w:rPr>
         <w:t>graph</w:t>
       </w:r>
+      <w:proofErr w:type="gramEnd"/>
     </w:p>
     <w:p>
       <w:pPr>
@@ -25017,21 +30375,7 @@
           <w:b/>
         </w:rPr>
         <w:lastRenderedPageBreak/>
-        <w:t>D.</w:t>
-      </w:r>
-      <w:r>
-        <w:rPr>
-          <w:rFonts w:ascii="Cambria" w:hAnsi="Cambria"/>
-          <w:b/>
-        </w:rPr>
-        <w:t>2</w:t>
-      </w:r>
-      <w:r>
-        <w:rPr>
-          <w:rFonts w:ascii="Cambria" w:hAnsi="Cambria"/>
-          <w:b/>
-        </w:rPr>
-        <w:t xml:space="preserve">.2. </w:t>
+        <w:t xml:space="preserve">D.2.2. </w:t>
       </w:r>
       <w:r>
         <w:rPr>
@@ -25130,23 +30474,7 @@
           <w:sz w:val="22"/>
           <w:szCs w:val="22"/>
         </w:rPr>
-        <w:t>Figure D</w:t>
-      </w:r>
-      <w:r>
-        <w:rPr>
-          <w:rFonts w:ascii="Cambria" w:hAnsi="Cambria"/>
-          <w:sz w:val="22"/>
-          <w:szCs w:val="22"/>
-        </w:rPr>
-        <w:t>7</w:t>
-      </w:r>
-      <w:r>
-        <w:rPr>
-          <w:rFonts w:ascii="Cambria" w:hAnsi="Cambria"/>
-          <w:sz w:val="22"/>
-          <w:szCs w:val="22"/>
-        </w:rPr>
-        <w:t xml:space="preserve">. </w:t>
+        <w:t xml:space="preserve">Figure D7. </w:t>
       </w:r>
       <w:r>
         <w:rPr>
@@ -25162,24 +30490,26 @@
           <w:sz w:val="22"/>
           <w:szCs w:val="22"/>
         </w:rPr>
-        <w:t xml:space="preserve">MLP </w:t>
-      </w:r>
-      <w:r>
-        <w:rPr>
-          <w:rFonts w:ascii="Cambria" w:hAnsi="Cambria"/>
-          <w:sz w:val="22"/>
-          <w:szCs w:val="22"/>
-        </w:rPr>
-        <w:t>classifier</w:t>
-      </w:r>
-      <w:r>
-        <w:rPr>
-          <w:rFonts w:ascii="Cambria" w:hAnsi="Cambria"/>
-          <w:sz w:val="22"/>
-          <w:szCs w:val="22"/>
-        </w:rPr>
-        <w:t xml:space="preserve"> prediction versus ground truth</w:t>
-      </w:r>
+        <w:t>MLP classifier</w:t>
+      </w:r>
+      <w:r>
+        <w:rPr>
+          <w:rFonts w:ascii="Cambria" w:hAnsi="Cambria"/>
+          <w:sz w:val="22"/>
+          <w:szCs w:val="22"/>
+        </w:rPr>
+        <w:t xml:space="preserve"> prediction versus ground </w:t>
+      </w:r>
+      <w:proofErr w:type="gramStart"/>
+      <w:r>
+        <w:rPr>
+          <w:rFonts w:ascii="Cambria" w:hAnsi="Cambria"/>
+          <w:sz w:val="22"/>
+          <w:szCs w:val="22"/>
+        </w:rPr>
+        <w:t>truth</w:t>
+      </w:r>
+      <w:proofErr w:type="gramEnd"/>
     </w:p>
     <w:p>
       <w:pPr>
@@ -25280,31 +30610,7 @@
           <w:sz w:val="22"/>
           <w:szCs w:val="22"/>
         </w:rPr>
-        <w:t xml:space="preserve">. MLP </w:t>
-      </w:r>
-      <w:r>
-        <w:rPr>
-          <w:rFonts w:ascii="Cambria" w:hAnsi="Cambria"/>
-          <w:sz w:val="22"/>
-          <w:szCs w:val="22"/>
-        </w:rPr>
-        <w:t>classifier</w:t>
-      </w:r>
-      <w:r>
-        <w:rPr>
-          <w:rFonts w:ascii="Cambria" w:hAnsi="Cambria"/>
-          <w:sz w:val="22"/>
-          <w:szCs w:val="22"/>
-        </w:rPr>
-        <w:t xml:space="preserve"> feature importance distributions from LIME analysis</w:t>
-      </w:r>
-      <w:r>
-        <w:rPr>
-          <w:rFonts w:ascii="Cambria" w:hAnsi="Cambria"/>
-          <w:sz w:val="22"/>
-          <w:szCs w:val="22"/>
-        </w:rPr>
-        <w:t xml:space="preserve"> [6]</w:t>
+        <w:t>. MLP classifier feature importance distributions from LIME analysis [6]</w:t>
       </w:r>
     </w:p>
     <w:p>

--- a/LaTeX/SSAC2023-Williamson-Jon-Paper (193982).docx
+++ b/LaTeX/SSAC2023-Williamson-Jon-Paper (193982).docx
@@ -132,7 +132,39 @@
           <w:sz w:val="22"/>
           <w:szCs w:val="22"/>
         </w:rPr>
-        <w:t xml:space="preserve">What if the Denver Broncos could have avoided hiring Nathaniel Hackett? Or if the Raiders could have avoided hiring Josh McDaniels? </w:t>
+        <w:t xml:space="preserve">What if the Denver Broncos could have avoided hiring Nathaniel Hackett? Or if the Raiders </w:t>
+      </w:r>
+      <w:r>
+        <w:rPr>
+          <w:rFonts w:ascii="Cambria" w:hAnsi="Cambria"/>
+          <w:sz w:val="22"/>
+          <w:szCs w:val="22"/>
+        </w:rPr>
+        <w:t xml:space="preserve">had not </w:t>
+      </w:r>
+      <w:r>
+        <w:rPr>
+          <w:rFonts w:ascii="Cambria" w:hAnsi="Cambria"/>
+          <w:sz w:val="22"/>
+          <w:szCs w:val="22"/>
+        </w:rPr>
+        <w:t>hir</w:t>
+      </w:r>
+      <w:r>
+        <w:rPr>
+          <w:rFonts w:ascii="Cambria" w:hAnsi="Cambria"/>
+          <w:sz w:val="22"/>
+          <w:szCs w:val="22"/>
+        </w:rPr>
+        <w:t>ed</w:t>
+      </w:r>
+      <w:r>
+        <w:rPr>
+          <w:rFonts w:ascii="Cambria" w:hAnsi="Cambria"/>
+          <w:sz w:val="22"/>
+          <w:szCs w:val="22"/>
+        </w:rPr>
+        <w:t xml:space="preserve"> Josh McDaniels? </w:t>
       </w:r>
       <w:r>
         <w:rPr>
@@ -302,7 +334,39 @@
           <w:sz w:val="22"/>
           <w:szCs w:val="22"/>
         </w:rPr>
-        <w:t xml:space="preserve">There have been no journal publications that attempt to predict the success of NFL coaching hires through statistical learning techniques. Currently, the NFL is only beginning to implement artificial intelligence (AI) in play calling prediction </w:t>
+        <w:t>At the time of writing</w:t>
+      </w:r>
+      <w:r>
+        <w:rPr>
+          <w:rFonts w:ascii="Cambria" w:hAnsi="Cambria"/>
+          <w:sz w:val="22"/>
+          <w:szCs w:val="22"/>
+        </w:rPr>
+        <w:t>, t</w:t>
+      </w:r>
+      <w:r>
+        <w:rPr>
+          <w:rFonts w:ascii="Cambria" w:hAnsi="Cambria"/>
+          <w:sz w:val="22"/>
+          <w:szCs w:val="22"/>
+        </w:rPr>
+        <w:t xml:space="preserve">here have been no journal publications that attempt to predict the success of NFL coaching hires through statistical learning techniques. Currently, the NFL is only </w:t>
+      </w:r>
+      <w:r>
+        <w:rPr>
+          <w:rFonts w:ascii="Cambria" w:hAnsi="Cambria"/>
+          <w:sz w:val="22"/>
+          <w:szCs w:val="22"/>
+        </w:rPr>
+        <w:t xml:space="preserve">just </w:t>
+      </w:r>
+      <w:r>
+        <w:rPr>
+          <w:rFonts w:ascii="Cambria" w:hAnsi="Cambria"/>
+          <w:sz w:val="22"/>
+          <w:szCs w:val="22"/>
+        </w:rPr>
+        <w:t xml:space="preserve">beginning to implement artificial intelligence (AI) in play calling prediction </w:t>
       </w:r>
       <w:r>
         <w:rPr>
@@ -326,7 +390,15 @@
           <w:sz w:val="22"/>
           <w:szCs w:val="22"/>
         </w:rPr>
-        <w:t xml:space="preserve"> Additionally, there are few papers that examine the impact of individual features on NFL head coaching success. Reference </w:t>
+        <w:t xml:space="preserve"> Currently</w:t>
+      </w:r>
+      <w:r>
+        <w:rPr>
+          <w:rFonts w:ascii="Cambria" w:hAnsi="Cambria"/>
+          <w:sz w:val="22"/>
+          <w:szCs w:val="22"/>
+        </w:rPr>
+        <w:t xml:space="preserve">, there are few papers that examine the impact of individual features on NFL head coaching success. Reference </w:t>
       </w:r>
       <w:r>
         <w:rPr>
@@ -523,7 +595,23 @@
           <w:sz w:val="22"/>
           <w:szCs w:val="22"/>
         </w:rPr>
-        <w:t xml:space="preserve">sing statistics available at the time of hiring, this project attempts to predict two outcomes of head coach hires: the average two-year winning </w:t>
+        <w:t>sing statistics available at the time of hiring, this project attempts to predict two outcomes of head coach hires:</w:t>
+      </w:r>
+      <w:r>
+        <w:rPr>
+          <w:rFonts w:ascii="Cambria" w:hAnsi="Cambria"/>
+          <w:sz w:val="22"/>
+          <w:szCs w:val="22"/>
+        </w:rPr>
+        <w:t xml:space="preserve"> (1)</w:t>
+      </w:r>
+      <w:r>
+        <w:rPr>
+          <w:rFonts w:ascii="Cambria" w:hAnsi="Cambria"/>
+          <w:sz w:val="22"/>
+          <w:szCs w:val="22"/>
+        </w:rPr>
+        <w:t xml:space="preserve"> the average two-year winning </w:t>
       </w:r>
       <w:r>
         <w:rPr>
@@ -539,7 +627,31 @@
           <w:sz w:val="22"/>
           <w:szCs w:val="22"/>
         </w:rPr>
-        <w:t xml:space="preserve"> and the hire tenure, using three machine learning approaches: regularized linear models, XGBoost models, and </w:t>
+        <w:t>,</w:t>
+      </w:r>
+      <w:r>
+        <w:rPr>
+          <w:rFonts w:ascii="Cambria" w:hAnsi="Cambria"/>
+          <w:sz w:val="22"/>
+          <w:szCs w:val="22"/>
+        </w:rPr>
+        <w:t xml:space="preserve"> and </w:t>
+      </w:r>
+      <w:r>
+        <w:rPr>
+          <w:rFonts w:ascii="Cambria" w:hAnsi="Cambria"/>
+          <w:sz w:val="22"/>
+          <w:szCs w:val="22"/>
+        </w:rPr>
+        <w:t xml:space="preserve">(2) </w:t>
+      </w:r>
+      <w:r>
+        <w:rPr>
+          <w:rFonts w:ascii="Cambria" w:hAnsi="Cambria"/>
+          <w:sz w:val="22"/>
+          <w:szCs w:val="22"/>
+        </w:rPr>
+        <w:t xml:space="preserve">the hire tenure, using three machine learning approaches: regularized linear models, XGBoost models, and </w:t>
       </w:r>
       <w:proofErr w:type="gramStart"/>
       <w:r>
@@ -703,7 +815,15 @@
           <w:sz w:val="22"/>
           <w:szCs w:val="22"/>
         </w:rPr>
-        <w:t xml:space="preserve"> shows the mapping between the coach tenure, </w:t>
+        <w:t xml:space="preserve"> shows </w:t>
+      </w:r>
+      <w:r>
+        <w:rPr>
+          <w:rFonts w:ascii="Cambria" w:hAnsi="Cambria"/>
+          <w:sz w:val="22"/>
+          <w:szCs w:val="22"/>
+        </w:rPr>
+        <w:t xml:space="preserve">the mapping between the coach tenure, </w:t>
       </w:r>
       <w:r>
         <w:rPr>
@@ -713,7 +833,15 @@
           <w:sz w:val="22"/>
           <w:szCs w:val="22"/>
         </w:rPr>
-        <w:t>t</w:t>
+        <w:t xml:space="preserve">t </w:t>
+      </w:r>
+      <w:r>
+        <w:rPr>
+          <w:rFonts w:ascii="Cambria" w:hAnsi="Cambria"/>
+          <w:sz w:val="22"/>
+          <w:szCs w:val="22"/>
+        </w:rPr>
+        <w:t xml:space="preserve">(in years), and the three coach tenure classification labels, </w:t>
       </w:r>
       <w:r>
         <w:rPr>
@@ -723,48 +851,6 @@
           <w:sz w:val="22"/>
           <w:szCs w:val="22"/>
         </w:rPr>
-        <w:t xml:space="preserve"> </w:t>
-      </w:r>
-      <w:r>
-        <w:rPr>
-          <w:rFonts w:ascii="Cambria" w:hAnsi="Cambria"/>
-          <w:sz w:val="22"/>
-          <w:szCs w:val="22"/>
-        </w:rPr>
-        <w:t>(in years),</w:t>
-      </w:r>
-      <w:r>
-        <w:rPr>
-          <w:rFonts w:ascii="Cambria" w:hAnsi="Cambria"/>
-          <w:sz w:val="22"/>
-          <w:szCs w:val="22"/>
-        </w:rPr>
-        <w:t xml:space="preserve"> and the </w:t>
-      </w:r>
-      <w:r>
-        <w:rPr>
-          <w:rFonts w:ascii="Cambria" w:hAnsi="Cambria"/>
-          <w:sz w:val="22"/>
-          <w:szCs w:val="22"/>
-        </w:rPr>
-        <w:t>three</w:t>
-      </w:r>
-      <w:r>
-        <w:rPr>
-          <w:rFonts w:ascii="Cambria" w:hAnsi="Cambria"/>
-          <w:sz w:val="22"/>
-          <w:szCs w:val="22"/>
-        </w:rPr>
-        <w:t xml:space="preserve"> coach tenure classification labels, </w:t>
-      </w:r>
-      <w:r>
-        <w:rPr>
-          <w:rFonts w:ascii="Cambria" w:hAnsi="Cambria"/>
-          <w:i/>
-          <w:iCs/>
-          <w:sz w:val="22"/>
-          <w:szCs w:val="22"/>
-        </w:rPr>
         <w:t>C(t)</w:t>
       </w:r>
       <w:r>
@@ -773,15 +859,15 @@
           <w:sz w:val="22"/>
           <w:szCs w:val="22"/>
         </w:rPr>
-        <w:t>.</w:t>
-      </w:r>
-      <w:r>
-        <w:rPr>
-          <w:rFonts w:ascii="Cambria" w:hAnsi="Cambria"/>
-          <w:sz w:val="22"/>
-          <w:szCs w:val="22"/>
-        </w:rPr>
-        <w:t xml:space="preserve"> Different coach </w:t>
+        <w:t xml:space="preserve">. </w:t>
+      </w:r>
+      <w:r>
+        <w:rPr>
+          <w:rFonts w:ascii="Cambria" w:hAnsi="Cambria"/>
+          <w:sz w:val="22"/>
+          <w:szCs w:val="22"/>
+        </w:rPr>
+        <w:t xml:space="preserve">This project groups coach </w:t>
       </w:r>
       <w:r>
         <w:rPr>
@@ -790,7 +876,31 @@
           <w:szCs w:val="22"/>
         </w:rPr>
         <w:lastRenderedPageBreak/>
-        <w:t>classifications are intended to indicate different levels of coaching success based on the number of years they maintain their position.</w:t>
+        <w:t xml:space="preserve">tenures into classes for classification rather than predicting the number of years with a regression as there is little apparent difference between coaches with similar tenures. For example, a coach that remains </w:t>
+      </w:r>
+      <w:r>
+        <w:rPr>
+          <w:rFonts w:ascii="Cambria" w:hAnsi="Cambria"/>
+          <w:sz w:val="22"/>
+          <w:szCs w:val="22"/>
+        </w:rPr>
+        <w:t>in position for 15 years is not 50% more successful than a coach who remains in position for 10 years.</w:t>
+      </w:r>
+      <w:r>
+        <w:rPr>
+          <w:rFonts w:ascii="Cambria" w:hAnsi="Cambria"/>
+          <w:sz w:val="22"/>
+          <w:szCs w:val="22"/>
+        </w:rPr>
+        <w:t xml:space="preserve"> These d</w:t>
+      </w:r>
+      <w:r>
+        <w:rPr>
+          <w:rFonts w:ascii="Cambria" w:hAnsi="Cambria"/>
+          <w:sz w:val="22"/>
+          <w:szCs w:val="22"/>
+        </w:rPr>
+        <w:t>ifferent coach classifications are intended to indicate different levels of coaching success based on the number of years they maintain their position.</w:t>
       </w:r>
     </w:p>
     <w:tbl>
@@ -2165,7 +2275,7 @@
           <w:sz w:val="22"/>
           <w:szCs w:val="22"/>
         </w:rPr>
-        <w:t xml:space="preserve">regularization due to its tendency to remove features from the model. The second implementation of the model is an XGBoost regressor. This regressor uses gradient boosting to build a single predication model through the aggregation of weak learners. This project uses trees as the universal model for the XGBoost weak learners. The third and final implementation of this model is through a multi-layer perceptron regressor. This regressor is a basic neural network with a final regression node. It extracts features without supervision. This project utilizes extensive cross-validation to determine the optimal values for hyperparameters for each model implementation. </w:t>
+        <w:t xml:space="preserve">regularization due to its tendency to remove features from the model. The second implementation of the model is an XGBoost regressor. This regressor uses gradient boosting to build a single predication model through the aggregation of weak learners. This project uses trees as the universal model for the XGBoost weak learners. The third and final implementation of this model is through a multi-layer perceptron regressor. This regressor is a basic neural network with a final regression node. This project utilizes extensive cross-validation to determine the optimal values for hyperparameters for each model implementation. </w:t>
       </w:r>
     </w:p>
     <w:p>
@@ -2186,7 +2296,16 @@
           <w:sz w:val="22"/>
           <w:szCs w:val="22"/>
         </w:rPr>
-        <w:t xml:space="preserve">This project uses root mean squared error (RMSE) as the evaluation metric for these regression models. This metric was chosen for two reasons. Firstly, its dimensions are identical to the dimensions of the prediction variable. Secondly, it punishes outliers greater than absolute error. It is important to note that the thresholds that constitute </w:t>
+        <w:t xml:space="preserve">This project uses root mean squared error (RMSE) as the evaluation metric for these regression models. This metric was chosen for two reasons. Firstly, its dimensions are identical to the dimensions of the prediction variable. Secondly, it punishes outliers greater than absolute error. It </w:t>
+      </w:r>
+      <w:r>
+        <w:rPr>
+          <w:rFonts w:ascii="Cambria" w:hAnsi="Cambria"/>
+          <w:sz w:val="22"/>
+          <w:szCs w:val="22"/>
+        </w:rPr>
+        <w:lastRenderedPageBreak/>
+        <w:t xml:space="preserve">is important to note that the thresholds that constitute </w:t>
       </w:r>
       <w:r>
         <w:rPr>
@@ -2250,16 +2369,7 @@
           <w:sz w:val="22"/>
           <w:szCs w:val="22"/>
         </w:rPr>
-        <w:t xml:space="preserve"> RMSE are impacted by the </w:t>
-      </w:r>
-      <w:r>
-        <w:rPr>
-          <w:rFonts w:ascii="Cambria" w:hAnsi="Cambria"/>
-          <w:sz w:val="22"/>
-          <w:szCs w:val="22"/>
-        </w:rPr>
-        <w:lastRenderedPageBreak/>
-        <w:t>scale of the prediction. As a result, this project compares model RMSE against the RMSE for predicting the expected outcome to understand model performance.</w:t>
+        <w:t xml:space="preserve"> RMSE are impacted by the scale of the prediction. As a result, this project compares model RMSE against the RMSE for predicting the expected outcome to understand model performance.</w:t>
       </w:r>
     </w:p>
     <w:p>
@@ -3057,35 +3167,18 @@
         <w:rPr>
           <w:rFonts w:ascii="Cambria" w:hAnsi="Cambria"/>
           <w:bCs/>
+          <w:sz w:val="22"/>
+          <w:szCs w:val="22"/>
         </w:rPr>
       </w:pPr>
       <w:r>
         <w:rPr>
           <w:rFonts w:ascii="Cambria" w:hAnsi="Cambria"/>
           <w:bCs/>
-        </w:rPr>
-        <w:t>Table 1</w:t>
-      </w:r>
-      <w:r>
-        <w:rPr>
-          <w:rFonts w:ascii="Cambria" w:hAnsi="Cambria"/>
-          <w:bCs/>
-        </w:rPr>
-        <w:t xml:space="preserve"> shows the </w:t>
-      </w:r>
-      <w:r>
-        <w:rPr>
-          <w:rFonts w:ascii="Cambria" w:hAnsi="Cambria"/>
-          <w:bCs/>
-        </w:rPr>
-        <w:t>macro-averaged one-versus-rest (OVR) area under the receiver operating characteristic curve (AUROC)</w:t>
-      </w:r>
-      <w:r>
-        <w:rPr>
-          <w:rFonts w:ascii="Cambria" w:hAnsi="Cambria"/>
-          <w:bCs/>
-        </w:rPr>
-        <w:t xml:space="preserve"> values for the three implementations across the train, test, and validation sets. </w:t>
+          <w:sz w:val="22"/>
+          <w:szCs w:val="22"/>
+        </w:rPr>
+        <w:t xml:space="preserve">Table 1 shows the macro-averaged one-versus-rest (OVR) area under the receiver operating characteristic curve (AUROC) values for the three implementations across the train, test, and validation sets. </w:t>
       </w:r>
     </w:p>
     <w:p>
@@ -3235,12 +3328,16 @@
         <w:rPr>
           <w:rFonts w:ascii="Cambria" w:hAnsi="Cambria"/>
           <w:bCs/>
+          <w:sz w:val="22"/>
+          <w:szCs w:val="22"/>
         </w:rPr>
       </w:pPr>
       <w:r>
         <w:rPr>
           <w:rFonts w:ascii="Cambria" w:hAnsi="Cambria"/>
           <w:bCs/>
+          <w:sz w:val="22"/>
+          <w:szCs w:val="22"/>
         </w:rPr>
         <w:t xml:space="preserve">This table shows that the XGBoost classifier had the best performance on the validation set. All models showed </w:t>
       </w:r>
@@ -3248,6 +3345,8 @@
         <w:rPr>
           <w:rFonts w:ascii="Cambria" w:hAnsi="Cambria"/>
           <w:bCs/>
+          <w:sz w:val="22"/>
+          <w:szCs w:val="22"/>
         </w:rPr>
         <w:t xml:space="preserve">significantly </w:t>
       </w:r>
@@ -3255,13 +3354,53 @@
         <w:rPr>
           <w:rFonts w:ascii="Cambria" w:hAnsi="Cambria"/>
           <w:bCs/>
-        </w:rPr>
-        <w:t>better performance when compared to predicting the expected value. These findings suggest that these features, largely driven by characteristics of the head coach, do have value in predicting the tenure of head coaches</w:t>
+          <w:sz w:val="22"/>
+          <w:szCs w:val="22"/>
+        </w:rPr>
+        <w:t>better performance when compared to predicting the expected value. These findings suggest that these features, largely driven by characteristics of the head coach, do have value in predicting the tenure of head coaches.</w:t>
       </w:r>
       <w:r>
         <w:rPr>
           <w:rFonts w:ascii="Cambria" w:hAnsi="Cambria"/>
           <w:bCs/>
+          <w:sz w:val="22"/>
+          <w:szCs w:val="22"/>
+        </w:rPr>
+        <w:t xml:space="preserve"> In other words, these models have the potential to help NFL teams find candidates that are predicted to remain a head coach</w:t>
+      </w:r>
+      <w:r>
+        <w:rPr>
+          <w:rFonts w:ascii="Cambria" w:hAnsi="Cambria"/>
+          <w:bCs/>
+          <w:sz w:val="22"/>
+          <w:szCs w:val="22"/>
+        </w:rPr>
+        <w:t xml:space="preserve"> longer</w:t>
+      </w:r>
+      <w:r>
+        <w:rPr>
+          <w:rFonts w:ascii="Cambria" w:hAnsi="Cambria"/>
+          <w:bCs/>
+          <w:sz w:val="22"/>
+          <w:szCs w:val="22"/>
+        </w:rPr>
+        <w:t xml:space="preserve"> </w:t>
+      </w:r>
+      <w:r>
+        <w:rPr>
+          <w:rFonts w:ascii="Cambria" w:hAnsi="Cambria"/>
+          <w:bCs/>
+          <w:sz w:val="22"/>
+          <w:szCs w:val="22"/>
+        </w:rPr>
+        <w:t>using information available at the time of hire</w:t>
+      </w:r>
+      <w:r>
+        <w:rPr>
+          <w:rFonts w:ascii="Cambria" w:hAnsi="Cambria"/>
+          <w:bCs/>
+          <w:sz w:val="22"/>
+          <w:szCs w:val="22"/>
         </w:rPr>
         <w:t>.</w:t>
       </w:r>
@@ -3269,41 +3408,8 @@
         <w:rPr>
           <w:rFonts w:ascii="Cambria" w:hAnsi="Cambria"/>
           <w:bCs/>
-        </w:rPr>
-        <w:t xml:space="preserve"> In other words, these models have the potential to help NFL teams find candidates that are predicted to remain a head coach</w:t>
-      </w:r>
-      <w:r>
-        <w:rPr>
-          <w:rFonts w:ascii="Cambria" w:hAnsi="Cambria"/>
-          <w:bCs/>
-        </w:rPr>
-        <w:t xml:space="preserve"> longer</w:t>
-      </w:r>
-      <w:r>
-        <w:rPr>
-          <w:rFonts w:ascii="Cambria" w:hAnsi="Cambria"/>
-          <w:bCs/>
-        </w:rPr>
-        <w:t xml:space="preserve"> </w:t>
-      </w:r>
-      <w:r>
-        <w:rPr>
-          <w:rFonts w:ascii="Cambria" w:hAnsi="Cambria"/>
-          <w:bCs/>
-        </w:rPr>
-        <w:t>using information available at the time of hire</w:t>
-      </w:r>
-      <w:r>
-        <w:rPr>
-          <w:rFonts w:ascii="Cambria" w:hAnsi="Cambria"/>
-          <w:bCs/>
-        </w:rPr>
-        <w:t>.</w:t>
-      </w:r>
-      <w:r>
-        <w:rPr>
-          <w:rFonts w:ascii="Cambria" w:hAnsi="Cambria"/>
-          <w:bCs/>
+          <w:sz w:val="22"/>
+          <w:szCs w:val="22"/>
         </w:rPr>
         <w:t xml:space="preserve"> </w:t>
       </w:r>
@@ -3345,85 +3451,83 @@
         </w:tabs>
         <w:spacing w:after="220"/>
         <w:rPr>
-          <w:rFonts w:ascii="Cambria" w:hAnsi="Cambria"/>
           <w:bCs/>
+          <w:sz w:val="22"/>
+          <w:szCs w:val="22"/>
         </w:rPr>
       </w:pPr>
       <w:r>
         <w:rPr>
-          <w:rFonts w:ascii="Cambria" w:hAnsi="Cambria"/>
           <w:bCs/>
-        </w:rPr>
-        <w:t xml:space="preserve">This subsection provides an overview of the best classifying </w:t>
-      </w:r>
-      <w:r>
-        <w:rPr>
-          <w:rFonts w:ascii="Cambria" w:hAnsi="Cambria"/>
+          <w:sz w:val="22"/>
+          <w:szCs w:val="22"/>
+        </w:rPr>
+        <w:t xml:space="preserve">This subsection provides an overview of the best classifying model. For details on </w:t>
+      </w:r>
+      <w:r>
+        <w:rPr>
           <w:bCs/>
-        </w:rPr>
-        <w:t xml:space="preserve">model. For details on </w:t>
-      </w:r>
-      <w:r>
-        <w:rPr>
-          <w:rFonts w:ascii="Cambria" w:hAnsi="Cambria"/>
+          <w:sz w:val="22"/>
+          <w:szCs w:val="22"/>
+        </w:rPr>
+        <w:t>the other</w:t>
+      </w:r>
+      <w:r>
+        <w:rPr>
           <w:bCs/>
-        </w:rPr>
-        <w:t>the other</w:t>
-      </w:r>
-      <w:r>
-        <w:rPr>
-          <w:rFonts w:ascii="Cambria" w:hAnsi="Cambria"/>
+          <w:sz w:val="22"/>
+          <w:szCs w:val="22"/>
+        </w:rPr>
+        <w:t xml:space="preserve"> models, see Appendix D. </w:t>
+      </w:r>
+      <w:r>
+        <w:rPr>
           <w:bCs/>
-        </w:rPr>
-        <w:t xml:space="preserve"> models, see Appendix D. </w:t>
-      </w:r>
-      <w:r>
-        <w:rPr>
-          <w:rFonts w:ascii="Cambria" w:hAnsi="Cambria"/>
-          <w:bCs/>
-        </w:rPr>
-        <w:t>The XGBoost classifier had an OVR A</w:t>
-      </w:r>
-      <w:r>
-        <w:rPr>
-          <w:rFonts w:ascii="Cambria" w:hAnsi="Cambria"/>
-          <w:bCs/>
-        </w:rPr>
-        <w:t xml:space="preserve">UROC value of </w:t>
+          <w:sz w:val="22"/>
+          <w:szCs w:val="22"/>
+        </w:rPr>
+        <w:t xml:space="preserve">The XGBoost classifier had an OVR AUROC value of </w:t>
       </w:r>
       <m:oMath>
         <m:r>
           <w:rPr>
             <w:rFonts w:ascii="Cambria Math" w:hAnsi="Cambria Math"/>
+            <w:sz w:val="22"/>
+            <w:szCs w:val="22"/>
           </w:rPr>
           <m:t>0.674</m:t>
         </m:r>
       </m:oMath>
       <w:r>
         <w:rPr>
-          <w:rFonts w:ascii="Cambria" w:eastAsiaTheme="minorEastAsia" w:hAnsi="Cambria"/>
+          <w:rFonts w:eastAsiaTheme="minorEastAsia"/>
           <w:bCs/>
+          <w:sz w:val="22"/>
+          <w:szCs w:val="22"/>
         </w:rPr>
         <w:t>, indicating that the</w:t>
       </w:r>
       <w:r>
         <w:rPr>
-          <w:rFonts w:ascii="Cambria" w:hAnsi="Cambria"/>
           <w:bCs/>
+          <w:sz w:val="22"/>
+          <w:szCs w:val="22"/>
         </w:rPr>
         <w:t xml:space="preserve"> model has predictive utility. Fig. </w:t>
       </w:r>
       <w:r>
         <w:rPr>
-          <w:rFonts w:ascii="Cambria" w:hAnsi="Cambria"/>
           <w:bCs/>
+          <w:sz w:val="22"/>
+          <w:szCs w:val="22"/>
         </w:rPr>
         <w:t>2</w:t>
       </w:r>
       <w:r>
         <w:rPr>
-          <w:rFonts w:ascii="Cambria" w:hAnsi="Cambria"/>
           <w:bCs/>
+          <w:sz w:val="22"/>
+          <w:szCs w:val="22"/>
         </w:rPr>
         <w:t xml:space="preserve"> shows the sorted validation set with corresponding marks for the ground truth values and the predicted values. </w:t>
       </w:r>
@@ -3541,86 +3645,90 @@
         <w:rPr>
           <w:rFonts w:ascii="Cambria" w:hAnsi="Cambria"/>
           <w:bCs/>
+          <w:sz w:val="22"/>
+          <w:szCs w:val="22"/>
         </w:rPr>
       </w:pPr>
       <w:r>
         <w:rPr>
           <w:rFonts w:ascii="Cambria" w:hAnsi="Cambria"/>
           <w:bCs/>
-        </w:rPr>
-        <w:t xml:space="preserve">Fig. </w:t>
+          <w:sz w:val="22"/>
+          <w:szCs w:val="22"/>
+        </w:rPr>
+        <w:t xml:space="preserve">Fig. 3 shows the feature weight distributions resulting from the best models found within the outer ten-fold cross-validation. </w:t>
       </w:r>
       <w:r>
         <w:rPr>
           <w:rFonts w:ascii="Cambria" w:hAnsi="Cambria"/>
           <w:bCs/>
-        </w:rPr>
-        <w:t>3</w:t>
+          <w:sz w:val="22"/>
+          <w:szCs w:val="22"/>
+        </w:rPr>
+        <w:t>T</w:t>
       </w:r>
       <w:r>
         <w:rPr>
           <w:rFonts w:ascii="Cambria" w:hAnsi="Cambria"/>
           <w:bCs/>
-        </w:rPr>
-        <w:t xml:space="preserve"> shows the feature weight distributions resulting from the best models found within the outer ten-fold cross-validation. </w:t>
+          <w:sz w:val="22"/>
+          <w:szCs w:val="22"/>
+        </w:rPr>
+        <w:t xml:space="preserve">hese </w:t>
       </w:r>
       <w:r>
         <w:rPr>
           <w:rFonts w:ascii="Cambria" w:hAnsi="Cambria"/>
           <w:bCs/>
-        </w:rPr>
-        <w:t>T</w:t>
+          <w:sz w:val="22"/>
+          <w:szCs w:val="22"/>
+        </w:rPr>
+        <w:t xml:space="preserve">importance values for these </w:t>
       </w:r>
       <w:r>
         <w:rPr>
           <w:rFonts w:ascii="Cambria" w:hAnsi="Cambria"/>
           <w:bCs/>
-        </w:rPr>
-        <w:t xml:space="preserve">hese feature </w:t>
-      </w:r>
-      <w:proofErr w:type="spellStart"/>
+          <w:sz w:val="22"/>
+          <w:szCs w:val="22"/>
+        </w:rPr>
+        <w:t>feature</w:t>
+      </w:r>
       <w:r>
         <w:rPr>
           <w:rFonts w:ascii="Cambria" w:hAnsi="Cambria"/>
           <w:bCs/>
-        </w:rPr>
-        <w:t>importance</w:t>
+          <w:sz w:val="22"/>
+          <w:szCs w:val="22"/>
+        </w:rPr>
+        <w:t>s</w:t>
       </w:r>
       <w:r>
         <w:rPr>
           <w:rFonts w:ascii="Cambria" w:hAnsi="Cambria"/>
           <w:bCs/>
-        </w:rPr>
-        <w:t>s</w:t>
-      </w:r>
-      <w:proofErr w:type="spellEnd"/>
+          <w:sz w:val="22"/>
+          <w:szCs w:val="22"/>
+        </w:rPr>
+        <w:t xml:space="preserve"> do not infer a monotonic relationship between feature value and predicted value. Rather, these importance </w:t>
+      </w:r>
       <w:r>
         <w:rPr>
           <w:rFonts w:ascii="Cambria" w:hAnsi="Cambria"/>
           <w:bCs/>
-        </w:rPr>
-        <w:t xml:space="preserve"> do not infer a monotonic relationship between feature value and predicted value. Rather, these importance </w:t>
+          <w:sz w:val="22"/>
+          <w:szCs w:val="22"/>
+        </w:rPr>
+        <w:t xml:space="preserve">values </w:t>
       </w:r>
       <w:r>
         <w:rPr>
           <w:rFonts w:ascii="Cambria" w:hAnsi="Cambria"/>
           <w:bCs/>
-        </w:rPr>
-        <w:t xml:space="preserve">values </w:t>
-      </w:r>
-      <w:r>
-        <w:rPr>
-          <w:rFonts w:ascii="Cambria" w:hAnsi="Cambria"/>
-          <w:bCs/>
-        </w:rPr>
-        <w:t>result from feature prevalence in the model's weak estimators. A feature with higher importance is present in more estimators than a feature with low importance.</w:t>
-      </w:r>
-      <w:r>
-        <w:rPr>
-          <w:rFonts w:ascii="Cambria" w:hAnsi="Cambria"/>
-          <w:bCs/>
-        </w:rPr>
-        <w:t xml:space="preserve"> </w:t>
+          <w:sz w:val="22"/>
+          <w:szCs w:val="22"/>
+        </w:rPr>
+        <w:t xml:space="preserve">result from feature prevalence in the model's weak estimators. A feature with higher importance is present in more estimators than a feature with low importance. </w:t>
       </w:r>
     </w:p>
     <w:p>
@@ -3742,12 +3850,16 @@
         <w:rPr>
           <w:rFonts w:ascii="Cambria" w:hAnsi="Cambria"/>
           <w:bCs/>
+          <w:sz w:val="22"/>
+          <w:szCs w:val="22"/>
         </w:rPr>
       </w:pPr>
       <w:r>
         <w:rPr>
           <w:rFonts w:ascii="Cambria" w:hAnsi="Cambria"/>
           <w:bCs/>
+          <w:sz w:val="22"/>
+          <w:szCs w:val="22"/>
         </w:rPr>
         <w:t>The features with the highest average importance are shown below in Table 2.</w:t>
       </w:r>
@@ -3755,6 +3867,8 @@
         <w:rPr>
           <w:rFonts w:ascii="Cambria" w:hAnsi="Cambria"/>
           <w:bCs/>
+          <w:sz w:val="22"/>
+          <w:szCs w:val="22"/>
         </w:rPr>
         <w:t xml:space="preserve"> 10 of the top 20 most important features are attributes of the coach’s team during a previous head coaching role—suggesting that past performance is a predictor of future performance. One notable finding is that the number of years as an NFL coordinator is less important than the number of years of experience as an NFL position coach. </w:t>
       </w:r>
@@ -3762,6 +3876,8 @@
         <w:rPr>
           <w:rFonts w:ascii="Cambria" w:hAnsi="Cambria"/>
           <w:bCs/>
+          <w:sz w:val="22"/>
+          <w:szCs w:val="22"/>
         </w:rPr>
         <w:t xml:space="preserve">Additionally, three of the top 20 features are attributes of the coach’s team during their role as a defensive coordinator, but none of the top 20 features are attributes of the coach’s team during their role as an offensive coordinator. </w:t>
       </w:r>
@@ -6895,19 +7011,43 @@
         <w:rPr>
           <w:rFonts w:ascii="Cambria" w:hAnsi="Cambria"/>
           <w:bCs/>
+          <w:sz w:val="22"/>
+          <w:szCs w:val="22"/>
         </w:rPr>
       </w:pPr>
       <w:r>
         <w:rPr>
           <w:rFonts w:ascii="Cambria" w:hAnsi="Cambria"/>
           <w:bCs/>
-        </w:rPr>
-        <w:t xml:space="preserve">Including Josh McDaniels, who was only fired in the last week, there </w:t>
+          <w:sz w:val="22"/>
+          <w:szCs w:val="22"/>
+        </w:rPr>
+        <w:t>Including Josh McDaniels, who was only fired in the last week</w:t>
       </w:r>
       <w:r>
         <w:rPr>
           <w:rFonts w:ascii="Cambria" w:hAnsi="Cambria"/>
           <w:bCs/>
+          <w:sz w:val="22"/>
+          <w:szCs w:val="22"/>
+        </w:rPr>
+        <w:t xml:space="preserve"> at the time of this writing</w:t>
+      </w:r>
+      <w:r>
+        <w:rPr>
+          <w:rFonts w:ascii="Cambria" w:hAnsi="Cambria"/>
+          <w:bCs/>
+          <w:sz w:val="22"/>
+          <w:szCs w:val="22"/>
+        </w:rPr>
+        <w:t xml:space="preserve">, there </w:t>
+      </w:r>
+      <w:r>
+        <w:rPr>
+          <w:rFonts w:ascii="Cambria" w:hAnsi="Cambria"/>
+          <w:bCs/>
+          <w:sz w:val="22"/>
+          <w:szCs w:val="22"/>
         </w:rPr>
         <w:t>were</w:t>
       </w:r>
@@ -6915,6 +7055,8 @@
         <w:rPr>
           <w:rFonts w:ascii="Cambria" w:hAnsi="Cambria"/>
           <w:bCs/>
+          <w:sz w:val="22"/>
+          <w:szCs w:val="22"/>
         </w:rPr>
         <w:t xml:space="preserve"> 13 head coach</w:t>
       </w:r>
@@ -6922,6 +7064,8 @@
         <w:rPr>
           <w:rFonts w:ascii="Cambria" w:hAnsi="Cambria"/>
           <w:bCs/>
+          <w:sz w:val="22"/>
+          <w:szCs w:val="22"/>
         </w:rPr>
         <w:t>es</w:t>
       </w:r>
@@ -6929,6 +7073,8 @@
         <w:rPr>
           <w:rFonts w:ascii="Cambria" w:hAnsi="Cambria"/>
           <w:bCs/>
+          <w:sz w:val="22"/>
+          <w:szCs w:val="22"/>
         </w:rPr>
         <w:t xml:space="preserve"> hire</w:t>
       </w:r>
@@ -6936,6 +7082,8 @@
         <w:rPr>
           <w:rFonts w:ascii="Cambria" w:hAnsi="Cambria"/>
           <w:bCs/>
+          <w:sz w:val="22"/>
+          <w:szCs w:val="22"/>
         </w:rPr>
         <w:t>d</w:t>
       </w:r>
@@ -6943,22 +7091,26 @@
         <w:rPr>
           <w:rFonts w:ascii="Cambria" w:hAnsi="Cambria"/>
           <w:bCs/>
-        </w:rPr>
-        <w:t xml:space="preserve"> in the NFL in the past two </w:t>
-      </w:r>
-      <w:proofErr w:type="spellStart"/>
+          <w:sz w:val="22"/>
+          <w:szCs w:val="22"/>
+        </w:rPr>
+        <w:t xml:space="preserve"> in the NFL in the past two offseasons</w:t>
+      </w:r>
       <w:r>
         <w:rPr>
           <w:rFonts w:ascii="Cambria" w:hAnsi="Cambria"/>
           <w:bCs/>
-        </w:rPr>
-        <w:t>offseasons</w:t>
-      </w:r>
-      <w:proofErr w:type="spellEnd"/>
+          <w:sz w:val="22"/>
+          <w:szCs w:val="22"/>
+        </w:rPr>
+        <w:t xml:space="preserve"> (2022 and 2023 hiring cycles)</w:t>
+      </w:r>
       <w:r>
         <w:rPr>
           <w:rFonts w:ascii="Cambria" w:hAnsi="Cambria"/>
           <w:bCs/>
+          <w:sz w:val="22"/>
+          <w:szCs w:val="22"/>
         </w:rPr>
         <w:t xml:space="preserve"> </w:t>
       </w:r>
@@ -6966,6 +7118,8 @@
         <w:rPr>
           <w:rFonts w:ascii="Cambria" w:hAnsi="Cambria"/>
           <w:bCs/>
+          <w:sz w:val="22"/>
+          <w:szCs w:val="22"/>
         </w:rPr>
         <w:t>who</w:t>
       </w:r>
@@ -6973,25 +7127,28 @@
         <w:rPr>
           <w:rFonts w:ascii="Cambria" w:hAnsi="Cambria"/>
           <w:bCs/>
-        </w:rPr>
-        <w:t xml:space="preserve"> are still with their team. Table 3 below shows the final model's predictions for coach tenure for these 13 hires. This table also shows the probabilities associated with each class prediction; these probabilities sum to 1, and the class with the greatest probability is the final predicted class. </w:t>
-      </w:r>
-    </w:p>
-    <w:p>
-      <w:pPr>
-        <w:rPr>
-          <w:rFonts w:ascii="Cambria" w:hAnsi="Cambria"/>
-          <w:sz w:val="22"/>
-          <w:szCs w:val="22"/>
-        </w:rPr>
-      </w:pPr>
-      <w:r>
-        <w:rPr>
-          <w:rFonts w:ascii="Cambria" w:hAnsi="Cambria"/>
-          <w:sz w:val="22"/>
-          <w:szCs w:val="22"/>
-        </w:rPr>
-        <w:br w:type="page"/>
+          <w:sz w:val="22"/>
+          <w:szCs w:val="22"/>
+        </w:rPr>
+        <w:t xml:space="preserve"> are still with their team. Table 3 below shows the final model's predictions for coach tenure for these 13 hires. This table also shows the probabilities associated with each class prediction; these probabilities sum to 1, and the </w:t>
+      </w:r>
+      <w:r>
+        <w:rPr>
+          <w:rFonts w:ascii="Cambria" w:hAnsi="Cambria"/>
+          <w:bCs/>
+          <w:sz w:val="22"/>
+          <w:szCs w:val="22"/>
+        </w:rPr>
+        <w:t xml:space="preserve">class with the greatest probability is the final predicted class. </w:t>
+      </w:r>
+      <w:r>
+        <w:rPr>
+          <w:rFonts w:ascii="Cambria" w:hAnsi="Cambria"/>
+          <w:bCs/>
+          <w:sz w:val="22"/>
+          <w:szCs w:val="22"/>
+        </w:rPr>
+        <w:t>As a reminder, Class 0 represents coaches who remain a head coach for 1-2 years, Class 1 represents coaches who remain a head coach for 3-4 years, and class 2 represents coaches who remain a head coach for 5+ years.</w:t>
       </w:r>
     </w:p>
     <w:p>
@@ -10262,13 +10419,41 @@
           <w:rFonts w:ascii="Cambria" w:hAnsi="Cambria"/>
           <w:bCs/>
         </w:rPr>
-        <w:t xml:space="preserve">The clearest example is Josh McDaniels, who was fired last week, ending his tenure at less than 2 years (Class 0). </w:t>
+        <w:t>The clearest example is Josh McDaniels</w:t>
       </w:r>
       <w:r>
         <w:rPr>
           <w:rFonts w:ascii="Cambria" w:hAnsi="Cambria"/>
           <w:bCs/>
         </w:rPr>
+        <w:t xml:space="preserve"> (Las Vegas Raiders)</w:t>
+      </w:r>
+      <w:r>
+        <w:rPr>
+          <w:rFonts w:ascii="Cambria" w:hAnsi="Cambria"/>
+          <w:bCs/>
+        </w:rPr>
+        <w:t>, who was fired last week</w:t>
+      </w:r>
+      <w:r>
+        <w:rPr>
+          <w:rFonts w:ascii="Cambria" w:hAnsi="Cambria"/>
+          <w:bCs/>
+        </w:rPr>
+        <w:t xml:space="preserve"> at the time of this writing</w:t>
+      </w:r>
+      <w:r>
+        <w:rPr>
+          <w:rFonts w:ascii="Cambria" w:hAnsi="Cambria"/>
+          <w:bCs/>
+        </w:rPr>
+        <w:t xml:space="preserve">, ending his tenure at less than 2 years (Class 0). </w:t>
+      </w:r>
+      <w:r>
+        <w:rPr>
+          <w:rFonts w:ascii="Cambria" w:hAnsi="Cambria"/>
+          <w:bCs/>
+        </w:rPr>
         <w:t>The</w:t>
       </w:r>
       <w:r>
@@ -10297,7 +10482,49 @@
           <w:rFonts w:ascii="Cambria" w:hAnsi="Cambria"/>
           <w:bCs/>
         </w:rPr>
-        <w:t>The model predicted 3 of the hires to be Class 2: DeMeco Ryans, Kevin O’Connell, and Matt Eberflus. Although Eberflus seems to be trending towards being fired this year, DeMeco Ryans and Kevin O’Connell have both had strong starts to their careers. Also note that Miami Dolphins coach Mike McDaniel was within one percentage point of also being categorized as Class 2.</w:t>
+        <w:t>The model predicted 3 of the hires to be Class 2: DeMeco Ryans</w:t>
+      </w:r>
+      <w:r>
+        <w:rPr>
+          <w:rFonts w:ascii="Cambria" w:hAnsi="Cambria"/>
+          <w:bCs/>
+        </w:rPr>
+        <w:t xml:space="preserve"> (Houston Texans)</w:t>
+      </w:r>
+      <w:r>
+        <w:rPr>
+          <w:rFonts w:ascii="Cambria" w:hAnsi="Cambria"/>
+          <w:bCs/>
+        </w:rPr>
+        <w:t>, Kevin O’Connell</w:t>
+      </w:r>
+      <w:r>
+        <w:rPr>
+          <w:rFonts w:ascii="Cambria" w:hAnsi="Cambria"/>
+          <w:bCs/>
+        </w:rPr>
+        <w:t xml:space="preserve"> (Minnesota Vikings)</w:t>
+      </w:r>
+      <w:r>
+        <w:rPr>
+          <w:rFonts w:ascii="Cambria" w:hAnsi="Cambria"/>
+          <w:bCs/>
+        </w:rPr>
+        <w:t>, and Matt Eberflus</w:t>
+      </w:r>
+      <w:r>
+        <w:rPr>
+          <w:rFonts w:ascii="Cambria" w:hAnsi="Cambria"/>
+          <w:bCs/>
+        </w:rPr>
+        <w:t xml:space="preserve"> (Chicago Bears)</w:t>
+      </w:r>
+      <w:r>
+        <w:rPr>
+          <w:rFonts w:ascii="Cambria" w:hAnsi="Cambria"/>
+          <w:bCs/>
+        </w:rPr>
+        <w:t>. Although Eberflus seems to be trending towards being fired this year, DeMeco Ryans and Kevin O’Connell have both had strong starts to their careers. Also note that Miami Dolphins coach Mike McDaniel was within one percentage point of also being categorized as Class 2.</w:t>
       </w:r>
     </w:p>
     <w:p>
@@ -10357,12 +10584,16 @@
         <w:rPr>
           <w:rFonts w:ascii="Cambria" w:hAnsi="Cambria"/>
           <w:bCs/>
+          <w:sz w:val="22"/>
+          <w:szCs w:val="22"/>
         </w:rPr>
       </w:pPr>
       <w:r>
         <w:rPr>
           <w:rFonts w:ascii="Cambria" w:hAnsi="Cambria"/>
           <w:bCs/>
+          <w:sz w:val="22"/>
+          <w:szCs w:val="22"/>
         </w:rPr>
         <w:t xml:space="preserve">Table </w:t>
       </w:r>
@@ -10370,6 +10601,8 @@
         <w:rPr>
           <w:rFonts w:ascii="Cambria" w:hAnsi="Cambria"/>
           <w:bCs/>
+          <w:sz w:val="22"/>
+          <w:szCs w:val="22"/>
         </w:rPr>
         <w:t>4</w:t>
       </w:r>
@@ -10377,6 +10610,8 @@
         <w:rPr>
           <w:rFonts w:ascii="Cambria" w:hAnsi="Cambria"/>
           <w:bCs/>
+          <w:sz w:val="22"/>
+          <w:szCs w:val="22"/>
         </w:rPr>
         <w:t xml:space="preserve"> shows the RMSE values for the three implementations across the train, test, and validation sets. </w:t>
       </w:r>
@@ -10489,12 +10724,16 @@
         <w:rPr>
           <w:rFonts w:ascii="Cambria" w:hAnsi="Cambria"/>
           <w:bCs/>
+          <w:sz w:val="22"/>
+          <w:szCs w:val="22"/>
         </w:rPr>
       </w:pPr>
       <w:r>
         <w:rPr>
           <w:rFonts w:ascii="Cambria" w:hAnsi="Cambria"/>
           <w:bCs/>
+          <w:sz w:val="22"/>
+          <w:szCs w:val="22"/>
         </w:rPr>
         <w:lastRenderedPageBreak/>
         <w:t xml:space="preserve">This table shows that the </w:t>
@@ -10503,6 +10742,8 @@
         <w:rPr>
           <w:rFonts w:ascii="Cambria" w:hAnsi="Cambria"/>
           <w:bCs/>
+          <w:sz w:val="22"/>
+          <w:szCs w:val="22"/>
         </w:rPr>
         <w:t>XGBoost</w:t>
       </w:r>
@@ -10510,6 +10751,8 @@
         <w:rPr>
           <w:rFonts w:ascii="Cambria" w:hAnsi="Cambria"/>
           <w:bCs/>
+          <w:sz w:val="22"/>
+          <w:szCs w:val="22"/>
         </w:rPr>
         <w:t xml:space="preserve"> regressor had the best performance on the validation set. </w:t>
       </w:r>
@@ -10517,6 +10760,8 @@
         <w:rPr>
           <w:rFonts w:ascii="Cambria" w:hAnsi="Cambria"/>
           <w:bCs/>
+          <w:sz w:val="22"/>
+          <w:szCs w:val="22"/>
         </w:rPr>
         <w:t>However, a</w:t>
       </w:r>
@@ -10524,6 +10769,8 @@
         <w:rPr>
           <w:rFonts w:ascii="Cambria" w:hAnsi="Cambria"/>
           <w:bCs/>
+          <w:sz w:val="22"/>
+          <w:szCs w:val="22"/>
         </w:rPr>
         <w:t xml:space="preserve">ll models showed poor RMSE performance when compared to predicting the expected value. These findings suggest that these features, largely driven by characteristics of the head coach, are not sufficient to predict a team's winning probability. In other words, it appears that a head coach hire will not </w:t>
       </w:r>
@@ -10531,6 +10778,8 @@
         <w:rPr>
           <w:rFonts w:ascii="Cambria" w:hAnsi="Cambria"/>
           <w:bCs/>
+          <w:sz w:val="22"/>
+          <w:szCs w:val="22"/>
         </w:rPr>
         <w:t>determine</w:t>
       </w:r>
@@ -10538,6 +10787,8 @@
         <w:rPr>
           <w:rFonts w:ascii="Cambria" w:hAnsi="Cambria"/>
           <w:bCs/>
+          <w:sz w:val="22"/>
+          <w:szCs w:val="22"/>
         </w:rPr>
         <w:t xml:space="preserve"> win probability based on these features.</w:t>
       </w:r>
@@ -10570,101 +10821,103 @@
         </w:tabs>
         <w:spacing w:after="220"/>
         <w:rPr>
-          <w:rFonts w:ascii="Cambria" w:hAnsi="Cambria"/>
           <w:bCs/>
+          <w:sz w:val="22"/>
+          <w:szCs w:val="22"/>
         </w:rPr>
       </w:pPr>
       <w:r>
         <w:rPr>
-          <w:rFonts w:ascii="Cambria" w:hAnsi="Cambria"/>
           <w:bCs/>
-        </w:rPr>
-        <w:t xml:space="preserve">This subsection provides an overview of </w:t>
-      </w:r>
-      <w:r>
-        <w:rPr>
-          <w:rFonts w:ascii="Cambria" w:hAnsi="Cambria"/>
+          <w:sz w:val="22"/>
+          <w:szCs w:val="22"/>
+        </w:rPr>
+        <w:t>This subsection provides an overview of the best regression model. For details on the other models</w:t>
+      </w:r>
+      <w:r>
+        <w:rPr>
           <w:bCs/>
-        </w:rPr>
-        <w:t>the best regression model. For details on the other models, see Appendix D. The XGBoost regres</w:t>
-      </w:r>
-      <w:r>
-        <w:rPr>
-          <w:rFonts w:ascii="Cambria" w:hAnsi="Cambria"/>
+          <w:sz w:val="22"/>
+          <w:szCs w:val="22"/>
+        </w:rPr>
+        <w:t xml:space="preserve"> and the predictions made by this model</w:t>
+      </w:r>
+      <w:r>
+        <w:rPr>
           <w:bCs/>
-        </w:rPr>
-        <w:t>sor</w:t>
-      </w:r>
-      <w:r>
-        <w:rPr>
-          <w:rFonts w:ascii="Cambria" w:hAnsi="Cambria"/>
-          <w:bCs/>
-        </w:rPr>
-        <w:t xml:space="preserve"> </w:t>
-      </w:r>
-      <w:r>
-        <w:rPr>
-          <w:rFonts w:ascii="Cambria" w:hAnsi="Cambria"/>
-          <w:bCs/>
-        </w:rPr>
-        <w:t xml:space="preserve">had a RMSE </w:t>
-      </w:r>
-      <w:r>
-        <w:rPr>
-          <w:rFonts w:ascii="Cambria" w:hAnsi="Cambria"/>
-          <w:bCs/>
-        </w:rPr>
-        <w:t xml:space="preserve">value of </w:t>
+          <w:sz w:val="22"/>
+          <w:szCs w:val="22"/>
+        </w:rPr>
+        <w:t xml:space="preserve">, see Appendix D. The XGBoost regressor had a RMSE value of </w:t>
       </w:r>
       <m:oMath>
         <m:r>
           <w:rPr>
             <w:rFonts w:ascii="Cambria Math" w:hAnsi="Cambria Math"/>
+            <w:sz w:val="22"/>
+            <w:szCs w:val="22"/>
           </w:rPr>
           <m:t>0.192</m:t>
         </m:r>
       </m:oMath>
       <w:r>
         <w:rPr>
-          <w:rFonts w:ascii="Cambria" w:eastAsiaTheme="minorEastAsia" w:hAnsi="Cambria"/>
+          <w:rFonts w:eastAsiaTheme="minorEastAsia"/>
           <w:bCs/>
+          <w:sz w:val="22"/>
+          <w:szCs w:val="22"/>
         </w:rPr>
         <w:t>, indicating that the</w:t>
       </w:r>
       <w:r>
         <w:rPr>
-          <w:rFonts w:ascii="Cambria" w:hAnsi="Cambria"/>
           <w:bCs/>
-        </w:rPr>
-        <w:t xml:space="preserve"> model has </w:t>
-      </w:r>
-      <w:r>
-        <w:rPr>
-          <w:rFonts w:ascii="Cambria" w:hAnsi="Cambria"/>
+          <w:sz w:val="22"/>
+          <w:szCs w:val="22"/>
+        </w:rPr>
+        <w:t xml:space="preserve"> model has poor predictive utility. </w:t>
+      </w:r>
+      <w:r>
+        <w:rPr>
           <w:bCs/>
-        </w:rPr>
-        <w:t xml:space="preserve">poor </w:t>
-      </w:r>
-      <w:r>
-        <w:rPr>
-          <w:rFonts w:ascii="Cambria" w:hAnsi="Cambria"/>
+          <w:sz w:val="22"/>
+          <w:szCs w:val="22"/>
+        </w:rPr>
+        <w:t>This</w:t>
+      </w:r>
+      <w:r>
+        <w:rPr>
           <w:bCs/>
-        </w:rPr>
-        <w:t xml:space="preserve">predictive utility. Fig. </w:t>
-      </w:r>
-      <w:r>
-        <w:rPr>
-          <w:rFonts w:ascii="Cambria" w:hAnsi="Cambria"/>
+          <w:sz w:val="22"/>
+          <w:szCs w:val="22"/>
+        </w:rPr>
+        <w:t xml:space="preserve"> finding </w:t>
+      </w:r>
+      <w:proofErr w:type="gramStart"/>
+      <w:r>
+        <w:rPr>
           <w:bCs/>
-        </w:rPr>
-        <w:t>4</w:t>
-      </w:r>
-      <w:r>
-        <w:rPr>
-          <w:rFonts w:ascii="Cambria" w:hAnsi="Cambria"/>
+          <w:sz w:val="22"/>
+          <w:szCs w:val="22"/>
+        </w:rPr>
+        <w:t>in itself is</w:t>
+      </w:r>
+      <w:proofErr w:type="gramEnd"/>
+      <w:r>
+        <w:rPr>
           <w:bCs/>
-        </w:rPr>
-        <w:t xml:space="preserve"> shows the sorted validation set with corresponding marks for the ground truth values and the predicted values. </w:t>
+          <w:sz w:val="22"/>
+          <w:szCs w:val="22"/>
+        </w:rPr>
+        <w:t xml:space="preserve"> </w:t>
+      </w:r>
+      <w:r>
+        <w:rPr>
+          <w:bCs/>
+          <w:sz w:val="22"/>
+          <w:szCs w:val="22"/>
+        </w:rPr>
+        <w:t>noteworthy, as it suggests that characteristics of a head coach are not sufficient to predict a team’s winning probability. The feature weight distributions shown in Figure 4 also support this claim.</w:t>
       </w:r>
     </w:p>
     <w:p>
@@ -10687,159 +10940,6 @@
           <w:sz w:val="22"/>
           <w:szCs w:val="22"/>
         </w:rPr>
-        <w:drawing>
-          <wp:inline distT="0" distB="0" distL="0" distR="0" wp14:anchorId="5377D345" wp14:editId="36F0E877">
-            <wp:extent cx="5943600" cy="4260850"/>
-            <wp:effectExtent l="0" t="0" r="0" b="6350"/>
-            <wp:docPr id="221856043" name="Picture 221856043" descr="A graph of a graph&#10;&#10;Description automatically generated with medium confidence"/>
-            <wp:cNvGraphicFramePr>
-              <a:graphicFrameLocks xmlns:a="http://schemas.openxmlformats.org/drawingml/2006/main" noChangeAspect="1"/>
-            </wp:cNvGraphicFramePr>
-            <a:graphic xmlns:a="http://schemas.openxmlformats.org/drawingml/2006/main">
-              <a:graphicData uri="http://schemas.openxmlformats.org/drawingml/2006/picture">
-                <pic:pic xmlns:pic="http://schemas.openxmlformats.org/drawingml/2006/picture">
-                  <pic:nvPicPr>
-                    <pic:cNvPr id="1111264136" name="Picture 2" descr="A graph of a graph&#10;&#10;Description automatically generated with medium confidence"/>
-                    <pic:cNvPicPr/>
-                  </pic:nvPicPr>
-                  <pic:blipFill>
-                    <a:blip r:embed="rId13">
-                      <a:extLst>
-                        <a:ext uri="{28A0092B-C50C-407E-A947-70E740481C1C}">
-                          <a14:useLocalDpi xmlns:a14="http://schemas.microsoft.com/office/drawing/2010/main" val="0"/>
-                        </a:ext>
-                      </a:extLst>
-                    </a:blip>
-                    <a:stretch>
-                      <a:fillRect/>
-                    </a:stretch>
-                  </pic:blipFill>
-                  <pic:spPr>
-                    <a:xfrm>
-                      <a:off x="0" y="0"/>
-                      <a:ext cx="5943600" cy="4260850"/>
-                    </a:xfrm>
-                    <a:prstGeom prst="rect">
-                      <a:avLst/>
-                    </a:prstGeom>
-                  </pic:spPr>
-                </pic:pic>
-              </a:graphicData>
-            </a:graphic>
-          </wp:inline>
-        </w:drawing>
-      </w:r>
-    </w:p>
-    <w:p>
-      <w:pPr>
-        <w:tabs>
-          <w:tab w:val="left" w:pos="2304"/>
-        </w:tabs>
-        <w:spacing w:after="220"/>
-        <w:jc w:val="center"/>
-        <w:rPr>
-          <w:rFonts w:ascii="Cambria" w:hAnsi="Cambria"/>
-          <w:sz w:val="22"/>
-          <w:szCs w:val="22"/>
-        </w:rPr>
-      </w:pPr>
-      <w:r>
-        <w:rPr>
-          <w:rFonts w:ascii="Cambria" w:hAnsi="Cambria"/>
-          <w:sz w:val="22"/>
-          <w:szCs w:val="22"/>
-        </w:rPr>
-        <w:t xml:space="preserve">Figure 4. </w:t>
-      </w:r>
-      <w:r>
-        <w:rPr>
-          <w:rFonts w:ascii="Cambria" w:hAnsi="Cambria"/>
-          <w:sz w:val="22"/>
-          <w:szCs w:val="22"/>
-        </w:rPr>
-        <w:t xml:space="preserve">Validation set, </w:t>
-      </w:r>
-      <w:r>
-        <w:rPr>
-          <w:rFonts w:ascii="Cambria" w:hAnsi="Cambria"/>
-          <w:sz w:val="22"/>
-          <w:szCs w:val="22"/>
-        </w:rPr>
-        <w:t>XGBoost regressor</w:t>
-      </w:r>
-      <w:r>
-        <w:rPr>
-          <w:rFonts w:ascii="Cambria" w:hAnsi="Cambria"/>
-          <w:sz w:val="22"/>
-          <w:szCs w:val="22"/>
-        </w:rPr>
-        <w:t xml:space="preserve"> prediction versus ground </w:t>
-      </w:r>
-      <w:proofErr w:type="gramStart"/>
-      <w:r>
-        <w:rPr>
-          <w:rFonts w:ascii="Cambria" w:hAnsi="Cambria"/>
-          <w:sz w:val="22"/>
-          <w:szCs w:val="22"/>
-        </w:rPr>
-        <w:t>truth</w:t>
-      </w:r>
-      <w:proofErr w:type="gramEnd"/>
-    </w:p>
-    <w:p>
-      <w:pPr>
-        <w:tabs>
-          <w:tab w:val="left" w:pos="2304"/>
-        </w:tabs>
-        <w:spacing w:after="220"/>
-        <w:rPr>
-          <w:rFonts w:ascii="Cambria" w:hAnsi="Cambria"/>
-          <w:bCs/>
-        </w:rPr>
-      </w:pPr>
-      <w:r>
-        <w:rPr>
-          <w:rFonts w:ascii="Cambria" w:hAnsi="Cambria"/>
-          <w:bCs/>
-        </w:rPr>
-        <w:t xml:space="preserve">Fig. </w:t>
-      </w:r>
-      <w:r>
-        <w:rPr>
-          <w:rFonts w:ascii="Cambria" w:hAnsi="Cambria"/>
-          <w:bCs/>
-        </w:rPr>
-        <w:t>5</w:t>
-      </w:r>
-      <w:r>
-        <w:rPr>
-          <w:rFonts w:ascii="Cambria" w:hAnsi="Cambria"/>
-          <w:bCs/>
-        </w:rPr>
-        <w:t xml:space="preserve"> shows the feature weight distributions resulting from the best models found within the outer ten-fold cross-validation.</w:t>
-      </w:r>
-    </w:p>
-    <w:p>
-      <w:pPr>
-        <w:tabs>
-          <w:tab w:val="left" w:pos="2304"/>
-        </w:tabs>
-        <w:spacing w:after="220"/>
-        <w:jc w:val="center"/>
-        <w:rPr>
-          <w:rFonts w:ascii="Cambria" w:hAnsi="Cambria"/>
-          <w:sz w:val="22"/>
-          <w:szCs w:val="22"/>
-        </w:rPr>
-      </w:pPr>
-      <w:r>
-        <w:rPr>
-          <w:rFonts w:ascii="Cambria" w:hAnsi="Cambria"/>
-          <w:noProof/>
-          <w:sz w:val="22"/>
-          <w:szCs w:val="22"/>
-        </w:rPr>
-        <w:lastRenderedPageBreak/>
         <w:drawing>
           <wp:inline distT="0" distB="0" distL="0" distR="0" wp14:anchorId="61D1F7DA" wp14:editId="6FE80F21">
             <wp:extent cx="5943600" cy="4243705"/>
@@ -10856,7 +10956,7 @@
                     <pic:cNvPicPr/>
                   </pic:nvPicPr>
                   <pic:blipFill>
-                    <a:blip r:embed="rId14">
+                    <a:blip r:embed="rId13">
                       <a:extLst>
                         <a:ext uri="{28A0092B-C50C-407E-A947-70E740481C1C}">
                           <a14:useLocalDpi xmlns:a14="http://schemas.microsoft.com/office/drawing/2010/main" val="0"/>
@@ -10902,7 +11002,23 @@
           <w:sz w:val="22"/>
           <w:szCs w:val="22"/>
         </w:rPr>
-        <w:t xml:space="preserve">Figure 5. </w:t>
+        <w:t xml:space="preserve">Figure </w:t>
+      </w:r>
+      <w:r>
+        <w:rPr>
+          <w:rFonts w:ascii="Cambria" w:hAnsi="Cambria"/>
+          <w:sz w:val="22"/>
+          <w:szCs w:val="22"/>
+        </w:rPr>
+        <w:t>4</w:t>
+      </w:r>
+      <w:r>
+        <w:rPr>
+          <w:rFonts w:ascii="Cambria" w:hAnsi="Cambria"/>
+          <w:sz w:val="22"/>
+          <w:szCs w:val="22"/>
+        </w:rPr>
+        <w:t xml:space="preserve">. </w:t>
       </w:r>
       <w:r>
         <w:rPr>
@@ -10938,40 +11054,61 @@
         <w:rPr>
           <w:rFonts w:ascii="Cambria" w:hAnsi="Cambria"/>
           <w:bCs/>
+          <w:sz w:val="22"/>
+          <w:szCs w:val="22"/>
         </w:rPr>
       </w:pPr>
       <w:r>
         <w:rPr>
           <w:rFonts w:ascii="Cambria" w:hAnsi="Cambria"/>
           <w:bCs/>
-        </w:rPr>
-        <w:t xml:space="preserve">The features with the highest average importance are shown below in Table </w:t>
+          <w:sz w:val="22"/>
+          <w:szCs w:val="22"/>
+        </w:rPr>
+        <w:t xml:space="preserve">The features with the highest average importance are shown below in Table 5. </w:t>
       </w:r>
       <w:r>
         <w:rPr>
           <w:rFonts w:ascii="Cambria" w:hAnsi="Cambria"/>
           <w:bCs/>
-        </w:rPr>
-        <w:t>5</w:t>
+          <w:sz w:val="22"/>
+          <w:szCs w:val="22"/>
+        </w:rPr>
+        <w:t>O</w:t>
       </w:r>
       <w:r>
         <w:rPr>
           <w:rFonts w:ascii="Cambria" w:hAnsi="Cambria"/>
           <w:bCs/>
-        </w:rPr>
-        <w:t xml:space="preserve">. </w:t>
+          <w:sz w:val="22"/>
+          <w:szCs w:val="22"/>
+        </w:rPr>
+        <w:t>f the top 20 features, 8 are attributes of the hiring team</w:t>
       </w:r>
       <w:r>
         <w:rPr>
           <w:rFonts w:ascii="Cambria" w:hAnsi="Cambria"/>
           <w:bCs/>
-        </w:rPr>
-        <w:t>The most important predictor of a head coach’s two-year winning percentage is the previous two-year winning percentage of the hiring team. This feature is more than 20% more important than the 2</w:t>
+          <w:sz w:val="22"/>
+          <w:szCs w:val="22"/>
+        </w:rPr>
+        <w:t>. Additionally, t</w:t>
       </w:r>
       <w:r>
         <w:rPr>
           <w:rFonts w:ascii="Cambria" w:hAnsi="Cambria"/>
           <w:bCs/>
+          <w:sz w:val="22"/>
+          <w:szCs w:val="22"/>
+        </w:rPr>
+        <w:t>he most important predictor of a head coach’s two-year winning percentage is the previous two-year winning percentage of the hiring team. This feature is more than 20% more important than the 2</w:t>
+      </w:r>
+      <w:r>
+        <w:rPr>
+          <w:rFonts w:ascii="Cambria" w:hAnsi="Cambria"/>
+          <w:bCs/>
+          <w:sz w:val="22"/>
+          <w:szCs w:val="22"/>
           <w:vertAlign w:val="superscript"/>
         </w:rPr>
         <w:t>nd</w:t>
@@ -10980,14 +11117,18 @@
         <w:rPr>
           <w:rFonts w:ascii="Cambria" w:hAnsi="Cambria"/>
           <w:bCs/>
-        </w:rPr>
-        <w:t xml:space="preserve"> ranked feature. Moreover, of the top 20 features, 8 are attributes of the hiring team. These findings suggest that the hiring team itself, not the head coach, drive win probability. Equivalently, the features of the coach themselves, including </w:t>
+          <w:sz w:val="22"/>
+          <w:szCs w:val="22"/>
+        </w:rPr>
+        <w:t xml:space="preserve"> ranked feature. These findings suggest that the hiring team itself, not the head coach, drive win probability. Equivalently, the features of the coach themselves, including </w:t>
       </w:r>
       <w:proofErr w:type="gramStart"/>
       <w:r>
         <w:rPr>
           <w:rFonts w:ascii="Cambria" w:hAnsi="Cambria"/>
           <w:bCs/>
+          <w:sz w:val="22"/>
+          <w:szCs w:val="22"/>
         </w:rPr>
         <w:t>whether or not</w:t>
       </w:r>
@@ -10996,6 +11137,8 @@
         <w:rPr>
           <w:rFonts w:ascii="Cambria" w:hAnsi="Cambria"/>
           <w:bCs/>
+          <w:sz w:val="22"/>
+          <w:szCs w:val="22"/>
         </w:rPr>
         <w:t xml:space="preserve"> they have been a successful coordinator in the past, are not sufficient to predict </w:t>
       </w:r>
@@ -11004,6 +11147,8 @@
         <w:rPr>
           <w:rFonts w:ascii="Cambria" w:hAnsi="Cambria"/>
           <w:bCs/>
+          <w:sz w:val="22"/>
+          <w:szCs w:val="22"/>
         </w:rPr>
         <w:t>two</w:t>
       </w:r>
@@ -11012,6 +11157,8 @@
         <w:rPr>
           <w:rFonts w:ascii="Cambria" w:hAnsi="Cambria"/>
           <w:bCs/>
+          <w:sz w:val="22"/>
+          <w:szCs w:val="22"/>
         </w:rPr>
         <w:t>-year winning percentage.</w:t>
       </w:r>
@@ -11019,6 +11166,8 @@
         <w:rPr>
           <w:rFonts w:ascii="Cambria" w:hAnsi="Cambria"/>
           <w:bCs/>
+          <w:sz w:val="22"/>
+          <w:szCs w:val="22"/>
         </w:rPr>
         <w:t xml:space="preserve"> </w:t>
       </w:r>
@@ -11031,14 +11180,6 @@
           <w:szCs w:val="22"/>
         </w:rPr>
       </w:pPr>
-      <w:r>
-        <w:rPr>
-          <w:rFonts w:ascii="Cambria" w:hAnsi="Cambria"/>
-          <w:sz w:val="22"/>
-          <w:szCs w:val="22"/>
-        </w:rPr>
-        <w:br w:type="page"/>
-      </w:r>
     </w:p>
     <w:p>
       <w:pPr>
@@ -11059,7 +11200,6 @@
           <w:sz w:val="22"/>
           <w:szCs w:val="22"/>
         </w:rPr>
-        <w:lastRenderedPageBreak/>
         <w:t xml:space="preserve">Table </w:t>
       </w:r>
       <w:r>
@@ -14216,12 +14356,16 @@
         <w:rPr>
           <w:rFonts w:ascii="Cambria" w:hAnsi="Cambria"/>
           <w:bCs/>
+          <w:sz w:val="22"/>
+          <w:szCs w:val="22"/>
         </w:rPr>
       </w:pPr>
       <w:r>
         <w:rPr>
           <w:rFonts w:ascii="Cambria" w:hAnsi="Cambria"/>
           <w:bCs/>
+          <w:sz w:val="22"/>
+          <w:szCs w:val="22"/>
         </w:rPr>
         <w:t>Table 6 below shows the model’s prediction for average two-year win probability for the 13</w:t>
       </w:r>
@@ -14229,6 +14373,8 @@
         <w:rPr>
           <w:rFonts w:ascii="Cambria" w:hAnsi="Cambria"/>
           <w:bCs/>
+          <w:sz w:val="22"/>
+          <w:szCs w:val="22"/>
         </w:rPr>
         <w:t xml:space="preserve"> head coach</w:t>
       </w:r>
@@ -14236,6 +14382,8 @@
         <w:rPr>
           <w:rFonts w:ascii="Cambria" w:hAnsi="Cambria"/>
           <w:bCs/>
+          <w:sz w:val="22"/>
+          <w:szCs w:val="22"/>
         </w:rPr>
         <w:t>es</w:t>
       </w:r>
@@ -14243,6 +14391,8 @@
         <w:rPr>
           <w:rFonts w:ascii="Cambria" w:hAnsi="Cambria"/>
           <w:bCs/>
+          <w:sz w:val="22"/>
+          <w:szCs w:val="22"/>
         </w:rPr>
         <w:t xml:space="preserve"> hir</w:t>
       </w:r>
@@ -14250,6 +14400,8 @@
         <w:rPr>
           <w:rFonts w:ascii="Cambria" w:hAnsi="Cambria"/>
           <w:bCs/>
+          <w:sz w:val="22"/>
+          <w:szCs w:val="22"/>
         </w:rPr>
         <w:t>ed</w:t>
       </w:r>
@@ -14257,22 +14409,26 @@
         <w:rPr>
           <w:rFonts w:ascii="Cambria" w:hAnsi="Cambria"/>
           <w:bCs/>
-        </w:rPr>
-        <w:t xml:space="preserve"> in the NFL in the past two </w:t>
-      </w:r>
-      <w:proofErr w:type="spellStart"/>
+          <w:sz w:val="22"/>
+          <w:szCs w:val="22"/>
+        </w:rPr>
+        <w:t xml:space="preserve"> in the NFL in the past two offseasons</w:t>
+      </w:r>
       <w:r>
         <w:rPr>
           <w:rFonts w:ascii="Cambria" w:hAnsi="Cambria"/>
           <w:bCs/>
-        </w:rPr>
-        <w:t>offseasons</w:t>
-      </w:r>
-      <w:proofErr w:type="spellEnd"/>
+          <w:sz w:val="22"/>
+          <w:szCs w:val="22"/>
+        </w:rPr>
+        <w:t xml:space="preserve"> (2022 and 2023 hiring cycles)</w:t>
+      </w:r>
       <w:r>
         <w:rPr>
           <w:rFonts w:ascii="Cambria" w:hAnsi="Cambria"/>
           <w:bCs/>
+          <w:sz w:val="22"/>
+          <w:szCs w:val="22"/>
         </w:rPr>
         <w:t xml:space="preserve"> </w:t>
       </w:r>
@@ -14280,6 +14436,8 @@
         <w:rPr>
           <w:rFonts w:ascii="Cambria" w:hAnsi="Cambria"/>
           <w:bCs/>
+          <w:sz w:val="22"/>
+          <w:szCs w:val="22"/>
         </w:rPr>
         <w:t>who</w:t>
       </w:r>
@@ -14287,6 +14445,8 @@
         <w:rPr>
           <w:rFonts w:ascii="Cambria" w:hAnsi="Cambria"/>
           <w:bCs/>
+          <w:sz w:val="22"/>
+          <w:szCs w:val="22"/>
         </w:rPr>
         <w:t xml:space="preserve"> are still with their team</w:t>
       </w:r>
@@ -14294,6 +14454,17 @@
         <w:rPr>
           <w:rFonts w:ascii="Cambria" w:hAnsi="Cambria"/>
           <w:bCs/>
+          <w:sz w:val="22"/>
+          <w:szCs w:val="22"/>
+        </w:rPr>
+        <w:t xml:space="preserve"> (excluding Josh McDaniels, Las Vegas Raiders)</w:t>
+      </w:r>
+      <w:r>
+        <w:rPr>
+          <w:rFonts w:ascii="Cambria" w:hAnsi="Cambria"/>
+          <w:bCs/>
+          <w:sz w:val="22"/>
+          <w:szCs w:val="22"/>
         </w:rPr>
         <w:t xml:space="preserve">. </w:t>
       </w:r>
@@ -15958,44 +16129,88 @@
         <w:spacing w:before="240" w:after="220"/>
         <w:rPr>
           <w:rFonts w:ascii="Cambria" w:hAnsi="Cambria"/>
-          <w:sz w:val="22"/>
-          <w:szCs w:val="22"/>
+          <w:sz w:val="20"/>
+          <w:szCs w:val="20"/>
         </w:rPr>
       </w:pPr>
       <w:r>
         <w:rPr>
           <w:rFonts w:ascii="Cambria" w:hAnsi="Cambria"/>
           <w:bCs/>
-        </w:rPr>
-        <w:t xml:space="preserve">The model’s prediction for </w:t>
-      </w:r>
-      <w:proofErr w:type="gramStart"/>
+          <w:sz w:val="22"/>
+          <w:szCs w:val="22"/>
+        </w:rPr>
+        <w:t>The model’s prediction for average two-year win probability among these coaches ranges from 0.382 (Matt Eberflus</w:t>
+      </w:r>
       <w:r>
         <w:rPr>
           <w:rFonts w:ascii="Cambria" w:hAnsi="Cambria"/>
           <w:bCs/>
-        </w:rPr>
-        <w:t>average</w:t>
-      </w:r>
-      <w:proofErr w:type="gramEnd"/>
+          <w:sz w:val="22"/>
+          <w:szCs w:val="22"/>
+        </w:rPr>
+        <w:t>, Chicago Bears</w:t>
+      </w:r>
       <w:r>
         <w:rPr>
           <w:rFonts w:ascii="Cambria" w:hAnsi="Cambria"/>
           <w:bCs/>
-        </w:rPr>
-        <w:t xml:space="preserve"> two-year win probability among these coaches ranges from 0.382 (Matt Eberflus) to 0.551 (Kevin O’Connell). </w:t>
+          <w:sz w:val="22"/>
+          <w:szCs w:val="22"/>
+        </w:rPr>
+        <w:t>) to 0.551 (Kevin O’Connell</w:t>
       </w:r>
       <w:r>
         <w:rPr>
           <w:rFonts w:ascii="Cambria" w:hAnsi="Cambria"/>
           <w:bCs/>
-        </w:rPr>
-        <w:t xml:space="preserve">As shown in section 4.2.2., the model tends to predict winning probabilities near the average. This set of coaches </w:t>
+          <w:sz w:val="22"/>
+          <w:szCs w:val="22"/>
+        </w:rPr>
+        <w:t>, Minnesota Vikings</w:t>
       </w:r>
       <w:r>
         <w:rPr>
           <w:rFonts w:ascii="Cambria" w:hAnsi="Cambria"/>
           <w:bCs/>
+          <w:sz w:val="22"/>
+          <w:szCs w:val="22"/>
+        </w:rPr>
+        <w:t xml:space="preserve">). </w:t>
+      </w:r>
+      <w:r>
+        <w:rPr>
+          <w:rFonts w:ascii="Cambria" w:hAnsi="Cambria"/>
+          <w:bCs/>
+          <w:sz w:val="22"/>
+          <w:szCs w:val="22"/>
+        </w:rPr>
+        <w:t xml:space="preserve">As shown in </w:t>
+      </w:r>
+      <w:r>
+        <w:rPr>
+          <w:rFonts w:ascii="Cambria" w:hAnsi="Cambria"/>
+          <w:bCs/>
+          <w:sz w:val="22"/>
+          <w:szCs w:val="22"/>
+        </w:rPr>
+        <w:t>Appendix D</w:t>
+      </w:r>
+      <w:r>
+        <w:rPr>
+          <w:rFonts w:ascii="Cambria" w:hAnsi="Cambria"/>
+          <w:bCs/>
+          <w:sz w:val="22"/>
+          <w:szCs w:val="22"/>
+        </w:rPr>
+        <w:t xml:space="preserve">, the model tends to predict winning probabilities near the average. This set of coaches </w:t>
+      </w:r>
+      <w:r>
+        <w:rPr>
+          <w:rFonts w:ascii="Cambria" w:hAnsi="Cambria"/>
+          <w:bCs/>
+          <w:sz w:val="22"/>
+          <w:szCs w:val="22"/>
         </w:rPr>
         <w:t>is</w:t>
       </w:r>
@@ -16003,6 +16218,8 @@
         <w:rPr>
           <w:rFonts w:ascii="Cambria" w:hAnsi="Cambria"/>
           <w:bCs/>
+          <w:sz w:val="22"/>
+          <w:szCs w:val="22"/>
         </w:rPr>
         <w:t xml:space="preserve"> no exception to this tendency.</w:t>
       </w:r>
@@ -16261,7 +16478,79 @@
           <w:sz w:val="22"/>
           <w:szCs w:val="22"/>
         </w:rPr>
-        <w:t xml:space="preserve"> In other words, NFL teams will have to look at factors other than a coach’s career history (e.g., team personnel, coordinators, etc.) to drive their winning probability.</w:t>
+        <w:t xml:space="preserve"> </w:t>
+      </w:r>
+      <w:r>
+        <w:rPr>
+          <w:rFonts w:ascii="Cambria" w:hAnsi="Cambria"/>
+          <w:sz w:val="22"/>
+          <w:szCs w:val="22"/>
+        </w:rPr>
+        <w:t>In essence, this research underscores that</w:t>
+      </w:r>
+      <w:r>
+        <w:rPr>
+          <w:rFonts w:ascii="Cambria" w:hAnsi="Cambria"/>
+          <w:sz w:val="22"/>
+          <w:szCs w:val="22"/>
+        </w:rPr>
+        <w:t>,</w:t>
+      </w:r>
+      <w:r>
+        <w:rPr>
+          <w:rFonts w:ascii="Cambria" w:hAnsi="Cambria"/>
+          <w:sz w:val="22"/>
+          <w:szCs w:val="22"/>
+        </w:rPr>
+        <w:t xml:space="preserve"> for NFL teams aiming to enhance their winning potential, </w:t>
+      </w:r>
+      <w:r>
+        <w:rPr>
+          <w:rFonts w:ascii="Cambria" w:hAnsi="Cambria"/>
+          <w:sz w:val="22"/>
+          <w:szCs w:val="22"/>
+        </w:rPr>
+        <w:t>the team’s</w:t>
+      </w:r>
+      <w:r>
+        <w:rPr>
+          <w:rFonts w:ascii="Cambria" w:hAnsi="Cambria"/>
+          <w:sz w:val="22"/>
+          <w:szCs w:val="22"/>
+        </w:rPr>
+        <w:t xml:space="preserve"> focus must extend beyond a coach's past track record</w:t>
+      </w:r>
+      <w:r>
+        <w:rPr>
+          <w:rFonts w:ascii="Cambria" w:hAnsi="Cambria"/>
+          <w:sz w:val="22"/>
+          <w:szCs w:val="22"/>
+        </w:rPr>
+        <w:t xml:space="preserve"> and </w:t>
+      </w:r>
+      <w:r>
+        <w:rPr>
+          <w:rFonts w:ascii="Cambria" w:hAnsi="Cambria"/>
+          <w:sz w:val="22"/>
+          <w:szCs w:val="22"/>
+        </w:rPr>
+        <w:t xml:space="preserve">into </w:t>
+      </w:r>
+      <w:r>
+        <w:rPr>
+          <w:rFonts w:ascii="Cambria" w:hAnsi="Cambria"/>
+          <w:sz w:val="22"/>
+          <w:szCs w:val="22"/>
+        </w:rPr>
+        <w:t>other factors, such</w:t>
+      </w:r>
+      <w:r>
+        <w:rPr>
+          <w:rFonts w:ascii="Cambria" w:hAnsi="Cambria"/>
+          <w:sz w:val="22"/>
+          <w:szCs w:val="22"/>
+        </w:rPr>
+        <w:t xml:space="preserve"> as team dynamics, personnel, and strategic coordination.</w:t>
       </w:r>
     </w:p>
     <w:p>
@@ -16364,23 +16653,13 @@
         </w:rPr>
         <w:t xml:space="preserve"> </w:t>
       </w:r>
-      <w:proofErr w:type="spellStart"/>
-      <w:r>
-        <w:rPr>
-          <w:rFonts w:ascii="Cambria" w:hAnsi="Cambria"/>
-          <w:sz w:val="22"/>
-          <w:szCs w:val="22"/>
-        </w:rPr>
-        <w:t>DataRobot</w:t>
-      </w:r>
-      <w:proofErr w:type="spellEnd"/>
-      <w:r>
-        <w:rPr>
-          <w:rFonts w:ascii="Cambria" w:hAnsi="Cambria"/>
-          <w:sz w:val="22"/>
-          <w:szCs w:val="22"/>
-        </w:rPr>
-        <w:t>. https://www.datarobot.com/blog/using-machine-learning-topeek-inside-the-minds-of-nfl-coaches/ (accessed Oct. 26, 2020)</w:t>
+      <w:r>
+        <w:rPr>
+          <w:rFonts w:ascii="Cambria" w:hAnsi="Cambria"/>
+          <w:sz w:val="22"/>
+          <w:szCs w:val="22"/>
+        </w:rPr>
+        <w:t>DataRobot. https://www.datarobot.com/blog/using-machine-learning-topeek-inside-the-minds-of-nfl-coaches/ (accessed Oct. 26, 2020)</w:t>
       </w:r>
     </w:p>
     <w:p>
@@ -16628,25 +16907,7 @@
           <w:sz w:val="22"/>
           <w:szCs w:val="22"/>
         </w:rPr>
-        <w:t xml:space="preserve">] T. Chen, and C. </w:t>
-      </w:r>
-      <w:proofErr w:type="spellStart"/>
-      <w:r>
-        <w:rPr>
-          <w:rFonts w:ascii="Cambria" w:hAnsi="Cambria"/>
-          <w:sz w:val="22"/>
-          <w:szCs w:val="22"/>
-        </w:rPr>
-        <w:t>Guestrin</w:t>
-      </w:r>
-      <w:proofErr w:type="spellEnd"/>
-      <w:r>
-        <w:rPr>
-          <w:rFonts w:ascii="Cambria" w:hAnsi="Cambria"/>
-          <w:sz w:val="22"/>
-          <w:szCs w:val="22"/>
-        </w:rPr>
-        <w:t>, “XGBoost: a scalable tree boosting system,”</w:t>
+        <w:t>] T. Chen, and C. Guestrin, “XGBoost: a scalable tree boosting system,”</w:t>
       </w:r>
       <w:r>
         <w:rPr>
@@ -16715,25 +16976,7 @@
           <w:sz w:val="22"/>
           <w:szCs w:val="22"/>
         </w:rPr>
-        <w:t xml:space="preserve">M. Ribeiro, S. Singh, and C. </w:t>
-      </w:r>
-      <w:proofErr w:type="spellStart"/>
-      <w:r>
-        <w:rPr>
-          <w:rFonts w:ascii="Cambria" w:hAnsi="Cambria"/>
-          <w:sz w:val="22"/>
-          <w:szCs w:val="22"/>
-        </w:rPr>
-        <w:t>Guestrin</w:t>
-      </w:r>
-      <w:proofErr w:type="spellEnd"/>
-      <w:r>
-        <w:rPr>
-          <w:rFonts w:ascii="Cambria" w:hAnsi="Cambria"/>
-          <w:sz w:val="22"/>
-          <w:szCs w:val="22"/>
-        </w:rPr>
-        <w:t>, ““Why should I trust you?”:</w:t>
+        <w:t>M. Ribeiro, S. Singh, and C. Guestrin, ““Why should I trust you?”:</w:t>
       </w:r>
       <w:r>
         <w:rPr>
@@ -24897,19 +25140,26 @@
                 <w:sz w:val="22"/>
                 <w:szCs w:val="22"/>
               </w:rPr>
-              <w:t xml:space="preserve"> down </w:t>
-            </w:r>
-            <w:proofErr w:type="spellStart"/>
-            <w:r>
-              <w:rPr>
-                <w:rFonts w:ascii="Cambria" w:eastAsia="Times New Roman" w:hAnsi="Cambria" w:cs="Calibri"/>
-                <w:color w:val="000000"/>
-                <w:sz w:val="22"/>
-                <w:szCs w:val="22"/>
-              </w:rPr>
-              <w:t>attemps</w:t>
-            </w:r>
-            <w:proofErr w:type="spellEnd"/>
+              <w:t xml:space="preserve"> down attemp</w:t>
+            </w:r>
+            <w:r>
+              <w:rPr>
+                <w:rFonts w:ascii="Cambria" w:eastAsia="Times New Roman" w:hAnsi="Cambria" w:cs="Calibri"/>
+                <w:color w:val="000000"/>
+                <w:sz w:val="22"/>
+                <w:szCs w:val="22"/>
+              </w:rPr>
+              <w:t>t</w:t>
+            </w:r>
+            <w:r>
+              <w:rPr>
+                <w:rFonts w:ascii="Cambria" w:eastAsia="Times New Roman" w:hAnsi="Cambria" w:cs="Calibri"/>
+                <w:color w:val="000000"/>
+                <w:sz w:val="22"/>
+                <w:szCs w:val="22"/>
+              </w:rPr>
+              <w:t>s</w:t>
+            </w:r>
           </w:p>
         </w:tc>
       </w:tr>
@@ -25076,19 +25326,26 @@
                 <w:sz w:val="22"/>
                 <w:szCs w:val="22"/>
               </w:rPr>
-              <w:t xml:space="preserve"> down </w:t>
-            </w:r>
-            <w:proofErr w:type="spellStart"/>
-            <w:r>
-              <w:rPr>
-                <w:rFonts w:ascii="Cambria" w:eastAsia="Times New Roman" w:hAnsi="Cambria" w:cs="Calibri"/>
-                <w:color w:val="000000"/>
-                <w:sz w:val="22"/>
-                <w:szCs w:val="22"/>
-              </w:rPr>
-              <w:t>attemps</w:t>
-            </w:r>
-            <w:proofErr w:type="spellEnd"/>
+              <w:t xml:space="preserve"> down attemp</w:t>
+            </w:r>
+            <w:r>
+              <w:rPr>
+                <w:rFonts w:ascii="Cambria" w:eastAsia="Times New Roman" w:hAnsi="Cambria" w:cs="Calibri"/>
+                <w:color w:val="000000"/>
+                <w:sz w:val="22"/>
+                <w:szCs w:val="22"/>
+              </w:rPr>
+              <w:t>t</w:t>
+            </w:r>
+            <w:r>
+              <w:rPr>
+                <w:rFonts w:ascii="Cambria" w:eastAsia="Times New Roman" w:hAnsi="Cambria" w:cs="Calibri"/>
+                <w:color w:val="000000"/>
+                <w:sz w:val="22"/>
+                <w:szCs w:val="22"/>
+              </w:rPr>
+              <w:t>s</w:t>
+            </w:r>
           </w:p>
         </w:tc>
       </w:tr>
@@ -28758,7 +29015,7 @@
                     <pic:cNvPicPr/>
                   </pic:nvPicPr>
                   <pic:blipFill>
-                    <a:blip r:embed="rId15">
+                    <a:blip r:embed="rId14">
                       <a:extLst>
                         <a:ext uri="{28A0092B-C50C-407E-A947-70E740481C1C}">
                           <a14:useLocalDpi xmlns:a14="http://schemas.microsoft.com/office/drawing/2010/main" val="0"/>
@@ -28836,7 +29093,7 @@
                     <pic:cNvPicPr/>
                   </pic:nvPicPr>
                   <pic:blipFill>
-                    <a:blip r:embed="rId16">
+                    <a:blip r:embed="rId15">
                       <a:extLst>
                         <a:ext uri="{28A0092B-C50C-407E-A947-70E740481C1C}">
                           <a14:useLocalDpi xmlns:a14="http://schemas.microsoft.com/office/drawing/2010/main" val="0"/>
@@ -28988,7 +29245,7 @@
                     <pic:cNvPicPr/>
                   </pic:nvPicPr>
                   <pic:blipFill>
-                    <a:blip r:embed="rId17"/>
+                    <a:blip r:embed="rId16"/>
                     <a:stretch>
                       <a:fillRect/>
                     </a:stretch>
@@ -29064,7 +29321,7 @@
                     <pic:cNvPicPr/>
                   </pic:nvPicPr>
                   <pic:blipFill>
-                    <a:blip r:embed="rId18"/>
+                    <a:blip r:embed="rId17"/>
                     <a:stretch>
                       <a:fillRect/>
                     </a:stretch>
@@ -29140,7 +29397,7 @@
                     <pic:cNvPicPr/>
                   </pic:nvPicPr>
                   <pic:blipFill>
-                    <a:blip r:embed="rId19"/>
+                    <a:blip r:embed="rId18"/>
                     <a:stretch>
                       <a:fillRect/>
                     </a:stretch>
@@ -29216,7 +29473,7 @@
                     <pic:cNvPicPr/>
                   </pic:nvPicPr>
                   <pic:blipFill>
-                    <a:blip r:embed="rId20"/>
+                    <a:blip r:embed="rId19"/>
                     <a:stretch>
                       <a:fillRect/>
                     </a:stretch>
@@ -29292,7 +29549,7 @@
                     <pic:cNvPicPr/>
                   </pic:nvPicPr>
                   <pic:blipFill>
-                    <a:blip r:embed="rId21"/>
+                    <a:blip r:embed="rId20"/>
                     <a:stretch>
                       <a:fillRect/>
                     </a:stretch>
@@ -29369,7 +29626,7 @@
                     <pic:cNvPicPr/>
                   </pic:nvPicPr>
                   <pic:blipFill>
-                    <a:blip r:embed="rId22"/>
+                    <a:blip r:embed="rId21"/>
                     <a:stretch>
                       <a:fillRect/>
                     </a:stretch>
@@ -29453,7 +29710,23 @@
           <w:b/>
           <w:bCs/>
         </w:rPr>
-        <w:t>D.1. Additional two-year win probability prediction models</w:t>
+        <w:t>D.</w:t>
+      </w:r>
+      <w:r>
+        <w:rPr>
+          <w:rFonts w:ascii="Cambria" w:hAnsi="Cambria"/>
+          <w:b/>
+          <w:bCs/>
+        </w:rPr>
+        <w:t>1</w:t>
+      </w:r>
+      <w:r>
+        <w:rPr>
+          <w:rFonts w:ascii="Cambria" w:hAnsi="Cambria"/>
+          <w:b/>
+          <w:bCs/>
+        </w:rPr>
+        <w:t>. Additional coach tenure prediction models</w:t>
       </w:r>
     </w:p>
     <w:p>
@@ -29478,7 +29751,7 @@
           <w:b/>
           <w:bCs/>
         </w:rPr>
-        <w:t>D.1.</w:t>
+        <w:t>D.</w:t>
       </w:r>
       <w:r>
         <w:rPr>
@@ -29486,6 +29759,22 @@
           <w:b/>
           <w:bCs/>
         </w:rPr>
+        <w:t>1</w:t>
+      </w:r>
+      <w:r>
+        <w:rPr>
+          <w:rFonts w:ascii="Cambria" w:hAnsi="Cambria"/>
+          <w:b/>
+          <w:bCs/>
+        </w:rPr>
+        <w:t>.</w:t>
+      </w:r>
+      <w:r>
+        <w:rPr>
+          <w:rFonts w:ascii="Cambria" w:hAnsi="Cambria"/>
+          <w:b/>
+          <w:bCs/>
+        </w:rPr>
         <w:t>1.</w:t>
       </w:r>
       <w:r>
@@ -29499,7 +29788,14 @@
           <w:rFonts w:ascii="Cambria" w:hAnsi="Cambria"/>
           <w:b/>
         </w:rPr>
-        <w:t>Linear Regression with Lasso Regularization</w:t>
+        <w:t>Logistic</w:t>
+      </w:r>
+      <w:r>
+        <w:rPr>
+          <w:rFonts w:ascii="Cambria" w:hAnsi="Cambria"/>
+          <w:b/>
+        </w:rPr>
+        <w:t xml:space="preserve"> Regression with Lasso Regularization</w:t>
       </w:r>
     </w:p>
     <w:p>
@@ -29523,10 +29819,10 @@
           <w:szCs w:val="22"/>
         </w:rPr>
         <w:drawing>
-          <wp:inline distT="0" distB="0" distL="0" distR="0" wp14:anchorId="7B839E9F" wp14:editId="0369310D">
-            <wp:extent cx="5943600" cy="4260850"/>
-            <wp:effectExtent l="0" t="0" r="0" b="6350"/>
-            <wp:docPr id="1147415425" name="Picture 1147415425" descr="A line of dots with black dots&#10;&#10;Description automatically generated with medium confidence"/>
+          <wp:inline distT="0" distB="0" distL="0" distR="0" wp14:anchorId="21031670" wp14:editId="0E808D33">
+            <wp:extent cx="5943600" cy="4305300"/>
+            <wp:effectExtent l="0" t="0" r="0" b="0"/>
+            <wp:docPr id="1944803142" name="Picture 7" descr="A screenshot of a computer&#10;&#10;Description automatically generated"/>
             <wp:cNvGraphicFramePr>
               <a:graphicFrameLocks xmlns:a="http://schemas.openxmlformats.org/drawingml/2006/main" noChangeAspect="1"/>
             </wp:cNvGraphicFramePr>
@@ -29534,7 +29830,143 @@
               <a:graphicData uri="http://schemas.openxmlformats.org/drawingml/2006/picture">
                 <pic:pic xmlns:pic="http://schemas.openxmlformats.org/drawingml/2006/picture">
                   <pic:nvPicPr>
-                    <pic:cNvPr id="1036510378" name="Picture 1" descr="A line of dots with black dots&#10;&#10;Description automatically generated with medium confidence"/>
+                    <pic:cNvPr id="1944803142" name="Picture 7" descr="A screenshot of a computer&#10;&#10;Description automatically generated"/>
+                    <pic:cNvPicPr/>
+                  </pic:nvPicPr>
+                  <pic:blipFill>
+                    <a:blip r:embed="rId22">
+                      <a:extLst>
+                        <a:ext uri="{28A0092B-C50C-407E-A947-70E740481C1C}">
+                          <a14:useLocalDpi xmlns:a14="http://schemas.microsoft.com/office/drawing/2010/main" val="0"/>
+                        </a:ext>
+                      </a:extLst>
+                    </a:blip>
+                    <a:stretch>
+                      <a:fillRect/>
+                    </a:stretch>
+                  </pic:blipFill>
+                  <pic:spPr>
+                    <a:xfrm>
+                      <a:off x="0" y="0"/>
+                      <a:ext cx="5943600" cy="4305300"/>
+                    </a:xfrm>
+                    <a:prstGeom prst="rect">
+                      <a:avLst/>
+                    </a:prstGeom>
+                  </pic:spPr>
+                </pic:pic>
+              </a:graphicData>
+            </a:graphic>
+          </wp:inline>
+        </w:drawing>
+      </w:r>
+    </w:p>
+    <w:p>
+      <w:pPr>
+        <w:tabs>
+          <w:tab w:val="left" w:pos="2304"/>
+        </w:tabs>
+        <w:spacing w:after="220"/>
+        <w:jc w:val="center"/>
+        <w:rPr>
+          <w:rFonts w:ascii="Cambria" w:hAnsi="Cambria"/>
+          <w:sz w:val="22"/>
+          <w:szCs w:val="22"/>
+        </w:rPr>
+      </w:pPr>
+      <w:r>
+        <w:rPr>
+          <w:rFonts w:ascii="Cambria" w:hAnsi="Cambria"/>
+          <w:sz w:val="22"/>
+          <w:szCs w:val="22"/>
+        </w:rPr>
+        <w:t>Figure D</w:t>
+      </w:r>
+      <w:r>
+        <w:rPr>
+          <w:rFonts w:ascii="Cambria" w:hAnsi="Cambria"/>
+          <w:sz w:val="22"/>
+          <w:szCs w:val="22"/>
+        </w:rPr>
+        <w:t>1</w:t>
+      </w:r>
+      <w:r>
+        <w:rPr>
+          <w:rFonts w:ascii="Cambria" w:hAnsi="Cambria"/>
+          <w:sz w:val="22"/>
+          <w:szCs w:val="22"/>
+        </w:rPr>
+        <w:t xml:space="preserve">. </w:t>
+      </w:r>
+      <w:r>
+        <w:rPr>
+          <w:rFonts w:ascii="Cambria" w:hAnsi="Cambria"/>
+          <w:sz w:val="22"/>
+          <w:szCs w:val="22"/>
+        </w:rPr>
+        <w:t xml:space="preserve">Validation set, regularized </w:t>
+      </w:r>
+      <w:r>
+        <w:rPr>
+          <w:rFonts w:ascii="Cambria" w:hAnsi="Cambria"/>
+          <w:sz w:val="22"/>
+          <w:szCs w:val="22"/>
+        </w:rPr>
+        <w:t>logistic</w:t>
+      </w:r>
+      <w:r>
+        <w:rPr>
+          <w:rFonts w:ascii="Cambria" w:hAnsi="Cambria"/>
+          <w:sz w:val="22"/>
+          <w:szCs w:val="22"/>
+        </w:rPr>
+        <w:t xml:space="preserve"> model prediction versus ground </w:t>
+      </w:r>
+      <w:proofErr w:type="gramStart"/>
+      <w:r>
+        <w:rPr>
+          <w:rFonts w:ascii="Cambria" w:hAnsi="Cambria"/>
+          <w:sz w:val="22"/>
+          <w:szCs w:val="22"/>
+        </w:rPr>
+        <w:t>truth</w:t>
+      </w:r>
+      <w:proofErr w:type="gramEnd"/>
+    </w:p>
+    <w:p>
+      <w:pPr>
+        <w:tabs>
+          <w:tab w:val="left" w:pos="2304"/>
+        </w:tabs>
+        <w:spacing w:after="220"/>
+        <w:jc w:val="center"/>
+        <w:rPr>
+          <w:rFonts w:ascii="Cambria" w:hAnsi="Cambria"/>
+          <w:sz w:val="22"/>
+          <w:szCs w:val="22"/>
+        </w:rPr>
+      </w:pPr>
+      <w:r>
+        <w:rPr>
+          <w:rFonts w:ascii="Cambria" w:hAnsi="Cambria"/>
+          <w:noProof/>
+          <w:sz w:val="22"/>
+          <w:szCs w:val="22"/>
+        </w:rPr>
+        <w:lastRenderedPageBreak/>
+        <w:drawing>
+          <wp:inline distT="0" distB="0" distL="0" distR="0" wp14:anchorId="74B58E14" wp14:editId="74188A13">
+            <wp:extent cx="5943600" cy="4201160"/>
+            <wp:effectExtent l="0" t="0" r="0" b="8890"/>
+            <wp:docPr id="303593514" name="Picture 8" descr="A graph of a person&#10;&#10;Description automatically generated"/>
+            <wp:cNvGraphicFramePr>
+              <a:graphicFrameLocks xmlns:a="http://schemas.openxmlformats.org/drawingml/2006/main" noChangeAspect="1"/>
+            </wp:cNvGraphicFramePr>
+            <a:graphic xmlns:a="http://schemas.openxmlformats.org/drawingml/2006/main">
+              <a:graphicData uri="http://schemas.openxmlformats.org/drawingml/2006/picture">
+                <pic:pic xmlns:pic="http://schemas.openxmlformats.org/drawingml/2006/picture">
+                  <pic:nvPicPr>
+                    <pic:cNvPr id="303593514" name="Picture 8" descr="A graph of a person&#10;&#10;Description automatically generated"/>
                     <pic:cNvPicPr/>
                   </pic:nvPicPr>
                   <pic:blipFill>
@@ -29552,7 +29984,7 @@
                   <pic:spPr>
                     <a:xfrm>
                       <a:off x="0" y="0"/>
-                      <a:ext cx="5943600" cy="4260850"/>
+                      <a:ext cx="5943600" cy="4201160"/>
                     </a:xfrm>
                     <a:prstGeom prst="rect">
                       <a:avLst/>
@@ -29584,31 +30016,23 @@
           <w:sz w:val="22"/>
           <w:szCs w:val="22"/>
         </w:rPr>
-        <w:t xml:space="preserve">Figure </w:t>
-      </w:r>
-      <w:r>
-        <w:rPr>
-          <w:rFonts w:ascii="Cambria" w:hAnsi="Cambria"/>
-          <w:sz w:val="22"/>
-          <w:szCs w:val="22"/>
-        </w:rPr>
-        <w:t>D1</w:t>
-      </w:r>
-      <w:r>
-        <w:rPr>
-          <w:rFonts w:ascii="Cambria" w:hAnsi="Cambria"/>
-          <w:sz w:val="22"/>
-          <w:szCs w:val="22"/>
-        </w:rPr>
-        <w:t xml:space="preserve">. </w:t>
-      </w:r>
-      <w:r>
-        <w:rPr>
-          <w:rFonts w:ascii="Cambria" w:hAnsi="Cambria"/>
-          <w:sz w:val="22"/>
-          <w:szCs w:val="22"/>
-        </w:rPr>
-        <w:t xml:space="preserve">Validation set, regularized linear model prediction versus ground </w:t>
+        <w:t>Figure D</w:t>
+      </w:r>
+      <w:r>
+        <w:rPr>
+          <w:rFonts w:ascii="Cambria" w:hAnsi="Cambria"/>
+          <w:sz w:val="22"/>
+          <w:szCs w:val="22"/>
+        </w:rPr>
+        <w:t>2</w:t>
+      </w:r>
+      <w:r>
+        <w:rPr>
+          <w:rFonts w:ascii="Cambria" w:hAnsi="Cambria"/>
+          <w:sz w:val="22"/>
+          <w:szCs w:val="22"/>
+        </w:rPr>
+        <w:t xml:space="preserve">. Regularized logistic model feature importance </w:t>
       </w:r>
       <w:proofErr w:type="gramStart"/>
       <w:r>
@@ -29617,9 +30041,68 @@
           <w:sz w:val="22"/>
           <w:szCs w:val="22"/>
         </w:rPr>
-        <w:t>truth</w:t>
+        <w:t>graph</w:t>
       </w:r>
       <w:proofErr w:type="gramEnd"/>
+    </w:p>
+    <w:p>
+      <w:pPr>
+        <w:rPr>
+          <w:rFonts w:ascii="Cambria" w:hAnsi="Cambria"/>
+          <w:b/>
+        </w:rPr>
+      </w:pPr>
+      <w:r>
+        <w:rPr>
+          <w:rFonts w:ascii="Cambria" w:hAnsi="Cambria"/>
+          <w:b/>
+        </w:rPr>
+        <w:br w:type="page"/>
+      </w:r>
+    </w:p>
+    <w:p>
+      <w:pPr>
+        <w:rPr>
+          <w:rFonts w:ascii="Cambria" w:hAnsi="Cambria"/>
+          <w:b/>
+        </w:rPr>
+      </w:pPr>
+      <w:r>
+        <w:rPr>
+          <w:rFonts w:ascii="Cambria" w:hAnsi="Cambria"/>
+          <w:b/>
+        </w:rPr>
+        <w:lastRenderedPageBreak/>
+        <w:t>D.</w:t>
+      </w:r>
+      <w:r>
+        <w:rPr>
+          <w:rFonts w:ascii="Cambria" w:hAnsi="Cambria"/>
+          <w:b/>
+        </w:rPr>
+        <w:t>1</w:t>
+      </w:r>
+      <w:r>
+        <w:rPr>
+          <w:rFonts w:ascii="Cambria" w:hAnsi="Cambria"/>
+          <w:b/>
+        </w:rPr>
+        <w:t xml:space="preserve">.2. </w:t>
+      </w:r>
+      <w:r>
+        <w:rPr>
+          <w:rFonts w:ascii="Cambria" w:hAnsi="Cambria"/>
+          <w:b/>
+        </w:rPr>
+        <w:t xml:space="preserve">Multi-layer Perceptron </w:t>
+      </w:r>
+      <w:r>
+        <w:rPr>
+          <w:rFonts w:ascii="Cambria" w:hAnsi="Cambria"/>
+          <w:b/>
+        </w:rPr>
+        <w:t>Classifier</w:t>
+      </w:r>
     </w:p>
     <w:p>
       <w:pPr>
@@ -29641,12 +30124,11 @@
           <w:sz w:val="22"/>
           <w:szCs w:val="22"/>
         </w:rPr>
-        <w:lastRenderedPageBreak/>
         <w:drawing>
-          <wp:inline distT="0" distB="0" distL="0" distR="0" wp14:anchorId="196BD795" wp14:editId="6D6C61BB">
-            <wp:extent cx="5943600" cy="4232910"/>
+          <wp:inline distT="0" distB="0" distL="0" distR="0" wp14:anchorId="6C7601FF" wp14:editId="063780A9">
+            <wp:extent cx="5943600" cy="4305300"/>
             <wp:effectExtent l="0" t="0" r="0" b="0"/>
-            <wp:docPr id="101318970" name="Picture 4" descr="A white background with black lines and dots&#10;&#10;Description automatically generated"/>
+            <wp:docPr id="485618403" name="Picture 9" descr="A screenshot of a computer&#10;&#10;Description automatically generated"/>
             <wp:cNvGraphicFramePr>
               <a:graphicFrameLocks xmlns:a="http://schemas.openxmlformats.org/drawingml/2006/main" noChangeAspect="1"/>
             </wp:cNvGraphicFramePr>
@@ -29654,7 +30136,7 @@
               <a:graphicData uri="http://schemas.openxmlformats.org/drawingml/2006/picture">
                 <pic:pic xmlns:pic="http://schemas.openxmlformats.org/drawingml/2006/picture">
                   <pic:nvPicPr>
-                    <pic:cNvPr id="101318970" name="Picture 4" descr="A white background with black lines and dots&#10;&#10;Description automatically generated"/>
+                    <pic:cNvPr id="485618403" name="Picture 9" descr="A screenshot of a computer&#10;&#10;Description automatically generated"/>
                     <pic:cNvPicPr/>
                   </pic:nvPicPr>
                   <pic:blipFill>
@@ -29672,7 +30154,7 @@
                   <pic:spPr>
                     <a:xfrm>
                       <a:off x="0" y="0"/>
-                      <a:ext cx="5943600" cy="4232910"/>
+                      <a:ext cx="5943600" cy="4305300"/>
                     </a:xfrm>
                     <a:prstGeom prst="rect">
                       <a:avLst/>
@@ -29704,23 +30186,47 @@
           <w:sz w:val="22"/>
           <w:szCs w:val="22"/>
         </w:rPr>
-        <w:t xml:space="preserve">Figure D2. </w:t>
-      </w:r>
-      <w:r>
-        <w:rPr>
-          <w:rFonts w:ascii="Cambria" w:hAnsi="Cambria"/>
-          <w:sz w:val="22"/>
-          <w:szCs w:val="22"/>
-        </w:rPr>
-        <w:t>Regularized linear model</w:t>
-      </w:r>
-      <w:r>
-        <w:rPr>
-          <w:rFonts w:ascii="Cambria" w:hAnsi="Cambria"/>
-          <w:sz w:val="22"/>
-          <w:szCs w:val="22"/>
-        </w:rPr>
-        <w:t xml:space="preserve"> feature importance </w:t>
+        <w:t>Figure D</w:t>
+      </w:r>
+      <w:r>
+        <w:rPr>
+          <w:rFonts w:ascii="Cambria" w:hAnsi="Cambria"/>
+          <w:sz w:val="22"/>
+          <w:szCs w:val="22"/>
+        </w:rPr>
+        <w:t>3</w:t>
+      </w:r>
+      <w:r>
+        <w:rPr>
+          <w:rFonts w:ascii="Cambria" w:hAnsi="Cambria"/>
+          <w:sz w:val="22"/>
+          <w:szCs w:val="22"/>
+        </w:rPr>
+        <w:t xml:space="preserve">. </w:t>
+      </w:r>
+      <w:r>
+        <w:rPr>
+          <w:rFonts w:ascii="Cambria" w:hAnsi="Cambria"/>
+          <w:sz w:val="22"/>
+          <w:szCs w:val="22"/>
+        </w:rPr>
+        <w:t xml:space="preserve">Validation set, </w:t>
+      </w:r>
+      <w:r>
+        <w:rPr>
+          <w:rFonts w:ascii="Cambria" w:hAnsi="Cambria"/>
+          <w:sz w:val="22"/>
+          <w:szCs w:val="22"/>
+        </w:rPr>
+        <w:t>MLP classifier</w:t>
+      </w:r>
+      <w:r>
+        <w:rPr>
+          <w:rFonts w:ascii="Cambria" w:hAnsi="Cambria"/>
+          <w:sz w:val="22"/>
+          <w:szCs w:val="22"/>
+        </w:rPr>
+        <w:t xml:space="preserve"> prediction versus ground </w:t>
       </w:r>
       <w:proofErr w:type="gramStart"/>
       <w:r>
@@ -29729,61 +30235,9 @@
           <w:sz w:val="22"/>
           <w:szCs w:val="22"/>
         </w:rPr>
-        <w:t>distributions</w:t>
+        <w:t>truth</w:t>
       </w:r>
       <w:proofErr w:type="gramEnd"/>
-    </w:p>
-    <w:p>
-      <w:pPr>
-        <w:rPr>
-          <w:rFonts w:ascii="Cambria" w:hAnsi="Cambria"/>
-          <w:b/>
-        </w:rPr>
-      </w:pPr>
-      <w:r>
-        <w:rPr>
-          <w:rFonts w:ascii="Cambria" w:hAnsi="Cambria"/>
-          <w:b/>
-        </w:rPr>
-        <w:br w:type="page"/>
-      </w:r>
-    </w:p>
-    <w:p>
-      <w:pPr>
-        <w:rPr>
-          <w:rFonts w:ascii="Cambria" w:hAnsi="Cambria"/>
-          <w:b/>
-        </w:rPr>
-      </w:pPr>
-      <w:r>
-        <w:rPr>
-          <w:rFonts w:ascii="Cambria" w:hAnsi="Cambria"/>
-          <w:b/>
-        </w:rPr>
-        <w:lastRenderedPageBreak/>
-        <w:t>D.1.</w:t>
-      </w:r>
-      <w:r>
-        <w:rPr>
-          <w:rFonts w:ascii="Cambria" w:hAnsi="Cambria"/>
-          <w:b/>
-        </w:rPr>
-        <w:t>2</w:t>
-      </w:r>
-      <w:r>
-        <w:rPr>
-          <w:rFonts w:ascii="Cambria" w:hAnsi="Cambria"/>
-          <w:b/>
-        </w:rPr>
-        <w:t xml:space="preserve">. </w:t>
-      </w:r>
-      <w:r>
-        <w:rPr>
-          <w:rFonts w:ascii="Cambria" w:hAnsi="Cambria"/>
-          <w:b/>
-        </w:rPr>
-        <w:t>Multi-layer Perceptron Regressor</w:t>
-      </w:r>
     </w:p>
     <w:p>
       <w:pPr>
@@ -29805,11 +30259,12 @@
           <w:sz w:val="22"/>
           <w:szCs w:val="22"/>
         </w:rPr>
+        <w:lastRenderedPageBreak/>
         <w:drawing>
-          <wp:inline distT="0" distB="0" distL="0" distR="0" wp14:anchorId="7CE907F3" wp14:editId="7CC510ED">
+          <wp:inline distT="0" distB="0" distL="0" distR="0" wp14:anchorId="1A4F91F6" wp14:editId="799F578A">
             <wp:extent cx="5943600" cy="4260850"/>
             <wp:effectExtent l="0" t="0" r="0" b="6350"/>
-            <wp:docPr id="281632721" name="Picture 5" descr="A line of dots with a white background&#10;&#10;Description automatically generated"/>
+            <wp:docPr id="98513306" name="Picture 10" descr="A screenshot of a computer screen&#10;&#10;Description automatically generated"/>
             <wp:cNvGraphicFramePr>
               <a:graphicFrameLocks xmlns:a="http://schemas.openxmlformats.org/drawingml/2006/main" noChangeAspect="1"/>
             </wp:cNvGraphicFramePr>
@@ -29817,7 +30272,7 @@
               <a:graphicData uri="http://schemas.openxmlformats.org/drawingml/2006/picture">
                 <pic:pic xmlns:pic="http://schemas.openxmlformats.org/drawingml/2006/picture">
                   <pic:nvPicPr>
-                    <pic:cNvPr id="281632721" name="Picture 5" descr="A line of dots with a white background&#10;&#10;Description automatically generated"/>
+                    <pic:cNvPr id="98513306" name="Picture 10" descr="A screenshot of a computer screen&#10;&#10;Description automatically generated"/>
                     <pic:cNvPicPr/>
                   </pic:nvPicPr>
                   <pic:blipFill>
@@ -29867,6 +30322,220 @@
           <w:sz w:val="22"/>
           <w:szCs w:val="22"/>
         </w:rPr>
+        <w:t>Figure D</w:t>
+      </w:r>
+      <w:r>
+        <w:rPr>
+          <w:rFonts w:ascii="Cambria" w:hAnsi="Cambria"/>
+          <w:sz w:val="22"/>
+          <w:szCs w:val="22"/>
+        </w:rPr>
+        <w:t>4</w:t>
+      </w:r>
+      <w:r>
+        <w:rPr>
+          <w:rFonts w:ascii="Cambria" w:hAnsi="Cambria"/>
+          <w:sz w:val="22"/>
+          <w:szCs w:val="22"/>
+        </w:rPr>
+        <w:t>. MLP classifier feature importance distributions from LIME analysis [6]</w:t>
+      </w:r>
+    </w:p>
+    <w:p>
+      <w:pPr>
+        <w:rPr>
+          <w:rFonts w:ascii="Cambria" w:hAnsi="Cambria"/>
+          <w:b/>
+          <w:bCs/>
+        </w:rPr>
+      </w:pPr>
+      <w:r>
+        <w:rPr>
+          <w:rFonts w:ascii="Cambria" w:hAnsi="Cambria"/>
+          <w:b/>
+          <w:bCs/>
+        </w:rPr>
+        <w:br w:type="page"/>
+      </w:r>
+    </w:p>
+    <w:p>
+      <w:pPr>
+        <w:rPr>
+          <w:rFonts w:ascii="Cambria" w:hAnsi="Cambria"/>
+          <w:b/>
+          <w:bCs/>
+        </w:rPr>
+      </w:pPr>
+      <w:r>
+        <w:rPr>
+          <w:rFonts w:ascii="Cambria" w:hAnsi="Cambria"/>
+          <w:b/>
+          <w:bCs/>
+        </w:rPr>
+        <w:lastRenderedPageBreak/>
+        <w:t>D.</w:t>
+      </w:r>
+      <w:r>
+        <w:rPr>
+          <w:rFonts w:ascii="Cambria" w:hAnsi="Cambria"/>
+          <w:b/>
+          <w:bCs/>
+        </w:rPr>
+        <w:t>2</w:t>
+      </w:r>
+      <w:r>
+        <w:rPr>
+          <w:rFonts w:ascii="Cambria" w:hAnsi="Cambria"/>
+          <w:b/>
+          <w:bCs/>
+        </w:rPr>
+        <w:t>. Additional two-year win probability prediction models</w:t>
+      </w:r>
+    </w:p>
+    <w:p>
+      <w:pPr>
+        <w:rPr>
+          <w:rFonts w:ascii="Cambria" w:hAnsi="Cambria"/>
+          <w:b/>
+          <w:bCs/>
+        </w:rPr>
+      </w:pPr>
+    </w:p>
+    <w:p>
+      <w:pPr>
+        <w:rPr>
+          <w:rFonts w:ascii="Cambria" w:hAnsi="Cambria"/>
+          <w:b/>
+        </w:rPr>
+      </w:pPr>
+      <w:r>
+        <w:rPr>
+          <w:rFonts w:ascii="Cambria" w:hAnsi="Cambria"/>
+          <w:b/>
+          <w:bCs/>
+        </w:rPr>
+        <w:t>D.</w:t>
+      </w:r>
+      <w:r>
+        <w:rPr>
+          <w:rFonts w:ascii="Cambria" w:hAnsi="Cambria"/>
+          <w:b/>
+          <w:bCs/>
+        </w:rPr>
+        <w:t>2</w:t>
+      </w:r>
+      <w:r>
+        <w:rPr>
+          <w:rFonts w:ascii="Cambria" w:hAnsi="Cambria"/>
+          <w:b/>
+          <w:bCs/>
+        </w:rPr>
+        <w:t>.</w:t>
+      </w:r>
+      <w:r>
+        <w:rPr>
+          <w:rFonts w:ascii="Cambria" w:hAnsi="Cambria"/>
+          <w:b/>
+          <w:bCs/>
+        </w:rPr>
+        <w:t>1.</w:t>
+      </w:r>
+      <w:r>
+        <w:rPr>
+          <w:rFonts w:ascii="Cambria" w:hAnsi="Cambria"/>
+        </w:rPr>
+        <w:t xml:space="preserve"> </w:t>
+      </w:r>
+      <w:r>
+        <w:rPr>
+          <w:rFonts w:ascii="Cambria" w:hAnsi="Cambria"/>
+          <w:b/>
+        </w:rPr>
+        <w:t>Linear Regression with Lasso Regularization</w:t>
+      </w:r>
+    </w:p>
+    <w:p>
+      <w:pPr>
+        <w:tabs>
+          <w:tab w:val="left" w:pos="2304"/>
+        </w:tabs>
+        <w:spacing w:after="220"/>
+        <w:jc w:val="center"/>
+        <w:rPr>
+          <w:rFonts w:ascii="Cambria" w:hAnsi="Cambria"/>
+          <w:sz w:val="22"/>
+          <w:szCs w:val="22"/>
+        </w:rPr>
+      </w:pPr>
+      <w:r>
+        <w:rPr>
+          <w:rFonts w:ascii="Cambria" w:hAnsi="Cambria"/>
+          <w:noProof/>
+          <w:sz w:val="22"/>
+          <w:szCs w:val="22"/>
+        </w:rPr>
+        <w:drawing>
+          <wp:inline distT="0" distB="0" distL="0" distR="0" wp14:anchorId="7B839E9F" wp14:editId="0369310D">
+            <wp:extent cx="5943600" cy="4260850"/>
+            <wp:effectExtent l="0" t="0" r="0" b="6350"/>
+            <wp:docPr id="1147415425" name="Picture 1147415425" descr="A line of dots with black dots&#10;&#10;Description automatically generated with medium confidence"/>
+            <wp:cNvGraphicFramePr>
+              <a:graphicFrameLocks xmlns:a="http://schemas.openxmlformats.org/drawingml/2006/main" noChangeAspect="1"/>
+            </wp:cNvGraphicFramePr>
+            <a:graphic xmlns:a="http://schemas.openxmlformats.org/drawingml/2006/main">
+              <a:graphicData uri="http://schemas.openxmlformats.org/drawingml/2006/picture">
+                <pic:pic xmlns:pic="http://schemas.openxmlformats.org/drawingml/2006/picture">
+                  <pic:nvPicPr>
+                    <pic:cNvPr id="1036510378" name="Picture 1" descr="A line of dots with black dots&#10;&#10;Description automatically generated with medium confidence"/>
+                    <pic:cNvPicPr/>
+                  </pic:nvPicPr>
+                  <pic:blipFill>
+                    <a:blip r:embed="rId26">
+                      <a:extLst>
+                        <a:ext uri="{28A0092B-C50C-407E-A947-70E740481C1C}">
+                          <a14:useLocalDpi xmlns:a14="http://schemas.microsoft.com/office/drawing/2010/main" val="0"/>
+                        </a:ext>
+                      </a:extLst>
+                    </a:blip>
+                    <a:stretch>
+                      <a:fillRect/>
+                    </a:stretch>
+                  </pic:blipFill>
+                  <pic:spPr>
+                    <a:xfrm>
+                      <a:off x="0" y="0"/>
+                      <a:ext cx="5943600" cy="4260850"/>
+                    </a:xfrm>
+                    <a:prstGeom prst="rect">
+                      <a:avLst/>
+                    </a:prstGeom>
+                  </pic:spPr>
+                </pic:pic>
+              </a:graphicData>
+            </a:graphic>
+          </wp:inline>
+        </w:drawing>
+      </w:r>
+    </w:p>
+    <w:p>
+      <w:pPr>
+        <w:tabs>
+          <w:tab w:val="left" w:pos="2304"/>
+        </w:tabs>
+        <w:spacing w:after="220"/>
+        <w:jc w:val="center"/>
+        <w:rPr>
+          <w:rFonts w:ascii="Cambria" w:hAnsi="Cambria"/>
+          <w:sz w:val="22"/>
+          <w:szCs w:val="22"/>
+        </w:rPr>
+      </w:pPr>
+      <w:r>
+        <w:rPr>
+          <w:rFonts w:ascii="Cambria" w:hAnsi="Cambria"/>
+          <w:sz w:val="22"/>
+          <w:szCs w:val="22"/>
+        </w:rPr>
         <w:t xml:space="preserve">Figure </w:t>
       </w:r>
       <w:r>
@@ -29875,7 +30544,15 @@
           <w:sz w:val="22"/>
           <w:szCs w:val="22"/>
         </w:rPr>
-        <w:t>D3</w:t>
+        <w:t>D</w:t>
+      </w:r>
+      <w:r>
+        <w:rPr>
+          <w:rFonts w:ascii="Cambria" w:hAnsi="Cambria"/>
+          <w:sz w:val="22"/>
+          <w:szCs w:val="22"/>
+        </w:rPr>
+        <w:t>5</w:t>
       </w:r>
       <w:r>
         <w:rPr>
@@ -29891,31 +30568,7 @@
           <w:sz w:val="22"/>
           <w:szCs w:val="22"/>
         </w:rPr>
-        <w:t xml:space="preserve">Validation set, </w:t>
-      </w:r>
-      <w:r>
-        <w:rPr>
-          <w:rFonts w:ascii="Cambria" w:hAnsi="Cambria"/>
-          <w:sz w:val="22"/>
-          <w:szCs w:val="22"/>
-        </w:rPr>
-        <w:t xml:space="preserve">MLP </w:t>
-      </w:r>
-      <w:r>
-        <w:rPr>
-          <w:rFonts w:ascii="Cambria" w:hAnsi="Cambria"/>
-          <w:sz w:val="22"/>
-          <w:szCs w:val="22"/>
-        </w:rPr>
-        <w:t>regressor</w:t>
-      </w:r>
-      <w:r>
-        <w:rPr>
-          <w:rFonts w:ascii="Cambria" w:hAnsi="Cambria"/>
-          <w:sz w:val="22"/>
-          <w:szCs w:val="22"/>
-        </w:rPr>
-        <w:t xml:space="preserve"> prediction versus ground </w:t>
+        <w:t xml:space="preserve">Validation set, regularized linear model prediction versus ground </w:t>
       </w:r>
       <w:proofErr w:type="gramStart"/>
       <w:r>
@@ -29950,10 +30603,10 @@
         </w:rPr>
         <w:lastRenderedPageBreak/>
         <w:drawing>
-          <wp:inline distT="0" distB="0" distL="0" distR="0" wp14:anchorId="5363B10E" wp14:editId="46585409">
+          <wp:inline distT="0" distB="0" distL="0" distR="0" wp14:anchorId="196BD795" wp14:editId="6D6C61BB">
             <wp:extent cx="5943600" cy="4232910"/>
             <wp:effectExtent l="0" t="0" r="0" b="0"/>
-            <wp:docPr id="104342427" name="Picture 6" descr="A screenshot of a computer screen&#10;&#10;Description automatically generated"/>
+            <wp:docPr id="101318970" name="Picture 4" descr="A white background with black lines and dots&#10;&#10;Description automatically generated"/>
             <wp:cNvGraphicFramePr>
               <a:graphicFrameLocks xmlns:a="http://schemas.openxmlformats.org/drawingml/2006/main" noChangeAspect="1"/>
             </wp:cNvGraphicFramePr>
@@ -29961,11 +30614,11 @@
               <a:graphicData uri="http://schemas.openxmlformats.org/drawingml/2006/picture">
                 <pic:pic xmlns:pic="http://schemas.openxmlformats.org/drawingml/2006/picture">
                   <pic:nvPicPr>
-                    <pic:cNvPr id="104342427" name="Picture 6" descr="A screenshot of a computer screen&#10;&#10;Description automatically generated"/>
+                    <pic:cNvPr id="101318970" name="Picture 4" descr="A white background with black lines and dots&#10;&#10;Description automatically generated"/>
                     <pic:cNvPicPr/>
                   </pic:nvPicPr>
                   <pic:blipFill>
-                    <a:blip r:embed="rId26">
+                    <a:blip r:embed="rId27">
                       <a:extLst>
                         <a:ext uri="{28A0092B-C50C-407E-A947-70E740481C1C}">
                           <a14:useLocalDpi xmlns:a14="http://schemas.microsoft.com/office/drawing/2010/main" val="0"/>
@@ -30011,7 +30664,108 @@
           <w:sz w:val="22"/>
           <w:szCs w:val="22"/>
         </w:rPr>
-        <w:t>Figure D4. MLP regressor feature importance distributions from LIME analysis [6]</w:t>
+        <w:t>Figure D</w:t>
+      </w:r>
+      <w:r>
+        <w:rPr>
+          <w:rFonts w:ascii="Cambria" w:hAnsi="Cambria"/>
+          <w:sz w:val="22"/>
+          <w:szCs w:val="22"/>
+        </w:rPr>
+        <w:t>6</w:t>
+      </w:r>
+      <w:r>
+        <w:rPr>
+          <w:rFonts w:ascii="Cambria" w:hAnsi="Cambria"/>
+          <w:sz w:val="22"/>
+          <w:szCs w:val="22"/>
+        </w:rPr>
+        <w:t xml:space="preserve">. </w:t>
+      </w:r>
+      <w:r>
+        <w:rPr>
+          <w:rFonts w:ascii="Cambria" w:hAnsi="Cambria"/>
+          <w:sz w:val="22"/>
+          <w:szCs w:val="22"/>
+        </w:rPr>
+        <w:t>Regularized linear model</w:t>
+      </w:r>
+      <w:r>
+        <w:rPr>
+          <w:rFonts w:ascii="Cambria" w:hAnsi="Cambria"/>
+          <w:sz w:val="22"/>
+          <w:szCs w:val="22"/>
+        </w:rPr>
+        <w:t xml:space="preserve"> feature importance </w:t>
+      </w:r>
+      <w:proofErr w:type="gramStart"/>
+      <w:r>
+        <w:rPr>
+          <w:rFonts w:ascii="Cambria" w:hAnsi="Cambria"/>
+          <w:sz w:val="22"/>
+          <w:szCs w:val="22"/>
+        </w:rPr>
+        <w:t>distributions</w:t>
+      </w:r>
+      <w:proofErr w:type="gramEnd"/>
+    </w:p>
+    <w:p>
+      <w:pPr>
+        <w:rPr>
+          <w:rFonts w:ascii="Cambria" w:hAnsi="Cambria"/>
+          <w:b/>
+        </w:rPr>
+      </w:pPr>
+      <w:r>
+        <w:rPr>
+          <w:rFonts w:ascii="Cambria" w:hAnsi="Cambria"/>
+          <w:b/>
+        </w:rPr>
+        <w:br w:type="page"/>
+      </w:r>
+    </w:p>
+    <w:p>
+      <w:pPr>
+        <w:rPr>
+          <w:rFonts w:ascii="Cambria" w:hAnsi="Cambria"/>
+          <w:b/>
+        </w:rPr>
+      </w:pPr>
+      <w:r>
+        <w:rPr>
+          <w:rFonts w:ascii="Cambria" w:hAnsi="Cambria"/>
+          <w:b/>
+        </w:rPr>
+        <w:lastRenderedPageBreak/>
+        <w:t>D.</w:t>
+      </w:r>
+      <w:r>
+        <w:rPr>
+          <w:rFonts w:ascii="Cambria" w:hAnsi="Cambria"/>
+          <w:b/>
+        </w:rPr>
+        <w:t>2</w:t>
+      </w:r>
+      <w:r>
+        <w:rPr>
+          <w:rFonts w:ascii="Cambria" w:hAnsi="Cambria"/>
+          <w:b/>
+        </w:rPr>
+        <w:t xml:space="preserve">.2. </w:t>
+      </w:r>
+      <w:r>
+        <w:rPr>
+          <w:rFonts w:ascii="Cambria" w:hAnsi="Cambria"/>
+          <w:b/>
+        </w:rPr>
+        <w:t>XGBoost</w:t>
+      </w:r>
+      <w:r>
+        <w:rPr>
+          <w:rFonts w:ascii="Cambria" w:hAnsi="Cambria"/>
+          <w:b/>
+        </w:rPr>
+        <w:t xml:space="preserve"> Regressor</w:t>
       </w:r>
     </w:p>
     <w:p>
@@ -30027,124 +30781,6 @@
           <w:szCs w:val="22"/>
         </w:rPr>
       </w:pPr>
-    </w:p>
-    <w:p>
-      <w:pPr>
-        <w:rPr>
-          <w:rFonts w:ascii="Cambria" w:hAnsi="Cambria"/>
-          <w:b/>
-          <w:bCs/>
-        </w:rPr>
-      </w:pPr>
-      <w:r>
-        <w:rPr>
-          <w:rFonts w:ascii="Cambria" w:hAnsi="Cambria"/>
-          <w:b/>
-          <w:bCs/>
-        </w:rPr>
-        <w:br w:type="page"/>
-      </w:r>
-    </w:p>
-    <w:p>
-      <w:pPr>
-        <w:rPr>
-          <w:rFonts w:ascii="Cambria" w:hAnsi="Cambria"/>
-          <w:b/>
-          <w:bCs/>
-        </w:rPr>
-      </w:pPr>
-      <w:r>
-        <w:rPr>
-          <w:rFonts w:ascii="Cambria" w:hAnsi="Cambria"/>
-          <w:b/>
-          <w:bCs/>
-        </w:rPr>
-        <w:lastRenderedPageBreak/>
-        <w:t>D.2. Additional coach tenure prediction models</w:t>
-      </w:r>
-    </w:p>
-    <w:p>
-      <w:pPr>
-        <w:rPr>
-          <w:rFonts w:ascii="Cambria" w:hAnsi="Cambria"/>
-          <w:b/>
-          <w:bCs/>
-        </w:rPr>
-      </w:pPr>
-    </w:p>
-    <w:p>
-      <w:pPr>
-        <w:rPr>
-          <w:rFonts w:ascii="Cambria" w:hAnsi="Cambria"/>
-          <w:b/>
-        </w:rPr>
-      </w:pPr>
-      <w:r>
-        <w:rPr>
-          <w:rFonts w:ascii="Cambria" w:hAnsi="Cambria"/>
-          <w:b/>
-          <w:bCs/>
-        </w:rPr>
-        <w:t>D.</w:t>
-      </w:r>
-      <w:r>
-        <w:rPr>
-          <w:rFonts w:ascii="Cambria" w:hAnsi="Cambria"/>
-          <w:b/>
-          <w:bCs/>
-        </w:rPr>
-        <w:t>2</w:t>
-      </w:r>
-      <w:r>
-        <w:rPr>
-          <w:rFonts w:ascii="Cambria" w:hAnsi="Cambria"/>
-          <w:b/>
-          <w:bCs/>
-        </w:rPr>
-        <w:t>.</w:t>
-      </w:r>
-      <w:r>
-        <w:rPr>
-          <w:rFonts w:ascii="Cambria" w:hAnsi="Cambria"/>
-          <w:b/>
-          <w:bCs/>
-        </w:rPr>
-        <w:t>1.</w:t>
-      </w:r>
-      <w:r>
-        <w:rPr>
-          <w:rFonts w:ascii="Cambria" w:hAnsi="Cambria"/>
-        </w:rPr>
-        <w:t xml:space="preserve"> </w:t>
-      </w:r>
-      <w:r>
-        <w:rPr>
-          <w:rFonts w:ascii="Cambria" w:hAnsi="Cambria"/>
-          <w:b/>
-        </w:rPr>
-        <w:t>Logistic</w:t>
-      </w:r>
-      <w:r>
-        <w:rPr>
-          <w:rFonts w:ascii="Cambria" w:hAnsi="Cambria"/>
-          <w:b/>
-        </w:rPr>
-        <w:t xml:space="preserve"> Regression with Lasso Regularization</w:t>
-      </w:r>
-    </w:p>
-    <w:p>
-      <w:pPr>
-        <w:tabs>
-          <w:tab w:val="left" w:pos="2304"/>
-        </w:tabs>
-        <w:spacing w:after="220"/>
-        <w:jc w:val="center"/>
-        <w:rPr>
-          <w:rFonts w:ascii="Cambria" w:hAnsi="Cambria"/>
-          <w:sz w:val="22"/>
-          <w:szCs w:val="22"/>
-        </w:rPr>
-      </w:pPr>
       <w:r>
         <w:rPr>
           <w:rFonts w:ascii="Cambria" w:hAnsi="Cambria"/>
@@ -30153,10 +30789,10 @@
           <w:szCs w:val="22"/>
         </w:rPr>
         <w:drawing>
-          <wp:inline distT="0" distB="0" distL="0" distR="0" wp14:anchorId="37BAE85C" wp14:editId="3EB33240">
-            <wp:extent cx="5943600" cy="4305300"/>
-            <wp:effectExtent l="0" t="0" r="0" b="0"/>
-            <wp:docPr id="1944803142" name="Picture 7" descr="A screenshot of a computer&#10;&#10;Description automatically generated"/>
+          <wp:inline distT="0" distB="0" distL="0" distR="0" wp14:anchorId="19F46A61" wp14:editId="50A1DCAF">
+            <wp:extent cx="5943600" cy="4260850"/>
+            <wp:effectExtent l="0" t="0" r="0" b="6350"/>
+            <wp:docPr id="221856043" name="Picture 221856043" descr="A graph of a graph&#10;&#10;Description automatically generated with medium confidence"/>
             <wp:cNvGraphicFramePr>
               <a:graphicFrameLocks xmlns:a="http://schemas.openxmlformats.org/drawingml/2006/main" noChangeAspect="1"/>
             </wp:cNvGraphicFramePr>
@@ -30164,391 +30800,11 @@
               <a:graphicData uri="http://schemas.openxmlformats.org/drawingml/2006/picture">
                 <pic:pic xmlns:pic="http://schemas.openxmlformats.org/drawingml/2006/picture">
                   <pic:nvPicPr>
-                    <pic:cNvPr id="1944803142" name="Picture 7" descr="A screenshot of a computer&#10;&#10;Description automatically generated"/>
-                    <pic:cNvPicPr/>
-                  </pic:nvPicPr>
-                  <pic:blipFill>
-                    <a:blip r:embed="rId27">
-                      <a:extLst>
-                        <a:ext uri="{28A0092B-C50C-407E-A947-70E740481C1C}">
-                          <a14:useLocalDpi xmlns:a14="http://schemas.microsoft.com/office/drawing/2010/main" val="0"/>
-                        </a:ext>
-                      </a:extLst>
-                    </a:blip>
-                    <a:stretch>
-                      <a:fillRect/>
-                    </a:stretch>
-                  </pic:blipFill>
-                  <pic:spPr>
-                    <a:xfrm>
-                      <a:off x="0" y="0"/>
-                      <a:ext cx="5943600" cy="4305300"/>
-                    </a:xfrm>
-                    <a:prstGeom prst="rect">
-                      <a:avLst/>
-                    </a:prstGeom>
-                  </pic:spPr>
-                </pic:pic>
-              </a:graphicData>
-            </a:graphic>
-          </wp:inline>
-        </w:drawing>
-      </w:r>
-    </w:p>
-    <w:p>
-      <w:pPr>
-        <w:tabs>
-          <w:tab w:val="left" w:pos="2304"/>
-        </w:tabs>
-        <w:spacing w:after="220"/>
-        <w:jc w:val="center"/>
-        <w:rPr>
-          <w:rFonts w:ascii="Cambria" w:hAnsi="Cambria"/>
-          <w:sz w:val="22"/>
-          <w:szCs w:val="22"/>
-        </w:rPr>
-      </w:pPr>
-      <w:r>
-        <w:rPr>
-          <w:rFonts w:ascii="Cambria" w:hAnsi="Cambria"/>
-          <w:sz w:val="22"/>
-          <w:szCs w:val="22"/>
-        </w:rPr>
-        <w:t xml:space="preserve">Figure D5. </w:t>
-      </w:r>
-      <w:r>
-        <w:rPr>
-          <w:rFonts w:ascii="Cambria" w:hAnsi="Cambria"/>
-          <w:sz w:val="22"/>
-          <w:szCs w:val="22"/>
-        </w:rPr>
-        <w:t xml:space="preserve">Validation set, regularized </w:t>
-      </w:r>
-      <w:r>
-        <w:rPr>
-          <w:rFonts w:ascii="Cambria" w:hAnsi="Cambria"/>
-          <w:sz w:val="22"/>
-          <w:szCs w:val="22"/>
-        </w:rPr>
-        <w:t>logistic</w:t>
-      </w:r>
-      <w:r>
-        <w:rPr>
-          <w:rFonts w:ascii="Cambria" w:hAnsi="Cambria"/>
-          <w:sz w:val="22"/>
-          <w:szCs w:val="22"/>
-        </w:rPr>
-        <w:t xml:space="preserve"> model prediction versus ground </w:t>
-      </w:r>
-      <w:proofErr w:type="gramStart"/>
-      <w:r>
-        <w:rPr>
-          <w:rFonts w:ascii="Cambria" w:hAnsi="Cambria"/>
-          <w:sz w:val="22"/>
-          <w:szCs w:val="22"/>
-        </w:rPr>
-        <w:t>truth</w:t>
-      </w:r>
-      <w:proofErr w:type="gramEnd"/>
-    </w:p>
-    <w:p>
-      <w:pPr>
-        <w:tabs>
-          <w:tab w:val="left" w:pos="2304"/>
-        </w:tabs>
-        <w:spacing w:after="220"/>
-        <w:jc w:val="center"/>
-        <w:rPr>
-          <w:rFonts w:ascii="Cambria" w:hAnsi="Cambria"/>
-          <w:sz w:val="22"/>
-          <w:szCs w:val="22"/>
-        </w:rPr>
-      </w:pPr>
-      <w:r>
-        <w:rPr>
-          <w:rFonts w:ascii="Cambria" w:hAnsi="Cambria"/>
-          <w:noProof/>
-          <w:sz w:val="22"/>
-          <w:szCs w:val="22"/>
-        </w:rPr>
-        <w:lastRenderedPageBreak/>
-        <w:drawing>
-          <wp:inline distT="0" distB="0" distL="0" distR="0" wp14:anchorId="662DD9DB" wp14:editId="1DAAD495">
-            <wp:extent cx="5943600" cy="4201160"/>
-            <wp:effectExtent l="0" t="0" r="0" b="8890"/>
-            <wp:docPr id="303593514" name="Picture 8" descr="A graph of a person&#10;&#10;Description automatically generated"/>
-            <wp:cNvGraphicFramePr>
-              <a:graphicFrameLocks xmlns:a="http://schemas.openxmlformats.org/drawingml/2006/main" noChangeAspect="1"/>
-            </wp:cNvGraphicFramePr>
-            <a:graphic xmlns:a="http://schemas.openxmlformats.org/drawingml/2006/main">
-              <a:graphicData uri="http://schemas.openxmlformats.org/drawingml/2006/picture">
-                <pic:pic xmlns:pic="http://schemas.openxmlformats.org/drawingml/2006/picture">
-                  <pic:nvPicPr>
-                    <pic:cNvPr id="303593514" name="Picture 8" descr="A graph of a person&#10;&#10;Description automatically generated"/>
+                    <pic:cNvPr id="1111264136" name="Picture 2" descr="A graph of a graph&#10;&#10;Description automatically generated with medium confidence"/>
                     <pic:cNvPicPr/>
                   </pic:nvPicPr>
                   <pic:blipFill>
                     <a:blip r:embed="rId28">
-                      <a:extLst>
-                        <a:ext uri="{28A0092B-C50C-407E-A947-70E740481C1C}">
-                          <a14:useLocalDpi xmlns:a14="http://schemas.microsoft.com/office/drawing/2010/main" val="0"/>
-                        </a:ext>
-                      </a:extLst>
-                    </a:blip>
-                    <a:stretch>
-                      <a:fillRect/>
-                    </a:stretch>
-                  </pic:blipFill>
-                  <pic:spPr>
-                    <a:xfrm>
-                      <a:off x="0" y="0"/>
-                      <a:ext cx="5943600" cy="4201160"/>
-                    </a:xfrm>
-                    <a:prstGeom prst="rect">
-                      <a:avLst/>
-                    </a:prstGeom>
-                  </pic:spPr>
-                </pic:pic>
-              </a:graphicData>
-            </a:graphic>
-          </wp:inline>
-        </w:drawing>
-      </w:r>
-    </w:p>
-    <w:p>
-      <w:pPr>
-        <w:tabs>
-          <w:tab w:val="left" w:pos="2304"/>
-        </w:tabs>
-        <w:spacing w:after="220"/>
-        <w:jc w:val="center"/>
-        <w:rPr>
-          <w:rFonts w:ascii="Cambria" w:hAnsi="Cambria"/>
-          <w:sz w:val="22"/>
-          <w:szCs w:val="22"/>
-        </w:rPr>
-      </w:pPr>
-      <w:r>
-        <w:rPr>
-          <w:rFonts w:ascii="Cambria" w:hAnsi="Cambria"/>
-          <w:sz w:val="22"/>
-          <w:szCs w:val="22"/>
-        </w:rPr>
-        <w:t xml:space="preserve">Figure D6. Regularized logistic model feature importance </w:t>
-      </w:r>
-      <w:proofErr w:type="gramStart"/>
-      <w:r>
-        <w:rPr>
-          <w:rFonts w:ascii="Cambria" w:hAnsi="Cambria"/>
-          <w:sz w:val="22"/>
-          <w:szCs w:val="22"/>
-        </w:rPr>
-        <w:t>graph</w:t>
-      </w:r>
-      <w:proofErr w:type="gramEnd"/>
-    </w:p>
-    <w:p>
-      <w:pPr>
-        <w:rPr>
-          <w:rFonts w:ascii="Cambria" w:hAnsi="Cambria"/>
-          <w:b/>
-        </w:rPr>
-      </w:pPr>
-      <w:r>
-        <w:rPr>
-          <w:rFonts w:ascii="Cambria" w:hAnsi="Cambria"/>
-          <w:b/>
-        </w:rPr>
-        <w:br w:type="page"/>
-      </w:r>
-    </w:p>
-    <w:p>
-      <w:pPr>
-        <w:rPr>
-          <w:rFonts w:ascii="Cambria" w:hAnsi="Cambria"/>
-          <w:b/>
-        </w:rPr>
-      </w:pPr>
-      <w:r>
-        <w:rPr>
-          <w:rFonts w:ascii="Cambria" w:hAnsi="Cambria"/>
-          <w:b/>
-        </w:rPr>
-        <w:lastRenderedPageBreak/>
-        <w:t xml:space="preserve">D.2.2. </w:t>
-      </w:r>
-      <w:r>
-        <w:rPr>
-          <w:rFonts w:ascii="Cambria" w:hAnsi="Cambria"/>
-          <w:b/>
-        </w:rPr>
-        <w:t xml:space="preserve">Multi-layer Perceptron </w:t>
-      </w:r>
-      <w:r>
-        <w:rPr>
-          <w:rFonts w:ascii="Cambria" w:hAnsi="Cambria"/>
-          <w:b/>
-        </w:rPr>
-        <w:t>Classifier</w:t>
-      </w:r>
-    </w:p>
-    <w:p>
-      <w:pPr>
-        <w:tabs>
-          <w:tab w:val="left" w:pos="2304"/>
-        </w:tabs>
-        <w:spacing w:after="220"/>
-        <w:jc w:val="center"/>
-        <w:rPr>
-          <w:rFonts w:ascii="Cambria" w:hAnsi="Cambria"/>
-          <w:sz w:val="22"/>
-          <w:szCs w:val="22"/>
-        </w:rPr>
-      </w:pPr>
-      <w:r>
-        <w:rPr>
-          <w:rFonts w:ascii="Cambria" w:hAnsi="Cambria"/>
-          <w:noProof/>
-          <w:sz w:val="22"/>
-          <w:szCs w:val="22"/>
-        </w:rPr>
-        <w:drawing>
-          <wp:inline distT="0" distB="0" distL="0" distR="0" wp14:anchorId="280AFFF4" wp14:editId="40667C03">
-            <wp:extent cx="5943600" cy="4305300"/>
-            <wp:effectExtent l="0" t="0" r="0" b="0"/>
-            <wp:docPr id="485618403" name="Picture 9" descr="A screenshot of a computer&#10;&#10;Description automatically generated"/>
-            <wp:cNvGraphicFramePr>
-              <a:graphicFrameLocks xmlns:a="http://schemas.openxmlformats.org/drawingml/2006/main" noChangeAspect="1"/>
-            </wp:cNvGraphicFramePr>
-            <a:graphic xmlns:a="http://schemas.openxmlformats.org/drawingml/2006/main">
-              <a:graphicData uri="http://schemas.openxmlformats.org/drawingml/2006/picture">
-                <pic:pic xmlns:pic="http://schemas.openxmlformats.org/drawingml/2006/picture">
-                  <pic:nvPicPr>
-                    <pic:cNvPr id="485618403" name="Picture 9" descr="A screenshot of a computer&#10;&#10;Description automatically generated"/>
-                    <pic:cNvPicPr/>
-                  </pic:nvPicPr>
-                  <pic:blipFill>
-                    <a:blip r:embed="rId29">
-                      <a:extLst>
-                        <a:ext uri="{28A0092B-C50C-407E-A947-70E740481C1C}">
-                          <a14:useLocalDpi xmlns:a14="http://schemas.microsoft.com/office/drawing/2010/main" val="0"/>
-                        </a:ext>
-                      </a:extLst>
-                    </a:blip>
-                    <a:stretch>
-                      <a:fillRect/>
-                    </a:stretch>
-                  </pic:blipFill>
-                  <pic:spPr>
-                    <a:xfrm>
-                      <a:off x="0" y="0"/>
-                      <a:ext cx="5943600" cy="4305300"/>
-                    </a:xfrm>
-                    <a:prstGeom prst="rect">
-                      <a:avLst/>
-                    </a:prstGeom>
-                  </pic:spPr>
-                </pic:pic>
-              </a:graphicData>
-            </a:graphic>
-          </wp:inline>
-        </w:drawing>
-      </w:r>
-    </w:p>
-    <w:p>
-      <w:pPr>
-        <w:tabs>
-          <w:tab w:val="left" w:pos="2304"/>
-        </w:tabs>
-        <w:spacing w:after="220"/>
-        <w:jc w:val="center"/>
-        <w:rPr>
-          <w:rFonts w:ascii="Cambria" w:hAnsi="Cambria"/>
-          <w:sz w:val="22"/>
-          <w:szCs w:val="22"/>
-        </w:rPr>
-      </w:pPr>
-      <w:r>
-        <w:rPr>
-          <w:rFonts w:ascii="Cambria" w:hAnsi="Cambria"/>
-          <w:sz w:val="22"/>
-          <w:szCs w:val="22"/>
-        </w:rPr>
-        <w:t xml:space="preserve">Figure D7. </w:t>
-      </w:r>
-      <w:r>
-        <w:rPr>
-          <w:rFonts w:ascii="Cambria" w:hAnsi="Cambria"/>
-          <w:sz w:val="22"/>
-          <w:szCs w:val="22"/>
-        </w:rPr>
-        <w:t xml:space="preserve">Validation set, </w:t>
-      </w:r>
-      <w:r>
-        <w:rPr>
-          <w:rFonts w:ascii="Cambria" w:hAnsi="Cambria"/>
-          <w:sz w:val="22"/>
-          <w:szCs w:val="22"/>
-        </w:rPr>
-        <w:t>MLP classifier</w:t>
-      </w:r>
-      <w:r>
-        <w:rPr>
-          <w:rFonts w:ascii="Cambria" w:hAnsi="Cambria"/>
-          <w:sz w:val="22"/>
-          <w:szCs w:val="22"/>
-        </w:rPr>
-        <w:t xml:space="preserve"> prediction versus ground </w:t>
-      </w:r>
-      <w:proofErr w:type="gramStart"/>
-      <w:r>
-        <w:rPr>
-          <w:rFonts w:ascii="Cambria" w:hAnsi="Cambria"/>
-          <w:sz w:val="22"/>
-          <w:szCs w:val="22"/>
-        </w:rPr>
-        <w:t>truth</w:t>
-      </w:r>
-      <w:proofErr w:type="gramEnd"/>
-    </w:p>
-    <w:p>
-      <w:pPr>
-        <w:tabs>
-          <w:tab w:val="left" w:pos="2304"/>
-        </w:tabs>
-        <w:spacing w:after="220"/>
-        <w:jc w:val="center"/>
-        <w:rPr>
-          <w:rFonts w:ascii="Cambria" w:hAnsi="Cambria"/>
-          <w:sz w:val="22"/>
-          <w:szCs w:val="22"/>
-        </w:rPr>
-      </w:pPr>
-      <w:r>
-        <w:rPr>
-          <w:rFonts w:ascii="Cambria" w:hAnsi="Cambria"/>
-          <w:noProof/>
-          <w:sz w:val="22"/>
-          <w:szCs w:val="22"/>
-        </w:rPr>
-        <w:lastRenderedPageBreak/>
-        <w:drawing>
-          <wp:inline distT="0" distB="0" distL="0" distR="0" wp14:anchorId="55F7CD96" wp14:editId="6C079D5B">
-            <wp:extent cx="5943600" cy="4260850"/>
-            <wp:effectExtent l="0" t="0" r="0" b="6350"/>
-            <wp:docPr id="98513306" name="Picture 10" descr="A screenshot of a computer screen&#10;&#10;Description automatically generated"/>
-            <wp:cNvGraphicFramePr>
-              <a:graphicFrameLocks xmlns:a="http://schemas.openxmlformats.org/drawingml/2006/main" noChangeAspect="1"/>
-            </wp:cNvGraphicFramePr>
-            <a:graphic xmlns:a="http://schemas.openxmlformats.org/drawingml/2006/main">
-              <a:graphicData uri="http://schemas.openxmlformats.org/drawingml/2006/picture">
-                <pic:pic xmlns:pic="http://schemas.openxmlformats.org/drawingml/2006/picture">
-                  <pic:nvPicPr>
-                    <pic:cNvPr id="98513306" name="Picture 10" descr="A screenshot of a computer screen&#10;&#10;Description automatically generated"/>
-                    <pic:cNvPicPr/>
-                  </pic:nvPicPr>
-                  <pic:blipFill>
-                    <a:blip r:embed="rId30">
                       <a:extLst>
                         <a:ext uri="{28A0092B-C50C-407E-A947-70E740481C1C}">
                           <a14:useLocalDpi xmlns:a14="http://schemas.microsoft.com/office/drawing/2010/main" val="0"/>
@@ -30594,23 +30850,123 @@
           <w:sz w:val="22"/>
           <w:szCs w:val="22"/>
         </w:rPr>
-        <w:t>Figure D</w:t>
-      </w:r>
-      <w:r>
-        <w:rPr>
-          <w:rFonts w:ascii="Cambria" w:hAnsi="Cambria"/>
-          <w:sz w:val="22"/>
-          <w:szCs w:val="22"/>
-        </w:rPr>
-        <w:t>8</w:t>
-      </w:r>
-      <w:r>
-        <w:rPr>
-          <w:rFonts w:ascii="Cambria" w:hAnsi="Cambria"/>
-          <w:sz w:val="22"/>
-          <w:szCs w:val="22"/>
-        </w:rPr>
-        <w:t>. MLP classifier feature importance distributions from LIME analysis [6]</w:t>
+        <w:t xml:space="preserve">Figure </w:t>
+      </w:r>
+      <w:r>
+        <w:rPr>
+          <w:rFonts w:ascii="Cambria" w:hAnsi="Cambria"/>
+          <w:sz w:val="22"/>
+          <w:szCs w:val="22"/>
+        </w:rPr>
+        <w:t>D7</w:t>
+      </w:r>
+      <w:r>
+        <w:rPr>
+          <w:rFonts w:ascii="Cambria" w:hAnsi="Cambria"/>
+          <w:sz w:val="22"/>
+          <w:szCs w:val="22"/>
+        </w:rPr>
+        <w:t xml:space="preserve">. </w:t>
+      </w:r>
+      <w:r>
+        <w:rPr>
+          <w:rFonts w:ascii="Cambria" w:hAnsi="Cambria"/>
+          <w:sz w:val="22"/>
+          <w:szCs w:val="22"/>
+        </w:rPr>
+        <w:t xml:space="preserve">Validation set, </w:t>
+      </w:r>
+      <w:r>
+        <w:rPr>
+          <w:rFonts w:ascii="Cambria" w:hAnsi="Cambria"/>
+          <w:sz w:val="22"/>
+          <w:szCs w:val="22"/>
+        </w:rPr>
+        <w:t>XGBoost regressor</w:t>
+      </w:r>
+      <w:r>
+        <w:rPr>
+          <w:rFonts w:ascii="Cambria" w:hAnsi="Cambria"/>
+          <w:sz w:val="22"/>
+          <w:szCs w:val="22"/>
+        </w:rPr>
+        <w:t xml:space="preserve"> prediction versus ground </w:t>
+      </w:r>
+      <w:proofErr w:type="gramStart"/>
+      <w:r>
+        <w:rPr>
+          <w:rFonts w:ascii="Cambria" w:hAnsi="Cambria"/>
+          <w:sz w:val="22"/>
+          <w:szCs w:val="22"/>
+        </w:rPr>
+        <w:t>truth</w:t>
+      </w:r>
+      <w:proofErr w:type="gramEnd"/>
+    </w:p>
+    <w:p>
+      <w:pPr>
+        <w:rPr>
+          <w:rFonts w:ascii="Cambria" w:hAnsi="Cambria"/>
+          <w:b/>
+        </w:rPr>
+      </w:pPr>
+      <w:r>
+        <w:rPr>
+          <w:rFonts w:ascii="Cambria" w:hAnsi="Cambria"/>
+          <w:b/>
+        </w:rPr>
+        <w:br w:type="page"/>
+      </w:r>
+    </w:p>
+    <w:p>
+      <w:pPr>
+        <w:rPr>
+          <w:rFonts w:ascii="Cambria" w:hAnsi="Cambria"/>
+          <w:b/>
+        </w:rPr>
+      </w:pPr>
+      <w:r>
+        <w:rPr>
+          <w:rFonts w:ascii="Cambria" w:hAnsi="Cambria"/>
+          <w:b/>
+        </w:rPr>
+        <w:lastRenderedPageBreak/>
+        <w:t>D.</w:t>
+      </w:r>
+      <w:r>
+        <w:rPr>
+          <w:rFonts w:ascii="Cambria" w:hAnsi="Cambria"/>
+          <w:b/>
+        </w:rPr>
+        <w:t>2</w:t>
+      </w:r>
+      <w:r>
+        <w:rPr>
+          <w:rFonts w:ascii="Cambria" w:hAnsi="Cambria"/>
+          <w:b/>
+        </w:rPr>
+        <w:t>.</w:t>
+      </w:r>
+      <w:r>
+        <w:rPr>
+          <w:rFonts w:ascii="Cambria" w:hAnsi="Cambria"/>
+          <w:b/>
+        </w:rPr>
+        <w:t>3</w:t>
+      </w:r>
+      <w:r>
+        <w:rPr>
+          <w:rFonts w:ascii="Cambria" w:hAnsi="Cambria"/>
+          <w:b/>
+        </w:rPr>
+        <w:t xml:space="preserve">. </w:t>
+      </w:r>
+      <w:r>
+        <w:rPr>
+          <w:rFonts w:ascii="Cambria" w:hAnsi="Cambria"/>
+          <w:b/>
+        </w:rPr>
+        <w:t>Multi-layer Perceptron Regressor</w:t>
       </w:r>
     </w:p>
     <w:p>
@@ -30626,18 +30982,252 @@
           <w:szCs w:val="22"/>
         </w:rPr>
       </w:pPr>
+      <w:r>
+        <w:rPr>
+          <w:rFonts w:ascii="Cambria" w:hAnsi="Cambria"/>
+          <w:noProof/>
+          <w:sz w:val="22"/>
+          <w:szCs w:val="22"/>
+        </w:rPr>
+        <w:drawing>
+          <wp:inline distT="0" distB="0" distL="0" distR="0" wp14:anchorId="7CE907F3" wp14:editId="7CC510ED">
+            <wp:extent cx="5943600" cy="4260850"/>
+            <wp:effectExtent l="0" t="0" r="0" b="6350"/>
+            <wp:docPr id="281632721" name="Picture 5" descr="A line of dots with a white background&#10;&#10;Description automatically generated"/>
+            <wp:cNvGraphicFramePr>
+              <a:graphicFrameLocks xmlns:a="http://schemas.openxmlformats.org/drawingml/2006/main" noChangeAspect="1"/>
+            </wp:cNvGraphicFramePr>
+            <a:graphic xmlns:a="http://schemas.openxmlformats.org/drawingml/2006/main">
+              <a:graphicData uri="http://schemas.openxmlformats.org/drawingml/2006/picture">
+                <pic:pic xmlns:pic="http://schemas.openxmlformats.org/drawingml/2006/picture">
+                  <pic:nvPicPr>
+                    <pic:cNvPr id="281632721" name="Picture 5" descr="A line of dots with a white background&#10;&#10;Description automatically generated"/>
+                    <pic:cNvPicPr/>
+                  </pic:nvPicPr>
+                  <pic:blipFill>
+                    <a:blip r:embed="rId29">
+                      <a:extLst>
+                        <a:ext uri="{28A0092B-C50C-407E-A947-70E740481C1C}">
+                          <a14:useLocalDpi xmlns:a14="http://schemas.microsoft.com/office/drawing/2010/main" val="0"/>
+                        </a:ext>
+                      </a:extLst>
+                    </a:blip>
+                    <a:stretch>
+                      <a:fillRect/>
+                    </a:stretch>
+                  </pic:blipFill>
+                  <pic:spPr>
+                    <a:xfrm>
+                      <a:off x="0" y="0"/>
+                      <a:ext cx="5943600" cy="4260850"/>
+                    </a:xfrm>
+                    <a:prstGeom prst="rect">
+                      <a:avLst/>
+                    </a:prstGeom>
+                  </pic:spPr>
+                </pic:pic>
+              </a:graphicData>
+            </a:graphic>
+          </wp:inline>
+        </w:drawing>
+      </w:r>
     </w:p>
     <w:p>
       <w:pPr>
-        <w:rPr>
-          <w:rFonts w:ascii="Cambria" w:hAnsi="Cambria"/>
+        <w:tabs>
+          <w:tab w:val="left" w:pos="2304"/>
+        </w:tabs>
+        <w:spacing w:after="220"/>
+        <w:jc w:val="center"/>
+        <w:rPr>
+          <w:rFonts w:ascii="Cambria" w:hAnsi="Cambria"/>
+          <w:sz w:val="22"/>
+          <w:szCs w:val="22"/>
         </w:rPr>
       </w:pPr>
+      <w:r>
+        <w:rPr>
+          <w:rFonts w:ascii="Cambria" w:hAnsi="Cambria"/>
+          <w:sz w:val="22"/>
+          <w:szCs w:val="22"/>
+        </w:rPr>
+        <w:t xml:space="preserve">Figure </w:t>
+      </w:r>
+      <w:r>
+        <w:rPr>
+          <w:rFonts w:ascii="Cambria" w:hAnsi="Cambria"/>
+          <w:sz w:val="22"/>
+          <w:szCs w:val="22"/>
+        </w:rPr>
+        <w:t>D</w:t>
+      </w:r>
+      <w:r>
+        <w:rPr>
+          <w:rFonts w:ascii="Cambria" w:hAnsi="Cambria"/>
+          <w:sz w:val="22"/>
+          <w:szCs w:val="22"/>
+        </w:rPr>
+        <w:t>8</w:t>
+      </w:r>
+      <w:r>
+        <w:rPr>
+          <w:rFonts w:ascii="Cambria" w:hAnsi="Cambria"/>
+          <w:sz w:val="22"/>
+          <w:szCs w:val="22"/>
+        </w:rPr>
+        <w:t xml:space="preserve">. </w:t>
+      </w:r>
+      <w:r>
+        <w:rPr>
+          <w:rFonts w:ascii="Cambria" w:hAnsi="Cambria"/>
+          <w:sz w:val="22"/>
+          <w:szCs w:val="22"/>
+        </w:rPr>
+        <w:t xml:space="preserve">Validation set, </w:t>
+      </w:r>
+      <w:r>
+        <w:rPr>
+          <w:rFonts w:ascii="Cambria" w:hAnsi="Cambria"/>
+          <w:sz w:val="22"/>
+          <w:szCs w:val="22"/>
+        </w:rPr>
+        <w:t xml:space="preserve">MLP </w:t>
+      </w:r>
+      <w:r>
+        <w:rPr>
+          <w:rFonts w:ascii="Cambria" w:hAnsi="Cambria"/>
+          <w:sz w:val="22"/>
+          <w:szCs w:val="22"/>
+        </w:rPr>
+        <w:t>regressor</w:t>
+      </w:r>
+      <w:r>
+        <w:rPr>
+          <w:rFonts w:ascii="Cambria" w:hAnsi="Cambria"/>
+          <w:sz w:val="22"/>
+          <w:szCs w:val="22"/>
+        </w:rPr>
+        <w:t xml:space="preserve"> prediction versus ground </w:t>
+      </w:r>
+      <w:proofErr w:type="gramStart"/>
+      <w:r>
+        <w:rPr>
+          <w:rFonts w:ascii="Cambria" w:hAnsi="Cambria"/>
+          <w:sz w:val="22"/>
+          <w:szCs w:val="22"/>
+        </w:rPr>
+        <w:t>truth</w:t>
+      </w:r>
+      <w:proofErr w:type="gramEnd"/>
     </w:p>
     <w:p>
       <w:pPr>
-        <w:rPr>
-          <w:rFonts w:ascii="Cambria" w:hAnsi="Cambria"/>
+        <w:tabs>
+          <w:tab w:val="left" w:pos="2304"/>
+        </w:tabs>
+        <w:spacing w:after="220"/>
+        <w:jc w:val="center"/>
+        <w:rPr>
+          <w:rFonts w:ascii="Cambria" w:hAnsi="Cambria"/>
+          <w:sz w:val="22"/>
+          <w:szCs w:val="22"/>
+        </w:rPr>
+      </w:pPr>
+      <w:r>
+        <w:rPr>
+          <w:rFonts w:ascii="Cambria" w:hAnsi="Cambria"/>
+          <w:noProof/>
+          <w:sz w:val="22"/>
+          <w:szCs w:val="22"/>
+        </w:rPr>
+        <w:lastRenderedPageBreak/>
+        <w:drawing>
+          <wp:inline distT="0" distB="0" distL="0" distR="0" wp14:anchorId="5363B10E" wp14:editId="46585409">
+            <wp:extent cx="5943600" cy="4232910"/>
+            <wp:effectExtent l="0" t="0" r="0" b="0"/>
+            <wp:docPr id="104342427" name="Picture 6" descr="A screenshot of a computer screen&#10;&#10;Description automatically generated"/>
+            <wp:cNvGraphicFramePr>
+              <a:graphicFrameLocks xmlns:a="http://schemas.openxmlformats.org/drawingml/2006/main" noChangeAspect="1"/>
+            </wp:cNvGraphicFramePr>
+            <a:graphic xmlns:a="http://schemas.openxmlformats.org/drawingml/2006/main">
+              <a:graphicData uri="http://schemas.openxmlformats.org/drawingml/2006/picture">
+                <pic:pic xmlns:pic="http://schemas.openxmlformats.org/drawingml/2006/picture">
+                  <pic:nvPicPr>
+                    <pic:cNvPr id="104342427" name="Picture 6" descr="A screenshot of a computer screen&#10;&#10;Description automatically generated"/>
+                    <pic:cNvPicPr/>
+                  </pic:nvPicPr>
+                  <pic:blipFill>
+                    <a:blip r:embed="rId30">
+                      <a:extLst>
+                        <a:ext uri="{28A0092B-C50C-407E-A947-70E740481C1C}">
+                          <a14:useLocalDpi xmlns:a14="http://schemas.microsoft.com/office/drawing/2010/main" val="0"/>
+                        </a:ext>
+                      </a:extLst>
+                    </a:blip>
+                    <a:stretch>
+                      <a:fillRect/>
+                    </a:stretch>
+                  </pic:blipFill>
+                  <pic:spPr>
+                    <a:xfrm>
+                      <a:off x="0" y="0"/>
+                      <a:ext cx="5943600" cy="4232910"/>
+                    </a:xfrm>
+                    <a:prstGeom prst="rect">
+                      <a:avLst/>
+                    </a:prstGeom>
+                  </pic:spPr>
+                </pic:pic>
+              </a:graphicData>
+            </a:graphic>
+          </wp:inline>
+        </w:drawing>
+      </w:r>
+    </w:p>
+    <w:p>
+      <w:pPr>
+        <w:tabs>
+          <w:tab w:val="left" w:pos="2304"/>
+        </w:tabs>
+        <w:spacing w:after="220"/>
+        <w:jc w:val="center"/>
+        <w:rPr>
+          <w:rFonts w:ascii="Cambria" w:hAnsi="Cambria"/>
+          <w:sz w:val="22"/>
+          <w:szCs w:val="22"/>
+        </w:rPr>
+      </w:pPr>
+      <w:r>
+        <w:rPr>
+          <w:rFonts w:ascii="Cambria" w:hAnsi="Cambria"/>
+          <w:sz w:val="22"/>
+          <w:szCs w:val="22"/>
+        </w:rPr>
+        <w:t>Figure D</w:t>
+      </w:r>
+      <w:r>
+        <w:rPr>
+          <w:rFonts w:ascii="Cambria" w:hAnsi="Cambria"/>
+          <w:sz w:val="22"/>
+          <w:szCs w:val="22"/>
+        </w:rPr>
+        <w:t>9</w:t>
+      </w:r>
+      <w:r>
+        <w:rPr>
+          <w:rFonts w:ascii="Cambria" w:hAnsi="Cambria"/>
+          <w:sz w:val="22"/>
+          <w:szCs w:val="22"/>
+        </w:rPr>
+        <w:t>. MLP regressor feature importance distributions from LIME analysis [6]</w:t>
+      </w:r>
+    </w:p>
+    <w:p>
+      <w:pPr>
+        <w:rPr>
+          <w:rFonts w:ascii="Cambria" w:hAnsi="Cambria"/>
+          <w:b/>
+          <w:bCs/>
         </w:rPr>
       </w:pPr>
     </w:p>
@@ -32867,6 +33457,69 @@
       <w:u w:val="single"/>
     </w:rPr>
   </w:style>
+  <w:style w:type="character" w:styleId="CommentReference">
+    <w:name w:val="annotation reference"/>
+    <w:basedOn w:val="DefaultParagraphFont"/>
+    <w:uiPriority w:val="99"/>
+    <w:semiHidden/>
+    <w:unhideWhenUsed/>
+    <w:rsid w:val="00EE2891"/>
+    <w:rPr>
+      <w:sz w:val="16"/>
+      <w:szCs w:val="16"/>
+    </w:rPr>
+  </w:style>
+  <w:style w:type="paragraph" w:styleId="CommentText">
+    <w:name w:val="annotation text"/>
+    <w:basedOn w:val="Normal"/>
+    <w:link w:val="CommentTextChar"/>
+    <w:uiPriority w:val="99"/>
+    <w:unhideWhenUsed/>
+    <w:rsid w:val="00EE2891"/>
+    <w:rPr>
+      <w:sz w:val="20"/>
+      <w:szCs w:val="20"/>
+    </w:rPr>
+  </w:style>
+  <w:style w:type="character" w:customStyle="1" w:styleId="CommentTextChar">
+    <w:name w:val="Comment Text Char"/>
+    <w:basedOn w:val="DefaultParagraphFont"/>
+    <w:link w:val="CommentText"/>
+    <w:uiPriority w:val="99"/>
+    <w:rsid w:val="00EE2891"/>
+    <w:rPr>
+      <w:sz w:val="20"/>
+      <w:szCs w:val="20"/>
+    </w:rPr>
+  </w:style>
+  <w:style w:type="paragraph" w:styleId="CommentSubject">
+    <w:name w:val="annotation subject"/>
+    <w:basedOn w:val="CommentText"/>
+    <w:next w:val="CommentText"/>
+    <w:link w:val="CommentSubjectChar"/>
+    <w:uiPriority w:val="99"/>
+    <w:semiHidden/>
+    <w:unhideWhenUsed/>
+    <w:rsid w:val="00EE2891"/>
+    <w:rPr>
+      <w:b/>
+      <w:bCs/>
+    </w:rPr>
+  </w:style>
+  <w:style w:type="character" w:customStyle="1" w:styleId="CommentSubjectChar">
+    <w:name w:val="Comment Subject Char"/>
+    <w:basedOn w:val="CommentTextChar"/>
+    <w:link w:val="CommentSubject"/>
+    <w:uiPriority w:val="99"/>
+    <w:semiHidden/>
+    <w:rsid w:val="00EE2891"/>
+    <w:rPr>
+      <w:b/>
+      <w:bCs/>
+      <w:sz w:val="20"/>
+      <w:szCs w:val="20"/>
+    </w:rPr>
+  </w:style>
 </w:styles>
 </file>
 

--- a/LaTeX/SSAC2023-Williamson-Jon-Paper (193982).docx
+++ b/LaTeX/SSAC2023-Williamson-Jon-Paper (193982).docx
@@ -196,7 +196,23 @@
           <w:sz w:val="22"/>
           <w:szCs w:val="22"/>
         </w:rPr>
-        <w:t xml:space="preserve">his project attempts to predict two outcomes of head coach hires: the average two-year winning </w:t>
+        <w:t xml:space="preserve">his project attempts to predict two outcomes of head coach hires: </w:t>
+      </w:r>
+      <w:r>
+        <w:rPr>
+          <w:rFonts w:ascii="Cambria" w:hAnsi="Cambria"/>
+          <w:sz w:val="22"/>
+          <w:szCs w:val="22"/>
+        </w:rPr>
+        <w:t xml:space="preserve">(1) </w:t>
+      </w:r>
+      <w:r>
+        <w:rPr>
+          <w:rFonts w:ascii="Cambria" w:hAnsi="Cambria"/>
+          <w:sz w:val="22"/>
+          <w:szCs w:val="22"/>
+        </w:rPr>
+        <w:t xml:space="preserve">the average two-year winning </w:t>
       </w:r>
       <w:r>
         <w:rPr>
@@ -212,7 +228,31 @@
           <w:sz w:val="22"/>
           <w:szCs w:val="22"/>
         </w:rPr>
-        <w:t xml:space="preserve"> and the hire tenure, using </w:t>
+        <w:t>,</w:t>
+      </w:r>
+      <w:r>
+        <w:rPr>
+          <w:rFonts w:ascii="Cambria" w:hAnsi="Cambria"/>
+          <w:sz w:val="22"/>
+          <w:szCs w:val="22"/>
+        </w:rPr>
+        <w:t xml:space="preserve"> and</w:t>
+      </w:r>
+      <w:r>
+        <w:rPr>
+          <w:rFonts w:ascii="Cambria" w:hAnsi="Cambria"/>
+          <w:sz w:val="22"/>
+          <w:szCs w:val="22"/>
+        </w:rPr>
+        <w:t xml:space="preserve"> (2)</w:t>
+      </w:r>
+      <w:r>
+        <w:rPr>
+          <w:rFonts w:ascii="Cambria" w:hAnsi="Cambria"/>
+          <w:sz w:val="22"/>
+          <w:szCs w:val="22"/>
+        </w:rPr>
+        <w:t xml:space="preserve"> the hire tenure, using </w:t>
       </w:r>
       <w:r>
         <w:rPr>
@@ -390,15 +430,23 @@
           <w:sz w:val="22"/>
           <w:szCs w:val="22"/>
         </w:rPr>
-        <w:t xml:space="preserve"> Currently</w:t>
-      </w:r>
-      <w:r>
-        <w:rPr>
-          <w:rFonts w:ascii="Cambria" w:hAnsi="Cambria"/>
-          <w:sz w:val="22"/>
-          <w:szCs w:val="22"/>
-        </w:rPr>
-        <w:t xml:space="preserve">, there are few papers that examine the impact of individual features on NFL head coaching success. Reference </w:t>
+        <w:t xml:space="preserve"> </w:t>
+      </w:r>
+      <w:r>
+        <w:rPr>
+          <w:rFonts w:ascii="Cambria" w:hAnsi="Cambria"/>
+          <w:sz w:val="22"/>
+          <w:szCs w:val="22"/>
+        </w:rPr>
+        <w:t>T</w:t>
+      </w:r>
+      <w:r>
+        <w:rPr>
+          <w:rFonts w:ascii="Cambria" w:hAnsi="Cambria"/>
+          <w:sz w:val="22"/>
+          <w:szCs w:val="22"/>
+        </w:rPr>
+        <w:t xml:space="preserve">here are few papers that examine the impact of individual features on NFL head coaching success. Reference </w:t>
       </w:r>
       <w:r>
         <w:rPr>
@@ -651,25 +699,7 @@
           <w:sz w:val="22"/>
           <w:szCs w:val="22"/>
         </w:rPr>
-        <w:t xml:space="preserve">the hire tenure, using three machine learning approaches: regularized linear models, XGBoost models, and </w:t>
-      </w:r>
-      <w:proofErr w:type="gramStart"/>
-      <w:r>
-        <w:rPr>
-          <w:rFonts w:ascii="Cambria" w:hAnsi="Cambria"/>
-          <w:sz w:val="22"/>
-          <w:szCs w:val="22"/>
-        </w:rPr>
-        <w:t>Multi-layer</w:t>
-      </w:r>
-      <w:proofErr w:type="gramEnd"/>
-      <w:r>
-        <w:rPr>
-          <w:rFonts w:ascii="Cambria" w:hAnsi="Cambria"/>
-          <w:sz w:val="22"/>
-          <w:szCs w:val="22"/>
-        </w:rPr>
-        <w:t xml:space="preserve"> perceptron models</w:t>
+        <w:t>the hire tenure, using three machine learning approaches: regularized linear models, XGBoost models, and Multi-layer perceptron models</w:t>
       </w:r>
       <w:r>
         <w:rPr>
@@ -3017,25 +3047,7 @@
           <w:sz w:val="22"/>
           <w:szCs w:val="22"/>
         </w:rPr>
-        <w:t xml:space="preserve">For all models and all implementations, the data was split into training and validation sets via an 80/20 ratio. Each model was created using multiple levels of internal cross-validation </w:t>
-      </w:r>
-      <w:proofErr w:type="gramStart"/>
-      <w:r>
-        <w:rPr>
-          <w:rFonts w:ascii="Cambria" w:hAnsi="Cambria"/>
-          <w:sz w:val="22"/>
-          <w:szCs w:val="22"/>
-        </w:rPr>
-        <w:t>in order to</w:t>
-      </w:r>
-      <w:proofErr w:type="gramEnd"/>
-      <w:r>
-        <w:rPr>
-          <w:rFonts w:ascii="Cambria" w:hAnsi="Cambria"/>
-          <w:sz w:val="22"/>
-          <w:szCs w:val="22"/>
-        </w:rPr>
-        <w:t xml:space="preserve"> tune </w:t>
+        <w:t xml:space="preserve">For all models and all implementations, the data was split into training and validation sets via an 80/20 ratio. Each model was created using multiple levels of internal cross-validation in order to tune </w:t>
       </w:r>
       <w:r>
         <w:rPr>
@@ -3623,18 +3635,8 @@
           <w:sz w:val="22"/>
           <w:szCs w:val="22"/>
         </w:rPr>
-        <w:t xml:space="preserve">Validation set, XGBoost classifier prediction versus ground </w:t>
-      </w:r>
-      <w:proofErr w:type="gramStart"/>
-      <w:r>
-        <w:rPr>
-          <w:rFonts w:ascii="Cambria" w:hAnsi="Cambria"/>
-          <w:sz w:val="22"/>
-          <w:szCs w:val="22"/>
-        </w:rPr>
-        <w:t>truth</w:t>
-      </w:r>
-      <w:proofErr w:type="gramEnd"/>
+        <w:t>Validation set, XGBoost classifier prediction versus ground truth</w:t>
+      </w:r>
     </w:p>
     <w:p>
       <w:pPr>
@@ -3870,7 +3872,25 @@
           <w:sz w:val="22"/>
           <w:szCs w:val="22"/>
         </w:rPr>
-        <w:t xml:space="preserve"> 10 of the top 20 most important features are attributes of the coach’s team during a previous head coaching role—suggesting that past performance is a predictor of future performance. One notable finding is that the number of years as an NFL coordinator is less important than the number of years of experience as an NFL position coach. </w:t>
+        <w:t xml:space="preserve"> 10 of the top 20 most important features are attributes of the coach’s team during a previous head coaching role—suggesting that past performance is a predictor of future performance. One notable finding is that the number of years as an NFL coordinator is </w:t>
+      </w:r>
+      <w:r>
+        <w:rPr>
+          <w:rFonts w:ascii="Cambria" w:hAnsi="Cambria"/>
+          <w:bCs/>
+          <w:sz w:val="22"/>
+          <w:szCs w:val="22"/>
+        </w:rPr>
+        <w:t xml:space="preserve">significantly </w:t>
+      </w:r>
+      <w:r>
+        <w:rPr>
+          <w:rFonts w:ascii="Cambria" w:hAnsi="Cambria"/>
+          <w:bCs/>
+          <w:sz w:val="22"/>
+          <w:szCs w:val="22"/>
+        </w:rPr>
+        <w:t xml:space="preserve">less important than the number of years of experience as an NFL position coach. </w:t>
       </w:r>
       <w:r>
         <w:rPr>
@@ -7203,18 +7223,8 @@
           <w:sz w:val="22"/>
           <w:szCs w:val="22"/>
         </w:rPr>
-        <w:t xml:space="preserve"> made in the last two </w:t>
-      </w:r>
-      <w:proofErr w:type="gramStart"/>
-      <w:r>
-        <w:rPr>
-          <w:rFonts w:ascii="Cambria" w:hAnsi="Cambria"/>
-          <w:sz w:val="22"/>
-          <w:szCs w:val="22"/>
-        </w:rPr>
-        <w:t>years</w:t>
-      </w:r>
-      <w:proofErr w:type="gramEnd"/>
+        <w:t xml:space="preserve"> made in the last two years</w:t>
+      </w:r>
     </w:p>
     <w:tbl>
       <w:tblPr>
@@ -10396,23 +10406,7 @@
           <w:rFonts w:ascii="Cambria" w:hAnsi="Cambria"/>
           <w:bCs/>
         </w:rPr>
-        <w:t xml:space="preserve">Many of these predictions seem to </w:t>
-      </w:r>
-      <w:proofErr w:type="gramStart"/>
-      <w:r>
-        <w:rPr>
-          <w:rFonts w:ascii="Cambria" w:hAnsi="Cambria"/>
-          <w:bCs/>
-        </w:rPr>
-        <w:t>track</w:t>
-      </w:r>
-      <w:proofErr w:type="gramEnd"/>
-      <w:r>
-        <w:rPr>
-          <w:rFonts w:ascii="Cambria" w:hAnsi="Cambria"/>
-          <w:bCs/>
-        </w:rPr>
-        <w:t xml:space="preserve"> with the coaches’ trajectories. </w:t>
+        <w:t xml:space="preserve">Many of these predictions seem to track with the coaches’ trajectories. </w:t>
       </w:r>
       <w:r>
         <w:rPr>
@@ -10891,25 +10885,7 @@
           <w:sz w:val="22"/>
           <w:szCs w:val="22"/>
         </w:rPr>
-        <w:t xml:space="preserve"> finding </w:t>
-      </w:r>
-      <w:proofErr w:type="gramStart"/>
-      <w:r>
-        <w:rPr>
-          <w:bCs/>
-          <w:sz w:val="22"/>
-          <w:szCs w:val="22"/>
-        </w:rPr>
-        <w:t>in itself is</w:t>
-      </w:r>
-      <w:proofErr w:type="gramEnd"/>
-      <w:r>
-        <w:rPr>
-          <w:bCs/>
-          <w:sz w:val="22"/>
-          <w:szCs w:val="22"/>
-        </w:rPr>
-        <w:t xml:space="preserve"> </w:t>
+        <w:t xml:space="preserve"> finding in itself is </w:t>
       </w:r>
       <w:r>
         <w:rPr>
@@ -11120,47 +11096,7 @@
           <w:sz w:val="22"/>
           <w:szCs w:val="22"/>
         </w:rPr>
-        <w:t xml:space="preserve"> ranked feature. These findings suggest that the hiring team itself, not the head coach, drive win probability. Equivalently, the features of the coach themselves, including </w:t>
-      </w:r>
-      <w:proofErr w:type="gramStart"/>
-      <w:r>
-        <w:rPr>
-          <w:rFonts w:ascii="Cambria" w:hAnsi="Cambria"/>
-          <w:bCs/>
-          <w:sz w:val="22"/>
-          <w:szCs w:val="22"/>
-        </w:rPr>
-        <w:t>whether or not</w:t>
-      </w:r>
-      <w:proofErr w:type="gramEnd"/>
-      <w:r>
-        <w:rPr>
-          <w:rFonts w:ascii="Cambria" w:hAnsi="Cambria"/>
-          <w:bCs/>
-          <w:sz w:val="22"/>
-          <w:szCs w:val="22"/>
-        </w:rPr>
-        <w:t xml:space="preserve"> they have been a successful coordinator in the past, are not sufficient to predict </w:t>
-      </w:r>
-      <w:proofErr w:type="gramStart"/>
-      <w:r>
-        <w:rPr>
-          <w:rFonts w:ascii="Cambria" w:hAnsi="Cambria"/>
-          <w:bCs/>
-          <w:sz w:val="22"/>
-          <w:szCs w:val="22"/>
-        </w:rPr>
-        <w:t>two</w:t>
-      </w:r>
-      <w:proofErr w:type="gramEnd"/>
-      <w:r>
-        <w:rPr>
-          <w:rFonts w:ascii="Cambria" w:hAnsi="Cambria"/>
-          <w:bCs/>
-          <w:sz w:val="22"/>
-          <w:szCs w:val="22"/>
-        </w:rPr>
-        <w:t>-year winning percentage.</w:t>
+        <w:t xml:space="preserve"> ranked feature. These findings suggest that the hiring team itself, not the head coach, drive win probability. Equivalently, the features of the coach themselves, including whether or not they have been a successful coordinator in the past, are not sufficient to predict two-year winning percentage.</w:t>
       </w:r>
       <w:r>
         <w:rPr>
@@ -12943,27 +12879,7 @@
                 <w:sz w:val="22"/>
                 <w:szCs w:val="22"/>
               </w:rPr>
-              <w:t xml:space="preserve">During years as NFL OC, team's average number of </w:t>
-            </w:r>
-            <w:proofErr w:type="gramStart"/>
-            <w:r>
-              <w:rPr>
-                <w:rFonts w:ascii="Cambria" w:eastAsia="Times New Roman" w:hAnsi="Cambria" w:cs="Calibri"/>
-                <w:color w:val="000000"/>
-                <w:sz w:val="22"/>
-                <w:szCs w:val="22"/>
-              </w:rPr>
-              <w:t>4th</w:t>
-            </w:r>
-            <w:proofErr w:type="gramEnd"/>
-            <w:r>
-              <w:rPr>
-                <w:rFonts w:ascii="Cambria" w:eastAsia="Times New Roman" w:hAnsi="Cambria" w:cs="Calibri"/>
-                <w:color w:val="000000"/>
-                <w:sz w:val="22"/>
-                <w:szCs w:val="22"/>
-              </w:rPr>
-              <w:t xml:space="preserve"> down attemp</w:t>
+              <w:t>During years as NFL OC, team's average number of 4th down attemp</w:t>
             </w:r>
             <w:r>
               <w:rPr>
@@ -14457,7 +14373,25 @@
           <w:sz w:val="22"/>
           <w:szCs w:val="22"/>
         </w:rPr>
-        <w:t xml:space="preserve"> (excluding Josh McDaniels, Las Vegas Raiders)</w:t>
+        <w:t xml:space="preserve"> (</w:t>
+      </w:r>
+      <w:r>
+        <w:rPr>
+          <w:rFonts w:ascii="Cambria" w:hAnsi="Cambria"/>
+          <w:bCs/>
+          <w:sz w:val="22"/>
+          <w:szCs w:val="22"/>
+        </w:rPr>
+        <w:t>including</w:t>
+      </w:r>
+      <w:r>
+        <w:rPr>
+          <w:rFonts w:ascii="Cambria" w:hAnsi="Cambria"/>
+          <w:bCs/>
+          <w:sz w:val="22"/>
+          <w:szCs w:val="22"/>
+        </w:rPr>
+        <w:t xml:space="preserve"> Josh McDaniels, Las Vegas Raiders)</w:t>
       </w:r>
       <w:r>
         <w:rPr>
@@ -14546,18 +14480,8 @@
           <w:sz w:val="22"/>
           <w:szCs w:val="22"/>
         </w:rPr>
-        <w:t xml:space="preserve">for the 13 ongoing head coach hires made in the last two </w:t>
-      </w:r>
-      <w:proofErr w:type="gramStart"/>
-      <w:r>
-        <w:rPr>
-          <w:rFonts w:ascii="Cambria" w:hAnsi="Cambria"/>
-          <w:sz w:val="22"/>
-          <w:szCs w:val="22"/>
-        </w:rPr>
-        <w:t>years</w:t>
-      </w:r>
-      <w:proofErr w:type="gramEnd"/>
+        <w:t>for the 13 ongoing head coach hires made in the last two years</w:t>
+      </w:r>
     </w:p>
     <w:tbl>
       <w:tblPr>
@@ -16706,23 +16630,13 @@
         </w:rPr>
         <w:t xml:space="preserve"> </w:t>
       </w:r>
-      <w:proofErr w:type="gramStart"/>
-      <w:r>
-        <w:rPr>
-          <w:rFonts w:ascii="Cambria" w:hAnsi="Cambria"/>
-          <w:sz w:val="22"/>
-          <w:szCs w:val="22"/>
-        </w:rPr>
-        <w:t>performance?,</w:t>
-      </w:r>
-      <w:proofErr w:type="gramEnd"/>
-      <w:r>
-        <w:rPr>
-          <w:rFonts w:ascii="Cambria" w:hAnsi="Cambria"/>
-          <w:sz w:val="22"/>
-          <w:szCs w:val="22"/>
-        </w:rPr>
-        <w:t>” in Journal of Sport Management, vol. 30, no. 3, pp.298-311.</w:t>
+      <w:r>
+        <w:rPr>
+          <w:rFonts w:ascii="Cambria" w:hAnsi="Cambria"/>
+          <w:sz w:val="22"/>
+          <w:szCs w:val="22"/>
+        </w:rPr>
+        <w:t>performance?,” in Journal of Sport Management, vol. 30, no. 3, pp.298-311.</w:t>
       </w:r>
     </w:p>
     <w:p>
@@ -16836,25 +16750,7 @@
           <w:sz w:val="22"/>
           <w:szCs w:val="22"/>
         </w:rPr>
-        <w:t>Pedregosa et al., “Scikit-</w:t>
-      </w:r>
-      <w:proofErr w:type="gramStart"/>
-      <w:r>
-        <w:rPr>
-          <w:rFonts w:ascii="Cambria" w:hAnsi="Cambria"/>
-          <w:sz w:val="22"/>
-          <w:szCs w:val="22"/>
-        </w:rPr>
-        <w:t>learn:</w:t>
-      </w:r>
-      <w:proofErr w:type="gramEnd"/>
-      <w:r>
-        <w:rPr>
-          <w:rFonts w:ascii="Cambria" w:hAnsi="Cambria"/>
-          <w:sz w:val="22"/>
-          <w:szCs w:val="22"/>
-        </w:rPr>
-        <w:t xml:space="preserve"> machine learning in Python,” in Journal</w:t>
+        <w:t>Pedregosa et al., “Scikit-learn: machine learning in Python,” in Journal</w:t>
       </w:r>
       <w:r>
         <w:rPr>
@@ -19826,27 +19722,7 @@
                 <w:sz w:val="22"/>
                 <w:szCs w:val="22"/>
               </w:rPr>
-              <w:t xml:space="preserve">During years as NFL OC, team's average number of </w:t>
-            </w:r>
-            <w:proofErr w:type="gramStart"/>
-            <w:r>
-              <w:rPr>
-                <w:rFonts w:ascii="Cambria" w:eastAsia="Times New Roman" w:hAnsi="Cambria" w:cs="Calibri"/>
-                <w:color w:val="000000"/>
-                <w:sz w:val="22"/>
-                <w:szCs w:val="22"/>
-              </w:rPr>
-              <w:t>3rd</w:t>
-            </w:r>
-            <w:proofErr w:type="gramEnd"/>
-            <w:r>
-              <w:rPr>
-                <w:rFonts w:ascii="Cambria" w:eastAsia="Times New Roman" w:hAnsi="Cambria" w:cs="Calibri"/>
-                <w:color w:val="000000"/>
-                <w:sz w:val="22"/>
-                <w:szCs w:val="22"/>
-              </w:rPr>
-              <w:t xml:space="preserve"> down attemp</w:t>
+              <w:t>During years as NFL OC, team's average number of 3rd down attemp</w:t>
             </w:r>
             <w:r>
               <w:rPr>
@@ -20012,27 +19888,7 @@
                 <w:sz w:val="22"/>
                 <w:szCs w:val="22"/>
               </w:rPr>
-              <w:t xml:space="preserve">During years as NFL OC, team's average number of </w:t>
-            </w:r>
-            <w:proofErr w:type="gramStart"/>
-            <w:r>
-              <w:rPr>
-                <w:rFonts w:ascii="Cambria" w:eastAsia="Times New Roman" w:hAnsi="Cambria" w:cs="Calibri"/>
-                <w:color w:val="000000"/>
-                <w:sz w:val="22"/>
-                <w:szCs w:val="22"/>
-              </w:rPr>
-              <w:t>4th</w:t>
-            </w:r>
-            <w:proofErr w:type="gramEnd"/>
-            <w:r>
-              <w:rPr>
-                <w:rFonts w:ascii="Cambria" w:eastAsia="Times New Roman" w:hAnsi="Cambria" w:cs="Calibri"/>
-                <w:color w:val="000000"/>
-                <w:sz w:val="22"/>
-                <w:szCs w:val="22"/>
-              </w:rPr>
-              <w:t xml:space="preserve"> down attemp</w:t>
+              <w:t>During years as NFL OC, team's average number of 4th down attemp</w:t>
             </w:r>
             <w:r>
               <w:rPr>
@@ -22427,27 +22283,7 @@
                 <w:sz w:val="22"/>
                 <w:szCs w:val="22"/>
               </w:rPr>
-              <w:t xml:space="preserve">During years as NFL DC, opponent team's average number of </w:t>
-            </w:r>
-            <w:proofErr w:type="gramStart"/>
-            <w:r>
-              <w:rPr>
-                <w:rFonts w:ascii="Cambria" w:eastAsia="Times New Roman" w:hAnsi="Cambria" w:cs="Calibri"/>
-                <w:color w:val="000000"/>
-                <w:sz w:val="22"/>
-                <w:szCs w:val="22"/>
-              </w:rPr>
-              <w:t>3rd</w:t>
-            </w:r>
-            <w:proofErr w:type="gramEnd"/>
-            <w:r>
-              <w:rPr>
-                <w:rFonts w:ascii="Cambria" w:eastAsia="Times New Roman" w:hAnsi="Cambria" w:cs="Calibri"/>
-                <w:color w:val="000000"/>
-                <w:sz w:val="22"/>
-                <w:szCs w:val="22"/>
-              </w:rPr>
-              <w:t xml:space="preserve"> down attemp</w:t>
+              <w:t>During years as NFL DC, opponent team's average number of 3rd down attemp</w:t>
             </w:r>
             <w:r>
               <w:rPr>
@@ -22622,27 +22458,7 @@
                 <w:sz w:val="22"/>
                 <w:szCs w:val="22"/>
               </w:rPr>
-              <w:t xml:space="preserve">During years as NFL DC, opponent team's average number of </w:t>
-            </w:r>
-            <w:proofErr w:type="gramStart"/>
-            <w:r>
-              <w:rPr>
-                <w:rFonts w:ascii="Cambria" w:eastAsia="Times New Roman" w:hAnsi="Cambria" w:cs="Calibri"/>
-                <w:color w:val="000000"/>
-                <w:sz w:val="22"/>
-                <w:szCs w:val="22"/>
-              </w:rPr>
-              <w:t>4th</w:t>
-            </w:r>
-            <w:proofErr w:type="gramEnd"/>
-            <w:r>
-              <w:rPr>
-                <w:rFonts w:ascii="Cambria" w:eastAsia="Times New Roman" w:hAnsi="Cambria" w:cs="Calibri"/>
-                <w:color w:val="000000"/>
-                <w:sz w:val="22"/>
-                <w:szCs w:val="22"/>
-              </w:rPr>
-              <w:t xml:space="preserve"> down attemp</w:t>
+              <w:t>During years as NFL DC, opponent team's average number of 4th down attemp</w:t>
             </w:r>
             <w:r>
               <w:rPr>
@@ -25120,27 +24936,7 @@
                 <w:sz w:val="22"/>
                 <w:szCs w:val="22"/>
               </w:rPr>
-              <w:t xml:space="preserve">During years as NFL HC, team's average number of </w:t>
-            </w:r>
-            <w:proofErr w:type="gramStart"/>
-            <w:r>
-              <w:rPr>
-                <w:rFonts w:ascii="Cambria" w:eastAsia="Times New Roman" w:hAnsi="Cambria" w:cs="Calibri"/>
-                <w:color w:val="000000"/>
-                <w:sz w:val="22"/>
-                <w:szCs w:val="22"/>
-              </w:rPr>
-              <w:t>3rd</w:t>
-            </w:r>
-            <w:proofErr w:type="gramEnd"/>
-            <w:r>
-              <w:rPr>
-                <w:rFonts w:ascii="Cambria" w:eastAsia="Times New Roman" w:hAnsi="Cambria" w:cs="Calibri"/>
-                <w:color w:val="000000"/>
-                <w:sz w:val="22"/>
-                <w:szCs w:val="22"/>
-              </w:rPr>
-              <w:t xml:space="preserve"> down attemp</w:t>
+              <w:t>During years as NFL HC, team's average number of 3rd down attemp</w:t>
             </w:r>
             <w:r>
               <w:rPr>
@@ -25306,27 +25102,7 @@
                 <w:sz w:val="22"/>
                 <w:szCs w:val="22"/>
               </w:rPr>
-              <w:t xml:space="preserve">During years as NFL HC, team's average number of </w:t>
-            </w:r>
-            <w:proofErr w:type="gramStart"/>
-            <w:r>
-              <w:rPr>
-                <w:rFonts w:ascii="Cambria" w:eastAsia="Times New Roman" w:hAnsi="Cambria" w:cs="Calibri"/>
-                <w:color w:val="000000"/>
-                <w:sz w:val="22"/>
-                <w:szCs w:val="22"/>
-              </w:rPr>
-              <w:t>4th</w:t>
-            </w:r>
-            <w:proofErr w:type="gramEnd"/>
-            <w:r>
-              <w:rPr>
-                <w:rFonts w:ascii="Cambria" w:eastAsia="Times New Roman" w:hAnsi="Cambria" w:cs="Calibri"/>
-                <w:color w:val="000000"/>
-                <w:sz w:val="22"/>
-                <w:szCs w:val="22"/>
-              </w:rPr>
-              <w:t xml:space="preserve"> down attemp</w:t>
+              <w:t>During years as NFL HC, team's average number of 4th down attemp</w:t>
             </w:r>
             <w:r>
               <w:rPr>
@@ -27721,27 +27497,7 @@
                 <w:sz w:val="22"/>
                 <w:szCs w:val="22"/>
               </w:rPr>
-              <w:t xml:space="preserve">During years as NFL HC, opponent team's average number of </w:t>
-            </w:r>
-            <w:proofErr w:type="gramStart"/>
-            <w:r>
-              <w:rPr>
-                <w:rFonts w:ascii="Cambria" w:eastAsia="Times New Roman" w:hAnsi="Cambria" w:cs="Calibri"/>
-                <w:color w:val="000000"/>
-                <w:sz w:val="22"/>
-                <w:szCs w:val="22"/>
-              </w:rPr>
-              <w:t>3rd</w:t>
-            </w:r>
-            <w:proofErr w:type="gramEnd"/>
-            <w:r>
-              <w:rPr>
-                <w:rFonts w:ascii="Cambria" w:eastAsia="Times New Roman" w:hAnsi="Cambria" w:cs="Calibri"/>
-                <w:color w:val="000000"/>
-                <w:sz w:val="22"/>
-                <w:szCs w:val="22"/>
-              </w:rPr>
-              <w:t xml:space="preserve"> down attemp</w:t>
+              <w:t>During years as NFL HC, opponent team's average number of 3rd down attemp</w:t>
             </w:r>
             <w:r>
               <w:rPr>
@@ -27916,27 +27672,7 @@
                 <w:sz w:val="22"/>
                 <w:szCs w:val="22"/>
               </w:rPr>
-              <w:t xml:space="preserve">During years as NFL HC, opponent team's average number of </w:t>
-            </w:r>
-            <w:proofErr w:type="gramStart"/>
-            <w:r>
-              <w:rPr>
-                <w:rFonts w:ascii="Cambria" w:eastAsia="Times New Roman" w:hAnsi="Cambria" w:cs="Calibri"/>
-                <w:color w:val="000000"/>
-                <w:sz w:val="22"/>
-                <w:szCs w:val="22"/>
-              </w:rPr>
-              <w:t>4th</w:t>
-            </w:r>
-            <w:proofErr w:type="gramEnd"/>
-            <w:r>
-              <w:rPr>
-                <w:rFonts w:ascii="Cambria" w:eastAsia="Times New Roman" w:hAnsi="Cambria" w:cs="Calibri"/>
-                <w:color w:val="000000"/>
-                <w:sz w:val="22"/>
-                <w:szCs w:val="22"/>
-              </w:rPr>
-              <w:t xml:space="preserve"> down attemp</w:t>
+              <w:t>During years as NFL HC, opponent team's average number of 4th down attemp</w:t>
             </w:r>
             <w:r>
               <w:rPr>
@@ -29920,18 +29656,8 @@
           <w:sz w:val="22"/>
           <w:szCs w:val="22"/>
         </w:rPr>
-        <w:t xml:space="preserve"> model prediction versus ground </w:t>
-      </w:r>
-      <w:proofErr w:type="gramStart"/>
-      <w:r>
-        <w:rPr>
-          <w:rFonts w:ascii="Cambria" w:hAnsi="Cambria"/>
-          <w:sz w:val="22"/>
-          <w:szCs w:val="22"/>
-        </w:rPr>
-        <w:t>truth</w:t>
-      </w:r>
-      <w:proofErr w:type="gramEnd"/>
+        <w:t xml:space="preserve"> model prediction versus ground truth</w:t>
+      </w:r>
     </w:p>
     <w:p>
       <w:pPr>
@@ -30032,18 +29758,8 @@
           <w:sz w:val="22"/>
           <w:szCs w:val="22"/>
         </w:rPr>
-        <w:t xml:space="preserve">. Regularized logistic model feature importance </w:t>
-      </w:r>
-      <w:proofErr w:type="gramStart"/>
-      <w:r>
-        <w:rPr>
-          <w:rFonts w:ascii="Cambria" w:hAnsi="Cambria"/>
-          <w:sz w:val="22"/>
-          <w:szCs w:val="22"/>
-        </w:rPr>
-        <w:t>graph</w:t>
-      </w:r>
-      <w:proofErr w:type="gramEnd"/>
+        <w:t>. Regularized logistic model feature importance graph</w:t>
+      </w:r>
     </w:p>
     <w:p>
       <w:pPr>
@@ -30226,18 +29942,8 @@
           <w:sz w:val="22"/>
           <w:szCs w:val="22"/>
         </w:rPr>
-        <w:t xml:space="preserve"> prediction versus ground </w:t>
-      </w:r>
-      <w:proofErr w:type="gramStart"/>
-      <w:r>
-        <w:rPr>
-          <w:rFonts w:ascii="Cambria" w:hAnsi="Cambria"/>
-          <w:sz w:val="22"/>
-          <w:szCs w:val="22"/>
-        </w:rPr>
-        <w:t>truth</w:t>
-      </w:r>
-      <w:proofErr w:type="gramEnd"/>
+        <w:t xml:space="preserve"> prediction versus ground truth</w:t>
+      </w:r>
     </w:p>
     <w:p>
       <w:pPr>
@@ -30568,18 +30274,8 @@
           <w:sz w:val="22"/>
           <w:szCs w:val="22"/>
         </w:rPr>
-        <w:t xml:space="preserve">Validation set, regularized linear model prediction versus ground </w:t>
-      </w:r>
-      <w:proofErr w:type="gramStart"/>
-      <w:r>
-        <w:rPr>
-          <w:rFonts w:ascii="Cambria" w:hAnsi="Cambria"/>
-          <w:sz w:val="22"/>
-          <w:szCs w:val="22"/>
-        </w:rPr>
-        <w:t>truth</w:t>
-      </w:r>
-      <w:proofErr w:type="gramEnd"/>
+        <w:t>Validation set, regularized linear model prediction versus ground truth</w:t>
+      </w:r>
     </w:p>
     <w:p>
       <w:pPr>
@@ -30696,18 +30392,8 @@
           <w:sz w:val="22"/>
           <w:szCs w:val="22"/>
         </w:rPr>
-        <w:t xml:space="preserve"> feature importance </w:t>
-      </w:r>
-      <w:proofErr w:type="gramStart"/>
-      <w:r>
-        <w:rPr>
-          <w:rFonts w:ascii="Cambria" w:hAnsi="Cambria"/>
-          <w:sz w:val="22"/>
-          <w:szCs w:val="22"/>
-        </w:rPr>
-        <w:t>distributions</w:t>
-      </w:r>
-      <w:proofErr w:type="gramEnd"/>
+        <w:t xml:space="preserve"> feature importance distributions</w:t>
+      </w:r>
     </w:p>
     <w:p>
       <w:pPr>
@@ -30890,18 +30576,8 @@
           <w:sz w:val="22"/>
           <w:szCs w:val="22"/>
         </w:rPr>
-        <w:t xml:space="preserve"> prediction versus ground </w:t>
-      </w:r>
-      <w:proofErr w:type="gramStart"/>
-      <w:r>
-        <w:rPr>
-          <w:rFonts w:ascii="Cambria" w:hAnsi="Cambria"/>
-          <w:sz w:val="22"/>
-          <w:szCs w:val="22"/>
-        </w:rPr>
-        <w:t>truth</w:t>
-      </w:r>
-      <w:proofErr w:type="gramEnd"/>
+        <w:t xml:space="preserve"> prediction versus ground truth</w:t>
+      </w:r>
     </w:p>
     <w:p>
       <w:pPr>
@@ -31107,18 +30783,8 @@
           <w:sz w:val="22"/>
           <w:szCs w:val="22"/>
         </w:rPr>
-        <w:t xml:space="preserve"> prediction versus ground </w:t>
-      </w:r>
-      <w:proofErr w:type="gramStart"/>
-      <w:r>
-        <w:rPr>
-          <w:rFonts w:ascii="Cambria" w:hAnsi="Cambria"/>
-          <w:sz w:val="22"/>
-          <w:szCs w:val="22"/>
-        </w:rPr>
-        <w:t>truth</w:t>
-      </w:r>
-      <w:proofErr w:type="gramEnd"/>
+        <w:t xml:space="preserve"> prediction versus ground truth</w:t>
+      </w:r>
     </w:p>
     <w:p>
       <w:pPr>
